--- a/alarmController.docx
+++ b/alarmController.docx
@@ -4977,7 +4977,7 @@
                               <w:sz w:val="28"/>
                               <w:szCs w:val="28"/>
                             </w:rPr>
-                            <w:t>12</w:t>
+                            <w:t>14</w:t>
                           </w:r>
                           <w:r>
                             <w:rPr>
@@ -5053,7 +5053,7 @@
                         <w:sz w:val="28"/>
                         <w:szCs w:val="28"/>
                       </w:rPr>
-                      <w:t>12</w:t>
+                      <w:t>14</w:t>
                     </w:r>
                     <w:r>
                       <w:rPr>
@@ -7756,7 +7756,7 @@
 </file>
 
 <file path=customXml/itemProps1.xml><?xml version="1.0" encoding="utf-8"?>
-<ds:datastoreItem xmlns:ds="http://schemas.openxmlformats.org/officeDocument/2006/customXml" ds:itemID="{3B5219BD-B844-40E9-A9CD-7A3C94B5DD17}">
+<ds:datastoreItem xmlns:ds="http://schemas.openxmlformats.org/officeDocument/2006/customXml" ds:itemID="{A251BB52-8A04-487E-9B36-1A2CECE78FA5}">
   <ds:schemaRefs>
     <ds:schemaRef ds:uri="http://schemas.openxmlformats.org/officeDocument/2006/bibliography"/>
   </ds:schemaRefs>

--- a/alarmController.docx
+++ b/alarmController.docx
@@ -6,8 +6,21 @@
       <w:pPr>
         <w:pStyle w:val="Titre1"/>
       </w:pPr>
-      <w:r>
-        <w:t xml:space="preserve">Sensor Alarm Controller </w:t>
+      <w:proofErr w:type="spellStart"/>
+      <w:r>
+        <w:t>Sensor</w:t>
+      </w:r>
+      <w:proofErr w:type="spellEnd"/>
+      <w:r>
+        <w:t xml:space="preserve"> </w:t>
+      </w:r>
+      <w:proofErr w:type="spellStart"/>
+      <w:r>
+        <w:t>Alarm</w:t>
+      </w:r>
+      <w:proofErr w:type="spellEnd"/>
+      <w:r>
+        <w:t xml:space="preserve"> Controller </w:t>
       </w:r>
     </w:p>
     <w:p/>
@@ -15,10 +28,32 @@
       <w:r>
         <w:t>Voici une solution pour réaliser un système d’activation</w:t>
       </w:r>
-      <w:bookmarkStart w:id="0" w:name="_GoBack"/>
-      <w:bookmarkEnd w:id="0"/>
-      <w:r>
-        <w:t xml:space="preserve">/désactivation d’une alarme « maison » à partir d’un nodeMCU d’un côté et d’un serveur Domoticz. Le second article expliquera comment contrôler à distance le serveur Domoticz sans ouvrir de port en Nat sur la boxe Internet (solution que je trouve </w:t>
+      <w:r>
+        <w:t xml:space="preserve">/désactivation d’une alarme « maison » à partir d’un </w:t>
+      </w:r>
+      <w:proofErr w:type="spellStart"/>
+      <w:r>
+        <w:t>nodeMCU</w:t>
+      </w:r>
+      <w:proofErr w:type="spellEnd"/>
+      <w:r>
+        <w:t xml:space="preserve"> d’un côté et d’un serveur </w:t>
+      </w:r>
+      <w:proofErr w:type="spellStart"/>
+      <w:r>
+        <w:t>Domoticz</w:t>
+      </w:r>
+      <w:proofErr w:type="spellEnd"/>
+      <w:r>
+        <w:t xml:space="preserve">. Le second article expliquera comment contrôler à distance le serveur </w:t>
+      </w:r>
+      <w:proofErr w:type="spellStart"/>
+      <w:r>
+        <w:t>Domoticz</w:t>
+      </w:r>
+      <w:proofErr w:type="spellEnd"/>
+      <w:r>
+        <w:t xml:space="preserve"> sans ouvrir de port en Nat sur la boxe Internet (solution que je trouve </w:t>
       </w:r>
       <w:r>
         <w:t>périlleuse</w:t>
@@ -44,7 +79,31 @@
     </w:p>
     <w:p>
       <w:r>
-        <w:t>Je souhaitais doter ma maison d’un système d’alarme basé sur mon installation Domoticz et facilement activable/désactivable par mes enfants. Le panel de sécurité de Domoticz est bien sympa mais :</w:t>
+        <w:t xml:space="preserve">Je souhaitais doter ma maison d’un système d’alarme basé sur mon installation </w:t>
+      </w:r>
+      <w:proofErr w:type="spellStart"/>
+      <w:r>
+        <w:t>Domoticz</w:t>
+      </w:r>
+      <w:proofErr w:type="spellEnd"/>
+      <w:r>
+        <w:t xml:space="preserve"> et facilement activable/</w:t>
+      </w:r>
+      <w:proofErr w:type="spellStart"/>
+      <w:r>
+        <w:t>désactivable</w:t>
+      </w:r>
+      <w:proofErr w:type="spellEnd"/>
+      <w:r>
+        <w:t xml:space="preserve"> par mes enfants. Le panel de sécurité de </w:t>
+      </w:r>
+      <w:proofErr w:type="spellStart"/>
+      <w:r>
+        <w:t>Domoticz</w:t>
+      </w:r>
+      <w:proofErr w:type="spellEnd"/>
+      <w:r>
+        <w:t xml:space="preserve"> est bien sympa mais :</w:t>
       </w:r>
     </w:p>
     <w:p>
@@ -80,13 +139,42 @@
         </w:numPr>
       </w:pPr>
       <w:r>
-        <w:t>En plus je n’ai jamais réussi à contourner le problème « Browser Cache refresh failed »</w:t>
-      </w:r>
-      <w:r>
-        <w:t xml:space="preserve"> de domoticz</w:t>
-      </w:r>
-      <w:r>
-        <w:t>, et la manip d’effacement du cache n’est pas très user friendly s</w:t>
+        <w:t xml:space="preserve">En plus je n’ai jamais réussi à contourner le problème « Browser Cache </w:t>
+      </w:r>
+      <w:proofErr w:type="spellStart"/>
+      <w:r>
+        <w:t>refresh</w:t>
+      </w:r>
+      <w:proofErr w:type="spellEnd"/>
+      <w:r>
+        <w:t xml:space="preserve"> </w:t>
+      </w:r>
+      <w:proofErr w:type="spellStart"/>
+      <w:r>
+        <w:t>failed</w:t>
+      </w:r>
+      <w:proofErr w:type="spellEnd"/>
+      <w:r>
+        <w:t> »</w:t>
+      </w:r>
+      <w:r>
+        <w:t xml:space="preserve"> de </w:t>
+      </w:r>
+      <w:proofErr w:type="spellStart"/>
+      <w:r>
+        <w:t>domoticz</w:t>
+      </w:r>
+      <w:proofErr w:type="spellEnd"/>
+      <w:r>
+        <w:t xml:space="preserve">, et la manip d’effacement du cache n’est pas très user </w:t>
+      </w:r>
+      <w:proofErr w:type="spellStart"/>
+      <w:r>
+        <w:t>friendly</w:t>
+      </w:r>
+      <w:proofErr w:type="spellEnd"/>
+      <w:r>
+        <w:t xml:space="preserve"> s</w:t>
       </w:r>
       <w:r>
         <w:t>urtout quand une alarme de 120 dB</w:t>
@@ -100,7 +188,15 @@
         <w:t>Du coup, j’ai décidé de partir sur une solution basé sur la reconnais</w:t>
       </w:r>
       <w:r>
-        <w:t>sance de clés sans contact RFID. Le lecteur RFID est installé le mur et avec domoticz via le Wifi.</w:t>
+        <w:t xml:space="preserve">sance de clés sans contact RFID. Le lecteur RFID est installé le mur et avec </w:t>
+      </w:r>
+      <w:proofErr w:type="spellStart"/>
+      <w:r>
+        <w:t>domoticz</w:t>
+      </w:r>
+      <w:proofErr w:type="spellEnd"/>
+      <w:r>
+        <w:t xml:space="preserve"> via le Wifi.</w:t>
       </w:r>
     </w:p>
     <w:p>
@@ -117,7 +213,15 @@
     </w:p>
     <w:p>
       <w:r>
-        <w:t xml:space="preserve">L’ensemble du code est disponible sur github : </w:t>
+        <w:t xml:space="preserve">L’ensemble du code est disponible sur </w:t>
+      </w:r>
+      <w:proofErr w:type="spellStart"/>
+      <w:r>
+        <w:t>github</w:t>
+      </w:r>
+      <w:proofErr w:type="spellEnd"/>
+      <w:r>
+        <w:t xml:space="preserve"> : </w:t>
       </w:r>
       <w:r>
         <w:t>https://github.com/Hagrou/AlarmController</w:t>
@@ -133,23 +237,55 @@
     </w:p>
     <w:p>
       <w:r>
-        <w:t>Le cœur de la solution est basé sur un serveur domoti</w:t>
-      </w:r>
-      <w:r>
-        <w:t>cz installé sur un Raspi. Sur ce serveur</w:t>
+        <w:t xml:space="preserve">Le cœur de la solution est basé sur un serveur </w:t>
+      </w:r>
+      <w:proofErr w:type="spellStart"/>
+      <w:r>
+        <w:t>domoti</w:t>
+      </w:r>
+      <w:r>
+        <w:t>cz</w:t>
+      </w:r>
+      <w:proofErr w:type="spellEnd"/>
+      <w:r>
+        <w:t xml:space="preserve"> installé sur un </w:t>
+      </w:r>
+      <w:proofErr w:type="spellStart"/>
+      <w:r>
+        <w:t>Raspi</w:t>
+      </w:r>
+      <w:proofErr w:type="spellEnd"/>
+      <w:r>
+        <w:t>. Sur ce serveur</w:t>
       </w:r>
       <w:r>
         <w:t>,</w:t>
       </w:r>
       <w:r>
-        <w:t xml:space="preserve"> un « Virtual Sensor </w:t>
+        <w:t xml:space="preserve"> un « Virtual </w:t>
+      </w:r>
+      <w:proofErr w:type="spellStart"/>
+      <w:r>
+        <w:t>Sensor</w:t>
+      </w:r>
+      <w:proofErr w:type="spellEnd"/>
+      <w:r>
+        <w:t> </w:t>
       </w:r>
       <w:r>
         <w:rPr>
           <w:i/>
         </w:rPr>
-        <w:t>Security Level</w:t>
-      </w:r>
+        <w:t xml:space="preserve">Security </w:t>
+      </w:r>
+      <w:proofErr w:type="spellStart"/>
+      <w:r>
+        <w:rPr>
+          <w:i/>
+        </w:rPr>
+        <w:t>Level</w:t>
+      </w:r>
+      <w:proofErr w:type="spellEnd"/>
       <w:r>
         <w:t> » a été créé</w:t>
       </w:r>
@@ -175,8 +311,21 @@
         </w:numPr>
       </w:pPr>
       <w:r>
-        <w:t>Un ensemble de senseurs (détecteurs de mouvement par exemple) qui lorsqu’ils sont activés, modifient par l’intermédiaire d’un script Lua l’état du Security Level</w:t>
-      </w:r>
+        <w:t xml:space="preserve">Un ensemble de senseurs (détecteurs de mouvement par exemple) qui lorsqu’ils sont activés, modifient par l’intermédiaire d’un script </w:t>
+      </w:r>
+      <w:proofErr w:type="spellStart"/>
+      <w:r>
+        <w:t>Lua</w:t>
+      </w:r>
+      <w:proofErr w:type="spellEnd"/>
+      <w:r>
+        <w:t xml:space="preserve"> l’état du Security </w:t>
+      </w:r>
+      <w:proofErr w:type="spellStart"/>
+      <w:r>
+        <w:t>Level</w:t>
+      </w:r>
+      <w:proofErr w:type="spellEnd"/>
     </w:p>
     <w:p>
       <w:pPr>
@@ -196,7 +345,15 @@
         <w:t xml:space="preserve"> </w:t>
       </w:r>
       <w:r>
-        <w:t xml:space="preserve">(Alarm Controller) </w:t>
+        <w:t>(</w:t>
+      </w:r>
+      <w:proofErr w:type="spellStart"/>
+      <w:r>
+        <w:t>Alarm</w:t>
+      </w:r>
+      <w:proofErr w:type="spellEnd"/>
+      <w:r>
+        <w:t xml:space="preserve"> Controller) </w:t>
       </w:r>
       <w:r>
         <w:t xml:space="preserve">qui communique </w:t>
@@ -205,7 +362,15 @@
         <w:t>e</w:t>
       </w:r>
       <w:r>
-        <w:t>n Wifi avec le serveur Domoticz et permet l’activatio</w:t>
+        <w:t xml:space="preserve">n Wifi avec le serveur </w:t>
+      </w:r>
+      <w:proofErr w:type="spellStart"/>
+      <w:r>
+        <w:t>Domoticz</w:t>
+      </w:r>
+      <w:proofErr w:type="spellEnd"/>
+      <w:r>
+        <w:t xml:space="preserve"> et permet l’activatio</w:t>
       </w:r>
       <w:r>
         <w:t>n ou la désactivation d</w:t>
@@ -213,12 +378,30 @@
       <w:r>
         <w:t xml:space="preserve">’un Virtual </w:t>
       </w:r>
-      <w:r>
-        <w:t>Sensor « Security Level »</w:t>
-      </w:r>
-      <w:r>
-        <w:t xml:space="preserve"> créé sur Domoticz</w:t>
-      </w:r>
+      <w:proofErr w:type="spellStart"/>
+      <w:r>
+        <w:t>Sensor</w:t>
+      </w:r>
+      <w:proofErr w:type="spellEnd"/>
+      <w:r>
+        <w:t xml:space="preserve"> « Security </w:t>
+      </w:r>
+      <w:proofErr w:type="spellStart"/>
+      <w:r>
+        <w:t>Level</w:t>
+      </w:r>
+      <w:proofErr w:type="spellEnd"/>
+      <w:r>
+        <w:t> »</w:t>
+      </w:r>
+      <w:r>
+        <w:t xml:space="preserve"> créé sur </w:t>
+      </w:r>
+      <w:proofErr w:type="spellStart"/>
+      <w:r>
+        <w:t>Domoticz</w:t>
+      </w:r>
+      <w:proofErr w:type="spellEnd"/>
     </w:p>
     <w:p>
       <w:pPr>
@@ -229,7 +412,15 @@
         </w:numPr>
       </w:pPr>
       <w:r>
-        <w:t>Enfin, Domoticz peut demander l’activation d’un</w:t>
+        <w:t xml:space="preserve">Enfin, </w:t>
+      </w:r>
+      <w:proofErr w:type="spellStart"/>
+      <w:r>
+        <w:t>Domoticz</w:t>
+      </w:r>
+      <w:proofErr w:type="spellEnd"/>
+      <w:r>
+        <w:t xml:space="preserve"> peut demander l’activation d’un</w:t>
       </w:r>
       <w:r>
         <w:t>e</w:t>
@@ -325,8 +516,13 @@
         <w:t xml:space="preserve"> capable de présenter l’état du système de sécurité ce qui nécessite une synchronisation avec l’</w:t>
       </w:r>
       <w:r>
-        <w:t>état du Security Level</w:t>
-      </w:r>
+        <w:t xml:space="preserve">état du Security </w:t>
+      </w:r>
+      <w:proofErr w:type="spellStart"/>
+      <w:r>
+        <w:t>Level</w:t>
+      </w:r>
+      <w:proofErr w:type="spellEnd"/>
       <w:r>
         <w:t>.</w:t>
       </w:r>
@@ -340,10 +536,18 @@
         <w:t xml:space="preserve">, ne connaissant pas bien les différents protocoles radios disponibles, j’ai tout simplement choisi d’utiliser le Wifi ; il est naturellement protégé par le WPA/2 et </w:t>
       </w:r>
       <w:r>
-        <w:t>permet d’interagir directement avec Domoti</w:t>
-      </w:r>
-      <w:r>
-        <w:t>cz via son interface http REST et surtout il est parfaitement supporté avec l’ESP8266 !</w:t>
+        <w:t xml:space="preserve">permet d’interagir directement avec </w:t>
+      </w:r>
+      <w:proofErr w:type="spellStart"/>
+      <w:r>
+        <w:t>Domoti</w:t>
+      </w:r>
+      <w:r>
+        <w:t>cz</w:t>
+      </w:r>
+      <w:proofErr w:type="spellEnd"/>
+      <w:r>
+        <w:t xml:space="preserve"> via son interface http REST et surtout il est parfaitement supporté avec l’ESP8266 !</w:t>
       </w:r>
     </w:p>
     <w:p>
@@ -379,8 +583,13 @@
       <w:r>
         <w:t xml:space="preserve">Un microcontrôleur capable de faire du Wifi (j’ai choisi un </w:t>
       </w:r>
-      <w:r>
-        <w:t xml:space="preserve">NodeMCU </w:t>
+      <w:proofErr w:type="spellStart"/>
+      <w:r>
+        <w:t>NodeMCU</w:t>
+      </w:r>
+      <w:proofErr w:type="spellEnd"/>
+      <w:r>
+        <w:t xml:space="preserve"> </w:t>
       </w:r>
       <w:r>
         <w:t>ESP8266 v3</w:t>
@@ -410,10 +619,26 @@
         </w:numPr>
       </w:pPr>
       <w:r>
-        <w:t xml:space="preserve">Une led </w:t>
-      </w:r>
-      <w:r>
-        <w:t xml:space="preserve">et un Buzzer pour </w:t>
+        <w:t xml:space="preserve">Une </w:t>
+      </w:r>
+      <w:proofErr w:type="spellStart"/>
+      <w:r>
+        <w:t>led</w:t>
+      </w:r>
+      <w:proofErr w:type="spellEnd"/>
+      <w:r>
+        <w:t xml:space="preserve"> </w:t>
+      </w:r>
+      <w:r>
+        <w:t xml:space="preserve">et un </w:t>
+      </w:r>
+      <w:proofErr w:type="spellStart"/>
+      <w:r>
+        <w:t>Buzzer</w:t>
+      </w:r>
+      <w:proofErr w:type="spellEnd"/>
+      <w:r>
+        <w:t xml:space="preserve"> pour </w:t>
       </w:r>
       <w:r>
         <w:t>permet d’indiquer l’état de l’alarme</w:t>
@@ -428,7 +653,55 @@
         </w:numPr>
       </w:pPr>
       <w:r>
-        <w:t>Un Bi-Directional Logic Level Shifter Converter 3.3V 5V pour interfacer la différence de tension entre les signaux du lecteur de TAG RFID (5V) et le NodeMCU (3.3V)</w:t>
+        <w:t>Un Bi-</w:t>
+      </w:r>
+      <w:proofErr w:type="spellStart"/>
+      <w:r>
+        <w:t>Directional</w:t>
+      </w:r>
+      <w:proofErr w:type="spellEnd"/>
+      <w:r>
+        <w:t xml:space="preserve"> </w:t>
+      </w:r>
+      <w:proofErr w:type="spellStart"/>
+      <w:r>
+        <w:t>Logic</w:t>
+      </w:r>
+      <w:proofErr w:type="spellEnd"/>
+      <w:r>
+        <w:t xml:space="preserve"> </w:t>
+      </w:r>
+      <w:proofErr w:type="spellStart"/>
+      <w:r>
+        <w:t>Level</w:t>
+      </w:r>
+      <w:proofErr w:type="spellEnd"/>
+      <w:r>
+        <w:t xml:space="preserve"> </w:t>
+      </w:r>
+      <w:proofErr w:type="spellStart"/>
+      <w:r>
+        <w:t>Shifter</w:t>
+      </w:r>
+      <w:proofErr w:type="spellEnd"/>
+      <w:r>
+        <w:t xml:space="preserve"> </w:t>
+      </w:r>
+      <w:proofErr w:type="spellStart"/>
+      <w:r>
+        <w:t>Converter</w:t>
+      </w:r>
+      <w:proofErr w:type="spellEnd"/>
+      <w:r>
+        <w:t xml:space="preserve"> 3.3V 5V pour interfacer la différence de tension entre les signaux du lecteur de TAG RFID (5V) et le </w:t>
+      </w:r>
+      <w:proofErr w:type="spellStart"/>
+      <w:r>
+        <w:t>NodeMCU</w:t>
+      </w:r>
+      <w:proofErr w:type="spellEnd"/>
+      <w:r>
+        <w:t xml:space="preserve"> (3.3V)</w:t>
       </w:r>
     </w:p>
     <w:p>
@@ -454,8 +727,13 @@
       <w:r>
         <w:t xml:space="preserve">une alimentation de veilleuse Bébé à </w:t>
       </w:r>
-      <w:r>
-        <w:t>Led IKEA</w:t>
+      <w:proofErr w:type="spellStart"/>
+      <w:r>
+        <w:t>Led</w:t>
+      </w:r>
+      <w:proofErr w:type="spellEnd"/>
+      <w:r>
+        <w:t xml:space="preserve"> IKEA</w:t>
       </w:r>
       <w:r>
         <w:t>)</w:t>
@@ -526,11 +804,21 @@
       <w:r>
         <w:t xml:space="preserve">Voici la liste des composants que j’ai </w:t>
       </w:r>
+      <w:proofErr w:type="gramStart"/>
       <w:r>
         <w:t>acheté</w:t>
       </w:r>
-      <w:r>
-        <w:t xml:space="preserve"> pour réaliser la partie physique du controller :</w:t>
+      <w:proofErr w:type="gramEnd"/>
+      <w:r>
+        <w:t xml:space="preserve"> pour réaliser la partie physique du </w:t>
+      </w:r>
+      <w:proofErr w:type="spellStart"/>
+      <w:r>
+        <w:t>controller</w:t>
+      </w:r>
+      <w:proofErr w:type="spellEnd"/>
+      <w:r>
+        <w:t> :</w:t>
       </w:r>
     </w:p>
     <w:tbl>
@@ -572,7 +860,55 @@
           </w:tcPr>
           <w:p>
             <w:r>
-              <w:t xml:space="preserve">5x 4-channel Bi-Directional Logic Level Shifter Converter 3.3V 5V Arduino TE291  </w:t>
+              <w:t>5x 4-channel Bi-</w:t>
+            </w:r>
+            <w:proofErr w:type="spellStart"/>
+            <w:r>
+              <w:t>Directional</w:t>
+            </w:r>
+            <w:proofErr w:type="spellEnd"/>
+            <w:r>
+              <w:t xml:space="preserve"> </w:t>
+            </w:r>
+            <w:proofErr w:type="spellStart"/>
+            <w:r>
+              <w:t>Logic</w:t>
+            </w:r>
+            <w:proofErr w:type="spellEnd"/>
+            <w:r>
+              <w:t xml:space="preserve"> </w:t>
+            </w:r>
+            <w:proofErr w:type="spellStart"/>
+            <w:r>
+              <w:t>Level</w:t>
+            </w:r>
+            <w:proofErr w:type="spellEnd"/>
+            <w:r>
+              <w:t xml:space="preserve"> </w:t>
+            </w:r>
+            <w:proofErr w:type="spellStart"/>
+            <w:r>
+              <w:t>Shifter</w:t>
+            </w:r>
+            <w:proofErr w:type="spellEnd"/>
+            <w:r>
+              <w:t xml:space="preserve"> </w:t>
+            </w:r>
+            <w:proofErr w:type="spellStart"/>
+            <w:r>
+              <w:t>Converter</w:t>
+            </w:r>
+            <w:proofErr w:type="spellEnd"/>
+            <w:r>
+              <w:t xml:space="preserve"> 3.3V 5V </w:t>
+            </w:r>
+            <w:proofErr w:type="spellStart"/>
+            <w:r>
+              <w:t>Arduino</w:t>
+            </w:r>
+            <w:proofErr w:type="spellEnd"/>
+            <w:r>
+              <w:t xml:space="preserve"> TE291  </w:t>
             </w:r>
           </w:p>
         </w:tc>
@@ -597,7 +933,15 @@
           </w:tcPr>
           <w:p>
             <w:r>
-              <w:t xml:space="preserve">ID Wiegand 26 Lecteur de Cartes RFID Sécurité Accès Porte Digicode Etanche Noir       </w:t>
+              <w:t xml:space="preserve">ID </w:t>
+            </w:r>
+            <w:proofErr w:type="spellStart"/>
+            <w:r>
+              <w:t>Wiegand</w:t>
+            </w:r>
+            <w:proofErr w:type="spellEnd"/>
+            <w:r>
+              <w:t xml:space="preserve"> 26 Lecteur de Cartes RFID Sécurité Accès Porte Digicode Etanche Noir       </w:t>
             </w:r>
           </w:p>
         </w:tc>
@@ -621,9 +965,59 @@
             <w:tcW w:w="8075" w:type="dxa"/>
           </w:tcPr>
           <w:p>
+            <w:proofErr w:type="spellStart"/>
             <w:r>
-              <w:t>NodeMcu ESP8266 v3 Lua CH340 WiFi Internet Development Board modul rP</w:t>
+              <w:t>NodeMcu</w:t>
             </w:r>
+            <w:proofErr w:type="spellEnd"/>
+            <w:r>
+              <w:t xml:space="preserve"> ESP8266 v3 </w:t>
+            </w:r>
+            <w:proofErr w:type="spellStart"/>
+            <w:r>
+              <w:t>Lua</w:t>
+            </w:r>
+            <w:proofErr w:type="spellEnd"/>
+            <w:r>
+              <w:t xml:space="preserve"> CH340 </w:t>
+            </w:r>
+            <w:proofErr w:type="spellStart"/>
+            <w:r>
+              <w:t>WiFi</w:t>
+            </w:r>
+            <w:proofErr w:type="spellEnd"/>
+            <w:r>
+              <w:t xml:space="preserve"> Internet </w:t>
+            </w:r>
+            <w:proofErr w:type="spellStart"/>
+            <w:r>
+              <w:t>Development</w:t>
+            </w:r>
+            <w:proofErr w:type="spellEnd"/>
+            <w:r>
+              <w:t xml:space="preserve"> </w:t>
+            </w:r>
+            <w:proofErr w:type="spellStart"/>
+            <w:r>
+              <w:t>Board</w:t>
+            </w:r>
+            <w:proofErr w:type="spellEnd"/>
+            <w:r>
+              <w:t xml:space="preserve"> </w:t>
+            </w:r>
+            <w:proofErr w:type="spellStart"/>
+            <w:r>
+              <w:t>modul</w:t>
+            </w:r>
+            <w:proofErr w:type="spellEnd"/>
+            <w:r>
+              <w:t xml:space="preserve"> </w:t>
+            </w:r>
+            <w:proofErr w:type="spellStart"/>
+            <w:r>
+              <w:t>rP</w:t>
+            </w:r>
+            <w:proofErr w:type="spellEnd"/>
           </w:p>
         </w:tc>
         <w:tc>
@@ -678,7 +1072,15 @@
           </w:tcPr>
           <w:p>
             <w:r>
-              <w:t>Une alimentation recyclée d’une veilleuse à Led Ikea </w:t>
+              <w:t xml:space="preserve">Une alimentation recyclée d’une veilleuse à </w:t>
+            </w:r>
+            <w:proofErr w:type="spellStart"/>
+            <w:r>
+              <w:t>Led</w:t>
+            </w:r>
+            <w:proofErr w:type="spellEnd"/>
+            <w:r>
+              <w:t xml:space="preserve"> Ikea </w:t>
             </w:r>
           </w:p>
         </w:tc>
@@ -774,23 +1176,92 @@
         </w:rPr>
       </w:pPr>
       <w:r>
-        <w:t xml:space="preserve">Au départ j’étais parti sur l’achat d’un simple lecteur de tag RFID. Finalement j’ai opté pour un lecteur de carte étanche et intégrant directement une led bi-color (vert et bleu) ainsi qu’un buzzer. Le principe du schéma ne change pas, j’ai juste </w:t>
+        <w:t xml:space="preserve">Au départ j’étais parti sur l’achat d’un simple lecteur de tag RFID. Finalement j’ai opté pour un lecteur de carte étanche et intégrant directement une </w:t>
+      </w:r>
+      <w:proofErr w:type="spellStart"/>
+      <w:r>
+        <w:t>led</w:t>
+      </w:r>
+      <w:proofErr w:type="spellEnd"/>
+      <w:r>
+        <w:t xml:space="preserve"> </w:t>
+      </w:r>
+      <w:proofErr w:type="spellStart"/>
+      <w:r>
+        <w:t>bi-color</w:t>
+      </w:r>
+      <w:proofErr w:type="spellEnd"/>
+      <w:r>
+        <w:t xml:space="preserve"> (vert et bleu) ainsi qu’un </w:t>
+      </w:r>
+      <w:proofErr w:type="spellStart"/>
+      <w:r>
+        <w:t>buzzer</w:t>
+      </w:r>
+      <w:proofErr w:type="spellEnd"/>
+      <w:r>
+        <w:t xml:space="preserve">. Le principe du schéma ne change pas, j’ai juste </w:t>
       </w:r>
       <w:r>
         <w:t>utilisé</w:t>
       </w:r>
       <w:r>
-        <w:t xml:space="preserve"> l’ensemble des ports du Logic Shifter Converter pour </w:t>
+        <w:t xml:space="preserve"> l’ensemble des ports du </w:t>
+      </w:r>
+      <w:proofErr w:type="spellStart"/>
+      <w:r>
+        <w:t>Logic</w:t>
+      </w:r>
+      <w:proofErr w:type="spellEnd"/>
+      <w:r>
+        <w:t xml:space="preserve"> </w:t>
+      </w:r>
+      <w:proofErr w:type="spellStart"/>
+      <w:r>
+        <w:t>Shifter</w:t>
+      </w:r>
+      <w:proofErr w:type="spellEnd"/>
+      <w:r>
+        <w:t xml:space="preserve"> </w:t>
+      </w:r>
+      <w:proofErr w:type="spellStart"/>
+      <w:r>
+        <w:t>Converter</w:t>
+      </w:r>
+      <w:proofErr w:type="spellEnd"/>
+      <w:r>
+        <w:t xml:space="preserve"> pour </w:t>
       </w:r>
       <w:r>
         <w:t>convertir</w:t>
       </w:r>
       <w:r>
-        <w:t xml:space="preserve"> l’ensemble des signaux (Data0, Data1, Buzze</w:t>
-      </w:r>
-      <w:r>
-        <w:t>r, Led) en 5V depuis le NodeMCU</w:t>
-      </w:r>
+        <w:t xml:space="preserve"> l’ensemble des signaux (Data0, Data1, </w:t>
+      </w:r>
+      <w:proofErr w:type="spellStart"/>
+      <w:r>
+        <w:t>Buzze</w:t>
+      </w:r>
+      <w:r>
+        <w:t>r</w:t>
+      </w:r>
+      <w:proofErr w:type="spellEnd"/>
+      <w:r>
+        <w:t xml:space="preserve">, </w:t>
+      </w:r>
+      <w:proofErr w:type="spellStart"/>
+      <w:r>
+        <w:t>Led</w:t>
+      </w:r>
+      <w:proofErr w:type="spellEnd"/>
+      <w:r>
+        <w:t xml:space="preserve">) en 5V depuis le </w:t>
+      </w:r>
+      <w:proofErr w:type="spellStart"/>
+      <w:r>
+        <w:t>NodeMCU</w:t>
+      </w:r>
+      <w:proofErr w:type="spellEnd"/>
       <w:r>
         <w:t> :</w:t>
       </w:r>
@@ -927,7 +1398,15 @@
     </w:p>
     <w:p>
       <w:r>
-        <w:t xml:space="preserve">Initialement je pensais utiliser le langage LUA pour programmer le NodeMCU. </w:t>
+        <w:t xml:space="preserve">Initialement je pensais utiliser le langage LUA pour programmer le </w:t>
+      </w:r>
+      <w:proofErr w:type="spellStart"/>
+      <w:r>
+        <w:t>NodeMCU</w:t>
+      </w:r>
+      <w:proofErr w:type="spellEnd"/>
+      <w:r>
+        <w:t xml:space="preserve">. </w:t>
       </w:r>
       <w:r>
         <w:t xml:space="preserve">C’est un </w:t>
@@ -939,13 +1418,29 @@
         <w:t xml:space="preserve">que je connais bien et qui </w:t>
       </w:r>
       <w:r>
-        <w:t>et me permettait de faire du code homogène avec les scripts Domoticz. Malheureusement, le composant ainsi programmé était instable et n’arrêtait pas de rebooter</w:t>
+        <w:t xml:space="preserve">et me permettait de faire du code homogène avec les scripts </w:t>
+      </w:r>
+      <w:proofErr w:type="spellStart"/>
+      <w:r>
+        <w:t>Domoticz</w:t>
+      </w:r>
+      <w:proofErr w:type="spellEnd"/>
+      <w:r>
+        <w:t>. Malheureusement, le composant ainsi programmé était instable et n’arrêtait pas de rebooter</w:t>
       </w:r>
       <w:r>
         <w:t xml:space="preserve"> !? </w:t>
       </w:r>
       <w:r>
-        <w:t>:/. Du coup je suis parti sur du classique, du C/C++ façon Arduino.</w:t>
+        <w:t xml:space="preserve">:/. Du coup je suis parti sur du classique, du C/C++ façon </w:t>
+      </w:r>
+      <w:proofErr w:type="spellStart"/>
+      <w:r>
+        <w:t>Arduino</w:t>
+      </w:r>
+      <w:proofErr w:type="spellEnd"/>
+      <w:r>
+        <w:t>.</w:t>
       </w:r>
     </w:p>
     <w:p>
@@ -962,10 +1457,26 @@
         </w:numPr>
       </w:pPr>
       <w:r>
-        <w:t xml:space="preserve">A l’initialisation se connecter au Wifi : pendant cette phase la led clignote rapidement jusqu’à la réalisation de la connexion </w:t>
-      </w:r>
-      <w:r>
-        <w:t>(ainsi, AlarmController obtient également une adresse IP)</w:t>
+        <w:t xml:space="preserve">A l’initialisation se connecter au Wifi : pendant cette phase la </w:t>
+      </w:r>
+      <w:proofErr w:type="spellStart"/>
+      <w:r>
+        <w:t>led</w:t>
+      </w:r>
+      <w:proofErr w:type="spellEnd"/>
+      <w:r>
+        <w:t xml:space="preserve"> clignote rapidement jusqu’à la réalisation de la connexion </w:t>
+      </w:r>
+      <w:r>
+        <w:t xml:space="preserve">(ainsi, </w:t>
+      </w:r>
+      <w:proofErr w:type="spellStart"/>
+      <w:r>
+        <w:t>AlarmController</w:t>
+      </w:r>
+      <w:proofErr w:type="spellEnd"/>
+      <w:r>
+        <w:t xml:space="preserve"> obtient également une adresse IP)</w:t>
       </w:r>
     </w:p>
     <w:p>
@@ -978,7 +1489,47 @@
       </w:pPr>
       <w:r>
         <w:lastRenderedPageBreak/>
-        <w:t xml:space="preserve">Récupérer l’état du status du device SecurityLevel sur domoticz via l’API Rest </w:t>
+        <w:t xml:space="preserve">Récupérer l’état du </w:t>
+      </w:r>
+      <w:proofErr w:type="spellStart"/>
+      <w:r>
+        <w:t>status</w:t>
+      </w:r>
+      <w:proofErr w:type="spellEnd"/>
+      <w:r>
+        <w:t xml:space="preserve"> du </w:t>
+      </w:r>
+      <w:proofErr w:type="spellStart"/>
+      <w:r>
+        <w:t>device</w:t>
+      </w:r>
+      <w:proofErr w:type="spellEnd"/>
+      <w:r>
+        <w:t xml:space="preserve"> </w:t>
+      </w:r>
+      <w:proofErr w:type="spellStart"/>
+      <w:r>
+        <w:t>SecurityLevel</w:t>
+      </w:r>
+      <w:proofErr w:type="spellEnd"/>
+      <w:r>
+        <w:t xml:space="preserve"> sur </w:t>
+      </w:r>
+      <w:proofErr w:type="spellStart"/>
+      <w:r>
+        <w:t>domoticz</w:t>
+      </w:r>
+      <w:proofErr w:type="spellEnd"/>
+      <w:r>
+        <w:t xml:space="preserve"> via l’API </w:t>
+      </w:r>
+      <w:proofErr w:type="spellStart"/>
+      <w:r>
+        <w:t>Rest</w:t>
+      </w:r>
+      <w:proofErr w:type="spellEnd"/>
+      <w:r>
+        <w:t xml:space="preserve"> </w:t>
       </w:r>
     </w:p>
     <w:p>
@@ -990,7 +1541,15 @@
         </w:numPr>
       </w:pPr>
       <w:r>
-        <w:t>Lire le device RFID pour voir si une clé n’a pas été lue</w:t>
+        <w:t xml:space="preserve">Lire le </w:t>
+      </w:r>
+      <w:proofErr w:type="spellStart"/>
+      <w:r>
+        <w:t>device</w:t>
+      </w:r>
+      <w:proofErr w:type="spellEnd"/>
+      <w:r>
+        <w:t xml:space="preserve"> RFID pour voir si une clé n’a pas été lue</w:t>
       </w:r>
     </w:p>
     <w:p>
@@ -1093,24 +1652,59 @@
       <w:pPr>
         <w:pStyle w:val="Lgende"/>
       </w:pPr>
-      <w:bookmarkStart w:id="1" w:name="_Ref33966149"/>
+      <w:bookmarkStart w:id="0" w:name="_Ref33966149"/>
       <w:r>
         <w:t xml:space="preserve">Figure </w:t>
       </w:r>
-      <w:fldSimple w:instr=" SEQ Figure \* ARABIC ">
-        <w:r>
-          <w:rPr>
-            <w:noProof/>
-          </w:rPr>
-          <w:t>1</w:t>
-        </w:r>
-      </w:fldSimple>
-      <w:bookmarkEnd w:id="1"/>
+      <w:r>
+        <w:rPr>
+          <w:noProof/>
+        </w:rPr>
+        <w:fldChar w:fldCharType="begin"/>
+      </w:r>
+      <w:r>
+        <w:rPr>
+          <w:noProof/>
+        </w:rPr>
+        <w:instrText xml:space="preserve"> SEQ Figure \* ARABIC </w:instrText>
+      </w:r>
+      <w:r>
+        <w:rPr>
+          <w:noProof/>
+        </w:rPr>
+        <w:fldChar w:fldCharType="separate"/>
+      </w:r>
+      <w:r>
+        <w:rPr>
+          <w:noProof/>
+        </w:rPr>
+        <w:t>1</w:t>
+      </w:r>
+      <w:r>
+        <w:rPr>
+          <w:noProof/>
+        </w:rPr>
+        <w:fldChar w:fldCharType="end"/>
+      </w:r>
+      <w:bookmarkEnd w:id="0"/>
       <w:r>
         <w:t xml:space="preserve">- </w:t>
       </w:r>
       <w:r>
-        <w:t>Page Web de Alarm Controller</w:t>
+        <w:t xml:space="preserve">Page Web </w:t>
+      </w:r>
+      <w:proofErr w:type="gramStart"/>
+      <w:r>
+        <w:t xml:space="preserve">de </w:t>
+      </w:r>
+      <w:proofErr w:type="spellStart"/>
+      <w:r>
+        <w:t>Alarm</w:t>
+      </w:r>
+      <w:proofErr w:type="spellEnd"/>
+      <w:proofErr w:type="gramEnd"/>
+      <w:r>
+        <w:t xml:space="preserve"> Controller</w:t>
       </w:r>
     </w:p>
     <w:p>
@@ -1138,7 +1732,15 @@
         <w:t>Avoir l’état</w:t>
       </w:r>
       <w:r>
-        <w:t xml:space="preserve"> du composant AlarmController,</w:t>
+        <w:t xml:space="preserve"> du composant </w:t>
+      </w:r>
+      <w:proofErr w:type="spellStart"/>
+      <w:r>
+        <w:t>AlarmController</w:t>
+      </w:r>
+      <w:proofErr w:type="spellEnd"/>
+      <w:r>
+        <w:t>,</w:t>
       </w:r>
     </w:p>
     <w:p>
@@ -1156,8 +1758,13 @@
         <w:t xml:space="preserve">/désactiver </w:t>
       </w:r>
       <w:r>
-        <w:t>le Buzzer</w:t>
-      </w:r>
+        <w:t xml:space="preserve">le </w:t>
+      </w:r>
+      <w:proofErr w:type="spellStart"/>
+      <w:r>
+        <w:t>Buzzer</w:t>
+      </w:r>
+      <w:proofErr w:type="spellEnd"/>
     </w:p>
     <w:p>
       <w:pPr>
@@ -1193,7 +1800,47 @@
     </w:p>
     <w:p>
       <w:r>
-        <w:t>L’enrôlement d’une clé nécessite d’associer un nom avec la clé puis d’appuyer sur le bouton « add ». A ce moment-là, le buzzer de l’alarm controller se met à biper rapidement. Il faut passer la nouvelle clé sur le lecteur et voila !</w:t>
+        <w:t>L’enrôlement d’une clé nécessite d’associer un nom avec la clé puis d’appuyer sur le bouton « </w:t>
+      </w:r>
+      <w:proofErr w:type="spellStart"/>
+      <w:r>
+        <w:t>add</w:t>
+      </w:r>
+      <w:proofErr w:type="spellEnd"/>
+      <w:r>
+        <w:t xml:space="preserve"> ». A ce moment-là, le </w:t>
+      </w:r>
+      <w:proofErr w:type="spellStart"/>
+      <w:r>
+        <w:t>buzzer</w:t>
+      </w:r>
+      <w:proofErr w:type="spellEnd"/>
+      <w:r>
+        <w:t xml:space="preserve"> de l’</w:t>
+      </w:r>
+      <w:proofErr w:type="spellStart"/>
+      <w:r>
+        <w:t>alarm</w:t>
+      </w:r>
+      <w:proofErr w:type="spellEnd"/>
+      <w:r>
+        <w:t xml:space="preserve"> </w:t>
+      </w:r>
+      <w:proofErr w:type="spellStart"/>
+      <w:r>
+        <w:t>controller</w:t>
+      </w:r>
+      <w:proofErr w:type="spellEnd"/>
+      <w:r>
+        <w:t xml:space="preserve"> se met à biper rapidement. Il faut passer la nouvelle clé sur le lecteur et </w:t>
+      </w:r>
+      <w:proofErr w:type="spellStart"/>
+      <w:r>
+        <w:t>voila</w:t>
+      </w:r>
+      <w:proofErr w:type="spellEnd"/>
+      <w:r>
+        <w:t> !</w:t>
       </w:r>
     </w:p>
     <w:p/>
@@ -1209,7 +1856,15 @@
         <w:t xml:space="preserve"> : </w:t>
       </w:r>
       <w:r>
-        <w:t>Les clés sont enregistrées dans une zone mémoire permanente du nodeMCU. Ainsi, même après une coupure de courant, l’ensemble des clés seront toujours disponibles.</w:t>
+        <w:t xml:space="preserve">Les clés sont enregistrées dans une zone mémoire permanente du </w:t>
+      </w:r>
+      <w:proofErr w:type="spellStart"/>
+      <w:r>
+        <w:t>nodeMCU</w:t>
+      </w:r>
+      <w:proofErr w:type="spellEnd"/>
+      <w:r>
+        <w:t>. Ainsi, même après une coupure de courant, l’ensemble des clés seront toujours disponibles.</w:t>
       </w:r>
     </w:p>
     <w:p>
@@ -1236,7 +1891,15 @@
     </w:p>
     <w:p>
       <w:r>
-        <w:t>Le fichier config.h contient l’ensemble des valeurs</w:t>
+        <w:t xml:space="preserve">Le fichier </w:t>
+      </w:r>
+      <w:proofErr w:type="spellStart"/>
+      <w:r>
+        <w:t>config.h</w:t>
+      </w:r>
+      <w:proofErr w:type="spellEnd"/>
+      <w:r>
+        <w:t xml:space="preserve"> contient l’ensemble des valeurs</w:t>
       </w:r>
       <w:r>
         <w:t xml:space="preserve"> à configurer. On y trouve :</w:t>
@@ -1251,8 +1914,13 @@
         </w:numPr>
       </w:pPr>
       <w:r>
-        <w:t>Une partie concernant la connexion entre le lecteur RDFI et le NodeMCU</w:t>
-      </w:r>
+        <w:t xml:space="preserve">Une partie concernant la connexion entre le lecteur RDFI et le </w:t>
+      </w:r>
+      <w:proofErr w:type="spellStart"/>
+      <w:r>
+        <w:t>NodeMCU</w:t>
+      </w:r>
+      <w:proofErr w:type="spellEnd"/>
     </w:p>
     <w:p>
       <w:pPr>
@@ -1264,44 +1932,23 @@
           <w:bCs/>
           <w:color w:val="000080"/>
         </w:rPr>
-        <w:t>#define</w:t>
-      </w:r>
-      <w:r>
-        <w:t xml:space="preserve"> </w:t>
-      </w:r>
-      <w:r>
-        <w:t xml:space="preserve">PIN_DATA0  </w:t>
-      </w:r>
-      <w:r>
-        <w:tab/>
-      </w:r>
-      <w:r>
-        <w:tab/>
-      </w:r>
-      <w:r>
-        <w:t xml:space="preserve">D2             // GREEN : DATA0 weigand </w:t>
-      </w:r>
-    </w:p>
-    <w:p>
-      <w:pPr>
-        <w:pStyle w:val="Code"/>
-      </w:pPr>
+        <w:t>#</w:t>
+      </w:r>
+      <w:proofErr w:type="spellStart"/>
       <w:r>
         <w:rPr>
           <w:b/>
           <w:bCs/>
           <w:color w:val="000080"/>
         </w:rPr>
-        <w:t>#define</w:t>
-      </w:r>
+        <w:t>define</w:t>
+      </w:r>
+      <w:proofErr w:type="spellEnd"/>
       <w:r>
         <w:t xml:space="preserve"> </w:t>
       </w:r>
       <w:r>
-        <w:t>PIN_DATA1</w:t>
-      </w:r>
-      <w:r>
-        <w:t xml:space="preserve">  </w:t>
+        <w:t xml:space="preserve">PIN_DATA0  </w:t>
       </w:r>
       <w:r>
         <w:tab/>
@@ -1310,7 +1957,15 @@
         <w:tab/>
       </w:r>
       <w:r>
-        <w:t xml:space="preserve">D3             // WHITE : DATA1 Weigand </w:t>
+        <w:t xml:space="preserve">D2             // GREEN : DATA0 </w:t>
+      </w:r>
+      <w:proofErr w:type="spellStart"/>
+      <w:r>
+        <w:t>weigand</w:t>
+      </w:r>
+      <w:proofErr w:type="spellEnd"/>
+      <w:r>
+        <w:t xml:space="preserve"> </w:t>
       </w:r>
     </w:p>
     <w:p>
@@ -1323,47 +1978,26 @@
           <w:bCs/>
           <w:color w:val="000080"/>
         </w:rPr>
-        <w:t>#define</w:t>
-      </w:r>
-      <w:r>
-        <w:t xml:space="preserve"> </w:t>
-      </w:r>
-      <w:r>
-        <w:t>PIN_BUZZER</w:t>
-      </w:r>
-      <w:r>
-        <w:t xml:space="preserve"> </w:t>
-      </w:r>
-      <w:r>
-        <w:tab/>
-      </w:r>
-      <w:r>
-        <w:tab/>
-      </w:r>
-      <w:r>
-        <w:t xml:space="preserve">D6 </w:t>
-      </w:r>
-    </w:p>
-    <w:p>
-      <w:pPr>
-        <w:pStyle w:val="Code"/>
-      </w:pPr>
+        <w:t>#</w:t>
+      </w:r>
+      <w:proofErr w:type="spellStart"/>
       <w:r>
         <w:rPr>
           <w:b/>
           <w:bCs/>
           <w:color w:val="000080"/>
         </w:rPr>
-        <w:t>#define</w:t>
-      </w:r>
+        <w:t>define</w:t>
+      </w:r>
+      <w:proofErr w:type="spellEnd"/>
       <w:r>
         <w:t xml:space="preserve"> </w:t>
       </w:r>
       <w:r>
-        <w:t>PIN_LED</w:t>
-      </w:r>
-      <w:r>
-        <w:t xml:space="preserve">    </w:t>
+        <w:t>PIN_DATA1</w:t>
+      </w:r>
+      <w:r>
+        <w:t xml:space="preserve">  </w:t>
       </w:r>
       <w:r>
         <w:tab/>
@@ -1372,10 +2006,15 @@
         <w:tab/>
       </w:r>
       <w:r>
-        <w:t xml:space="preserve">D5             </w:t>
-      </w:r>
-      <w:r>
-        <w:t xml:space="preserve">// BLUE: LED </w:t>
+        <w:t xml:space="preserve">D3             // WHITE : DATA1 </w:t>
+      </w:r>
+      <w:proofErr w:type="spellStart"/>
+      <w:r>
+        <w:t>Weigand</w:t>
+      </w:r>
+      <w:proofErr w:type="spellEnd"/>
+      <w:r>
+        <w:t xml:space="preserve"> </w:t>
       </w:r>
     </w:p>
     <w:p>
@@ -1388,50 +2027,35 @@
           <w:bCs/>
           <w:color w:val="000080"/>
         </w:rPr>
-        <w:t>#define</w:t>
-      </w:r>
-      <w:r>
-        <w:t xml:space="preserve"> </w:t>
-      </w:r>
-      <w:r>
-        <w:t>COM_SPEED</w:t>
-      </w:r>
-      <w:r>
-        <w:t xml:space="preserve">  </w:t>
-      </w:r>
-      <w:r>
-        <w:tab/>
-      </w:r>
-      <w:r>
-        <w:tab/>
-      </w:r>
-      <w:r>
-        <w:t xml:space="preserve">115200         </w:t>
-      </w:r>
-      <w:r>
-        <w:t>// Serial Com Speed for Debugging</w:t>
-      </w:r>
-    </w:p>
-    <w:p>
-      <w:pPr>
-        <w:pStyle w:val="Code"/>
-      </w:pPr>
+        <w:t>#</w:t>
+      </w:r>
+      <w:proofErr w:type="spellStart"/>
       <w:r>
         <w:rPr>
           <w:b/>
           <w:bCs/>
           <w:color w:val="000080"/>
         </w:rPr>
-        <w:t>#define</w:t>
-      </w:r>
+        <w:t>define</w:t>
+      </w:r>
+      <w:proofErr w:type="spellEnd"/>
       <w:r>
         <w:t xml:space="preserve"> </w:t>
       </w:r>
       <w:r>
-        <w:t>GRANT_TAG_SIZE</w:t>
-      </w:r>
-      <w:r>
-        <w:t xml:space="preserve">       16             // max key name size</w:t>
+        <w:t>PIN_BUZZER</w:t>
+      </w:r>
+      <w:r>
+        <w:t xml:space="preserve"> </w:t>
+      </w:r>
+      <w:r>
+        <w:tab/>
+      </w:r>
+      <w:r>
+        <w:tab/>
+      </w:r>
+      <w:r>
+        <w:t xml:space="preserve">D6 </w:t>
       </w:r>
     </w:p>
     <w:p>
@@ -1444,46 +2068,43 @@
           <w:bCs/>
           <w:color w:val="000080"/>
         </w:rPr>
-        <w:t>#define</w:t>
-      </w:r>
-      <w:r>
-        <w:t xml:space="preserve"> </w:t>
-      </w:r>
-      <w:r>
-        <w:t>GRANT_MAX_SIZE</w:t>
-      </w:r>
-      <w:r>
-        <w:t xml:space="preserve">       32             // max registered keys</w:t>
-      </w:r>
-    </w:p>
-    <w:p>
-      <w:pPr>
-        <w:pStyle w:val="Code"/>
-      </w:pPr>
+        <w:t>#</w:t>
+      </w:r>
+      <w:proofErr w:type="spellStart"/>
       <w:r>
         <w:rPr>
           <w:b/>
           <w:bCs/>
           <w:color w:val="000080"/>
         </w:rPr>
-        <w:t>#define</w:t>
-      </w:r>
+        <w:t>define</w:t>
+      </w:r>
+      <w:proofErr w:type="spellEnd"/>
       <w:r>
         <w:t xml:space="preserve"> </w:t>
       </w:r>
       <w:r>
-        <w:t>WWW_USERNAME</w:t>
-      </w:r>
-      <w:r>
-        <w:t xml:space="preserve">         "#adminName#"  // admin authentication</w:t>
+        <w:t>PIN_LED</w:t>
+      </w:r>
+      <w:r>
+        <w:t xml:space="preserve">    </w:t>
+      </w:r>
+      <w:r>
+        <w:tab/>
+      </w:r>
+      <w:r>
+        <w:tab/>
+      </w:r>
+      <w:r>
+        <w:t xml:space="preserve">D5             </w:t>
+      </w:r>
+      <w:r>
+        <w:t xml:space="preserve">// BLUE: LED </w:t>
       </w:r>
     </w:p>
     <w:p>
       <w:pPr>
         <w:pStyle w:val="Code"/>
-        <w:rPr>
-          <w:color w:val="0000FF"/>
-        </w:rPr>
       </w:pPr>
       <w:r>
         <w:rPr>
@@ -1491,16 +2112,211 @@
           <w:bCs/>
           <w:color w:val="000080"/>
         </w:rPr>
-        <w:t>#define</w:t>
-      </w:r>
+        <w:t>#</w:t>
+      </w:r>
+      <w:proofErr w:type="spellStart"/>
+      <w:r>
+        <w:rPr>
+          <w:b/>
+          <w:bCs/>
+          <w:color w:val="000080"/>
+        </w:rPr>
+        <w:t>define</w:t>
+      </w:r>
+      <w:proofErr w:type="spellEnd"/>
       <w:r>
         <w:t xml:space="preserve"> </w:t>
       </w:r>
       <w:r>
+        <w:t>COM_SPEED</w:t>
+      </w:r>
+      <w:r>
+        <w:t xml:space="preserve">  </w:t>
+      </w:r>
+      <w:r>
+        <w:tab/>
+      </w:r>
+      <w:r>
+        <w:tab/>
+      </w:r>
+      <w:r>
+        <w:t xml:space="preserve">115200         </w:t>
+      </w:r>
+      <w:r>
+        <w:t xml:space="preserve">// Serial Com Speed for </w:t>
+      </w:r>
+      <w:proofErr w:type="spellStart"/>
+      <w:r>
+        <w:t>Debugging</w:t>
+      </w:r>
+      <w:proofErr w:type="spellEnd"/>
+    </w:p>
+    <w:p>
+      <w:pPr>
+        <w:pStyle w:val="Code"/>
+      </w:pPr>
+      <w:r>
+        <w:rPr>
+          <w:b/>
+          <w:bCs/>
+          <w:color w:val="000080"/>
+        </w:rPr>
+        <w:t>#</w:t>
+      </w:r>
+      <w:proofErr w:type="spellStart"/>
+      <w:r>
+        <w:rPr>
+          <w:b/>
+          <w:bCs/>
+          <w:color w:val="000080"/>
+        </w:rPr>
+        <w:t>define</w:t>
+      </w:r>
+      <w:proofErr w:type="spellEnd"/>
+      <w:r>
+        <w:t xml:space="preserve"> </w:t>
+      </w:r>
+      <w:r>
+        <w:t>GRANT_TAG_SIZE</w:t>
+      </w:r>
+      <w:r>
+        <w:t xml:space="preserve">       16             // max key </w:t>
+      </w:r>
+      <w:proofErr w:type="spellStart"/>
+      <w:r>
+        <w:t>name</w:t>
+      </w:r>
+      <w:proofErr w:type="spellEnd"/>
+      <w:r>
+        <w:t xml:space="preserve"> size</w:t>
+      </w:r>
+    </w:p>
+    <w:p>
+      <w:pPr>
+        <w:pStyle w:val="Code"/>
+      </w:pPr>
+      <w:r>
+        <w:rPr>
+          <w:b/>
+          <w:bCs/>
+          <w:color w:val="000080"/>
+        </w:rPr>
+        <w:t>#</w:t>
+      </w:r>
+      <w:proofErr w:type="spellStart"/>
+      <w:r>
+        <w:rPr>
+          <w:b/>
+          <w:bCs/>
+          <w:color w:val="000080"/>
+        </w:rPr>
+        <w:t>define</w:t>
+      </w:r>
+      <w:proofErr w:type="spellEnd"/>
+      <w:r>
+        <w:t xml:space="preserve"> </w:t>
+      </w:r>
+      <w:r>
+        <w:t>GRANT_MAX_SIZE</w:t>
+      </w:r>
+      <w:r>
+        <w:t xml:space="preserve">       32             // max </w:t>
+      </w:r>
+      <w:proofErr w:type="spellStart"/>
+      <w:r>
+        <w:t>registered</w:t>
+      </w:r>
+      <w:proofErr w:type="spellEnd"/>
+      <w:r>
+        <w:t xml:space="preserve"> keys</w:t>
+      </w:r>
+    </w:p>
+    <w:p>
+      <w:pPr>
+        <w:pStyle w:val="Code"/>
+      </w:pPr>
+      <w:r>
+        <w:rPr>
+          <w:b/>
+          <w:bCs/>
+          <w:color w:val="000080"/>
+        </w:rPr>
+        <w:t>#</w:t>
+      </w:r>
+      <w:proofErr w:type="spellStart"/>
+      <w:r>
+        <w:rPr>
+          <w:b/>
+          <w:bCs/>
+          <w:color w:val="000080"/>
+        </w:rPr>
+        <w:t>define</w:t>
+      </w:r>
+      <w:proofErr w:type="spellEnd"/>
+      <w:r>
+        <w:t xml:space="preserve"> </w:t>
+      </w:r>
+      <w:r>
+        <w:t>WWW_USERNAME</w:t>
+      </w:r>
+      <w:r>
+        <w:t xml:space="preserve">         "#</w:t>
+      </w:r>
+      <w:proofErr w:type="spellStart"/>
+      <w:r>
+        <w:t>adminName</w:t>
+      </w:r>
+      <w:proofErr w:type="spellEnd"/>
+      <w:r>
+        <w:t xml:space="preserve">#"  // admin </w:t>
+      </w:r>
+      <w:proofErr w:type="spellStart"/>
+      <w:r>
+        <w:t>authentication</w:t>
+      </w:r>
+      <w:proofErr w:type="spellEnd"/>
+    </w:p>
+    <w:p>
+      <w:pPr>
+        <w:pStyle w:val="Code"/>
+        <w:rPr>
+          <w:color w:val="0000FF"/>
+        </w:rPr>
+      </w:pPr>
+      <w:r>
+        <w:rPr>
+          <w:b/>
+          <w:bCs/>
+          <w:color w:val="000080"/>
+        </w:rPr>
+        <w:t>#</w:t>
+      </w:r>
+      <w:proofErr w:type="spellStart"/>
+      <w:r>
+        <w:rPr>
+          <w:b/>
+          <w:bCs/>
+          <w:color w:val="000080"/>
+        </w:rPr>
+        <w:t>define</w:t>
+      </w:r>
+      <w:proofErr w:type="spellEnd"/>
+      <w:r>
+        <w:t xml:space="preserve"> </w:t>
+      </w:r>
+      <w:r>
         <w:t>WWW_PASSWORD</w:t>
       </w:r>
       <w:r>
-        <w:t xml:space="preserve">         "#adminPwd#"   </w:t>
+        <w:t xml:space="preserve">         "#</w:t>
+      </w:r>
+      <w:proofErr w:type="spellStart"/>
+      <w:r>
+        <w:t>adminPwd</w:t>
+      </w:r>
+      <w:proofErr w:type="spellEnd"/>
+      <w:r>
+        <w:t xml:space="preserve">#"   </w:t>
       </w:r>
       <w:r>
         <w:br/>
@@ -1544,7 +2360,15 @@
         </w:rPr>
       </w:pPr>
       <w:r>
-        <w:t>Et une partie concernant l’interface avec Domoticz (nous allons revenir dessus)</w:t>
+        <w:t xml:space="preserve">Et une partie concernant l’interface avec </w:t>
+      </w:r>
+      <w:proofErr w:type="spellStart"/>
+      <w:r>
+        <w:t>Domoticz</w:t>
+      </w:r>
+      <w:proofErr w:type="spellEnd"/>
+      <w:r>
+        <w:t xml:space="preserve"> (nous allons revenir dessus)</w:t>
       </w:r>
       <w:r>
         <w:rPr>
@@ -1606,14 +2430,32 @@
           <w:bCs/>
           <w:color w:val="000080"/>
         </w:rPr>
-        <w:t xml:space="preserve">#define </w:t>
-      </w:r>
+        <w:t>#</w:t>
+      </w:r>
+      <w:proofErr w:type="spellStart"/>
       <w:r>
         <w:rPr>
           <w:b/>
           <w:bCs/>
           <w:color w:val="000080"/>
         </w:rPr>
+        <w:t>define</w:t>
+      </w:r>
+      <w:proofErr w:type="spellEnd"/>
+      <w:r>
+        <w:rPr>
+          <w:b/>
+          <w:bCs/>
+          <w:color w:val="000080"/>
+        </w:rPr>
+        <w:t xml:space="preserve"> </w:t>
+      </w:r>
+      <w:r>
+        <w:rPr>
+          <w:b/>
+          <w:bCs/>
+          <w:color w:val="000080"/>
+        </w:rPr>
         <w:tab/>
       </w:r>
       <w:r>
@@ -1642,21 +2484,23 @@
         </w:rPr>
         <w:t xml:space="preserve">// </w:t>
       </w:r>
+      <w:proofErr w:type="spellStart"/>
       <w:r>
         <w:rPr>
           <w:i/>
           <w:iCs/>
           <w:color w:val="808080"/>
         </w:rPr>
-        <w:t xml:space="preserve">refresh </w:t>
-      </w:r>
+        <w:t>refresh</w:t>
+      </w:r>
+      <w:proofErr w:type="spellEnd"/>
       <w:r>
         <w:rPr>
           <w:i/>
           <w:iCs/>
           <w:color w:val="808080"/>
         </w:rPr>
-        <w:t xml:space="preserve">state </w:t>
+        <w:t xml:space="preserve"> </w:t>
       </w:r>
       <w:r>
         <w:rPr>
@@ -1664,14 +2508,32 @@
           <w:iCs/>
           <w:color w:val="808080"/>
         </w:rPr>
-        <w:t>delay (ms)</w:t>
-      </w:r>
+        <w:t xml:space="preserve">state </w:t>
+      </w:r>
+      <w:proofErr w:type="spellStart"/>
       <w:r>
         <w:rPr>
           <w:i/>
           <w:iCs/>
           <w:color w:val="808080"/>
         </w:rPr>
+        <w:t>delay</w:t>
+      </w:r>
+      <w:proofErr w:type="spellEnd"/>
+      <w:r>
+        <w:rPr>
+          <w:i/>
+          <w:iCs/>
+          <w:color w:val="808080"/>
+        </w:rPr>
+        <w:t xml:space="preserve"> (ms)</w:t>
+      </w:r>
+      <w:r>
+        <w:rPr>
+          <w:i/>
+          <w:iCs/>
+          <w:color w:val="808080"/>
+        </w:rPr>
         <w:br/>
       </w:r>
       <w:r>
@@ -1680,16 +2542,18 @@
           <w:bCs/>
           <w:color w:val="000080"/>
         </w:rPr>
-        <w:t>#define</w:t>
-      </w:r>
+        <w:t>#</w:t>
+      </w:r>
+      <w:proofErr w:type="spellStart"/>
       <w:r>
         <w:rPr>
           <w:b/>
           <w:bCs/>
           <w:color w:val="000080"/>
         </w:rPr>
-        <w:tab/>
-      </w:r>
+        <w:t>define</w:t>
+      </w:r>
+      <w:proofErr w:type="spellEnd"/>
       <w:r>
         <w:rPr>
           <w:b/>
@@ -1699,42 +2563,68 @@
         <w:tab/>
       </w:r>
       <w:r>
-        <w:t xml:space="preserve">DOMOTICZ_SHORT_DELAY </w:t>
-      </w:r>
-      <w:r>
-        <w:rPr>
-          <w:color w:val="0000FF"/>
-        </w:rPr>
-        <w:t>1</w:t>
-      </w:r>
-      <w:r>
-        <w:t>*</w:t>
-      </w:r>
-      <w:r>
-        <w:rPr>
-          <w:color w:val="0000FF"/>
-        </w:rPr>
-        <w:t xml:space="preserve">1000     </w:t>
-      </w:r>
-      <w:r>
-        <w:rPr>
-          <w:color w:val="0000FF"/>
-        </w:rPr>
-        <w:br/>
-      </w:r>
-      <w:r>
-        <w:rPr>
-          <w:color w:val="0000FF"/>
-        </w:rPr>
-        <w:br/>
-      </w:r>
-      <w:r>
         <w:rPr>
           <w:b/>
           <w:bCs/>
           <w:color w:val="000080"/>
         </w:rPr>
-        <w:t xml:space="preserve">#define </w:t>
+        <w:tab/>
+      </w:r>
+      <w:r>
+        <w:t xml:space="preserve">DOMOTICZ_SHORT_DELAY </w:t>
+      </w:r>
+      <w:r>
+        <w:rPr>
+          <w:color w:val="0000FF"/>
+        </w:rPr>
+        <w:t>1</w:t>
+      </w:r>
+      <w:r>
+        <w:t>*</w:t>
+      </w:r>
+      <w:r>
+        <w:rPr>
+          <w:color w:val="0000FF"/>
+        </w:rPr>
+        <w:t xml:space="preserve">1000     </w:t>
+      </w:r>
+      <w:r>
+        <w:rPr>
+          <w:color w:val="0000FF"/>
+        </w:rPr>
+        <w:br/>
+      </w:r>
+      <w:r>
+        <w:rPr>
+          <w:color w:val="0000FF"/>
+        </w:rPr>
+        <w:br/>
+      </w:r>
+      <w:r>
+        <w:rPr>
+          <w:b/>
+          <w:bCs/>
+          <w:color w:val="000080"/>
+        </w:rPr>
+        <w:t>#</w:t>
+      </w:r>
+      <w:proofErr w:type="spellStart"/>
+      <w:r>
+        <w:rPr>
+          <w:b/>
+          <w:bCs/>
+          <w:color w:val="000080"/>
+        </w:rPr>
+        <w:t>define</w:t>
+      </w:r>
+      <w:proofErr w:type="spellEnd"/>
+      <w:r>
+        <w:rPr>
+          <w:b/>
+          <w:bCs/>
+          <w:color w:val="000080"/>
+        </w:rPr>
+        <w:t xml:space="preserve"> </w:t>
       </w:r>
       <w:r>
         <w:t xml:space="preserve">WIFI_SSID            </w:t>
@@ -1745,7 +2635,25 @@
           <w:bCs/>
           <w:color w:val="008000"/>
         </w:rPr>
-        <w:t xml:space="preserve">"YourWIFISSID"         </w:t>
+        <w:t>"</w:t>
+      </w:r>
+      <w:proofErr w:type="spellStart"/>
+      <w:r>
+        <w:rPr>
+          <w:b/>
+          <w:bCs/>
+          <w:color w:val="008000"/>
+        </w:rPr>
+        <w:t>YourWIFISSID</w:t>
+      </w:r>
+      <w:proofErr w:type="spellEnd"/>
+      <w:r>
+        <w:rPr>
+          <w:b/>
+          <w:bCs/>
+          <w:color w:val="008000"/>
+        </w:rPr>
+        <w:t xml:space="preserve">"         </w:t>
       </w:r>
       <w:r>
         <w:rPr>
@@ -1761,7 +2669,25 @@
           <w:bCs/>
           <w:color w:val="000080"/>
         </w:rPr>
-        <w:t xml:space="preserve">#define </w:t>
+        <w:t>#</w:t>
+      </w:r>
+      <w:proofErr w:type="spellStart"/>
+      <w:r>
+        <w:rPr>
+          <w:b/>
+          <w:bCs/>
+          <w:color w:val="000080"/>
+        </w:rPr>
+        <w:t>define</w:t>
+      </w:r>
+      <w:proofErr w:type="spellEnd"/>
+      <w:r>
+        <w:rPr>
+          <w:b/>
+          <w:bCs/>
+          <w:color w:val="000080"/>
+        </w:rPr>
+        <w:t xml:space="preserve"> </w:t>
       </w:r>
       <w:r>
         <w:t xml:space="preserve">WIFI_PASSWORD        </w:t>
@@ -1772,17 +2698,35 @@
           <w:bCs/>
           <w:color w:val="008000"/>
         </w:rPr>
-        <w:t xml:space="preserve">"YouWIFIPassword"     </w:t>
-      </w:r>
-    </w:p>
-    <w:p>
-      <w:pPr>
-        <w:pStyle w:val="Code"/>
+        <w:t>"</w:t>
+      </w:r>
+      <w:proofErr w:type="spellStart"/>
+      <w:r>
         <w:rPr>
           <w:b/>
           <w:bCs/>
           <w:color w:val="008000"/>
         </w:rPr>
+        <w:t>YouWIFIPassword</w:t>
+      </w:r>
+      <w:proofErr w:type="spellEnd"/>
+      <w:r>
+        <w:rPr>
+          <w:b/>
+          <w:bCs/>
+          <w:color w:val="008000"/>
+        </w:rPr>
+        <w:t xml:space="preserve">"     </w:t>
+      </w:r>
+    </w:p>
+    <w:p>
+      <w:pPr>
+        <w:pStyle w:val="Code"/>
+        <w:rPr>
+          <w:b/>
+          <w:bCs/>
+          <w:color w:val="008000"/>
+        </w:rPr>
       </w:pPr>
       <w:r>
         <w:rPr>
@@ -1798,7 +2742,25 @@
           <w:bCs/>
           <w:color w:val="000080"/>
         </w:rPr>
-        <w:t xml:space="preserve">#define </w:t>
+        <w:t>#</w:t>
+      </w:r>
+      <w:proofErr w:type="spellStart"/>
+      <w:r>
+        <w:rPr>
+          <w:b/>
+          <w:bCs/>
+          <w:color w:val="000080"/>
+        </w:rPr>
+        <w:t>define</w:t>
+      </w:r>
+      <w:proofErr w:type="spellEnd"/>
+      <w:r>
+        <w:rPr>
+          <w:b/>
+          <w:bCs/>
+          <w:color w:val="000080"/>
+        </w:rPr>
+        <w:t xml:space="preserve"> </w:t>
       </w:r>
       <w:r>
         <w:t xml:space="preserve">DOMOTICZ_URL         </w:t>
@@ -1822,7 +2784,25 @@
           <w:bCs/>
           <w:color w:val="000080"/>
         </w:rPr>
-        <w:t xml:space="preserve">#define </w:t>
+        <w:t>#</w:t>
+      </w:r>
+      <w:proofErr w:type="spellStart"/>
+      <w:r>
+        <w:rPr>
+          <w:b/>
+          <w:bCs/>
+          <w:color w:val="000080"/>
+        </w:rPr>
+        <w:t>define</w:t>
+      </w:r>
+      <w:proofErr w:type="spellEnd"/>
+      <w:r>
+        <w:rPr>
+          <w:b/>
+          <w:bCs/>
+          <w:color w:val="000080"/>
+        </w:rPr>
+        <w:t xml:space="preserve"> </w:t>
       </w:r>
       <w:r>
         <w:t xml:space="preserve">SECURITY_LEVEL_IDX   </w:t>
@@ -1849,15 +2829,16 @@
           <w:iCs/>
           <w:color w:val="808080"/>
         </w:rPr>
-        <w:t>// do</w:t>
-      </w:r>
+        <w:t xml:space="preserve">// </w:t>
+      </w:r>
+      <w:proofErr w:type="spellStart"/>
       <w:r>
         <w:rPr>
           <w:i/>
           <w:iCs/>
           <w:color w:val="808080"/>
         </w:rPr>
-        <w:t>moticz security level device</w:t>
+        <w:t>do</w:t>
       </w:r>
       <w:r>
         <w:rPr>
@@ -1865,6 +2846,69 @@
           <w:iCs/>
           <w:color w:val="808080"/>
         </w:rPr>
+        <w:t>moticz</w:t>
+      </w:r>
+      <w:proofErr w:type="spellEnd"/>
+      <w:r>
+        <w:rPr>
+          <w:i/>
+          <w:iCs/>
+          <w:color w:val="808080"/>
+        </w:rPr>
+        <w:t xml:space="preserve"> </w:t>
+      </w:r>
+      <w:proofErr w:type="spellStart"/>
+      <w:r>
+        <w:rPr>
+          <w:i/>
+          <w:iCs/>
+          <w:color w:val="808080"/>
+        </w:rPr>
+        <w:t>security</w:t>
+      </w:r>
+      <w:proofErr w:type="spellEnd"/>
+      <w:r>
+        <w:rPr>
+          <w:i/>
+          <w:iCs/>
+          <w:color w:val="808080"/>
+        </w:rPr>
+        <w:t xml:space="preserve"> </w:t>
+      </w:r>
+      <w:proofErr w:type="spellStart"/>
+      <w:r>
+        <w:rPr>
+          <w:i/>
+          <w:iCs/>
+          <w:color w:val="808080"/>
+        </w:rPr>
+        <w:t>level</w:t>
+      </w:r>
+      <w:proofErr w:type="spellEnd"/>
+      <w:r>
+        <w:rPr>
+          <w:i/>
+          <w:iCs/>
+          <w:color w:val="808080"/>
+        </w:rPr>
+        <w:t xml:space="preserve"> </w:t>
+      </w:r>
+      <w:proofErr w:type="spellStart"/>
+      <w:r>
+        <w:rPr>
+          <w:i/>
+          <w:iCs/>
+          <w:color w:val="808080"/>
+        </w:rPr>
+        <w:t>device</w:t>
+      </w:r>
+      <w:proofErr w:type="spellEnd"/>
+      <w:r>
+        <w:rPr>
+          <w:i/>
+          <w:iCs/>
+          <w:color w:val="808080"/>
+        </w:rPr>
         <w:br/>
       </w:r>
       <w:r>
@@ -1873,7 +2917,25 @@
           <w:bCs/>
           <w:color w:val="000080"/>
         </w:rPr>
-        <w:t xml:space="preserve">#define </w:t>
+        <w:t>#</w:t>
+      </w:r>
+      <w:proofErr w:type="spellStart"/>
+      <w:r>
+        <w:rPr>
+          <w:b/>
+          <w:bCs/>
+          <w:color w:val="000080"/>
+        </w:rPr>
+        <w:t>define</w:t>
+      </w:r>
+      <w:proofErr w:type="spellEnd"/>
+      <w:r>
+        <w:rPr>
+          <w:b/>
+          <w:bCs/>
+          <w:color w:val="000080"/>
+        </w:rPr>
+        <w:t xml:space="preserve"> </w:t>
       </w:r>
       <w:r>
         <w:t xml:space="preserve">ALARM_IDX            </w:t>
@@ -1892,14 +2954,42 @@
           <w:iCs/>
           <w:color w:val="808080"/>
         </w:rPr>
-        <w:t>// Alarm idx</w:t>
-      </w:r>
+        <w:t xml:space="preserve">// </w:t>
+      </w:r>
+      <w:proofErr w:type="spellStart"/>
       <w:r>
         <w:rPr>
           <w:i/>
           <w:iCs/>
           <w:color w:val="808080"/>
         </w:rPr>
+        <w:t>Alarm</w:t>
+      </w:r>
+      <w:proofErr w:type="spellEnd"/>
+      <w:r>
+        <w:rPr>
+          <w:i/>
+          <w:iCs/>
+          <w:color w:val="808080"/>
+        </w:rPr>
+        <w:t xml:space="preserve"> </w:t>
+      </w:r>
+      <w:proofErr w:type="spellStart"/>
+      <w:r>
+        <w:rPr>
+          <w:i/>
+          <w:iCs/>
+          <w:color w:val="808080"/>
+        </w:rPr>
+        <w:t>idx</w:t>
+      </w:r>
+      <w:proofErr w:type="spellEnd"/>
+      <w:r>
+        <w:rPr>
+          <w:i/>
+          <w:iCs/>
+          <w:color w:val="808080"/>
+        </w:rPr>
         <w:br/>
       </w:r>
       <w:r>
@@ -1908,7 +2998,25 @@
           <w:bCs/>
           <w:color w:val="000080"/>
         </w:rPr>
-        <w:t xml:space="preserve">#define </w:t>
+        <w:t>#</w:t>
+      </w:r>
+      <w:proofErr w:type="spellStart"/>
+      <w:r>
+        <w:rPr>
+          <w:b/>
+          <w:bCs/>
+          <w:color w:val="000080"/>
+        </w:rPr>
+        <w:t>define</w:t>
+      </w:r>
+      <w:proofErr w:type="spellEnd"/>
+      <w:r>
+        <w:rPr>
+          <w:b/>
+          <w:bCs/>
+          <w:color w:val="000080"/>
+        </w:rPr>
+        <w:t xml:space="preserve"> </w:t>
       </w:r>
       <w:r>
         <w:t xml:space="preserve">HTTP_SERVER_PORT     </w:t>
@@ -1929,7 +3037,15 @@
     <w:p/>
     <w:p>
       <w:r>
-        <w:t>Vous pouvez modifier vous-même ce fichier de configuration, ou utiliser le script python genConfig.py qui configure l’ensemble des codes nécessaires à ce projet depuis un fichier unique Yaml.</w:t>
+        <w:t xml:space="preserve">Vous pouvez modifier vous-même ce fichier de configuration, ou utiliser le script python genConfig.py qui configure l’ensemble des codes nécessaires à ce projet depuis un fichier unique </w:t>
+      </w:r>
+      <w:proofErr w:type="spellStart"/>
+      <w:r>
+        <w:t>Yaml</w:t>
+      </w:r>
+      <w:proofErr w:type="spellEnd"/>
+      <w:r>
+        <w:t>.</w:t>
       </w:r>
     </w:p>
     <w:p>
@@ -1947,7 +3063,28 @@
         <w:t xml:space="preserve">é </w:t>
       </w:r>
       <w:r>
-        <w:t xml:space="preserve">de librairie JSON pour parser le résultat du web service Domoticz.. Ce n’est pas par snobisme, mais tout simplement </w:t>
+        <w:t xml:space="preserve">de librairie JSON pour </w:t>
+      </w:r>
+      <w:proofErr w:type="spellStart"/>
+      <w:r>
+        <w:t>parser</w:t>
+      </w:r>
+      <w:proofErr w:type="spellEnd"/>
+      <w:r>
+        <w:t xml:space="preserve"> le résultat du web service </w:t>
+      </w:r>
+      <w:proofErr w:type="spellStart"/>
+      <w:r>
+        <w:t>Domoticz</w:t>
+      </w:r>
+      <w:proofErr w:type="spellEnd"/>
+      <w:proofErr w:type="gramStart"/>
+      <w:r>
+        <w:t>..</w:t>
+      </w:r>
+      <w:proofErr w:type="gramEnd"/>
+      <w:r>
+        <w:t xml:space="preserve"> Ce n’est pas par snobisme, mais tout simplement </w:t>
       </w:r>
       <w:r>
         <w:t>parce que</w:t>
@@ -1955,15 +3092,38 @@
       <w:r>
         <w:t xml:space="preserve"> la librairie </w:t>
       </w:r>
-      <w:r>
-        <w:t xml:space="preserve">Arduino JSON </w:t>
-      </w:r>
-      <w:r>
-        <w:t xml:space="preserve">demandait trop de mémoire pour parser le résultat (où je n’ai pas trouvé les bonnes options). Du coup, je suis allé extraire les info. </w:t>
-      </w:r>
+      <w:proofErr w:type="spellStart"/>
+      <w:r>
+        <w:t>Arduino</w:t>
+      </w:r>
+      <w:proofErr w:type="spellEnd"/>
+      <w:r>
+        <w:t xml:space="preserve"> JSON </w:t>
+      </w:r>
+      <w:r>
+        <w:t xml:space="preserve">demandait trop de mémoire pour </w:t>
+      </w:r>
+      <w:proofErr w:type="spellStart"/>
+      <w:r>
+        <w:t>parser</w:t>
+      </w:r>
+      <w:proofErr w:type="spellEnd"/>
+      <w:r>
+        <w:t xml:space="preserve"> le résultat (où je n’ai pas trouvé les bonnes options). Du coup, je suis allé extraire </w:t>
+      </w:r>
+      <w:proofErr w:type="gramStart"/>
+      <w:r>
+        <w:t>les info</w:t>
+      </w:r>
+      <w:proofErr w:type="gramEnd"/>
+      <w:r>
+        <w:t xml:space="preserve">. </w:t>
+      </w:r>
+      <w:proofErr w:type="gramStart"/>
       <w:r>
         <w:t>intéressantes</w:t>
       </w:r>
+      <w:proofErr w:type="gramEnd"/>
       <w:r>
         <w:t xml:space="preserve"> à la mimine. </w:t>
       </w:r>
@@ -1979,11 +3139,32 @@
       <w:r>
         <w:t> : pour la lecture RFID, j’ai utilisé la librairie « </w:t>
       </w:r>
-      <w:r>
-        <w:t>Wiegand-Protocol-Library-for-Arduino-master</w:t>
-      </w:r>
-      <w:r>
-        <w:t> » que j’ai directement intégré au code source afin d’éviter d’avoir des problèmes de dépendances en cas de mise à jour de l’environnement Arduino (c’est du vécu).</w:t>
+      <w:proofErr w:type="spellStart"/>
+      <w:r>
+        <w:t>Wiegand</w:t>
+      </w:r>
+      <w:proofErr w:type="spellEnd"/>
+      <w:r>
+        <w:t>-Protocol-Library-for-</w:t>
+      </w:r>
+      <w:proofErr w:type="spellStart"/>
+      <w:r>
+        <w:t>Arduino</w:t>
+      </w:r>
+      <w:proofErr w:type="spellEnd"/>
+      <w:r>
+        <w:t>-master</w:t>
+      </w:r>
+      <w:r>
+        <w:t xml:space="preserve"> » que j’ai directement intégré au code source afin d’éviter d’avoir des problèmes de dépendances en cas de mise à jour de l’environnement </w:t>
+      </w:r>
+      <w:proofErr w:type="spellStart"/>
+      <w:r>
+        <w:t>Arduino</w:t>
+      </w:r>
+      <w:proofErr w:type="spellEnd"/>
+      <w:r>
+        <w:t xml:space="preserve"> (c’est du vécu).</w:t>
       </w:r>
     </w:p>
     <w:p>
@@ -1991,19 +3172,37 @@
         <w:pStyle w:val="Titre2"/>
       </w:pPr>
       <w:r>
-        <w:t>Intégration avec Domoticz</w:t>
-      </w:r>
-    </w:p>
-    <w:p>
-      <w:r>
-        <w:t>Du coté Domoticz,</w:t>
-      </w:r>
-      <w:r>
-        <w:t xml:space="preserve"> au moins trois device</w:t>
+        <w:t xml:space="preserve">Intégration avec </w:t>
+      </w:r>
+      <w:proofErr w:type="spellStart"/>
+      <w:r>
+        <w:t>Domoticz</w:t>
+      </w:r>
+      <w:proofErr w:type="spellEnd"/>
+    </w:p>
+    <w:p>
+      <w:r>
+        <w:t xml:space="preserve">Du coté </w:t>
+      </w:r>
+      <w:proofErr w:type="spellStart"/>
+      <w:r>
+        <w:t>Domoticz</w:t>
+      </w:r>
+      <w:proofErr w:type="spellEnd"/>
+      <w:r>
+        <w:t>,</w:t>
+      </w:r>
+      <w:r>
+        <w:t xml:space="preserve"> au moins trois </w:t>
+      </w:r>
+      <w:proofErr w:type="spellStart"/>
+      <w:r>
+        <w:t>device</w:t>
       </w:r>
       <w:r>
         <w:t>s</w:t>
       </w:r>
+      <w:proofErr w:type="spellEnd"/>
       <w:r>
         <w:t xml:space="preserve"> permettent de gérer ce système d’alarme :</w:t>
       </w:r>
@@ -2028,7 +3227,7 @@
               <wp:align>center</wp:align>
             </wp:positionH>
             <wp:positionV relativeFrom="paragraph">
-              <wp:posOffset>395605</wp:posOffset>
+              <wp:posOffset>464616</wp:posOffset>
             </wp:positionV>
             <wp:extent cx="3616960" cy="1114425"/>
             <wp:effectExtent l="0" t="0" r="2540" b="9525"/>
@@ -2079,13 +3278,29 @@
         </w:drawing>
       </w:r>
       <w:r>
-        <w:t>Le device princip</w:t>
+        <w:t xml:space="preserve">Le </w:t>
+      </w:r>
+      <w:proofErr w:type="spellStart"/>
+      <w:r>
+        <w:t>device</w:t>
+      </w:r>
+      <w:proofErr w:type="spellEnd"/>
+      <w:r>
+        <w:t xml:space="preserve"> princip</w:t>
       </w:r>
       <w:r>
         <w:t>al</w:t>
       </w:r>
       <w:r>
-        <w:t xml:space="preserve">, « SecurityLevel » gère </w:t>
+        <w:t>, « </w:t>
+      </w:r>
+      <w:proofErr w:type="spellStart"/>
+      <w:r>
+        <w:t>SecurityLevel</w:t>
+      </w:r>
+      <w:proofErr w:type="spellEnd"/>
+      <w:r>
+        <w:t xml:space="preserve"> » gère </w:t>
       </w:r>
       <w:r>
         <w:t xml:space="preserve">l’état de l’alarme </w:t>
@@ -2097,7 +3312,23 @@
         <w:t xml:space="preserve">est représenté par un </w:t>
       </w:r>
       <w:r>
-        <w:t xml:space="preserve">Virtual Device « Selector Switch » ce qui permet de gérer autant d’état </w:t>
+        <w:t xml:space="preserve">Virtual </w:t>
+      </w:r>
+      <w:proofErr w:type="spellStart"/>
+      <w:r>
+        <w:t>Device</w:t>
+      </w:r>
+      <w:proofErr w:type="spellEnd"/>
+      <w:r>
+        <w:t xml:space="preserve"> « </w:t>
+      </w:r>
+      <w:proofErr w:type="spellStart"/>
+      <w:r>
+        <w:t>Selector</w:t>
+      </w:r>
+      <w:proofErr w:type="spellEnd"/>
+      <w:r>
+        <w:t xml:space="preserve"> Switch » ce qui permet de gérer autant d’état </w:t>
       </w:r>
       <w:r>
         <w:t>que je souhaite </w:t>
@@ -2105,6 +3336,16 @@
       <w:r>
         <w:t xml:space="preserve">(16 états maximums) </w:t>
       </w:r>
+    </w:p>
+    <w:p>
+      <w:pPr>
+        <w:pStyle w:val="Paragraphedeliste"/>
+      </w:pPr>
+    </w:p>
+    <w:p>
+      <w:pPr>
+        <w:pStyle w:val="Paragraphedeliste"/>
+      </w:pPr>
     </w:p>
     <w:p>
       <w:pPr>
@@ -2120,14 +3361,23 @@
           <w:lang w:eastAsia="fr-FR"/>
         </w:rPr>
         <w:lastRenderedPageBreak/>
+        <w:t>Un ou plusieurs device de détection,</w:t>
+      </w:r>
+    </w:p>
+    <w:p>
+      <w:r>
+        <w:rPr>
+          <w:noProof/>
+          <w:lang w:eastAsia="fr-FR"/>
+        </w:rPr>
         <w:drawing>
           <wp:anchor distT="0" distB="0" distL="114300" distR="114300" simplePos="0" relativeHeight="251658240" behindDoc="0" locked="0" layoutInCell="1" allowOverlap="1">
             <wp:simplePos x="0" y="0"/>
             <wp:positionH relativeFrom="margin">
-              <wp:align>center</wp:align>
+              <wp:posOffset>1474470</wp:posOffset>
             </wp:positionH>
             <wp:positionV relativeFrom="paragraph">
-              <wp:posOffset>1388110</wp:posOffset>
+              <wp:posOffset>207010</wp:posOffset>
             </wp:positionV>
             <wp:extent cx="2914650" cy="1152525"/>
             <wp:effectExtent l="0" t="0" r="0" b="9525"/>
@@ -2177,14 +3427,8 @@
           </wp:anchor>
         </w:drawing>
       </w:r>
-      <w:r>
-        <w:rPr>
-          <w:noProof/>
-          <w:lang w:eastAsia="fr-FR"/>
-        </w:rPr>
-        <w:t>Un ou plusieurs device de détection,</w:t>
-      </w:r>
-    </w:p>
+    </w:p>
+    <w:p/>
     <w:p>
       <w:pPr>
         <w:pStyle w:val="Paragraphedeliste"/>
@@ -2205,7 +3449,7 @@
               <wp:align>center</wp:align>
             </wp:positionH>
             <wp:positionV relativeFrom="paragraph">
-              <wp:posOffset>1398905</wp:posOffset>
+              <wp:posOffset>346279</wp:posOffset>
             </wp:positionV>
             <wp:extent cx="2905125" cy="1143000"/>
             <wp:effectExtent l="0" t="0" r="9525" b="0"/>
@@ -2282,13 +3526,34 @@
       <w:r>
         <w:t xml:space="preserve">Création du </w:t>
       </w:r>
-      <w:r>
-        <w:t xml:space="preserve">device « Security Level » </w:t>
-      </w:r>
-    </w:p>
-    <w:p>
-      <w:r>
-        <w:t>Pour créer ce device, il suffit de :</w:t>
+      <w:proofErr w:type="spellStart"/>
+      <w:r>
+        <w:t>device</w:t>
+      </w:r>
+      <w:proofErr w:type="spellEnd"/>
+      <w:r>
+        <w:t xml:space="preserve"> « Security </w:t>
+      </w:r>
+      <w:proofErr w:type="spellStart"/>
+      <w:r>
+        <w:t>Level</w:t>
+      </w:r>
+      <w:proofErr w:type="spellEnd"/>
+      <w:r>
+        <w:t xml:space="preserve"> » </w:t>
+      </w:r>
+    </w:p>
+    <w:p>
+      <w:r>
+        <w:t xml:space="preserve">Pour créer ce </w:t>
+      </w:r>
+      <w:proofErr w:type="spellStart"/>
+      <w:r>
+        <w:t>device</w:t>
+      </w:r>
+      <w:proofErr w:type="spellEnd"/>
+      <w:r>
+        <w:t>, il suffit de :</w:t>
       </w:r>
     </w:p>
     <w:p>
@@ -2300,7 +3565,95 @@
         </w:numPr>
       </w:pPr>
       <w:r>
-        <w:t xml:space="preserve">Allez dans le menu Domoticz -&gt; Setup -&gt; </w:t>
+        <w:t xml:space="preserve">Allez dans le menu </w:t>
+      </w:r>
+      <w:proofErr w:type="spellStart"/>
+      <w:r>
+        <w:t>Domoticz</w:t>
+      </w:r>
+      <w:proofErr w:type="spellEnd"/>
+      <w:r>
+        <w:t xml:space="preserve"> -&gt; Setup -&gt; Hardware</w:t>
+      </w:r>
+    </w:p>
+    <w:p>
+      <w:pPr>
+        <w:pStyle w:val="Paragraphedeliste"/>
+        <w:numPr>
+          <w:ilvl w:val="0"/>
+          <w:numId w:val="9"/>
+        </w:numPr>
+      </w:pPr>
+      <w:r>
+        <w:t xml:space="preserve">Si un </w:t>
+      </w:r>
+      <w:proofErr w:type="spellStart"/>
+      <w:r>
+        <w:t>device</w:t>
+      </w:r>
+      <w:proofErr w:type="spellEnd"/>
+      <w:r>
+        <w:t xml:space="preserve"> virtuel n’a pas </w:t>
+      </w:r>
+      <w:proofErr w:type="spellStart"/>
+      <w:r>
+        <w:t>encor</w:t>
+      </w:r>
+      <w:proofErr w:type="spellEnd"/>
+      <w:r>
+        <w:t xml:space="preserve"> été créé, sélectionner « Type » </w:t>
+      </w:r>
+      <w:proofErr w:type="spellStart"/>
+      <w:r>
+        <w:t>Dummy</w:t>
+      </w:r>
+      <w:proofErr w:type="spellEnd"/>
+      <w:r>
+        <w:t xml:space="preserve"> ainsi qu’un nom de </w:t>
+      </w:r>
+      <w:proofErr w:type="spellStart"/>
+      <w:r>
+        <w:t>device</w:t>
+      </w:r>
+      <w:proofErr w:type="spellEnd"/>
+      <w:r>
+        <w:t xml:space="preserve"> puis </w:t>
+      </w:r>
+      <w:proofErr w:type="spellStart"/>
+      <w:r>
+        <w:t>clicker</w:t>
+      </w:r>
+      <w:proofErr w:type="spellEnd"/>
+      <w:r>
+        <w:t xml:space="preserve"> sur </w:t>
+      </w:r>
+      <w:proofErr w:type="spellStart"/>
+      <w:r>
+        <w:t>Add</w:t>
+      </w:r>
+      <w:proofErr w:type="spellEnd"/>
+      <w:r>
+        <w:t xml:space="preserve">. </w:t>
+      </w:r>
+    </w:p>
+    <w:p>
+      <w:pPr>
+        <w:pStyle w:val="Paragraphedeliste"/>
+        <w:numPr>
+          <w:ilvl w:val="0"/>
+          <w:numId w:val="9"/>
+        </w:numPr>
+      </w:pPr>
+      <w:r>
+        <w:t xml:space="preserve">Allez dans le menu </w:t>
+      </w:r>
+      <w:proofErr w:type="spellStart"/>
+      <w:r>
+        <w:t>Domoticz</w:t>
+      </w:r>
+      <w:proofErr w:type="spellEnd"/>
+      <w:r>
+        <w:t xml:space="preserve"> -&gt; Setup -&gt; </w:t>
       </w:r>
       <w:r>
         <w:t>Hardware</w:t>
@@ -2309,7 +3662,31 @@
         <w:t xml:space="preserve"> </w:t>
       </w:r>
       <w:r>
-        <w:t>puis clickez sur « Create Virtual Sensors »</w:t>
+        <w:t xml:space="preserve">puis </w:t>
+      </w:r>
+      <w:proofErr w:type="spellStart"/>
+      <w:r>
+        <w:t>clickez</w:t>
+      </w:r>
+      <w:proofErr w:type="spellEnd"/>
+      <w:r>
+        <w:t xml:space="preserve"> sur « </w:t>
+      </w:r>
+      <w:proofErr w:type="spellStart"/>
+      <w:r>
+        <w:t>Create</w:t>
+      </w:r>
+      <w:proofErr w:type="spellEnd"/>
+      <w:r>
+        <w:t xml:space="preserve"> Virtual </w:t>
+      </w:r>
+      <w:proofErr w:type="spellStart"/>
+      <w:r>
+        <w:t>Sensors</w:t>
+      </w:r>
+      <w:proofErr w:type="spellEnd"/>
+      <w:r>
+        <w:t> »</w:t>
       </w:r>
     </w:p>
     <w:p>
@@ -2397,7 +3774,23 @@
         <w:t>Sélectionnez</w:t>
       </w:r>
       <w:r>
-        <w:t xml:space="preserve"> «Selector Switch » pour le type de sensor, puis validez</w:t>
+        <w:t xml:space="preserve"> «</w:t>
+      </w:r>
+      <w:proofErr w:type="spellStart"/>
+      <w:r>
+        <w:t>Selector</w:t>
+      </w:r>
+      <w:proofErr w:type="spellEnd"/>
+      <w:r>
+        <w:t xml:space="preserve"> Switch » pour le type de </w:t>
+      </w:r>
+      <w:proofErr w:type="spellStart"/>
+      <w:r>
+        <w:t>sensor</w:t>
+      </w:r>
+      <w:proofErr w:type="spellEnd"/>
+      <w:r>
+        <w:t>, puis validez</w:t>
       </w:r>
     </w:p>
     <w:p>
@@ -2471,10 +3864,31 @@
         <w:t> </w:t>
       </w:r>
       <w:r>
-        <w:t xml:space="preserve">Dans le menu Domoticz -&gt; Setup -&gt; Device, vous allez trouver le </w:t>
-      </w:r>
-      <w:r>
-        <w:t>device ainsi créé :</w:t>
+        <w:t xml:space="preserve">Dans le menu </w:t>
+      </w:r>
+      <w:proofErr w:type="spellStart"/>
+      <w:r>
+        <w:t>Domoticz</w:t>
+      </w:r>
+      <w:proofErr w:type="spellEnd"/>
+      <w:r>
+        <w:t xml:space="preserve"> -&gt; Setup -&gt; </w:t>
+      </w:r>
+      <w:proofErr w:type="spellStart"/>
+      <w:r>
+        <w:t>Device</w:t>
+      </w:r>
+      <w:proofErr w:type="spellEnd"/>
+      <w:r>
+        <w:t xml:space="preserve">, vous allez trouver le </w:t>
+      </w:r>
+      <w:proofErr w:type="spellStart"/>
+      <w:r>
+        <w:t>device</w:t>
+      </w:r>
+      <w:proofErr w:type="spellEnd"/>
+      <w:r>
+        <w:t xml:space="preserve"> ainsi créé :</w:t>
       </w:r>
     </w:p>
     <w:p>
@@ -2482,6 +3896,7 @@
         <w:pStyle w:val="Paragraphedeliste"/>
       </w:pPr>
       <w:r>
+        <w:lastRenderedPageBreak/>
         <w:pict>
           <v:shapetype id="_x0000_t75" coordsize="21600,21600" o:spt="75" o:preferrelative="t" path="m@4@5l@4@11@9@11@9@5xe" filled="f" stroked="f">
             <v:stroke joinstyle="miter"/>
@@ -2502,7 +3917,7 @@
             <v:path o:extrusionok="f" gradientshapeok="t" o:connecttype="rect"/>
             <o:lock v:ext="edit" aspectratio="t"/>
           </v:shapetype>
-          <v:shape id="_x0000_i1025" type="#_x0000_t75" style="width:420pt;height:209.25pt">
+          <v:shape id="_x0000_i1025" type="#_x0000_t75" style="width:419.75pt;height:209.2pt">
             <v:imagedata r:id="rId18" o:title="domoCreateVirtualSensor3"/>
           </v:shape>
         </w:pict>
@@ -2513,14 +3928,37 @@
         <w:pStyle w:val="Paragraphedeliste"/>
       </w:pPr>
       <w:r>
-        <w:lastRenderedPageBreak/>
         <w:t>(</w:t>
       </w:r>
       <w:r>
         <w:t>Notez</w:t>
       </w:r>
       <w:r>
-        <w:t xml:space="preserve"> bien son Idx afin de configurer la variable SECURITY_LEVEL_IDX du sensor AlarmController).</w:t>
+        <w:t xml:space="preserve"> bien son </w:t>
+      </w:r>
+      <w:proofErr w:type="spellStart"/>
+      <w:r>
+        <w:t>Idx</w:t>
+      </w:r>
+      <w:proofErr w:type="spellEnd"/>
+      <w:r>
+        <w:t xml:space="preserve"> afin de configurer la variable SECURITY_LEVEL_IDX du </w:t>
+      </w:r>
+      <w:proofErr w:type="spellStart"/>
+      <w:r>
+        <w:t>sensor</w:t>
+      </w:r>
+      <w:proofErr w:type="spellEnd"/>
+      <w:r>
+        <w:t xml:space="preserve"> </w:t>
+      </w:r>
+      <w:proofErr w:type="spellStart"/>
+      <w:r>
+        <w:t>AlarmController</w:t>
+      </w:r>
+      <w:proofErr w:type="spellEnd"/>
+      <w:r>
+        <w:t>).</w:t>
       </w:r>
     </w:p>
     <w:p>
@@ -2532,10 +3970,26 @@
         </w:numPr>
       </w:pPr>
       <w:r>
-        <w:t xml:space="preserve">Dans le menu Domoticz -&gt; Switches vous pouvez voir votre </w:t>
-      </w:r>
-      <w:r>
-        <w:t>superbe Switch « Security Level »</w:t>
+        <w:t xml:space="preserve">Dans le menu </w:t>
+      </w:r>
+      <w:proofErr w:type="spellStart"/>
+      <w:r>
+        <w:t>Domoticz</w:t>
+      </w:r>
+      <w:proofErr w:type="spellEnd"/>
+      <w:r>
+        <w:t xml:space="preserve"> -&gt; Switches vous pouvez voir votre </w:t>
+      </w:r>
+      <w:r>
+        <w:t xml:space="preserve">superbe Switch « Security </w:t>
+      </w:r>
+      <w:proofErr w:type="spellStart"/>
+      <w:r>
+        <w:t>Level</w:t>
+      </w:r>
+      <w:proofErr w:type="spellEnd"/>
+      <w:r>
+        <w:t> »</w:t>
       </w:r>
       <w:r>
         <w:t xml:space="preserve">. </w:t>
@@ -2604,10 +4058,58 @@
         </w:numPr>
       </w:pPr>
       <w:r>
-        <w:t>Nous allons maintenant le configurer. Pour cela, clickez sur « Edit »</w:t>
-      </w:r>
-      <w:r>
-        <w:t xml:space="preserve"> puis ajoutez les états « Disarmed », « Arming », « Armed », « Warn1 », « Warn2 » et « Alarm » en respectant bien les valeurs de Level.</w:t>
+        <w:t xml:space="preserve">Nous allons maintenant le configurer. Pour cela, </w:t>
+      </w:r>
+      <w:proofErr w:type="spellStart"/>
+      <w:r>
+        <w:t>clickez</w:t>
+      </w:r>
+      <w:proofErr w:type="spellEnd"/>
+      <w:r>
+        <w:t xml:space="preserve"> sur « Edit »</w:t>
+      </w:r>
+      <w:r>
+        <w:t xml:space="preserve"> puis ajoutez les états « </w:t>
+      </w:r>
+      <w:proofErr w:type="spellStart"/>
+      <w:r>
+        <w:t>Disarmed</w:t>
+      </w:r>
+      <w:proofErr w:type="spellEnd"/>
+      <w:r>
+        <w:t> », « </w:t>
+      </w:r>
+      <w:proofErr w:type="spellStart"/>
+      <w:r>
+        <w:t>Arming</w:t>
+      </w:r>
+      <w:proofErr w:type="spellEnd"/>
+      <w:r>
+        <w:t> », « </w:t>
+      </w:r>
+      <w:proofErr w:type="spellStart"/>
+      <w:r>
+        <w:t>Armed</w:t>
+      </w:r>
+      <w:proofErr w:type="spellEnd"/>
+      <w:r>
+        <w:t> », « Warn1 », « Warn2 » et « </w:t>
+      </w:r>
+      <w:proofErr w:type="spellStart"/>
+      <w:r>
+        <w:t>Alarm</w:t>
+      </w:r>
+      <w:proofErr w:type="spellEnd"/>
+      <w:r>
+        <w:t xml:space="preserve"> » en respectant bien les valeurs de </w:t>
+      </w:r>
+      <w:proofErr w:type="spellStart"/>
+      <w:r>
+        <w:t>Level</w:t>
+      </w:r>
+      <w:proofErr w:type="spellEnd"/>
+      <w:r>
+        <w:t>.</w:t>
       </w:r>
     </w:p>
     <w:p>
@@ -2616,7 +4118,7 @@
       </w:pPr>
       <w:r>
         <w:pict>
-          <v:shape id="_x0000_i1026" type="#_x0000_t75" style="width:453.75pt;height:246.75pt">
+          <v:shape id="_x0000_i1026" type="#_x0000_t75" style="width:453.75pt;height:246.55pt">
             <v:imagedata r:id="rId20" o:title="domoCreateVirtualSensor5"/>
           </v:shape>
         </w:pict>
@@ -2632,13 +4134,22 @@
         <w:jc w:val="left"/>
       </w:pPr>
       <w:r>
+        <w:lastRenderedPageBreak/>
         <w:t>Optionnellement</w:t>
       </w:r>
       <w:r>
         <w:t xml:space="preserve">, vous pouvez également ajouter des actions en fonction du passage de l’état. Pour ma </w:t>
       </w:r>
       <w:r>
-        <w:t>part, le device m’envoie un SMS sur les moments importants.</w:t>
+        <w:t xml:space="preserve">part, le </w:t>
+      </w:r>
+      <w:proofErr w:type="spellStart"/>
+      <w:r>
+        <w:t>device</w:t>
+      </w:r>
+      <w:proofErr w:type="spellEnd"/>
+      <w:r>
+        <w:t xml:space="preserve"> m’envoie un SMS sur les moments importants.</w:t>
       </w:r>
       <w:r>
         <w:t xml:space="preserve"> </w:t>
@@ -2719,7 +4230,23 @@
         <w:t>Note</w:t>
       </w:r>
       <w:r>
-        <w:t> : comme vous pouvez le voir sur la capture d’écran, je me suis amusé à créer des icônes pour ce device. Optimiste, j’avais prévu 6 icones différents pour chacun des états possibles, malheureusement je n’ai pas trouvé comme les faire avaler à Domoticz qui ne semble gérer que 2 états possibles. Quoi qu’il en soit, vous pourrez trouver les icones dans le git dans « </w:t>
+        <w:t xml:space="preserve"> : comme vous pouvez le voir sur la capture d’écran, je me suis amusé à créer des icônes pour ce </w:t>
+      </w:r>
+      <w:proofErr w:type="spellStart"/>
+      <w:r>
+        <w:t>device</w:t>
+      </w:r>
+      <w:proofErr w:type="spellEnd"/>
+      <w:r>
+        <w:t xml:space="preserve">. Optimiste, j’avais prévu 6 icones différents pour chacun des états possibles, malheureusement je n’ai pas trouvé comme les faire avaler à </w:t>
+      </w:r>
+      <w:proofErr w:type="spellStart"/>
+      <w:r>
+        <w:t>Domoticz</w:t>
+      </w:r>
+      <w:proofErr w:type="spellEnd"/>
+      <w:r>
+        <w:t xml:space="preserve"> qui ne semble gérer que 2 états possibles. Quoi qu’il en soit, vous pourrez trouver les icones dans le git dans « </w:t>
       </w:r>
       <w:r>
         <w:rPr>
@@ -2736,17 +4263,48 @@
         <w:pStyle w:val="Titre3"/>
       </w:pPr>
       <w:r>
-        <w:lastRenderedPageBreak/>
-        <w:t>Création des devices « Motion Detection »</w:t>
-      </w:r>
-    </w:p>
-    <w:p>
-      <w:r>
-        <w:t>Ce sont  l’ensemble des devices qui vont permettre la détection d’une intrusion. Créez ces devices à partir de vos récepteurs « Hardwares ». Pour ce tuto, j’ai utilisé un détecteur de mouvement radio en 433 MHz.</w:t>
+        <w:t xml:space="preserve">Création des </w:t>
+      </w:r>
+      <w:proofErr w:type="spellStart"/>
+      <w:r>
+        <w:t>devices</w:t>
+      </w:r>
+      <w:proofErr w:type="spellEnd"/>
+      <w:r>
+        <w:t xml:space="preserve"> « Motion </w:t>
+      </w:r>
+      <w:proofErr w:type="spellStart"/>
+      <w:r>
+        <w:t>Detection</w:t>
+      </w:r>
+      <w:proofErr w:type="spellEnd"/>
+      <w:r>
+        <w:t> »</w:t>
+      </w:r>
+    </w:p>
+    <w:p>
+      <w:r>
+        <w:t xml:space="preserve">Ce sont  l’ensemble des </w:t>
+      </w:r>
+      <w:proofErr w:type="spellStart"/>
+      <w:r>
+        <w:t>devices</w:t>
+      </w:r>
+      <w:proofErr w:type="spellEnd"/>
+      <w:r>
+        <w:t xml:space="preserve"> qui vont permettre la détection d’une intrusion. Créez ces </w:t>
+      </w:r>
+      <w:proofErr w:type="spellStart"/>
+      <w:r>
+        <w:t>devices</w:t>
+      </w:r>
+      <w:proofErr w:type="spellEnd"/>
+      <w:r>
+        <w:t xml:space="preserve"> à partir de vos récepteurs « Hardwares ». Pour ce tuto, j’ai utilisé un détecteur de mouvement radio en 433 MHz.</w:t>
       </w:r>
       <w:r>
         <w:pict>
-          <v:shape id="_x0000_i1027" type="#_x0000_t75" style="width:453.75pt;height:210pt">
+          <v:shape id="_x0000_i1027" type="#_x0000_t75" style="width:453.75pt;height:209.9pt">
             <v:imagedata r:id="rId22" o:title="domoCreateMotionDevice"/>
           </v:shape>
         </w:pict>
@@ -2754,10 +4312,42 @@
     </w:p>
     <w:p>
       <w:r>
-        <w:t xml:space="preserve">Une fois, ce device créé, allez dans l’onglet Domoticz -&gt; </w:t>
-      </w:r>
-      <w:r>
-        <w:t>Switches, puis clickez sur le bouton Edit de votre Device.</w:t>
+        <w:t xml:space="preserve">Une fois, ce </w:t>
+      </w:r>
+      <w:proofErr w:type="spellStart"/>
+      <w:r>
+        <w:t>device</w:t>
+      </w:r>
+      <w:proofErr w:type="spellEnd"/>
+      <w:r>
+        <w:t xml:space="preserve"> créé, allez dans l’onglet </w:t>
+      </w:r>
+      <w:proofErr w:type="spellStart"/>
+      <w:r>
+        <w:t>Domoticz</w:t>
+      </w:r>
+      <w:proofErr w:type="spellEnd"/>
+      <w:r>
+        <w:t xml:space="preserve"> -&gt; </w:t>
+      </w:r>
+      <w:r>
+        <w:t xml:space="preserve">Switches, puis </w:t>
+      </w:r>
+      <w:proofErr w:type="spellStart"/>
+      <w:r>
+        <w:t>clickez</w:t>
+      </w:r>
+      <w:proofErr w:type="spellEnd"/>
+      <w:r>
+        <w:t xml:space="preserve"> sur le bouton Edit de votre </w:t>
+      </w:r>
+      <w:proofErr w:type="spellStart"/>
+      <w:r>
+        <w:t>Device</w:t>
+      </w:r>
+      <w:proofErr w:type="spellEnd"/>
+      <w:r>
+        <w:t>.</w:t>
       </w:r>
       <w:r>
         <w:t xml:space="preserve"> </w:t>
@@ -2786,7 +4376,15 @@
         <w:t>afin laiss</w:t>
       </w:r>
       <w:r>
-        <w:t>er le temps à Domoticz de réagir</w:t>
+        <w:t xml:space="preserve">er le temps à </w:t>
+      </w:r>
+      <w:proofErr w:type="spellStart"/>
+      <w:r>
+        <w:t>Domoticz</w:t>
+      </w:r>
+      <w:proofErr w:type="spellEnd"/>
+      <w:r>
+        <w:t xml:space="preserve"> de réagir</w:t>
       </w:r>
       <w:r>
         <w:t xml:space="preserve"> (je n’ai pas d’avis particulier sur le sujet).</w:t>
@@ -2797,24 +4395,61 @@
         <w:pStyle w:val="Titre3"/>
       </w:pPr>
       <w:r>
-        <w:t>Création des devices «</w:t>
-      </w:r>
-      <w:r>
-        <w:t xml:space="preserve"> Alarm</w:t>
-      </w:r>
+        <w:t xml:space="preserve">Création des </w:t>
+      </w:r>
+      <w:proofErr w:type="spellStart"/>
+      <w:r>
+        <w:t>devices</w:t>
+      </w:r>
+      <w:proofErr w:type="spellEnd"/>
+      <w:r>
+        <w:t xml:space="preserve"> «</w:t>
+      </w:r>
+      <w:r>
+        <w:t xml:space="preserve"> </w:t>
+      </w:r>
+      <w:proofErr w:type="spellStart"/>
+      <w:r>
+        <w:t>Alarm</w:t>
+      </w:r>
+      <w:proofErr w:type="spellEnd"/>
       <w:r>
         <w:t> »</w:t>
       </w:r>
     </w:p>
     <w:p>
       <w:r>
-        <w:t xml:space="preserve">Afin de représenter le fonctionnement de l’Alarm, j’ai ajouté un device virtuel </w:t>
+        <w:t>Afin de représenter le fonctionnement de l’</w:t>
+      </w:r>
+      <w:proofErr w:type="spellStart"/>
+      <w:r>
+        <w:t>Alarm</w:t>
+      </w:r>
+      <w:proofErr w:type="spellEnd"/>
+      <w:r>
+        <w:t xml:space="preserve">, j’ai ajouté un </w:t>
+      </w:r>
+      <w:proofErr w:type="spellStart"/>
+      <w:r>
+        <w:t>device</w:t>
+      </w:r>
+      <w:proofErr w:type="spellEnd"/>
+      <w:r>
+        <w:t xml:space="preserve"> virtuel </w:t>
       </w:r>
       <w:r>
         <w:t>« Switch ».</w:t>
       </w:r>
       <w:r>
-        <w:t xml:space="preserve"> Pour créer ce device :</w:t>
+        <w:t xml:space="preserve"> Pour créer ce </w:t>
+      </w:r>
+      <w:proofErr w:type="spellStart"/>
+      <w:r>
+        <w:t>device</w:t>
+      </w:r>
+      <w:proofErr w:type="spellEnd"/>
+      <w:r>
+        <w:t> :</w:t>
       </w:r>
     </w:p>
     <w:p>
@@ -2830,6 +4465,7 @@
           <w:noProof/>
           <w:lang w:eastAsia="fr-FR"/>
         </w:rPr>
+        <w:lastRenderedPageBreak/>
         <w:drawing>
           <wp:anchor distT="0" distB="0" distL="114300" distR="114300" simplePos="0" relativeHeight="251661312" behindDoc="0" locked="0" layoutInCell="1" allowOverlap="1">
             <wp:simplePos x="0" y="0"/>
@@ -2888,7 +4524,39 @@
         </w:drawing>
       </w:r>
       <w:r>
-        <w:t>Allez dans le menu Domoticz -&gt; Setup -&gt; Hardware, puis clickez sur « Create Virtual Sensors »</w:t>
+        <w:t xml:space="preserve">Allez dans le menu </w:t>
+      </w:r>
+      <w:proofErr w:type="spellStart"/>
+      <w:r>
+        <w:t>Domoticz</w:t>
+      </w:r>
+      <w:proofErr w:type="spellEnd"/>
+      <w:r>
+        <w:t xml:space="preserve"> -&gt; Setup -&gt; Hardware, puis </w:t>
+      </w:r>
+      <w:proofErr w:type="spellStart"/>
+      <w:r>
+        <w:t>clickez</w:t>
+      </w:r>
+      <w:proofErr w:type="spellEnd"/>
+      <w:r>
+        <w:t xml:space="preserve"> sur « </w:t>
+      </w:r>
+      <w:proofErr w:type="spellStart"/>
+      <w:r>
+        <w:t>Create</w:t>
+      </w:r>
+      <w:proofErr w:type="spellEnd"/>
+      <w:r>
+        <w:t xml:space="preserve"> Virtual </w:t>
+      </w:r>
+      <w:proofErr w:type="spellStart"/>
+      <w:r>
+        <w:t>Sensors</w:t>
+      </w:r>
+      <w:proofErr w:type="spellEnd"/>
+      <w:r>
+        <w:t> »</w:t>
       </w:r>
       <w:r>
         <w:t>, puis crée</w:t>
@@ -2912,10 +4580,42 @@
         </w:numPr>
       </w:pPr>
       <w:r>
-        <w:t>Allez ensuite dans le menu Domoticz -&gt; Setup -&gt; Device, p</w:t>
-      </w:r>
-      <w:r>
-        <w:t>uis utilisez son IDX pour configurer la variable de ALARM_IDX dans AlarmController.</w:t>
+        <w:t xml:space="preserve">Allez ensuite dans le menu </w:t>
+      </w:r>
+      <w:proofErr w:type="spellStart"/>
+      <w:r>
+        <w:t>Domoticz</w:t>
+      </w:r>
+      <w:proofErr w:type="spellEnd"/>
+      <w:r>
+        <w:t xml:space="preserve"> -&gt; Setup -&gt; </w:t>
+      </w:r>
+      <w:proofErr w:type="spellStart"/>
+      <w:r>
+        <w:t>Device</w:t>
+      </w:r>
+      <w:proofErr w:type="spellEnd"/>
+      <w:r>
+        <w:t>, p</w:t>
+      </w:r>
+      <w:r>
+        <w:t xml:space="preserve">uis utilisez son IDX pour configurer la variable </w:t>
+      </w:r>
+      <w:proofErr w:type="gramStart"/>
+      <w:r>
+        <w:t>de ALARM_IDX</w:t>
+      </w:r>
+      <w:proofErr w:type="gramEnd"/>
+      <w:r>
+        <w:t xml:space="preserve"> dans </w:t>
+      </w:r>
+      <w:proofErr w:type="spellStart"/>
+      <w:r>
+        <w:t>AlarmController</w:t>
+      </w:r>
+      <w:proofErr w:type="spellEnd"/>
+      <w:r>
+        <w:t>.</w:t>
       </w:r>
     </w:p>
     <w:p>
@@ -2923,9 +4623,8 @@
         <w:pStyle w:val="Paragraphedeliste"/>
       </w:pPr>
       <w:r>
-        <w:lastRenderedPageBreak/>
         <w:pict>
-          <v:shape id="_x0000_i1028" type="#_x0000_t75" style="width:453pt;height:213.75pt">
+          <v:shape id="_x0000_i1028" type="#_x0000_t75" style="width:453.05pt;height:213.95pt">
             <v:imagedata r:id="rId24" o:title="domoCreateAlarmDevice2"/>
           </v:shape>
         </w:pict>
@@ -2940,7 +4639,23 @@
         <w:t>Note</w:t>
       </w:r>
       <w:r>
-        <w:t> : pour le moment cette Alarm est purement fictive. L’ensemble du système repose sur une alarme silencieuse à base de SMS (cf. SecurityLevel).</w:t>
+        <w:t xml:space="preserve"> : pour le moment cette </w:t>
+      </w:r>
+      <w:proofErr w:type="spellStart"/>
+      <w:r>
+        <w:t>Alarm</w:t>
+      </w:r>
+      <w:proofErr w:type="spellEnd"/>
+      <w:r>
+        <w:t xml:space="preserve"> est purement fictive. L’ensemble du système repose sur une alarme silencieuse à base de SMS (cf. </w:t>
+      </w:r>
+      <w:proofErr w:type="spellStart"/>
+      <w:r>
+        <w:t>SecurityLevel</w:t>
+      </w:r>
+      <w:proofErr w:type="spellEnd"/>
+      <w:r>
+        <w:t>).</w:t>
       </w:r>
     </w:p>
     <w:p>
@@ -2952,7 +4667,23 @@
         <w:t>Note</w:t>
       </w:r>
       <w:r>
-        <w:t> : l’utilisation de ALARM_IDX permet de stopper immédiatement l’alarme par un appel au Web Service de Domoticz.</w:t>
+        <w:t xml:space="preserve"> : l’utilisation </w:t>
+      </w:r>
+      <w:proofErr w:type="gramStart"/>
+      <w:r>
+        <w:t>de ALARM_IDX</w:t>
+      </w:r>
+      <w:proofErr w:type="gramEnd"/>
+      <w:r>
+        <w:t xml:space="preserve"> permet de stopper immédiatement l’alarme par un appel au Web Service de </w:t>
+      </w:r>
+      <w:proofErr w:type="spellStart"/>
+      <w:r>
+        <w:t>Domoticz</w:t>
+      </w:r>
+      <w:proofErr w:type="spellEnd"/>
+      <w:r>
+        <w:t>.</w:t>
       </w:r>
     </w:p>
     <w:p/>
@@ -2966,7 +4697,15 @@
     </w:p>
     <w:p>
       <w:r>
-        <w:t xml:space="preserve">Contrairement au système de sécurité de domoticz, notre système repose sur </w:t>
+        <w:t xml:space="preserve">Contrairement au système de sécurité de </w:t>
+      </w:r>
+      <w:proofErr w:type="spellStart"/>
+      <w:r>
+        <w:t>domoticz</w:t>
+      </w:r>
+      <w:proofErr w:type="spellEnd"/>
+      <w:r>
+        <w:t xml:space="preserve">, notre système repose sur </w:t>
       </w:r>
       <w:r>
         <w:t>7</w:t>
@@ -2984,7 +4723,15 @@
         </w:numPr>
       </w:pPr>
       <w:r>
-        <w:t>L’état de désarmement (Disarmed)</w:t>
+        <w:t>L’état de désarmement (</w:t>
+      </w:r>
+      <w:proofErr w:type="spellStart"/>
+      <w:r>
+        <w:t>Disarmed</w:t>
+      </w:r>
+      <w:proofErr w:type="spellEnd"/>
+      <w:r>
+        <w:t>)</w:t>
       </w:r>
     </w:p>
     <w:p>
@@ -2996,7 +4743,15 @@
         </w:numPr>
       </w:pPr>
       <w:r>
-        <w:t>L’enrôlement de clés (GrantAccess)</w:t>
+        <w:t>L’enrôlement de clés (</w:t>
+      </w:r>
+      <w:proofErr w:type="spellStart"/>
+      <w:r>
+        <w:t>GrantAccess</w:t>
+      </w:r>
+      <w:proofErr w:type="spellEnd"/>
+      <w:r>
+        <w:t>)</w:t>
       </w:r>
     </w:p>
     <w:p>
@@ -3008,7 +4763,23 @@
         </w:numPr>
       </w:pPr>
       <w:r>
-        <w:t>Le passage de l’armement à un système d’alarme Armé (Arming -&gt; Armed)</w:t>
+        <w:t>Le passage de l’armement à un système d’alarme Armé (</w:t>
+      </w:r>
+      <w:proofErr w:type="spellStart"/>
+      <w:r>
+        <w:t>Arming</w:t>
+      </w:r>
+      <w:proofErr w:type="spellEnd"/>
+      <w:r>
+        <w:t xml:space="preserve"> -&gt; </w:t>
+      </w:r>
+      <w:proofErr w:type="spellStart"/>
+      <w:r>
+        <w:t>Armed</w:t>
+      </w:r>
+      <w:proofErr w:type="spellEnd"/>
+      <w:r>
+        <w:t>)</w:t>
       </w:r>
     </w:p>
     <w:p>
@@ -3020,7 +4791,31 @@
         </w:numPr>
       </w:pPr>
       <w:r>
-        <w:t>La détection d’une intrusion et le passage à Alarm (Armed -&gt; Warn1 -&gt; Warn2-&gt;Alarm)</w:t>
+        <w:t xml:space="preserve">La détection d’une intrusion et le passage à </w:t>
+      </w:r>
+      <w:proofErr w:type="spellStart"/>
+      <w:r>
+        <w:t>Alarm</w:t>
+      </w:r>
+      <w:proofErr w:type="spellEnd"/>
+      <w:r>
+        <w:t xml:space="preserve"> (</w:t>
+      </w:r>
+      <w:proofErr w:type="spellStart"/>
+      <w:r>
+        <w:t>Armed</w:t>
+      </w:r>
+      <w:proofErr w:type="spellEnd"/>
+      <w:r>
+        <w:t xml:space="preserve"> -&gt; Warn1 -&gt; Warn2-&gt;</w:t>
+      </w:r>
+      <w:proofErr w:type="spellStart"/>
+      <w:r>
+        <w:t>Alarm</w:t>
+      </w:r>
+      <w:proofErr w:type="spellEnd"/>
+      <w:r>
+        <w:t>)</w:t>
       </w:r>
     </w:p>
     <w:p>
@@ -3187,7 +4982,15 @@
         <w:t>La première partie de l’automate concerne la phase « Armement ». Initialement, l’automate est désarmé</w:t>
       </w:r>
       <w:r>
-        <w:t xml:space="preserve"> (Disarmed). S</w:t>
+        <w:t xml:space="preserve"> (</w:t>
+      </w:r>
+      <w:proofErr w:type="spellStart"/>
+      <w:r>
+        <w:t>Disarmed</w:t>
+      </w:r>
+      <w:proofErr w:type="spellEnd"/>
+      <w:r>
+        <w:t>). S</w:t>
       </w:r>
       <w:r>
         <w:t xml:space="preserve">i on active le lecteur RFID avec une clé valide, l’état passe en </w:t>
@@ -3195,14 +4998,37 @@
       <w:r>
         <w:t xml:space="preserve"> cours d’armement (</w:t>
       </w:r>
+      <w:proofErr w:type="spellStart"/>
       <w:r>
         <w:t>Arming</w:t>
       </w:r>
+      <w:proofErr w:type="spellEnd"/>
       <w:r>
         <w:t xml:space="preserve">). </w:t>
       </w:r>
-      <w:r>
-        <w:t xml:space="preserve">Une tempo (armedDelaySec) permet ensuite de quitter le lieu sans déclencher l’alarme. A la fin de cette tempo, le système est armé (Armed). </w:t>
+      <w:proofErr w:type="gramStart"/>
+      <w:r>
+        <w:t>Une</w:t>
+      </w:r>
+      <w:proofErr w:type="gramEnd"/>
+      <w:r>
+        <w:t xml:space="preserve"> tempo (</w:t>
+      </w:r>
+      <w:proofErr w:type="spellStart"/>
+      <w:r>
+        <w:t>armedDelaySec</w:t>
+      </w:r>
+      <w:proofErr w:type="spellEnd"/>
+      <w:r>
+        <w:t>) permet ensuite de quitter le lieu sans déclencher l’alarme. A la fin de cette tempo, le système est armé (</w:t>
+      </w:r>
+      <w:proofErr w:type="spellStart"/>
+      <w:r>
+        <w:t>Armed</w:t>
+      </w:r>
+      <w:proofErr w:type="spellEnd"/>
+      <w:r>
+        <w:t xml:space="preserve">). </w:t>
       </w:r>
     </w:p>
     <w:p>
@@ -3315,7 +5141,15 @@
         </w:drawing>
       </w:r>
       <w:r>
-        <w:t>Afin de filtrer d’éventuelles fausses détections (parasite radio, changement de température, etc.) le système nécessite 2 détections successives  pour passer à l’état « Alarm ».</w:t>
+        <w:t>Afin de filtrer d’éventuelles fausses détections (parasite radio, changement de température, etc.) le système nécessite 2 détections successives  pour passer à l’état « </w:t>
+      </w:r>
+      <w:proofErr w:type="spellStart"/>
+      <w:r>
+        <w:t>Alarm</w:t>
+      </w:r>
+      <w:proofErr w:type="spellEnd"/>
+      <w:r>
+        <w:t> ».</w:t>
       </w:r>
       <w:r>
         <w:t xml:space="preserve"> Ainsi :</w:t>
@@ -3333,7 +5167,23 @@
         </w:numPr>
       </w:pPr>
       <w:r>
-        <w:t>Sur une première détection, le système passe ne « Warn1 ». Si au bout d’un temps « faultDelaySec » une seconde détection n’a pas eu lieu, alors le système repasse en « Armed »</w:t>
+        <w:t>Sur une première détection, le système passe ne « Warn1 ». Si au bout d’un temps « </w:t>
+      </w:r>
+      <w:proofErr w:type="spellStart"/>
+      <w:r>
+        <w:t>faultDelaySec</w:t>
+      </w:r>
+      <w:proofErr w:type="spellEnd"/>
+      <w:r>
+        <w:t> » une seconde détection n’a pas eu lieu, alors le système repasse en « </w:t>
+      </w:r>
+      <w:proofErr w:type="spellStart"/>
+      <w:r>
+        <w:t>Armed</w:t>
+      </w:r>
+      <w:proofErr w:type="spellEnd"/>
+      <w:r>
+        <w:t> »</w:t>
       </w:r>
     </w:p>
     <w:p>
@@ -3345,7 +5195,23 @@
         </w:numPr>
       </w:pPr>
       <w:r>
-        <w:t xml:space="preserve">Si par contre, une deuxième détection a lieu, alors le système passe en « Warn2 ». Il reste encore un petit laps de temps « alarmDelaySec » pour désactiver l’alarme et repasser en « Disarmed ». </w:t>
+        <w:t>Si par contre, une deuxième détection a lieu, alors le système passe en « Warn2 ». Il reste encore un petit laps de temps « </w:t>
+      </w:r>
+      <w:proofErr w:type="spellStart"/>
+      <w:r>
+        <w:t>alarmDelaySec</w:t>
+      </w:r>
+      <w:proofErr w:type="spellEnd"/>
+      <w:r>
+        <w:t> » pour désactiver l’alarme et repasser en « </w:t>
+      </w:r>
+      <w:proofErr w:type="spellStart"/>
+      <w:r>
+        <w:t>Disarmed</w:t>
+      </w:r>
+      <w:proofErr w:type="spellEnd"/>
+      <w:r>
+        <w:t xml:space="preserve"> ». </w:t>
       </w:r>
     </w:p>
     <w:p>
@@ -3441,7 +5307,23 @@
         <w:t>Si</w:t>
       </w:r>
       <w:r>
-        <w:t xml:space="preserve"> l’alarme a été déclenchée, alors le système repasse en mode « Armed » au bout d’un temps « rearmDelaySec »</w:t>
+        <w:t xml:space="preserve"> l’alarme a été déclenchée, alors le système repasse en mode « </w:t>
+      </w:r>
+      <w:proofErr w:type="spellStart"/>
+      <w:r>
+        <w:t>Armed</w:t>
+      </w:r>
+      <w:proofErr w:type="spellEnd"/>
+      <w:r>
+        <w:t> » au bout d’un temps « </w:t>
+      </w:r>
+      <w:proofErr w:type="spellStart"/>
+      <w:r>
+        <w:t>rearmDelaySec</w:t>
+      </w:r>
+      <w:proofErr w:type="spellEnd"/>
+      <w:r>
+        <w:t> »</w:t>
       </w:r>
       <w:r>
         <w:t>.</w:t>
@@ -3464,7 +5346,15 @@
         </w:numPr>
       </w:pPr>
       <w:r>
-        <w:t>à chaque instant il est possible de désactiver l’alarme, c’est pourquoi chaque état possède une transition vers l’état « Disarmed »</w:t>
+        <w:t>à chaque instant il est possible de désactiver l’alarme, c’est pourquoi chaque état possède une transition vers l’état « </w:t>
+      </w:r>
+      <w:proofErr w:type="spellStart"/>
+      <w:r>
+        <w:t>Disarmed</w:t>
+      </w:r>
+      <w:proofErr w:type="spellEnd"/>
+      <w:r>
+        <w:t> »</w:t>
       </w:r>
     </w:p>
     <w:p>
@@ -3481,7 +5371,15 @@
         </w:numPr>
       </w:pPr>
       <w:r>
-        <w:t>Enfin, l’état d’enrôlement qui est automatiquement abandonné après une période de temps « grandAcessTimeUp »</w:t>
+        <w:t>Enfin, l’état d’enrôlement qui est automatiquement abandonné après une période de temps « </w:t>
+      </w:r>
+      <w:proofErr w:type="spellStart"/>
+      <w:r>
+        <w:t>grandAcessTimeUp</w:t>
+      </w:r>
+      <w:proofErr w:type="spellEnd"/>
+      <w:r>
+        <w:t> »</w:t>
       </w:r>
     </w:p>
     <w:p>
@@ -3582,7 +5480,23 @@
     </w:p>
     <w:p>
       <w:r>
-        <w:t>Deux scripts Lua permettent d’exécuter les transistions de l’automate :</w:t>
+        <w:t xml:space="preserve">Deux scripts </w:t>
+      </w:r>
+      <w:proofErr w:type="spellStart"/>
+      <w:r>
+        <w:t>Lua</w:t>
+      </w:r>
+      <w:proofErr w:type="spellEnd"/>
+      <w:r>
+        <w:t xml:space="preserve"> permettent d’exécuter les </w:t>
+      </w:r>
+      <w:proofErr w:type="spellStart"/>
+      <w:r>
+        <w:t>transistions</w:t>
+      </w:r>
+      <w:proofErr w:type="spellEnd"/>
+      <w:r>
+        <w:t xml:space="preserve"> de l’automate :</w:t>
       </w:r>
     </w:p>
     <w:p>
@@ -3593,12 +5507,22 @@
           <w:numId w:val="1"/>
         </w:numPr>
       </w:pPr>
-      <w:r>
-        <w:t>Script_time_securityStatus.lua : ce script est appelé toutes les 60 secondes</w:t>
-      </w:r>
-      <w:r>
-        <w:t xml:space="preserve"> par Domoticz</w:t>
-      </w:r>
+      <w:proofErr w:type="spellStart"/>
+      <w:r>
+        <w:t>Script_time_securityStatus.lua</w:t>
+      </w:r>
+      <w:proofErr w:type="spellEnd"/>
+      <w:r>
+        <w:t> : ce script est appelé toutes les 60 secondes</w:t>
+      </w:r>
+      <w:r>
+        <w:t xml:space="preserve"> par </w:t>
+      </w:r>
+      <w:proofErr w:type="spellStart"/>
+      <w:r>
+        <w:t>Domoticz</w:t>
+      </w:r>
+      <w:proofErr w:type="spellEnd"/>
       <w:r>
         <w:t>. Il permet de gérer toutes les transitions temporelles :</w:t>
       </w:r>
@@ -3611,9 +5535,19 @@
           <w:numId w:val="1"/>
         </w:numPr>
       </w:pPr>
-      <w:r>
-        <w:t>Arming -&gt; Armed</w:t>
-      </w:r>
+      <w:proofErr w:type="spellStart"/>
+      <w:r>
+        <w:t>Arming</w:t>
+      </w:r>
+      <w:proofErr w:type="spellEnd"/>
+      <w:r>
+        <w:t xml:space="preserve"> -&gt; </w:t>
+      </w:r>
+      <w:proofErr w:type="spellStart"/>
+      <w:r>
+        <w:t>Armed</w:t>
+      </w:r>
+      <w:proofErr w:type="spellEnd"/>
     </w:p>
     <w:p>
       <w:pPr>
@@ -3624,8 +5558,13 @@
         </w:numPr>
       </w:pPr>
       <w:r>
-        <w:t>Warn1 -&gt; Armed</w:t>
-      </w:r>
+        <w:t xml:space="preserve">Warn1 -&gt; </w:t>
+      </w:r>
+      <w:proofErr w:type="spellStart"/>
+      <w:r>
+        <w:t>Armed</w:t>
+      </w:r>
+      <w:proofErr w:type="spellEnd"/>
     </w:p>
     <w:p>
       <w:pPr>
@@ -3636,8 +5575,13 @@
         </w:numPr>
       </w:pPr>
       <w:r>
-        <w:t>Warn2 -&gt; Alarm</w:t>
-      </w:r>
+        <w:t xml:space="preserve">Warn2 -&gt; </w:t>
+      </w:r>
+      <w:proofErr w:type="spellStart"/>
+      <w:r>
+        <w:t>Alarm</w:t>
+      </w:r>
+      <w:proofErr w:type="spellEnd"/>
     </w:p>
     <w:p>
       <w:pPr>
@@ -3654,7 +5598,44 @@
         </w:numPr>
       </w:pPr>
       <w:r>
-        <w:t xml:space="preserve">Script_device_security2Warning.lua : ce script est appelé à chaque changement de valeur d’un device. Il contient une fonction « isSomethingAppening() » qui permet de filtrer les devices concernant la sécurité. C’est cette méthode qu’il faudra modifier pour y ajouter vos déctecteurs. </w:t>
+        <w:t xml:space="preserve">Script_device_security2Warning.lua : ce script est appelé à chaque changement de valeur d’un </w:t>
+      </w:r>
+      <w:proofErr w:type="spellStart"/>
+      <w:r>
+        <w:t>device</w:t>
+      </w:r>
+      <w:proofErr w:type="spellEnd"/>
+      <w:r>
+        <w:t>. Il contient une fonction « </w:t>
+      </w:r>
+      <w:proofErr w:type="spellStart"/>
+      <w:proofErr w:type="gramStart"/>
+      <w:r>
+        <w:t>isSomethingAppening</w:t>
+      </w:r>
+      <w:proofErr w:type="spellEnd"/>
+      <w:r>
+        <w:t>(</w:t>
+      </w:r>
+      <w:proofErr w:type="gramEnd"/>
+      <w:r>
+        <w:t xml:space="preserve">) » qui permet de filtrer les </w:t>
+      </w:r>
+      <w:proofErr w:type="spellStart"/>
+      <w:r>
+        <w:t>devices</w:t>
+      </w:r>
+      <w:proofErr w:type="spellEnd"/>
+      <w:r>
+        <w:t xml:space="preserve"> concernant la sécurité. C’est cette méthode qu’il faudra modifier pour y ajouter vos </w:t>
+      </w:r>
+      <w:proofErr w:type="spellStart"/>
+      <w:r>
+        <w:t>déctecteurs</w:t>
+      </w:r>
+      <w:proofErr w:type="spellEnd"/>
+      <w:r>
+        <w:t xml:space="preserve">. </w:t>
       </w:r>
     </w:p>
     <w:p>
@@ -3667,14 +5648,35 @@
         <w:t xml:space="preserve">Il faut installer ces 2 scripts </w:t>
       </w:r>
       <w:r>
-        <w:t xml:space="preserve">sur Domoticz </w:t>
+        <w:t xml:space="preserve">sur </w:t>
+      </w:r>
+      <w:proofErr w:type="spellStart"/>
+      <w:r>
+        <w:t>Domoticz</w:t>
+      </w:r>
+      <w:proofErr w:type="spellEnd"/>
+      <w:r>
+        <w:t xml:space="preserve"> </w:t>
       </w:r>
       <w:r>
         <w:t xml:space="preserve">dans le répertoire </w:t>
       </w:r>
       <w:r>
-        <w:t>/home/pi/domoticz/script/lua</w:t>
-      </w:r>
+        <w:t>/home/pi/</w:t>
+      </w:r>
+      <w:proofErr w:type="spellStart"/>
+      <w:r>
+        <w:t>domoticz</w:t>
+      </w:r>
+      <w:proofErr w:type="spellEnd"/>
+      <w:r>
+        <w:t>/script/</w:t>
+      </w:r>
+      <w:proofErr w:type="spellStart"/>
+      <w:r>
+        <w:t>lua</w:t>
+      </w:r>
+      <w:proofErr w:type="spellEnd"/>
     </w:p>
     <w:p>
       <w:r>
@@ -3685,10 +5687,42 @@
         <w:t>Note</w:t>
       </w:r>
       <w:r>
-        <w:t xml:space="preserve"> : avoir une activation de l’ensemble des script device_* par Domoticz </w:t>
-      </w:r>
-      <w:r>
-        <w:t xml:space="preserve">à chaque changement d’état de device </w:t>
+        <w:t xml:space="preserve"> : avoir une activation de l’ensemble des </w:t>
+      </w:r>
+      <w:proofErr w:type="gramStart"/>
+      <w:r>
+        <w:t>script</w:t>
+      </w:r>
+      <w:proofErr w:type="gramEnd"/>
+      <w:r>
+        <w:t xml:space="preserve"> </w:t>
+      </w:r>
+      <w:proofErr w:type="spellStart"/>
+      <w:r>
+        <w:t>device</w:t>
+      </w:r>
+      <w:proofErr w:type="spellEnd"/>
+      <w:r>
+        <w:t xml:space="preserve">_* par </w:t>
+      </w:r>
+      <w:proofErr w:type="spellStart"/>
+      <w:r>
+        <w:t>Domoticz</w:t>
+      </w:r>
+      <w:proofErr w:type="spellEnd"/>
+      <w:r>
+        <w:t xml:space="preserve"> </w:t>
+      </w:r>
+      <w:r>
+        <w:t xml:space="preserve">à chaque changement d’état de </w:t>
+      </w:r>
+      <w:proofErr w:type="spellStart"/>
+      <w:r>
+        <w:t>device</w:t>
+      </w:r>
+      <w:proofErr w:type="spellEnd"/>
+      <w:r>
+        <w:t xml:space="preserve"> </w:t>
       </w:r>
       <w:r>
         <w:t>quel qu’il</w:t>
@@ -3700,8 +5734,29 @@
         <w:t>s</w:t>
       </w:r>
       <w:r>
-        <w:t xml:space="preserve"> la configuration et l’écriture d’un service générique de gestion des alertes de sécurité. En effet, si on passe en Warn1 suite à une détection et que dans le même intervalle de temps un autre device s’active, le script « Script_device_security2Warning.lua » se réactive, voit que le device « Motion Detector » est à « On » (il n’a pas eu le temps de se désactivé), alors on passe directement en Warn2 puis en Alarm</w:t>
-      </w:r>
+        <w:t xml:space="preserve"> la configuration et l’écriture d’un service générique de gestion des alertes de sécurité. En effet, si on passe en Warn1 suite à une détection et que dans le même intervalle de temps un autre </w:t>
+      </w:r>
+      <w:proofErr w:type="spellStart"/>
+      <w:r>
+        <w:t>device</w:t>
+      </w:r>
+      <w:proofErr w:type="spellEnd"/>
+      <w:r>
+        <w:t xml:space="preserve"> s’active, le script « Script_device_security2Warning.lua » se réactive, voit que le </w:t>
+      </w:r>
+      <w:proofErr w:type="spellStart"/>
+      <w:r>
+        <w:t>device</w:t>
+      </w:r>
+      <w:proofErr w:type="spellEnd"/>
+      <w:r>
+        <w:t xml:space="preserve"> « Motion Detector » est à « On » (il n’a pas eu le temps de se désactivé), alors on passe directement en Warn2 puis en </w:t>
+      </w:r>
+      <w:proofErr w:type="spellStart"/>
+      <w:r>
+        <w:t>Alarm</w:t>
+      </w:r>
+      <w:proofErr w:type="spellEnd"/>
       <w:r>
         <w:t xml:space="preserve"> *_*</w:t>
       </w:r>
@@ -3712,19 +5767,59 @@
         <w:t>.</w:t>
       </w:r>
       <w:r>
-        <w:t>Il aurait été plus simple de pouvoir appeler les scripts Lua depuis une action « On Action ». Malheureusement, j’ai l’impression qu’il n’est pas possible</w:t>
-      </w:r>
-      <w:r>
-        <w:t xml:space="preserve"> de faire du Lua dans ce champ</w:t>
-      </w:r>
-      <w:r>
-        <w:t xml:space="preserve">. Pour les développeurs de Domoticz, il pourrait être </w:t>
+        <w:t xml:space="preserve">Il aurait été plus simple de pouvoir appeler les scripts </w:t>
+      </w:r>
+      <w:proofErr w:type="spellStart"/>
+      <w:r>
+        <w:t>Lua</w:t>
+      </w:r>
+      <w:proofErr w:type="spellEnd"/>
+      <w:r>
+        <w:t xml:space="preserve"> depuis une action « On Action ». Malheureusement, j’ai l’impression qu’il n’est pas possible</w:t>
+      </w:r>
+      <w:r>
+        <w:t xml:space="preserve"> de faire du </w:t>
+      </w:r>
+      <w:proofErr w:type="spellStart"/>
+      <w:r>
+        <w:t>Lua</w:t>
+      </w:r>
+      <w:proofErr w:type="spellEnd"/>
+      <w:r>
+        <w:t xml:space="preserve"> dans ce champ</w:t>
+      </w:r>
+      <w:r>
+        <w:t xml:space="preserve">. Pour les développeurs de </w:t>
+      </w:r>
+      <w:proofErr w:type="spellStart"/>
+      <w:r>
+        <w:t>Domoticz</w:t>
+      </w:r>
+      <w:proofErr w:type="spellEnd"/>
+      <w:r>
+        <w:t xml:space="preserve">, il pourrait être </w:t>
       </w:r>
       <w:r>
         <w:t>intéressant</w:t>
       </w:r>
       <w:r>
-        <w:t xml:space="preserve"> de proposer un tag « luascript:/// » permettant d’appeler directement un script lua dans le contexte de Domoticz…</w:t>
+        <w:t xml:space="preserve"> de proposer un tag « luascript:/// » permettant d’appeler directement un script </w:t>
+      </w:r>
+      <w:proofErr w:type="spellStart"/>
+      <w:r>
+        <w:t>lua</w:t>
+      </w:r>
+      <w:proofErr w:type="spellEnd"/>
+      <w:r>
+        <w:t xml:space="preserve"> dans le contexte de </w:t>
+      </w:r>
+      <w:proofErr w:type="spellStart"/>
+      <w:r>
+        <w:t>Domoticz</w:t>
+      </w:r>
+      <w:proofErr w:type="spellEnd"/>
+      <w:r>
+        <w:t>…</w:t>
       </w:r>
     </w:p>
     <w:p>
@@ -3749,13 +5844,21 @@
         </w:numPr>
       </w:pPr>
       <w:r>
-        <w:t>Un fichier de configuration « config_</w:t>
+        <w:t>Un fichier de configuration « </w:t>
+      </w:r>
+      <w:proofErr w:type="spellStart"/>
+      <w:r>
+        <w:t>config_</w:t>
       </w:r>
       <w:r>
         <w:t>test</w:t>
       </w:r>
       <w:r>
-        <w:t>.yaml »</w:t>
+        <w:t>.yaml</w:t>
+      </w:r>
+      <w:proofErr w:type="spellEnd"/>
+      <w:r>
+        <w:t> »</w:t>
       </w:r>
     </w:p>
     <w:p>
@@ -3780,428 +5883,1307 @@
       <w:pPr>
         <w:pStyle w:val="Code"/>
         <w:rPr>
+          <w:color w:val="080808"/>
+        </w:rPr>
+      </w:pPr>
+      <w:bookmarkStart w:id="1" w:name="_GoBack"/>
+      <w:bookmarkEnd w:id="1"/>
+      <w:r>
+        <w:rPr>
+          <w:color w:val="080808"/>
+        </w:rPr>
+        <w:t>{</w:t>
+      </w:r>
+      <w:r>
+        <w:rPr>
+          <w:color w:val="080808"/>
+        </w:rPr>
+        <w:br/>
+        <w:t xml:space="preserve">    </w:t>
+      </w:r>
+      <w:r>
+        <w:rPr>
           <w:i/>
           <w:iCs/>
-          <w:color w:val="808080"/>
-        </w:rPr>
-      </w:pPr>
-      <w:r>
-        <w:t>{</w:t>
-      </w:r>
-    </w:p>
-    <w:p>
-      <w:pPr>
-        <w:pStyle w:val="Code"/>
+        </w:rPr>
+        <w:t>#</w:t>
+      </w:r>
+      <w:proofErr w:type="spellStart"/>
+      <w:r>
         <w:rPr>
           <w:i/>
           <w:iCs/>
-          <w:color w:val="808080"/>
-        </w:rPr>
-      </w:pPr>
+        </w:rPr>
+        <w:t>AlarmController</w:t>
+      </w:r>
+      <w:proofErr w:type="spellEnd"/>
       <w:r>
         <w:rPr>
           <w:i/>
           <w:iCs/>
-          <w:color w:val="808080"/>
-        </w:rPr>
-        <w:t>#AlarmController Sensor</w:t>
-      </w:r>
-    </w:p>
-    <w:p>
-      <w:pPr>
-        <w:pStyle w:val="Code"/>
-      </w:pPr>
+        </w:rPr>
+        <w:t xml:space="preserve"> </w:t>
+      </w:r>
+      <w:proofErr w:type="spellStart"/>
       <w:r>
         <w:rPr>
           <w:i/>
           <w:iCs/>
-          <w:color w:val="808080"/>
-        </w:rPr>
-        <w:tab/>
-      </w:r>
-      <w:r>
-        <w:t xml:space="preserve">'wifiSSID'        : </w:t>
-      </w:r>
-      <w:r>
-        <w:rPr>
-          <w:color w:val="008000"/>
-        </w:rPr>
-        <w:t>'myWifiName'</w:t>
-      </w:r>
-      <w:r>
-        <w:t>,</w:t>
-      </w:r>
-    </w:p>
-    <w:p>
-      <w:pPr>
-        <w:pStyle w:val="Code"/>
-      </w:pPr>
-      <w:r>
-        <w:tab/>
-      </w:r>
-      <w:r>
-        <w:t xml:space="preserve">'wifiPassword'    : </w:t>
-      </w:r>
-      <w:r>
-        <w:rPr>
-          <w:color w:val="008000"/>
-        </w:rPr>
-        <w:t>'MyWifiPassword'</w:t>
-      </w:r>
-      <w:r>
-        <w:t>,</w:t>
-      </w:r>
-    </w:p>
-    <w:p>
-      <w:pPr>
-        <w:pStyle w:val="Code"/>
-      </w:pPr>
-      <w:r>
-        <w:tab/>
-        <w:t>'adminName'       : '</w:t>
-      </w:r>
-      <w:r>
-        <w:rPr>
-          <w:color w:val="008000"/>
-        </w:rPr>
-        <w:t>admin</w:t>
-      </w:r>
-      <w:r>
-        <w:t>',</w:t>
-      </w:r>
-    </w:p>
-    <w:p>
-      <w:pPr>
-        <w:pStyle w:val="Code"/>
-      </w:pPr>
-      <w:r>
-        <w:t xml:space="preserve">  </w:t>
-      </w:r>
-      <w:r>
-        <w:tab/>
-      </w:r>
-      <w:r>
-        <w:t>'adminPwd'        : '</w:t>
-      </w:r>
-      <w:r>
-        <w:rPr>
-          <w:color w:val="008000"/>
-        </w:rPr>
-        <w:t>MyHttpPassword'</w:t>
-      </w:r>
-      <w:r>
-        <w:t>,</w:t>
-      </w:r>
-    </w:p>
-    <w:p>
-      <w:pPr>
-        <w:pStyle w:val="Code"/>
-      </w:pPr>
-      <w:r>
-        <w:t xml:space="preserve"> </w:t>
-      </w:r>
-      <w:r>
-        <w:tab/>
-      </w:r>
-      <w:r>
-        <w:t xml:space="preserve">'domoticzURL'     : </w:t>
-      </w:r>
-      <w:r>
-        <w:rPr>
-          <w:color w:val="008000"/>
-        </w:rPr>
-        <w:t>'http://192.168.0.128:8080'</w:t>
-      </w:r>
-      <w:r>
-        <w:t>,</w:t>
-      </w:r>
-    </w:p>
-    <w:p>
-      <w:pPr>
-        <w:pStyle w:val="Code"/>
-      </w:pPr>
-      <w:r>
-        <w:tab/>
-      </w:r>
-      <w:r>
-        <w:t xml:space="preserve">'controllerServerPort': </w:t>
-      </w:r>
-      <w:r>
-        <w:rPr>
-          <w:color w:val="008000"/>
-        </w:rPr>
-        <w:t>'80'</w:t>
-      </w:r>
-      <w:r>
-        <w:t>,</w:t>
-      </w:r>
-    </w:p>
-    <w:p>
-      <w:pPr>
-        <w:pStyle w:val="Code"/>
-      </w:pPr>
-      <w:r>
-        <w:tab/>
-      </w:r>
-      <w:r>
-        <w:t xml:space="preserve">'securityLevelIDX': </w:t>
-      </w:r>
-      <w:r>
-        <w:rPr>
-          <w:color w:val="008000"/>
-        </w:rPr>
-        <w:t>'6'</w:t>
-      </w:r>
-      <w:r>
-        <w:t>,</w:t>
-      </w:r>
-    </w:p>
-    <w:p>
-      <w:pPr>
-        <w:pStyle w:val="Code"/>
-      </w:pPr>
-      <w:r>
-        <w:tab/>
-      </w:r>
-      <w:r>
-        <w:t xml:space="preserve">'alarmIDX'        : </w:t>
-      </w:r>
-      <w:r>
-        <w:rPr>
-          <w:color w:val="008000"/>
-        </w:rPr>
-        <w:t>'5'</w:t>
-      </w:r>
-      <w:r>
-        <w:t>,</w:t>
-      </w:r>
-    </w:p>
-    <w:p>
-      <w:pPr>
-        <w:pStyle w:val="Code"/>
-      </w:pPr>
-    </w:p>
-    <w:p>
-      <w:pPr>
-        <w:pStyle w:val="Code"/>
-      </w:pPr>
+        </w:rPr>
+        <w:t>Sensor</w:t>
+      </w:r>
+      <w:proofErr w:type="spellEnd"/>
       <w:r>
         <w:rPr>
           <w:i/>
           <w:iCs/>
-          <w:color w:val="808080"/>
-        </w:rPr>
-        <w:t>#Domoticz Scripts</w:t>
-      </w:r>
-    </w:p>
-    <w:p>
-      <w:pPr>
-        <w:pStyle w:val="Code"/>
-      </w:pPr>
+        </w:rPr>
+        <w:br/>
+        <w:t xml:space="preserve">        # Wifi configuration</w:t>
+      </w:r>
       <w:r>
         <w:rPr>
           <w:i/>
           <w:iCs/>
-          <w:color w:val="808080"/>
-        </w:rPr>
-        <w:tab/>
-      </w:r>
-      <w:r>
-        <w:t xml:space="preserve">'securityCtrlUrl' : </w:t>
-      </w:r>
-      <w:r>
-        <w:rPr>
-          <w:color w:val="008000"/>
-        </w:rPr>
-        <w:t>'http://192.168.0.130'</w:t>
-      </w:r>
-      <w:r>
+        </w:rPr>
+        <w:br/>
+        <w:t xml:space="preserve">        </w:t>
+      </w:r>
+      <w:r>
+        <w:rPr>
+          <w:color w:val="0033B3"/>
+        </w:rPr>
+        <w:t>'</w:t>
+      </w:r>
+      <w:proofErr w:type="spellStart"/>
+      <w:r>
+        <w:rPr>
+          <w:color w:val="0033B3"/>
+        </w:rPr>
+        <w:t>wifiSSID</w:t>
+      </w:r>
+      <w:proofErr w:type="spellEnd"/>
+      <w:r>
+        <w:rPr>
+          <w:color w:val="0033B3"/>
+        </w:rPr>
+        <w:t xml:space="preserve">'        </w:t>
+      </w:r>
+      <w:r>
+        <w:rPr>
+          <w:color w:val="080808"/>
+        </w:rPr>
+        <w:t xml:space="preserve">: </w:t>
+      </w:r>
+      <w:r>
+        <w:rPr>
+          <w:color w:val="067D17"/>
+        </w:rPr>
+        <w:t>'</w:t>
+      </w:r>
+      <w:proofErr w:type="spellStart"/>
+      <w:r>
+        <w:rPr>
+          <w:color w:val="067D17"/>
+        </w:rPr>
+        <w:t>myWifiName</w:t>
+      </w:r>
+      <w:proofErr w:type="spellEnd"/>
+      <w:r>
+        <w:rPr>
+          <w:color w:val="067D17"/>
+        </w:rPr>
+        <w:t>'</w:t>
+      </w:r>
+      <w:r>
+        <w:rPr>
+          <w:color w:val="080808"/>
+        </w:rPr>
         <w:t>,</w:t>
       </w:r>
-    </w:p>
-    <w:p>
-      <w:pPr>
-        <w:pStyle w:val="Code"/>
+      <w:r>
+        <w:rPr>
+          <w:color w:val="080808"/>
+        </w:rPr>
+        <w:br/>
+        <w:t xml:space="preserve">        </w:t>
+      </w:r>
+      <w:r>
+        <w:rPr>
+          <w:color w:val="0033B3"/>
+        </w:rPr>
+        <w:t>'</w:t>
+      </w:r>
+      <w:proofErr w:type="spellStart"/>
+      <w:r>
+        <w:rPr>
+          <w:color w:val="0033B3"/>
+        </w:rPr>
+        <w:t>wifiPassword</w:t>
+      </w:r>
+      <w:proofErr w:type="spellEnd"/>
+      <w:r>
+        <w:rPr>
+          <w:color w:val="0033B3"/>
+        </w:rPr>
+        <w:t xml:space="preserve">'    </w:t>
+      </w:r>
+      <w:r>
+        <w:rPr>
+          <w:color w:val="080808"/>
+        </w:rPr>
+        <w:t xml:space="preserve">: </w:t>
+      </w:r>
+      <w:r>
+        <w:rPr>
+          <w:color w:val="067D17"/>
+        </w:rPr>
+        <w:t>'</w:t>
+      </w:r>
+      <w:proofErr w:type="spellStart"/>
+      <w:r>
+        <w:rPr>
+          <w:color w:val="067D17"/>
+        </w:rPr>
+        <w:t>MyWifiPassword</w:t>
+      </w:r>
+      <w:proofErr w:type="spellEnd"/>
+      <w:r>
+        <w:rPr>
+          <w:color w:val="067D17"/>
+        </w:rPr>
+        <w:t>'</w:t>
+      </w:r>
+      <w:r>
+        <w:rPr>
+          <w:color w:val="080808"/>
+        </w:rPr>
+        <w:t>,</w:t>
+      </w:r>
+      <w:r>
+        <w:rPr>
+          <w:color w:val="080808"/>
+        </w:rPr>
+        <w:br/>
+      </w:r>
+      <w:r>
+        <w:rPr>
+          <w:color w:val="080808"/>
+        </w:rPr>
+        <w:br/>
+        <w:t xml:space="preserve">        </w:t>
+      </w:r>
+      <w:r>
         <w:rPr>
           <w:i/>
           <w:iCs/>
-          <w:color w:val="808080"/>
-        </w:rPr>
-      </w:pPr>
-      <w:r>
-        <w:tab/>
-      </w:r>
-      <w:r>
-        <w:t xml:space="preserve">'armedDelaySec'   : </w:t>
-      </w:r>
-      <w:r>
-        <w:rPr>
-          <w:color w:val="008000"/>
-        </w:rPr>
-        <w:t>'30'</w:t>
-      </w:r>
-      <w:r>
-        <w:t xml:space="preserve">,  </w:t>
-      </w:r>
+        </w:rPr>
+        <w:t xml:space="preserve"># </w:t>
+      </w:r>
+      <w:proofErr w:type="spellStart"/>
       <w:r>
         <w:rPr>
           <w:i/>
           <w:iCs/>
-          <w:color w:val="808080"/>
-        </w:rPr>
-        <w:t># delay for transition Arming-&gt;Armed</w:t>
-      </w:r>
-    </w:p>
-    <w:p>
-      <w:pPr>
-        <w:pStyle w:val="Code"/>
+        </w:rPr>
+        <w:t>Other</w:t>
+      </w:r>
+      <w:proofErr w:type="spellEnd"/>
+      <w:r>
         <w:rPr>
           <w:i/>
           <w:iCs/>
-          <w:color w:val="808080"/>
-        </w:rPr>
-      </w:pPr>
+        </w:rPr>
+        <w:t xml:space="preserve"> The Air update Configuration</w:t>
+      </w:r>
       <w:r>
         <w:rPr>
           <w:i/>
           <w:iCs/>
-          <w:color w:val="808080"/>
-        </w:rPr>
-        <w:tab/>
-      </w:r>
-      <w:r>
-        <w:t xml:space="preserve">'faultDelaySec'   : </w:t>
-      </w:r>
-      <w:r>
-        <w:rPr>
-          <w:color w:val="008000"/>
-        </w:rPr>
-        <w:t>'30'</w:t>
-      </w:r>
-      <w:r>
-        <w:t xml:space="preserve">,  </w:t>
+        </w:rPr>
+        <w:br/>
+        <w:t xml:space="preserve">        </w:t>
+      </w:r>
+      <w:r>
+        <w:rPr>
+          <w:color w:val="0033B3"/>
+        </w:rPr>
+        <w:t>'</w:t>
+      </w:r>
+      <w:proofErr w:type="spellStart"/>
+      <w:r>
+        <w:rPr>
+          <w:color w:val="0033B3"/>
+        </w:rPr>
+        <w:t>otaHost</w:t>
+      </w:r>
+      <w:proofErr w:type="spellEnd"/>
+      <w:r>
+        <w:rPr>
+          <w:color w:val="0033B3"/>
+        </w:rPr>
+        <w:t xml:space="preserve">'         </w:t>
+      </w:r>
+      <w:r>
+        <w:rPr>
+          <w:color w:val="080808"/>
+        </w:rPr>
+        <w:t xml:space="preserve">: </w:t>
+      </w:r>
+      <w:r>
+        <w:rPr>
+          <w:color w:val="067D17"/>
+        </w:rPr>
+        <w:t>'esp8266-alarmController'</w:t>
+      </w:r>
+      <w:r>
+        <w:rPr>
+          <w:color w:val="080808"/>
+        </w:rPr>
+        <w:t>,</w:t>
+      </w:r>
+      <w:r>
+        <w:rPr>
+          <w:color w:val="080808"/>
+        </w:rPr>
+        <w:br/>
+        <w:t xml:space="preserve">        </w:t>
+      </w:r>
+      <w:r>
+        <w:rPr>
+          <w:color w:val="0033B3"/>
+        </w:rPr>
+        <w:t>'</w:t>
+      </w:r>
+      <w:proofErr w:type="spellStart"/>
+      <w:r>
+        <w:rPr>
+          <w:color w:val="0033B3"/>
+        </w:rPr>
+        <w:t>otaPassword</w:t>
+      </w:r>
+      <w:proofErr w:type="spellEnd"/>
+      <w:r>
+        <w:rPr>
+          <w:color w:val="0033B3"/>
+        </w:rPr>
+        <w:t xml:space="preserve">'     </w:t>
+      </w:r>
+      <w:r>
+        <w:rPr>
+          <w:color w:val="080808"/>
+        </w:rPr>
+        <w:t xml:space="preserve">: </w:t>
+      </w:r>
+      <w:r>
+        <w:rPr>
+          <w:color w:val="067D17"/>
+        </w:rPr>
+        <w:t>'</w:t>
+      </w:r>
+      <w:proofErr w:type="spellStart"/>
+      <w:r>
+        <w:rPr>
+          <w:color w:val="067D17"/>
+        </w:rPr>
+        <w:t>MyOTAPassword</w:t>
+      </w:r>
+      <w:proofErr w:type="spellEnd"/>
+      <w:r>
+        <w:rPr>
+          <w:color w:val="067D17"/>
+        </w:rPr>
+        <w:t>'</w:t>
+      </w:r>
+      <w:r>
+        <w:rPr>
+          <w:color w:val="080808"/>
+        </w:rPr>
+        <w:t>,</w:t>
+      </w:r>
+      <w:r>
+        <w:rPr>
+          <w:color w:val="080808"/>
+        </w:rPr>
+        <w:br/>
+        <w:t xml:space="preserve">        </w:t>
+      </w:r>
+      <w:r>
+        <w:rPr>
+          <w:color w:val="0033B3"/>
+        </w:rPr>
+        <w:t>'</w:t>
+      </w:r>
+      <w:proofErr w:type="spellStart"/>
+      <w:r>
+        <w:rPr>
+          <w:color w:val="0033B3"/>
+        </w:rPr>
+        <w:t>otaPort</w:t>
+      </w:r>
+      <w:proofErr w:type="spellEnd"/>
+      <w:r>
+        <w:rPr>
+          <w:color w:val="0033B3"/>
+        </w:rPr>
+        <w:t xml:space="preserve">'         </w:t>
+      </w:r>
+      <w:r>
+        <w:rPr>
+          <w:color w:val="080808"/>
+        </w:rPr>
+        <w:t xml:space="preserve">: </w:t>
+      </w:r>
+      <w:r>
+        <w:rPr>
+          <w:color w:val="067D17"/>
+        </w:rPr>
+        <w:t>'8266'</w:t>
+      </w:r>
+      <w:r>
+        <w:rPr>
+          <w:color w:val="080808"/>
+        </w:rPr>
+        <w:t>,</w:t>
+      </w:r>
+      <w:r>
+        <w:rPr>
+          <w:color w:val="080808"/>
+        </w:rPr>
+        <w:br/>
+        <w:t xml:space="preserve">   </w:t>
+      </w:r>
+      <w:r>
+        <w:rPr>
+          <w:color w:val="080808"/>
+        </w:rPr>
+        <w:br/>
+        <w:t xml:space="preserve">        </w:t>
       </w:r>
       <w:r>
         <w:rPr>
           <w:i/>
           <w:iCs/>
-          <w:color w:val="808080"/>
-        </w:rPr>
-        <w:t># delay to return Warn1-&gt;Armed</w:t>
-      </w:r>
-    </w:p>
-    <w:p>
-      <w:pPr>
-        <w:pStyle w:val="Code"/>
+        </w:rPr>
+        <w:t xml:space="preserve"># Web Controller   </w:t>
+      </w:r>
+      <w:r>
         <w:rPr>
           <w:i/>
           <w:iCs/>
-          <w:color w:val="808080"/>
-        </w:rPr>
-      </w:pPr>
+        </w:rPr>
+        <w:br/>
+        <w:t xml:space="preserve">        </w:t>
+      </w:r>
+      <w:r>
+        <w:rPr>
+          <w:color w:val="0033B3"/>
+        </w:rPr>
+        <w:t>'</w:t>
+      </w:r>
+      <w:proofErr w:type="spellStart"/>
+      <w:r>
+        <w:rPr>
+          <w:color w:val="0033B3"/>
+        </w:rPr>
+        <w:t>adminName</w:t>
+      </w:r>
+      <w:proofErr w:type="spellEnd"/>
+      <w:r>
+        <w:rPr>
+          <w:color w:val="0033B3"/>
+        </w:rPr>
+        <w:t xml:space="preserve">'       </w:t>
+      </w:r>
+      <w:r>
+        <w:rPr>
+          <w:color w:val="080808"/>
+        </w:rPr>
+        <w:t xml:space="preserve">: </w:t>
+      </w:r>
+      <w:r>
+        <w:rPr>
+          <w:color w:val="067D17"/>
+        </w:rPr>
+        <w:t>'admin'</w:t>
+      </w:r>
+      <w:r>
+        <w:rPr>
+          <w:color w:val="080808"/>
+        </w:rPr>
+        <w:t>,</w:t>
+      </w:r>
+      <w:r>
+        <w:rPr>
+          <w:color w:val="080808"/>
+        </w:rPr>
+        <w:br/>
+        <w:t xml:space="preserve">        </w:t>
+      </w:r>
+      <w:r>
+        <w:rPr>
+          <w:color w:val="0033B3"/>
+        </w:rPr>
+        <w:t>'</w:t>
+      </w:r>
+      <w:proofErr w:type="spellStart"/>
+      <w:r>
+        <w:rPr>
+          <w:color w:val="0033B3"/>
+        </w:rPr>
+        <w:t>adminPwd</w:t>
+      </w:r>
+      <w:proofErr w:type="spellEnd"/>
+      <w:r>
+        <w:rPr>
+          <w:color w:val="0033B3"/>
+        </w:rPr>
+        <w:t xml:space="preserve">'        </w:t>
+      </w:r>
+      <w:r>
+        <w:rPr>
+          <w:color w:val="080808"/>
+        </w:rPr>
+        <w:t xml:space="preserve">: </w:t>
+      </w:r>
+      <w:r>
+        <w:rPr>
+          <w:color w:val="067D17"/>
+        </w:rPr>
+        <w:t>'</w:t>
+      </w:r>
+      <w:proofErr w:type="spellStart"/>
+      <w:r>
+        <w:rPr>
+          <w:color w:val="067D17"/>
+        </w:rPr>
+        <w:t>MyHttpPassword</w:t>
+      </w:r>
+      <w:proofErr w:type="spellEnd"/>
+      <w:r>
+        <w:rPr>
+          <w:color w:val="067D17"/>
+        </w:rPr>
+        <w:t>'</w:t>
+      </w:r>
+      <w:r>
+        <w:rPr>
+          <w:color w:val="080808"/>
+        </w:rPr>
+        <w:t>,</w:t>
+      </w:r>
+      <w:r>
+        <w:rPr>
+          <w:color w:val="080808"/>
+        </w:rPr>
+        <w:br/>
+      </w:r>
+      <w:r>
+        <w:rPr>
+          <w:color w:val="080808"/>
+        </w:rPr>
+        <w:br/>
+        <w:t xml:space="preserve">        </w:t>
+      </w:r>
       <w:r>
         <w:rPr>
           <w:i/>
           <w:iCs/>
-          <w:color w:val="808080"/>
-        </w:rPr>
-        <w:tab/>
-      </w:r>
-      <w:r>
-        <w:t xml:space="preserve">'alarmDelaySec'   : </w:t>
-      </w:r>
-      <w:r>
-        <w:rPr>
-          <w:color w:val="008000"/>
-        </w:rPr>
-        <w:t>'10'</w:t>
-      </w:r>
-      <w:r>
-        <w:t xml:space="preserve">,  </w:t>
-      </w:r>
+        </w:rPr>
+        <w:t xml:space="preserve"># </w:t>
+      </w:r>
+      <w:proofErr w:type="spellStart"/>
       <w:r>
         <w:rPr>
           <w:i/>
           <w:iCs/>
-          <w:color w:val="808080"/>
-        </w:rPr>
-        <w:t># delay for transition Warn2-&gt;Alarm</w:t>
-      </w:r>
-    </w:p>
-    <w:p>
-      <w:pPr>
-        <w:pStyle w:val="Code"/>
-      </w:pPr>
+        </w:rPr>
+        <w:t>Domoticz</w:t>
+      </w:r>
+      <w:proofErr w:type="spellEnd"/>
       <w:r>
         <w:rPr>
           <w:i/>
           <w:iCs/>
-          <w:color w:val="808080"/>
-        </w:rPr>
-        <w:tab/>
-      </w:r>
-      <w:r>
-        <w:t xml:space="preserve">'rearmDelaySec'   : </w:t>
-      </w:r>
-      <w:r>
-        <w:rPr>
-          <w:color w:val="008000"/>
-        </w:rPr>
-        <w:t>'300'</w:t>
-      </w:r>
-      <w:r>
-        <w:t xml:space="preserve">, </w:t>
+        </w:rPr>
+        <w:t xml:space="preserve"> setting</w:t>
       </w:r>
       <w:r>
         <w:rPr>
           <w:i/>
           <w:iCs/>
-          <w:color w:val="808080"/>
-        </w:rPr>
-        <w:t># delay after Alarm-&gt;Armed</w:t>
-      </w:r>
-    </w:p>
-    <w:p>
-      <w:pPr>
-        <w:pStyle w:val="Code"/>
-      </w:pPr>
-      <w:r>
-        <w:tab/>
-      </w:r>
-      <w:r>
-        <w:t xml:space="preserve">'blindDelaySec'   : </w:t>
-      </w:r>
-      <w:r>
-        <w:rPr>
-          <w:color w:val="008000"/>
-        </w:rPr>
-        <w:t>'10'</w:t>
-      </w:r>
-      <w:r>
-        <w:t xml:space="preserve">,  </w:t>
+        </w:rPr>
+        <w:br/>
+        <w:t xml:space="preserve">        </w:t>
+      </w:r>
+      <w:r>
+        <w:rPr>
+          <w:color w:val="0033B3"/>
+        </w:rPr>
+        <w:t>'</w:t>
+      </w:r>
+      <w:proofErr w:type="spellStart"/>
+      <w:r>
+        <w:rPr>
+          <w:color w:val="0033B3"/>
+        </w:rPr>
+        <w:t>domoticzURL</w:t>
+      </w:r>
+      <w:proofErr w:type="spellEnd"/>
+      <w:r>
+        <w:rPr>
+          <w:color w:val="0033B3"/>
+        </w:rPr>
+        <w:t xml:space="preserve">'     </w:t>
+      </w:r>
+      <w:r>
+        <w:rPr>
+          <w:color w:val="080808"/>
+        </w:rPr>
+        <w:t xml:space="preserve">: </w:t>
+      </w:r>
+      <w:r>
+        <w:rPr>
+          <w:color w:val="067D17"/>
+        </w:rPr>
+        <w:t>'http://192.168.0.128:8080'</w:t>
+      </w:r>
+      <w:r>
+        <w:rPr>
+          <w:color w:val="080808"/>
+        </w:rPr>
+        <w:t>,</w:t>
+      </w:r>
+      <w:r>
+        <w:rPr>
+          <w:color w:val="080808"/>
+        </w:rPr>
+        <w:br/>
+        <w:t xml:space="preserve">        </w:t>
+      </w:r>
+      <w:r>
+        <w:rPr>
+          <w:color w:val="0033B3"/>
+        </w:rPr>
+        <w:t>'</w:t>
+      </w:r>
+      <w:proofErr w:type="spellStart"/>
+      <w:r>
+        <w:rPr>
+          <w:color w:val="0033B3"/>
+        </w:rPr>
+        <w:t>controllerServerPort</w:t>
+      </w:r>
+      <w:proofErr w:type="spellEnd"/>
+      <w:r>
+        <w:rPr>
+          <w:color w:val="0033B3"/>
+        </w:rPr>
+        <w:t>'</w:t>
+      </w:r>
+      <w:r>
+        <w:rPr>
+          <w:color w:val="080808"/>
+        </w:rPr>
+        <w:t xml:space="preserve">: </w:t>
+      </w:r>
+      <w:r>
+        <w:rPr>
+          <w:color w:val="067D17"/>
+        </w:rPr>
+        <w:t>'80'</w:t>
+      </w:r>
+      <w:r>
+        <w:rPr>
+          <w:color w:val="080808"/>
+        </w:rPr>
+        <w:t>,</w:t>
+      </w:r>
+      <w:r>
+        <w:rPr>
+          <w:color w:val="080808"/>
+        </w:rPr>
+        <w:br/>
+        <w:t xml:space="preserve">        </w:t>
+      </w:r>
+      <w:r>
+        <w:rPr>
+          <w:color w:val="0033B3"/>
+        </w:rPr>
+        <w:t>'</w:t>
+      </w:r>
+      <w:proofErr w:type="spellStart"/>
+      <w:r>
+        <w:rPr>
+          <w:color w:val="0033B3"/>
+        </w:rPr>
+        <w:t>securityLevelIDX</w:t>
+      </w:r>
+      <w:proofErr w:type="spellEnd"/>
+      <w:r>
+        <w:rPr>
+          <w:color w:val="0033B3"/>
+        </w:rPr>
+        <w:t>'</w:t>
+      </w:r>
+      <w:r>
+        <w:rPr>
+          <w:color w:val="080808"/>
+        </w:rPr>
+        <w:t xml:space="preserve">: </w:t>
+      </w:r>
+      <w:r>
+        <w:rPr>
+          <w:color w:val="067D17"/>
+        </w:rPr>
+        <w:t>'6'</w:t>
+      </w:r>
+      <w:r>
+        <w:rPr>
+          <w:color w:val="080808"/>
+        </w:rPr>
+        <w:t>,</w:t>
+      </w:r>
+      <w:r>
+        <w:rPr>
+          <w:color w:val="080808"/>
+        </w:rPr>
+        <w:br/>
+        <w:t xml:space="preserve">        </w:t>
+      </w:r>
+      <w:r>
+        <w:rPr>
+          <w:color w:val="0033B3"/>
+        </w:rPr>
+        <w:t>'</w:t>
+      </w:r>
+      <w:proofErr w:type="spellStart"/>
+      <w:r>
+        <w:rPr>
+          <w:color w:val="0033B3"/>
+        </w:rPr>
+        <w:t>alarmIDX</w:t>
+      </w:r>
+      <w:proofErr w:type="spellEnd"/>
+      <w:r>
+        <w:rPr>
+          <w:color w:val="0033B3"/>
+        </w:rPr>
+        <w:t xml:space="preserve">'        </w:t>
+      </w:r>
+      <w:r>
+        <w:rPr>
+          <w:color w:val="080808"/>
+        </w:rPr>
+        <w:t xml:space="preserve">: </w:t>
+      </w:r>
+      <w:r>
+        <w:rPr>
+          <w:color w:val="067D17"/>
+        </w:rPr>
+        <w:t>'5'</w:t>
+      </w:r>
+      <w:r>
+        <w:rPr>
+          <w:color w:val="080808"/>
+        </w:rPr>
+        <w:t>,</w:t>
+      </w:r>
+      <w:r>
+        <w:rPr>
+          <w:color w:val="080808"/>
+        </w:rPr>
+        <w:br/>
+        <w:t xml:space="preserve">        </w:t>
+      </w:r>
+      <w:r>
+        <w:rPr>
+          <w:color w:val="080808"/>
+        </w:rPr>
+        <w:br/>
+        <w:t xml:space="preserve">    </w:t>
       </w:r>
       <w:r>
         <w:rPr>
           <w:i/>
           <w:iCs/>
-          <w:color w:val="808080"/>
-        </w:rPr>
-        <w:t># delay of not taking into account the activation of the same device</w:t>
-      </w:r>
-    </w:p>
-    <w:p>
-      <w:pPr>
-        <w:pStyle w:val="Code"/>
-      </w:pPr>
+        </w:rPr>
+        <w:t>#</w:t>
+      </w:r>
+      <w:proofErr w:type="spellStart"/>
       <w:r>
         <w:rPr>
           <w:i/>
           <w:iCs/>
-          <w:color w:val="808080"/>
+        </w:rPr>
+        <w:t>Domoticz</w:t>
+      </w:r>
+      <w:proofErr w:type="spellEnd"/>
+      <w:r>
+        <w:rPr>
+          <w:i/>
+          <w:iCs/>
+        </w:rPr>
+        <w:t xml:space="preserve"> Scripts</w:t>
+      </w:r>
+      <w:r>
+        <w:rPr>
+          <w:i/>
+          <w:iCs/>
         </w:rPr>
         <w:br/>
-      </w:r>
-      <w:r>
+        <w:t xml:space="preserve">        </w:t>
+      </w:r>
+      <w:r>
+        <w:rPr>
+          <w:color w:val="0033B3"/>
+        </w:rPr>
+        <w:t>'</w:t>
+      </w:r>
+      <w:proofErr w:type="spellStart"/>
+      <w:r>
+        <w:rPr>
+          <w:color w:val="0033B3"/>
+        </w:rPr>
+        <w:t>securityCtrlUrl</w:t>
+      </w:r>
+      <w:proofErr w:type="spellEnd"/>
+      <w:r>
+        <w:rPr>
+          <w:color w:val="0033B3"/>
+        </w:rPr>
+        <w:t xml:space="preserve">' </w:t>
+      </w:r>
+      <w:r>
+        <w:rPr>
+          <w:color w:val="080808"/>
+        </w:rPr>
+        <w:t xml:space="preserve">: </w:t>
+      </w:r>
+      <w:r>
+        <w:rPr>
+          <w:color w:val="067D17"/>
+        </w:rPr>
+        <w:t>'http://192.168.0.130'</w:t>
+      </w:r>
+      <w:r>
+        <w:rPr>
+          <w:color w:val="080808"/>
+        </w:rPr>
+        <w:t>,</w:t>
+      </w:r>
+      <w:r>
+        <w:rPr>
+          <w:color w:val="080808"/>
+        </w:rPr>
+        <w:br/>
+        <w:t xml:space="preserve">        </w:t>
+      </w:r>
+      <w:r>
+        <w:rPr>
+          <w:color w:val="0033B3"/>
+        </w:rPr>
+        <w:t>'</w:t>
+      </w:r>
+      <w:proofErr w:type="spellStart"/>
+      <w:r>
+        <w:rPr>
+          <w:color w:val="0033B3"/>
+        </w:rPr>
+        <w:t>armedDelaySec</w:t>
+      </w:r>
+      <w:proofErr w:type="spellEnd"/>
+      <w:r>
+        <w:rPr>
+          <w:color w:val="0033B3"/>
+        </w:rPr>
+        <w:t xml:space="preserve">'   </w:t>
+      </w:r>
+      <w:r>
+        <w:rPr>
+          <w:color w:val="080808"/>
+        </w:rPr>
+        <w:t xml:space="preserve">: </w:t>
+      </w:r>
+      <w:r>
+        <w:rPr>
+          <w:color w:val="067D17"/>
+        </w:rPr>
+        <w:t>'30'</w:t>
+      </w:r>
+      <w:r>
+        <w:rPr>
+          <w:color w:val="080808"/>
+        </w:rPr>
+        <w:t xml:space="preserve">,  </w:t>
+      </w:r>
+      <w:r>
+        <w:rPr>
+          <w:i/>
+          <w:iCs/>
+        </w:rPr>
+        <w:t xml:space="preserve"># </w:t>
+      </w:r>
+      <w:proofErr w:type="spellStart"/>
+      <w:r>
+        <w:rPr>
+          <w:i/>
+          <w:iCs/>
+        </w:rPr>
+        <w:t>delay</w:t>
+      </w:r>
+      <w:proofErr w:type="spellEnd"/>
+      <w:r>
+        <w:rPr>
+          <w:i/>
+          <w:iCs/>
+        </w:rPr>
+        <w:t xml:space="preserve"> for transition </w:t>
+      </w:r>
+      <w:proofErr w:type="spellStart"/>
+      <w:r>
+        <w:rPr>
+          <w:i/>
+          <w:iCs/>
+        </w:rPr>
+        <w:t>Arming</w:t>
+      </w:r>
+      <w:proofErr w:type="spellEnd"/>
+      <w:r>
+        <w:rPr>
+          <w:i/>
+          <w:iCs/>
+        </w:rPr>
+        <w:t>-&gt;</w:t>
+      </w:r>
+      <w:proofErr w:type="spellStart"/>
+      <w:r>
+        <w:rPr>
+          <w:i/>
+          <w:iCs/>
+        </w:rPr>
+        <w:t>Armed</w:t>
+      </w:r>
+      <w:proofErr w:type="spellEnd"/>
+      <w:r>
+        <w:rPr>
+          <w:i/>
+          <w:iCs/>
+        </w:rPr>
+        <w:br/>
+        <w:t xml:space="preserve">        </w:t>
+      </w:r>
+      <w:r>
+        <w:rPr>
+          <w:color w:val="0033B3"/>
+        </w:rPr>
+        <w:t>'</w:t>
+      </w:r>
+      <w:proofErr w:type="spellStart"/>
+      <w:r>
+        <w:rPr>
+          <w:color w:val="0033B3"/>
+        </w:rPr>
+        <w:t>faultDelaySec</w:t>
+      </w:r>
+      <w:proofErr w:type="spellEnd"/>
+      <w:r>
+        <w:rPr>
+          <w:color w:val="0033B3"/>
+        </w:rPr>
+        <w:t xml:space="preserve">'   </w:t>
+      </w:r>
+      <w:r>
+        <w:rPr>
+          <w:color w:val="080808"/>
+        </w:rPr>
+        <w:t xml:space="preserve">: </w:t>
+      </w:r>
+      <w:r>
+        <w:rPr>
+          <w:color w:val="067D17"/>
+        </w:rPr>
+        <w:t>'30'</w:t>
+      </w:r>
+      <w:r>
+        <w:rPr>
+          <w:color w:val="080808"/>
+        </w:rPr>
+        <w:t xml:space="preserve">,  </w:t>
+      </w:r>
+      <w:r>
+        <w:rPr>
+          <w:i/>
+          <w:iCs/>
+        </w:rPr>
+        <w:t xml:space="preserve"># </w:t>
+      </w:r>
+      <w:proofErr w:type="spellStart"/>
+      <w:r>
+        <w:rPr>
+          <w:i/>
+          <w:iCs/>
+        </w:rPr>
+        <w:t>delay</w:t>
+      </w:r>
+      <w:proofErr w:type="spellEnd"/>
+      <w:r>
+        <w:rPr>
+          <w:i/>
+          <w:iCs/>
+        </w:rPr>
+        <w:t xml:space="preserve"> to return Warn1-&gt;</w:t>
+      </w:r>
+      <w:proofErr w:type="spellStart"/>
+      <w:r>
+        <w:rPr>
+          <w:i/>
+          <w:iCs/>
+        </w:rPr>
+        <w:t>Armed</w:t>
+      </w:r>
+      <w:proofErr w:type="spellEnd"/>
+      <w:r>
+        <w:rPr>
+          <w:i/>
+          <w:iCs/>
+        </w:rPr>
+        <w:br/>
+        <w:t xml:space="preserve">        </w:t>
+      </w:r>
+      <w:r>
+        <w:rPr>
+          <w:color w:val="0033B3"/>
+        </w:rPr>
+        <w:t>'</w:t>
+      </w:r>
+      <w:proofErr w:type="spellStart"/>
+      <w:r>
+        <w:rPr>
+          <w:color w:val="0033B3"/>
+        </w:rPr>
+        <w:t>alarmDelaySec</w:t>
+      </w:r>
+      <w:proofErr w:type="spellEnd"/>
+      <w:r>
+        <w:rPr>
+          <w:color w:val="0033B3"/>
+        </w:rPr>
+        <w:t xml:space="preserve">'   </w:t>
+      </w:r>
+      <w:r>
+        <w:rPr>
+          <w:color w:val="080808"/>
+        </w:rPr>
+        <w:t xml:space="preserve">: </w:t>
+      </w:r>
+      <w:r>
+        <w:rPr>
+          <w:color w:val="067D17"/>
+        </w:rPr>
+        <w:t>'10'</w:t>
+      </w:r>
+      <w:r>
+        <w:rPr>
+          <w:color w:val="080808"/>
+        </w:rPr>
+        <w:t xml:space="preserve">,  </w:t>
+      </w:r>
+      <w:r>
+        <w:rPr>
+          <w:i/>
+          <w:iCs/>
+        </w:rPr>
+        <w:t xml:space="preserve"># </w:t>
+      </w:r>
+      <w:proofErr w:type="spellStart"/>
+      <w:r>
+        <w:rPr>
+          <w:i/>
+          <w:iCs/>
+        </w:rPr>
+        <w:t>delay</w:t>
+      </w:r>
+      <w:proofErr w:type="spellEnd"/>
+      <w:r>
+        <w:rPr>
+          <w:i/>
+          <w:iCs/>
+        </w:rPr>
+        <w:t xml:space="preserve"> for transition Warn2-&gt;</w:t>
+      </w:r>
+      <w:proofErr w:type="spellStart"/>
+      <w:r>
+        <w:rPr>
+          <w:i/>
+          <w:iCs/>
+        </w:rPr>
+        <w:t>Alarm</w:t>
+      </w:r>
+      <w:proofErr w:type="spellEnd"/>
+      <w:r>
+        <w:rPr>
+          <w:i/>
+          <w:iCs/>
+        </w:rPr>
+        <w:br/>
+        <w:t xml:space="preserve">        </w:t>
+      </w:r>
+      <w:r>
+        <w:rPr>
+          <w:color w:val="0033B3"/>
+        </w:rPr>
+        <w:t>'</w:t>
+      </w:r>
+      <w:proofErr w:type="spellStart"/>
+      <w:r>
+        <w:rPr>
+          <w:color w:val="0033B3"/>
+        </w:rPr>
+        <w:t>rearmDelaySec</w:t>
+      </w:r>
+      <w:proofErr w:type="spellEnd"/>
+      <w:r>
+        <w:rPr>
+          <w:color w:val="0033B3"/>
+        </w:rPr>
+        <w:t xml:space="preserve">'   </w:t>
+      </w:r>
+      <w:r>
+        <w:rPr>
+          <w:color w:val="080808"/>
+        </w:rPr>
+        <w:t xml:space="preserve">: </w:t>
+      </w:r>
+      <w:r>
+        <w:rPr>
+          <w:color w:val="067D17"/>
+        </w:rPr>
+        <w:t>'300'</w:t>
+      </w:r>
+      <w:r>
+        <w:rPr>
+          <w:color w:val="080808"/>
+        </w:rPr>
+        <w:t xml:space="preserve">, </w:t>
+      </w:r>
+      <w:r>
+        <w:rPr>
+          <w:i/>
+          <w:iCs/>
+        </w:rPr>
+        <w:t xml:space="preserve"># </w:t>
+      </w:r>
+      <w:proofErr w:type="spellStart"/>
+      <w:r>
+        <w:rPr>
+          <w:i/>
+          <w:iCs/>
+        </w:rPr>
+        <w:t>delay</w:t>
+      </w:r>
+      <w:proofErr w:type="spellEnd"/>
+      <w:r>
+        <w:rPr>
+          <w:i/>
+          <w:iCs/>
+        </w:rPr>
+        <w:t xml:space="preserve"> </w:t>
+      </w:r>
+      <w:proofErr w:type="spellStart"/>
+      <w:r>
+        <w:rPr>
+          <w:i/>
+          <w:iCs/>
+        </w:rPr>
+        <w:t>after</w:t>
+      </w:r>
+      <w:proofErr w:type="spellEnd"/>
+      <w:r>
+        <w:rPr>
+          <w:i/>
+          <w:iCs/>
+        </w:rPr>
+        <w:t xml:space="preserve"> </w:t>
+      </w:r>
+      <w:proofErr w:type="spellStart"/>
+      <w:r>
+        <w:rPr>
+          <w:i/>
+          <w:iCs/>
+        </w:rPr>
+        <w:t>Alarm</w:t>
+      </w:r>
+      <w:proofErr w:type="spellEnd"/>
+      <w:r>
+        <w:rPr>
+          <w:i/>
+          <w:iCs/>
+        </w:rPr>
+        <w:t>-&gt;</w:t>
+      </w:r>
+      <w:proofErr w:type="spellStart"/>
+      <w:r>
+        <w:rPr>
+          <w:i/>
+          <w:iCs/>
+        </w:rPr>
+        <w:t>Armed</w:t>
+      </w:r>
+      <w:proofErr w:type="spellEnd"/>
+      <w:r>
+        <w:rPr>
+          <w:i/>
+          <w:iCs/>
+        </w:rPr>
+        <w:br/>
+        <w:t xml:space="preserve">        </w:t>
+      </w:r>
+      <w:r>
+        <w:rPr>
+          <w:color w:val="0033B3"/>
+        </w:rPr>
+        <w:t>'</w:t>
+      </w:r>
+      <w:proofErr w:type="spellStart"/>
+      <w:r>
+        <w:rPr>
+          <w:color w:val="0033B3"/>
+        </w:rPr>
+        <w:t>blindDelaySec</w:t>
+      </w:r>
+      <w:proofErr w:type="spellEnd"/>
+      <w:r>
+        <w:rPr>
+          <w:color w:val="0033B3"/>
+        </w:rPr>
+        <w:t xml:space="preserve">'   </w:t>
+      </w:r>
+      <w:r>
+        <w:rPr>
+          <w:color w:val="080808"/>
+        </w:rPr>
+        <w:t xml:space="preserve">: </w:t>
+      </w:r>
+      <w:r>
+        <w:rPr>
+          <w:color w:val="067D17"/>
+        </w:rPr>
+        <w:t>'10'</w:t>
+      </w:r>
+      <w:r>
+        <w:rPr>
+          <w:color w:val="080808"/>
+        </w:rPr>
+        <w:t xml:space="preserve">,  </w:t>
+      </w:r>
+      <w:r>
+        <w:rPr>
+          <w:i/>
+          <w:iCs/>
+        </w:rPr>
+        <w:t xml:space="preserve"># </w:t>
+      </w:r>
+      <w:proofErr w:type="spellStart"/>
+      <w:r>
+        <w:rPr>
+          <w:i/>
+          <w:iCs/>
+        </w:rPr>
+        <w:t>delay</w:t>
+      </w:r>
+      <w:proofErr w:type="spellEnd"/>
+      <w:r>
+        <w:rPr>
+          <w:i/>
+          <w:iCs/>
+        </w:rPr>
+        <w:t xml:space="preserve"> of not </w:t>
+      </w:r>
+      <w:proofErr w:type="spellStart"/>
+      <w:r>
+        <w:rPr>
+          <w:i/>
+          <w:iCs/>
+        </w:rPr>
+        <w:t>taking</w:t>
+      </w:r>
+      <w:proofErr w:type="spellEnd"/>
+      <w:r>
+        <w:rPr>
+          <w:i/>
+          <w:iCs/>
+        </w:rPr>
+        <w:t xml:space="preserve"> </w:t>
+      </w:r>
+      <w:proofErr w:type="spellStart"/>
+      <w:r>
+        <w:rPr>
+          <w:i/>
+          <w:iCs/>
+        </w:rPr>
+        <w:t>into</w:t>
+      </w:r>
+      <w:proofErr w:type="spellEnd"/>
+      <w:r>
+        <w:rPr>
+          <w:i/>
+          <w:iCs/>
+        </w:rPr>
+        <w:t xml:space="preserve"> </w:t>
+      </w:r>
+      <w:proofErr w:type="spellStart"/>
+      <w:r>
+        <w:rPr>
+          <w:i/>
+          <w:iCs/>
+        </w:rPr>
+        <w:t>account</w:t>
+      </w:r>
+      <w:proofErr w:type="spellEnd"/>
+      <w:r>
+        <w:rPr>
+          <w:i/>
+          <w:iCs/>
+        </w:rPr>
+        <w:t xml:space="preserve"> the activation of the </w:t>
+      </w:r>
+      <w:proofErr w:type="spellStart"/>
+      <w:r>
+        <w:rPr>
+          <w:i/>
+          <w:iCs/>
+        </w:rPr>
+        <w:t>same</w:t>
+      </w:r>
+      <w:proofErr w:type="spellEnd"/>
+      <w:r>
+        <w:rPr>
+          <w:i/>
+          <w:iCs/>
+        </w:rPr>
+        <w:t xml:space="preserve"> </w:t>
+      </w:r>
+      <w:proofErr w:type="spellStart"/>
+      <w:r>
+        <w:rPr>
+          <w:i/>
+          <w:iCs/>
+        </w:rPr>
+        <w:t>device</w:t>
+      </w:r>
+      <w:proofErr w:type="spellEnd"/>
+      <w:r>
+        <w:rPr>
+          <w:i/>
+          <w:iCs/>
+        </w:rPr>
+        <w:br/>
+      </w:r>
+      <w:r>
+        <w:rPr>
+          <w:color w:val="080808"/>
+        </w:rPr>
         <w:t>}</w:t>
       </w:r>
     </w:p>
@@ -4226,7 +7208,34 @@
           <w:sz w:val="16"/>
           <w:szCs w:val="16"/>
         </w:rPr>
-        <w:t>python.exe genConfig.py --conf=config_</w:t>
+        <w:t>python.exe genConfig.py --</w:t>
+      </w:r>
+      <w:proofErr w:type="spellStart"/>
+      <w:r>
+        <w:rPr>
+          <w:rFonts w:ascii="Courier New" w:hAnsi="Courier New" w:cs="Courier New"/>
+          <w:sz w:val="16"/>
+          <w:szCs w:val="16"/>
+        </w:rPr>
+        <w:t>conf</w:t>
+      </w:r>
+      <w:proofErr w:type="spellEnd"/>
+      <w:r>
+        <w:rPr>
+          <w:rFonts w:ascii="Courier New" w:hAnsi="Courier New" w:cs="Courier New"/>
+          <w:sz w:val="16"/>
+          <w:szCs w:val="16"/>
+        </w:rPr>
+        <w:t>=</w:t>
+      </w:r>
+      <w:proofErr w:type="spellStart"/>
+      <w:r>
+        <w:rPr>
+          <w:rFonts w:ascii="Courier New" w:hAnsi="Courier New" w:cs="Courier New"/>
+          <w:sz w:val="16"/>
+          <w:szCs w:val="16"/>
+        </w:rPr>
+        <w:t>config_</w:t>
       </w:r>
       <w:r>
         <w:rPr>
@@ -4242,8 +7251,63 @@
           <w:sz w:val="16"/>
           <w:szCs w:val="16"/>
         </w:rPr>
-        <w:t>.yaml --src_dir=. --build_dir=build</w:t>
-      </w:r>
+        <w:t>.yaml</w:t>
+      </w:r>
+      <w:proofErr w:type="spellEnd"/>
+      <w:r>
+        <w:rPr>
+          <w:rFonts w:ascii="Courier New" w:hAnsi="Courier New" w:cs="Courier New"/>
+          <w:sz w:val="16"/>
+          <w:szCs w:val="16"/>
+        </w:rPr>
+        <w:t xml:space="preserve"> --</w:t>
+      </w:r>
+      <w:proofErr w:type="spellStart"/>
+      <w:r>
+        <w:rPr>
+          <w:rFonts w:ascii="Courier New" w:hAnsi="Courier New" w:cs="Courier New"/>
+          <w:sz w:val="16"/>
+          <w:szCs w:val="16"/>
+        </w:rPr>
+        <w:t>src_dir</w:t>
+      </w:r>
+      <w:proofErr w:type="spellEnd"/>
+      <w:r>
+        <w:rPr>
+          <w:rFonts w:ascii="Courier New" w:hAnsi="Courier New" w:cs="Courier New"/>
+          <w:sz w:val="16"/>
+          <w:szCs w:val="16"/>
+        </w:rPr>
+        <w:t>=. --</w:t>
+      </w:r>
+      <w:proofErr w:type="spellStart"/>
+      <w:r>
+        <w:rPr>
+          <w:rFonts w:ascii="Courier New" w:hAnsi="Courier New" w:cs="Courier New"/>
+          <w:sz w:val="16"/>
+          <w:szCs w:val="16"/>
+        </w:rPr>
+        <w:t>build_dir</w:t>
+      </w:r>
+      <w:proofErr w:type="spellEnd"/>
+      <w:r>
+        <w:rPr>
+          <w:rFonts w:ascii="Courier New" w:hAnsi="Courier New" w:cs="Courier New"/>
+          <w:sz w:val="16"/>
+          <w:szCs w:val="16"/>
+        </w:rPr>
+        <w:t>=</w:t>
+      </w:r>
+      <w:proofErr w:type="spellStart"/>
+      <w:r>
+        <w:rPr>
+          <w:rFonts w:ascii="Courier New" w:hAnsi="Courier New" w:cs="Courier New"/>
+          <w:sz w:val="16"/>
+          <w:szCs w:val="16"/>
+        </w:rPr>
+        <w:t>build</w:t>
+      </w:r>
+      <w:proofErr w:type="spellEnd"/>
     </w:p>
     <w:p>
       <w:pPr>
@@ -4254,14 +7318,72 @@
           <w:szCs w:val="16"/>
         </w:rPr>
       </w:pPr>
-      <w:r>
-        <w:rPr>
-          <w:rFonts w:ascii="Courier New" w:hAnsi="Courier New" w:cs="Courier New"/>
-          <w:sz w:val="16"/>
-          <w:szCs w:val="16"/>
-        </w:rPr>
-        <w:t>build_dir already exists, clean it</w:t>
-      </w:r>
+      <w:proofErr w:type="spellStart"/>
+      <w:proofErr w:type="gramStart"/>
+      <w:r>
+        <w:rPr>
+          <w:rFonts w:ascii="Courier New" w:hAnsi="Courier New" w:cs="Courier New"/>
+          <w:sz w:val="16"/>
+          <w:szCs w:val="16"/>
+        </w:rPr>
+        <w:t>build_dir</w:t>
+      </w:r>
+      <w:proofErr w:type="spellEnd"/>
+      <w:proofErr w:type="gramEnd"/>
+      <w:r>
+        <w:rPr>
+          <w:rFonts w:ascii="Courier New" w:hAnsi="Courier New" w:cs="Courier New"/>
+          <w:sz w:val="16"/>
+          <w:szCs w:val="16"/>
+        </w:rPr>
+        <w:t xml:space="preserve"> </w:t>
+      </w:r>
+      <w:proofErr w:type="spellStart"/>
+      <w:r>
+        <w:rPr>
+          <w:rFonts w:ascii="Courier New" w:hAnsi="Courier New" w:cs="Courier New"/>
+          <w:sz w:val="16"/>
+          <w:szCs w:val="16"/>
+        </w:rPr>
+        <w:t>already</w:t>
+      </w:r>
+      <w:proofErr w:type="spellEnd"/>
+      <w:r>
+        <w:rPr>
+          <w:rFonts w:ascii="Courier New" w:hAnsi="Courier New" w:cs="Courier New"/>
+          <w:sz w:val="16"/>
+          <w:szCs w:val="16"/>
+        </w:rPr>
+        <w:t xml:space="preserve"> </w:t>
+      </w:r>
+      <w:proofErr w:type="spellStart"/>
+      <w:r>
+        <w:rPr>
+          <w:rFonts w:ascii="Courier New" w:hAnsi="Courier New" w:cs="Courier New"/>
+          <w:sz w:val="16"/>
+          <w:szCs w:val="16"/>
+        </w:rPr>
+        <w:t>exists</w:t>
+      </w:r>
+      <w:proofErr w:type="spellEnd"/>
+      <w:r>
+        <w:rPr>
+          <w:rFonts w:ascii="Courier New" w:hAnsi="Courier New" w:cs="Courier New"/>
+          <w:sz w:val="16"/>
+          <w:szCs w:val="16"/>
+        </w:rPr>
+        <w:t xml:space="preserve">, clean </w:t>
+      </w:r>
+      <w:proofErr w:type="spellStart"/>
+      <w:r>
+        <w:rPr>
+          <w:rFonts w:ascii="Courier New" w:hAnsi="Courier New" w:cs="Courier New"/>
+          <w:sz w:val="16"/>
+          <w:szCs w:val="16"/>
+        </w:rPr>
+        <w:t>it</w:t>
+      </w:r>
+      <w:proofErr w:type="spellEnd"/>
     </w:p>
     <w:p>
       <w:pPr>
@@ -4278,8 +7400,90 @@
           <w:sz w:val="16"/>
           <w:szCs w:val="16"/>
         </w:rPr>
-        <w:t>Copy ./alarmController/alarmController.ino -&gt; build/alarmController/alarmController.ino</w:t>
-      </w:r>
+        <w:t>Copy ./</w:t>
+      </w:r>
+      <w:proofErr w:type="spellStart"/>
+      <w:r>
+        <w:rPr>
+          <w:rFonts w:ascii="Courier New" w:hAnsi="Courier New" w:cs="Courier New"/>
+          <w:sz w:val="16"/>
+          <w:szCs w:val="16"/>
+        </w:rPr>
+        <w:t>alarmController</w:t>
+      </w:r>
+      <w:proofErr w:type="spellEnd"/>
+      <w:r>
+        <w:rPr>
+          <w:rFonts w:ascii="Courier New" w:hAnsi="Courier New" w:cs="Courier New"/>
+          <w:sz w:val="16"/>
+          <w:szCs w:val="16"/>
+        </w:rPr>
+        <w:t>/</w:t>
+      </w:r>
+      <w:proofErr w:type="spellStart"/>
+      <w:r>
+        <w:rPr>
+          <w:rFonts w:ascii="Courier New" w:hAnsi="Courier New" w:cs="Courier New"/>
+          <w:sz w:val="16"/>
+          <w:szCs w:val="16"/>
+        </w:rPr>
+        <w:t>alarmController.ino</w:t>
+      </w:r>
+      <w:proofErr w:type="spellEnd"/>
+      <w:r>
+        <w:rPr>
+          <w:rFonts w:ascii="Courier New" w:hAnsi="Courier New" w:cs="Courier New"/>
+          <w:sz w:val="16"/>
+          <w:szCs w:val="16"/>
+        </w:rPr>
+        <w:t xml:space="preserve"> -&gt; </w:t>
+      </w:r>
+      <w:proofErr w:type="spellStart"/>
+      <w:r>
+        <w:rPr>
+          <w:rFonts w:ascii="Courier New" w:hAnsi="Courier New" w:cs="Courier New"/>
+          <w:sz w:val="16"/>
+          <w:szCs w:val="16"/>
+        </w:rPr>
+        <w:t>build</w:t>
+      </w:r>
+      <w:proofErr w:type="spellEnd"/>
+      <w:r>
+        <w:rPr>
+          <w:rFonts w:ascii="Courier New" w:hAnsi="Courier New" w:cs="Courier New"/>
+          <w:sz w:val="16"/>
+          <w:szCs w:val="16"/>
+        </w:rPr>
+        <w:t>/</w:t>
+      </w:r>
+      <w:proofErr w:type="spellStart"/>
+      <w:r>
+        <w:rPr>
+          <w:rFonts w:ascii="Courier New" w:hAnsi="Courier New" w:cs="Courier New"/>
+          <w:sz w:val="16"/>
+          <w:szCs w:val="16"/>
+        </w:rPr>
+        <w:t>alarmController</w:t>
+      </w:r>
+      <w:proofErr w:type="spellEnd"/>
+      <w:r>
+        <w:rPr>
+          <w:rFonts w:ascii="Courier New" w:hAnsi="Courier New" w:cs="Courier New"/>
+          <w:sz w:val="16"/>
+          <w:szCs w:val="16"/>
+        </w:rPr>
+        <w:t>/</w:t>
+      </w:r>
+      <w:proofErr w:type="spellStart"/>
+      <w:r>
+        <w:rPr>
+          <w:rFonts w:ascii="Courier New" w:hAnsi="Courier New" w:cs="Courier New"/>
+          <w:sz w:val="16"/>
+          <w:szCs w:val="16"/>
+        </w:rPr>
+        <w:t>alarmController.ino</w:t>
+      </w:r>
+      <w:proofErr w:type="spellEnd"/>
     </w:p>
     <w:p>
       <w:pPr>
@@ -4296,7 +7500,61 @@
           <w:sz w:val="16"/>
           <w:szCs w:val="16"/>
         </w:rPr>
-        <w:t>Copy ./alarmController/Buzzer.cpp -&gt; build/alarmController/Buzzer.cpp</w:t>
+        <w:t>Copy ./</w:t>
+      </w:r>
+      <w:proofErr w:type="spellStart"/>
+      <w:r>
+        <w:rPr>
+          <w:rFonts w:ascii="Courier New" w:hAnsi="Courier New" w:cs="Courier New"/>
+          <w:sz w:val="16"/>
+          <w:szCs w:val="16"/>
+        </w:rPr>
+        <w:t>alarmController</w:t>
+      </w:r>
+      <w:proofErr w:type="spellEnd"/>
+      <w:r>
+        <w:rPr>
+          <w:rFonts w:ascii="Courier New" w:hAnsi="Courier New" w:cs="Courier New"/>
+          <w:sz w:val="16"/>
+          <w:szCs w:val="16"/>
+        </w:rPr>
+        <w:t xml:space="preserve">/Buzzer.cpp -&gt; </w:t>
+      </w:r>
+      <w:proofErr w:type="spellStart"/>
+      <w:r>
+        <w:rPr>
+          <w:rFonts w:ascii="Courier New" w:hAnsi="Courier New" w:cs="Courier New"/>
+          <w:sz w:val="16"/>
+          <w:szCs w:val="16"/>
+        </w:rPr>
+        <w:t>build</w:t>
+      </w:r>
+      <w:proofErr w:type="spellEnd"/>
+      <w:r>
+        <w:rPr>
+          <w:rFonts w:ascii="Courier New" w:hAnsi="Courier New" w:cs="Courier New"/>
+          <w:sz w:val="16"/>
+          <w:szCs w:val="16"/>
+        </w:rPr>
+        <w:t>/</w:t>
+      </w:r>
+      <w:proofErr w:type="spellStart"/>
+      <w:r>
+        <w:rPr>
+          <w:rFonts w:ascii="Courier New" w:hAnsi="Courier New" w:cs="Courier New"/>
+          <w:sz w:val="16"/>
+          <w:szCs w:val="16"/>
+        </w:rPr>
+        <w:t>alarmController</w:t>
+      </w:r>
+      <w:proofErr w:type="spellEnd"/>
+      <w:r>
+        <w:rPr>
+          <w:rFonts w:ascii="Courier New" w:hAnsi="Courier New" w:cs="Courier New"/>
+          <w:sz w:val="16"/>
+          <w:szCs w:val="16"/>
+        </w:rPr>
+        <w:t>/Buzzer.cpp</w:t>
       </w:r>
     </w:p>
     <w:p>
@@ -4314,8 +7572,90 @@
           <w:sz w:val="16"/>
           <w:szCs w:val="16"/>
         </w:rPr>
-        <w:t>Copy ./alarmController/Buzzer.h -&gt; build/alarmController/Buzzer.h</w:t>
-      </w:r>
+        <w:t>Copy ./</w:t>
+      </w:r>
+      <w:proofErr w:type="spellStart"/>
+      <w:r>
+        <w:rPr>
+          <w:rFonts w:ascii="Courier New" w:hAnsi="Courier New" w:cs="Courier New"/>
+          <w:sz w:val="16"/>
+          <w:szCs w:val="16"/>
+        </w:rPr>
+        <w:t>alarmController</w:t>
+      </w:r>
+      <w:proofErr w:type="spellEnd"/>
+      <w:r>
+        <w:rPr>
+          <w:rFonts w:ascii="Courier New" w:hAnsi="Courier New" w:cs="Courier New"/>
+          <w:sz w:val="16"/>
+          <w:szCs w:val="16"/>
+        </w:rPr>
+        <w:t>/</w:t>
+      </w:r>
+      <w:proofErr w:type="spellStart"/>
+      <w:r>
+        <w:rPr>
+          <w:rFonts w:ascii="Courier New" w:hAnsi="Courier New" w:cs="Courier New"/>
+          <w:sz w:val="16"/>
+          <w:szCs w:val="16"/>
+        </w:rPr>
+        <w:t>Buzzer.h</w:t>
+      </w:r>
+      <w:proofErr w:type="spellEnd"/>
+      <w:r>
+        <w:rPr>
+          <w:rFonts w:ascii="Courier New" w:hAnsi="Courier New" w:cs="Courier New"/>
+          <w:sz w:val="16"/>
+          <w:szCs w:val="16"/>
+        </w:rPr>
+        <w:t xml:space="preserve"> -&gt; </w:t>
+      </w:r>
+      <w:proofErr w:type="spellStart"/>
+      <w:r>
+        <w:rPr>
+          <w:rFonts w:ascii="Courier New" w:hAnsi="Courier New" w:cs="Courier New"/>
+          <w:sz w:val="16"/>
+          <w:szCs w:val="16"/>
+        </w:rPr>
+        <w:t>build</w:t>
+      </w:r>
+      <w:proofErr w:type="spellEnd"/>
+      <w:r>
+        <w:rPr>
+          <w:rFonts w:ascii="Courier New" w:hAnsi="Courier New" w:cs="Courier New"/>
+          <w:sz w:val="16"/>
+          <w:szCs w:val="16"/>
+        </w:rPr>
+        <w:t>/</w:t>
+      </w:r>
+      <w:proofErr w:type="spellStart"/>
+      <w:r>
+        <w:rPr>
+          <w:rFonts w:ascii="Courier New" w:hAnsi="Courier New" w:cs="Courier New"/>
+          <w:sz w:val="16"/>
+          <w:szCs w:val="16"/>
+        </w:rPr>
+        <w:t>alarmController</w:t>
+      </w:r>
+      <w:proofErr w:type="spellEnd"/>
+      <w:r>
+        <w:rPr>
+          <w:rFonts w:ascii="Courier New" w:hAnsi="Courier New" w:cs="Courier New"/>
+          <w:sz w:val="16"/>
+          <w:szCs w:val="16"/>
+        </w:rPr>
+        <w:t>/</w:t>
+      </w:r>
+      <w:proofErr w:type="spellStart"/>
+      <w:r>
+        <w:rPr>
+          <w:rFonts w:ascii="Courier New" w:hAnsi="Courier New" w:cs="Courier New"/>
+          <w:sz w:val="16"/>
+          <w:szCs w:val="16"/>
+        </w:rPr>
+        <w:t>Buzzer.h</w:t>
+      </w:r>
+      <w:proofErr w:type="spellEnd"/>
     </w:p>
     <w:p>
       <w:pPr>
@@ -4332,8 +7672,54 @@
           <w:sz w:val="16"/>
           <w:szCs w:val="16"/>
         </w:rPr>
-        <w:t>Patch File build/alarmController/config.h</w:t>
-      </w:r>
+        <w:t xml:space="preserve">Patch File </w:t>
+      </w:r>
+      <w:proofErr w:type="spellStart"/>
+      <w:r>
+        <w:rPr>
+          <w:rFonts w:ascii="Courier New" w:hAnsi="Courier New" w:cs="Courier New"/>
+          <w:sz w:val="16"/>
+          <w:szCs w:val="16"/>
+        </w:rPr>
+        <w:t>build</w:t>
+      </w:r>
+      <w:proofErr w:type="spellEnd"/>
+      <w:r>
+        <w:rPr>
+          <w:rFonts w:ascii="Courier New" w:hAnsi="Courier New" w:cs="Courier New"/>
+          <w:sz w:val="16"/>
+          <w:szCs w:val="16"/>
+        </w:rPr>
+        <w:t>/</w:t>
+      </w:r>
+      <w:proofErr w:type="spellStart"/>
+      <w:r>
+        <w:rPr>
+          <w:rFonts w:ascii="Courier New" w:hAnsi="Courier New" w:cs="Courier New"/>
+          <w:sz w:val="16"/>
+          <w:szCs w:val="16"/>
+        </w:rPr>
+        <w:t>alarmController</w:t>
+      </w:r>
+      <w:proofErr w:type="spellEnd"/>
+      <w:r>
+        <w:rPr>
+          <w:rFonts w:ascii="Courier New" w:hAnsi="Courier New" w:cs="Courier New"/>
+          <w:sz w:val="16"/>
+          <w:szCs w:val="16"/>
+        </w:rPr>
+        <w:t>/</w:t>
+      </w:r>
+      <w:proofErr w:type="spellStart"/>
+      <w:r>
+        <w:rPr>
+          <w:rFonts w:ascii="Courier New" w:hAnsi="Courier New" w:cs="Courier New"/>
+          <w:sz w:val="16"/>
+          <w:szCs w:val="16"/>
+        </w:rPr>
+        <w:t>config.h</w:t>
+      </w:r>
+      <w:proofErr w:type="spellEnd"/>
     </w:p>
     <w:p>
       <w:pPr>
@@ -4350,7 +7736,61 @@
           <w:sz w:val="16"/>
           <w:szCs w:val="16"/>
         </w:rPr>
-        <w:t>Copy ./alarmController/Vigil.cpp -&gt; build/alarmController/Vigil.cpp</w:t>
+        <w:t>Copy ./</w:t>
+      </w:r>
+      <w:proofErr w:type="spellStart"/>
+      <w:r>
+        <w:rPr>
+          <w:rFonts w:ascii="Courier New" w:hAnsi="Courier New" w:cs="Courier New"/>
+          <w:sz w:val="16"/>
+          <w:szCs w:val="16"/>
+        </w:rPr>
+        <w:t>alarmController</w:t>
+      </w:r>
+      <w:proofErr w:type="spellEnd"/>
+      <w:r>
+        <w:rPr>
+          <w:rFonts w:ascii="Courier New" w:hAnsi="Courier New" w:cs="Courier New"/>
+          <w:sz w:val="16"/>
+          <w:szCs w:val="16"/>
+        </w:rPr>
+        <w:t xml:space="preserve">/Vigil.cpp -&gt; </w:t>
+      </w:r>
+      <w:proofErr w:type="spellStart"/>
+      <w:r>
+        <w:rPr>
+          <w:rFonts w:ascii="Courier New" w:hAnsi="Courier New" w:cs="Courier New"/>
+          <w:sz w:val="16"/>
+          <w:szCs w:val="16"/>
+        </w:rPr>
+        <w:t>build</w:t>
+      </w:r>
+      <w:proofErr w:type="spellEnd"/>
+      <w:r>
+        <w:rPr>
+          <w:rFonts w:ascii="Courier New" w:hAnsi="Courier New" w:cs="Courier New"/>
+          <w:sz w:val="16"/>
+          <w:szCs w:val="16"/>
+        </w:rPr>
+        <w:t>/</w:t>
+      </w:r>
+      <w:proofErr w:type="spellStart"/>
+      <w:r>
+        <w:rPr>
+          <w:rFonts w:ascii="Courier New" w:hAnsi="Courier New" w:cs="Courier New"/>
+          <w:sz w:val="16"/>
+          <w:szCs w:val="16"/>
+        </w:rPr>
+        <w:t>alarmController</w:t>
+      </w:r>
+      <w:proofErr w:type="spellEnd"/>
+      <w:r>
+        <w:rPr>
+          <w:rFonts w:ascii="Courier New" w:hAnsi="Courier New" w:cs="Courier New"/>
+          <w:sz w:val="16"/>
+          <w:szCs w:val="16"/>
+        </w:rPr>
+        <w:t>/Vigil.cpp</w:t>
       </w:r>
     </w:p>
     <w:p>
@@ -4368,8 +7808,90 @@
           <w:sz w:val="16"/>
           <w:szCs w:val="16"/>
         </w:rPr>
-        <w:t>Copy ./alarmController/Vigil.h -&gt; build/alarmController/Vigil.h</w:t>
-      </w:r>
+        <w:t>Copy ./</w:t>
+      </w:r>
+      <w:proofErr w:type="spellStart"/>
+      <w:r>
+        <w:rPr>
+          <w:rFonts w:ascii="Courier New" w:hAnsi="Courier New" w:cs="Courier New"/>
+          <w:sz w:val="16"/>
+          <w:szCs w:val="16"/>
+        </w:rPr>
+        <w:t>alarmController</w:t>
+      </w:r>
+      <w:proofErr w:type="spellEnd"/>
+      <w:r>
+        <w:rPr>
+          <w:rFonts w:ascii="Courier New" w:hAnsi="Courier New" w:cs="Courier New"/>
+          <w:sz w:val="16"/>
+          <w:szCs w:val="16"/>
+        </w:rPr>
+        <w:t>/</w:t>
+      </w:r>
+      <w:proofErr w:type="spellStart"/>
+      <w:r>
+        <w:rPr>
+          <w:rFonts w:ascii="Courier New" w:hAnsi="Courier New" w:cs="Courier New"/>
+          <w:sz w:val="16"/>
+          <w:szCs w:val="16"/>
+        </w:rPr>
+        <w:t>Vigil.h</w:t>
+      </w:r>
+      <w:proofErr w:type="spellEnd"/>
+      <w:r>
+        <w:rPr>
+          <w:rFonts w:ascii="Courier New" w:hAnsi="Courier New" w:cs="Courier New"/>
+          <w:sz w:val="16"/>
+          <w:szCs w:val="16"/>
+        </w:rPr>
+        <w:t xml:space="preserve"> -&gt; </w:t>
+      </w:r>
+      <w:proofErr w:type="spellStart"/>
+      <w:r>
+        <w:rPr>
+          <w:rFonts w:ascii="Courier New" w:hAnsi="Courier New" w:cs="Courier New"/>
+          <w:sz w:val="16"/>
+          <w:szCs w:val="16"/>
+        </w:rPr>
+        <w:t>build</w:t>
+      </w:r>
+      <w:proofErr w:type="spellEnd"/>
+      <w:r>
+        <w:rPr>
+          <w:rFonts w:ascii="Courier New" w:hAnsi="Courier New" w:cs="Courier New"/>
+          <w:sz w:val="16"/>
+          <w:szCs w:val="16"/>
+        </w:rPr>
+        <w:t>/</w:t>
+      </w:r>
+      <w:proofErr w:type="spellStart"/>
+      <w:r>
+        <w:rPr>
+          <w:rFonts w:ascii="Courier New" w:hAnsi="Courier New" w:cs="Courier New"/>
+          <w:sz w:val="16"/>
+          <w:szCs w:val="16"/>
+        </w:rPr>
+        <w:t>alarmController</w:t>
+      </w:r>
+      <w:proofErr w:type="spellEnd"/>
+      <w:r>
+        <w:rPr>
+          <w:rFonts w:ascii="Courier New" w:hAnsi="Courier New" w:cs="Courier New"/>
+          <w:sz w:val="16"/>
+          <w:szCs w:val="16"/>
+        </w:rPr>
+        <w:t>/</w:t>
+      </w:r>
+      <w:proofErr w:type="spellStart"/>
+      <w:r>
+        <w:rPr>
+          <w:rFonts w:ascii="Courier New" w:hAnsi="Courier New" w:cs="Courier New"/>
+          <w:sz w:val="16"/>
+          <w:szCs w:val="16"/>
+        </w:rPr>
+        <w:t>Vigil.h</w:t>
+      </w:r>
+      <w:proofErr w:type="spellEnd"/>
     </w:p>
     <w:p>
       <w:pPr>
@@ -4386,7 +7908,61 @@
           <w:sz w:val="16"/>
           <w:szCs w:val="16"/>
         </w:rPr>
-        <w:t>Copy ./alarmController/Wiegand.cpp -&gt; build/alarmController/Wiegand.cpp</w:t>
+        <w:t>Copy ./</w:t>
+      </w:r>
+      <w:proofErr w:type="spellStart"/>
+      <w:r>
+        <w:rPr>
+          <w:rFonts w:ascii="Courier New" w:hAnsi="Courier New" w:cs="Courier New"/>
+          <w:sz w:val="16"/>
+          <w:szCs w:val="16"/>
+        </w:rPr>
+        <w:t>alarmController</w:t>
+      </w:r>
+      <w:proofErr w:type="spellEnd"/>
+      <w:r>
+        <w:rPr>
+          <w:rFonts w:ascii="Courier New" w:hAnsi="Courier New" w:cs="Courier New"/>
+          <w:sz w:val="16"/>
+          <w:szCs w:val="16"/>
+        </w:rPr>
+        <w:t xml:space="preserve">/Wiegand.cpp -&gt; </w:t>
+      </w:r>
+      <w:proofErr w:type="spellStart"/>
+      <w:r>
+        <w:rPr>
+          <w:rFonts w:ascii="Courier New" w:hAnsi="Courier New" w:cs="Courier New"/>
+          <w:sz w:val="16"/>
+          <w:szCs w:val="16"/>
+        </w:rPr>
+        <w:t>build</w:t>
+      </w:r>
+      <w:proofErr w:type="spellEnd"/>
+      <w:r>
+        <w:rPr>
+          <w:rFonts w:ascii="Courier New" w:hAnsi="Courier New" w:cs="Courier New"/>
+          <w:sz w:val="16"/>
+          <w:szCs w:val="16"/>
+        </w:rPr>
+        <w:t>/</w:t>
+      </w:r>
+      <w:proofErr w:type="spellStart"/>
+      <w:r>
+        <w:rPr>
+          <w:rFonts w:ascii="Courier New" w:hAnsi="Courier New" w:cs="Courier New"/>
+          <w:sz w:val="16"/>
+          <w:szCs w:val="16"/>
+        </w:rPr>
+        <w:t>alarmController</w:t>
+      </w:r>
+      <w:proofErr w:type="spellEnd"/>
+      <w:r>
+        <w:rPr>
+          <w:rFonts w:ascii="Courier New" w:hAnsi="Courier New" w:cs="Courier New"/>
+          <w:sz w:val="16"/>
+          <w:szCs w:val="16"/>
+        </w:rPr>
+        <w:t>/Wiegand.cpp</w:t>
       </w:r>
     </w:p>
     <w:p>
@@ -4404,8 +7980,90 @@
           <w:sz w:val="16"/>
           <w:szCs w:val="16"/>
         </w:rPr>
-        <w:t>Copy ./alarmController/Wiegand.h -&gt; build/alarmController/Wiegand.h</w:t>
-      </w:r>
+        <w:t>Copy ./</w:t>
+      </w:r>
+      <w:proofErr w:type="spellStart"/>
+      <w:r>
+        <w:rPr>
+          <w:rFonts w:ascii="Courier New" w:hAnsi="Courier New" w:cs="Courier New"/>
+          <w:sz w:val="16"/>
+          <w:szCs w:val="16"/>
+        </w:rPr>
+        <w:t>alarmController</w:t>
+      </w:r>
+      <w:proofErr w:type="spellEnd"/>
+      <w:r>
+        <w:rPr>
+          <w:rFonts w:ascii="Courier New" w:hAnsi="Courier New" w:cs="Courier New"/>
+          <w:sz w:val="16"/>
+          <w:szCs w:val="16"/>
+        </w:rPr>
+        <w:t>/</w:t>
+      </w:r>
+      <w:proofErr w:type="spellStart"/>
+      <w:r>
+        <w:rPr>
+          <w:rFonts w:ascii="Courier New" w:hAnsi="Courier New" w:cs="Courier New"/>
+          <w:sz w:val="16"/>
+          <w:szCs w:val="16"/>
+        </w:rPr>
+        <w:t>Wiegand.h</w:t>
+      </w:r>
+      <w:proofErr w:type="spellEnd"/>
+      <w:r>
+        <w:rPr>
+          <w:rFonts w:ascii="Courier New" w:hAnsi="Courier New" w:cs="Courier New"/>
+          <w:sz w:val="16"/>
+          <w:szCs w:val="16"/>
+        </w:rPr>
+        <w:t xml:space="preserve"> -&gt; </w:t>
+      </w:r>
+      <w:proofErr w:type="spellStart"/>
+      <w:r>
+        <w:rPr>
+          <w:rFonts w:ascii="Courier New" w:hAnsi="Courier New" w:cs="Courier New"/>
+          <w:sz w:val="16"/>
+          <w:szCs w:val="16"/>
+        </w:rPr>
+        <w:t>build</w:t>
+      </w:r>
+      <w:proofErr w:type="spellEnd"/>
+      <w:r>
+        <w:rPr>
+          <w:rFonts w:ascii="Courier New" w:hAnsi="Courier New" w:cs="Courier New"/>
+          <w:sz w:val="16"/>
+          <w:szCs w:val="16"/>
+        </w:rPr>
+        <w:t>/</w:t>
+      </w:r>
+      <w:proofErr w:type="spellStart"/>
+      <w:r>
+        <w:rPr>
+          <w:rFonts w:ascii="Courier New" w:hAnsi="Courier New" w:cs="Courier New"/>
+          <w:sz w:val="16"/>
+          <w:szCs w:val="16"/>
+        </w:rPr>
+        <w:t>alarmController</w:t>
+      </w:r>
+      <w:proofErr w:type="spellEnd"/>
+      <w:r>
+        <w:rPr>
+          <w:rFonts w:ascii="Courier New" w:hAnsi="Courier New" w:cs="Courier New"/>
+          <w:sz w:val="16"/>
+          <w:szCs w:val="16"/>
+        </w:rPr>
+        <w:t>/</w:t>
+      </w:r>
+      <w:proofErr w:type="spellStart"/>
+      <w:r>
+        <w:rPr>
+          <w:rFonts w:ascii="Courier New" w:hAnsi="Courier New" w:cs="Courier New"/>
+          <w:sz w:val="16"/>
+          <w:szCs w:val="16"/>
+        </w:rPr>
+        <w:t>Wiegand.h</w:t>
+      </w:r>
+      <w:proofErr w:type="spellEnd"/>
     </w:p>
     <w:p>
       <w:pPr>
@@ -4440,8 +8098,90 @@
           <w:sz w:val="16"/>
           <w:szCs w:val="16"/>
         </w:rPr>
-        <w:t>Copy ./domoticz/domoticz -&gt; build/domoticz/domoticz</w:t>
-      </w:r>
+        <w:t>Copy ./</w:t>
+      </w:r>
+      <w:proofErr w:type="spellStart"/>
+      <w:r>
+        <w:rPr>
+          <w:rFonts w:ascii="Courier New" w:hAnsi="Courier New" w:cs="Courier New"/>
+          <w:sz w:val="16"/>
+          <w:szCs w:val="16"/>
+        </w:rPr>
+        <w:t>domoticz</w:t>
+      </w:r>
+      <w:proofErr w:type="spellEnd"/>
+      <w:r>
+        <w:rPr>
+          <w:rFonts w:ascii="Courier New" w:hAnsi="Courier New" w:cs="Courier New"/>
+          <w:sz w:val="16"/>
+          <w:szCs w:val="16"/>
+        </w:rPr>
+        <w:t>/</w:t>
+      </w:r>
+      <w:proofErr w:type="spellStart"/>
+      <w:r>
+        <w:rPr>
+          <w:rFonts w:ascii="Courier New" w:hAnsi="Courier New" w:cs="Courier New"/>
+          <w:sz w:val="16"/>
+          <w:szCs w:val="16"/>
+        </w:rPr>
+        <w:t>domoticz</w:t>
+      </w:r>
+      <w:proofErr w:type="spellEnd"/>
+      <w:r>
+        <w:rPr>
+          <w:rFonts w:ascii="Courier New" w:hAnsi="Courier New" w:cs="Courier New"/>
+          <w:sz w:val="16"/>
+          <w:szCs w:val="16"/>
+        </w:rPr>
+        <w:t xml:space="preserve"> -&gt; </w:t>
+      </w:r>
+      <w:proofErr w:type="spellStart"/>
+      <w:r>
+        <w:rPr>
+          <w:rFonts w:ascii="Courier New" w:hAnsi="Courier New" w:cs="Courier New"/>
+          <w:sz w:val="16"/>
+          <w:szCs w:val="16"/>
+        </w:rPr>
+        <w:t>build</w:t>
+      </w:r>
+      <w:proofErr w:type="spellEnd"/>
+      <w:r>
+        <w:rPr>
+          <w:rFonts w:ascii="Courier New" w:hAnsi="Courier New" w:cs="Courier New"/>
+          <w:sz w:val="16"/>
+          <w:szCs w:val="16"/>
+        </w:rPr>
+        <w:t>/</w:t>
+      </w:r>
+      <w:proofErr w:type="spellStart"/>
+      <w:r>
+        <w:rPr>
+          <w:rFonts w:ascii="Courier New" w:hAnsi="Courier New" w:cs="Courier New"/>
+          <w:sz w:val="16"/>
+          <w:szCs w:val="16"/>
+        </w:rPr>
+        <w:t>domoticz</w:t>
+      </w:r>
+      <w:proofErr w:type="spellEnd"/>
+      <w:r>
+        <w:rPr>
+          <w:rFonts w:ascii="Courier New" w:hAnsi="Courier New" w:cs="Courier New"/>
+          <w:sz w:val="16"/>
+          <w:szCs w:val="16"/>
+        </w:rPr>
+        <w:t>/</w:t>
+      </w:r>
+      <w:proofErr w:type="spellStart"/>
+      <w:r>
+        <w:rPr>
+          <w:rFonts w:ascii="Courier New" w:hAnsi="Courier New" w:cs="Courier New"/>
+          <w:sz w:val="16"/>
+          <w:szCs w:val="16"/>
+        </w:rPr>
+        <w:t>domoticz</w:t>
+      </w:r>
+      <w:proofErr w:type="spellEnd"/>
     </w:p>
     <w:p>
       <w:pPr>
@@ -4458,7 +8198,61 @@
           <w:sz w:val="16"/>
           <w:szCs w:val="16"/>
         </w:rPr>
-        <w:t>Copy ./domoticz/Readme.txt -&gt; build/domoticz/Readme.txt</w:t>
+        <w:t>Copy ./</w:t>
+      </w:r>
+      <w:proofErr w:type="spellStart"/>
+      <w:r>
+        <w:rPr>
+          <w:rFonts w:ascii="Courier New" w:hAnsi="Courier New" w:cs="Courier New"/>
+          <w:sz w:val="16"/>
+          <w:szCs w:val="16"/>
+        </w:rPr>
+        <w:t>domoticz</w:t>
+      </w:r>
+      <w:proofErr w:type="spellEnd"/>
+      <w:r>
+        <w:rPr>
+          <w:rFonts w:ascii="Courier New" w:hAnsi="Courier New" w:cs="Courier New"/>
+          <w:sz w:val="16"/>
+          <w:szCs w:val="16"/>
+        </w:rPr>
+        <w:t xml:space="preserve">/Readme.txt -&gt; </w:t>
+      </w:r>
+      <w:proofErr w:type="spellStart"/>
+      <w:r>
+        <w:rPr>
+          <w:rFonts w:ascii="Courier New" w:hAnsi="Courier New" w:cs="Courier New"/>
+          <w:sz w:val="16"/>
+          <w:szCs w:val="16"/>
+        </w:rPr>
+        <w:t>build</w:t>
+      </w:r>
+      <w:proofErr w:type="spellEnd"/>
+      <w:r>
+        <w:rPr>
+          <w:rFonts w:ascii="Courier New" w:hAnsi="Courier New" w:cs="Courier New"/>
+          <w:sz w:val="16"/>
+          <w:szCs w:val="16"/>
+        </w:rPr>
+        <w:t>/</w:t>
+      </w:r>
+      <w:proofErr w:type="spellStart"/>
+      <w:r>
+        <w:rPr>
+          <w:rFonts w:ascii="Courier New" w:hAnsi="Courier New" w:cs="Courier New"/>
+          <w:sz w:val="16"/>
+          <w:szCs w:val="16"/>
+        </w:rPr>
+        <w:t>domoticz</w:t>
+      </w:r>
+      <w:proofErr w:type="spellEnd"/>
+      <w:r>
+        <w:rPr>
+          <w:rFonts w:ascii="Courier New" w:hAnsi="Courier New" w:cs="Courier New"/>
+          <w:sz w:val="16"/>
+          <w:szCs w:val="16"/>
+        </w:rPr>
+        <w:t>/Readme.txt</w:t>
       </w:r>
     </w:p>
     <w:p>
@@ -4476,7 +8270,43 @@
           <w:sz w:val="16"/>
           <w:szCs w:val="16"/>
         </w:rPr>
-        <w:t>Patch File build/domoticz/script_device_security2Warning.lua</w:t>
+        <w:t xml:space="preserve">Patch File </w:t>
+      </w:r>
+      <w:proofErr w:type="spellStart"/>
+      <w:r>
+        <w:rPr>
+          <w:rFonts w:ascii="Courier New" w:hAnsi="Courier New" w:cs="Courier New"/>
+          <w:sz w:val="16"/>
+          <w:szCs w:val="16"/>
+        </w:rPr>
+        <w:t>build</w:t>
+      </w:r>
+      <w:proofErr w:type="spellEnd"/>
+      <w:r>
+        <w:rPr>
+          <w:rFonts w:ascii="Courier New" w:hAnsi="Courier New" w:cs="Courier New"/>
+          <w:sz w:val="16"/>
+          <w:szCs w:val="16"/>
+        </w:rPr>
+        <w:t>/</w:t>
+      </w:r>
+      <w:proofErr w:type="spellStart"/>
+      <w:r>
+        <w:rPr>
+          <w:rFonts w:ascii="Courier New" w:hAnsi="Courier New" w:cs="Courier New"/>
+          <w:sz w:val="16"/>
+          <w:szCs w:val="16"/>
+        </w:rPr>
+        <w:t>domoticz</w:t>
+      </w:r>
+      <w:proofErr w:type="spellEnd"/>
+      <w:r>
+        <w:rPr>
+          <w:rFonts w:ascii="Courier New" w:hAnsi="Courier New" w:cs="Courier New"/>
+          <w:sz w:val="16"/>
+          <w:szCs w:val="16"/>
+        </w:rPr>
+        <w:t>/script_device_security2Warning.lua</w:t>
       </w:r>
     </w:p>
     <w:p>
@@ -4494,32 +8324,116 @@
           <w:sz w:val="16"/>
           <w:szCs w:val="16"/>
         </w:rPr>
-        <w:t>Patch File build/domoticz</w:t>
-      </w:r>
-      <w:r>
-        <w:rPr>
-          <w:rFonts w:ascii="Courier New" w:hAnsi="Courier New" w:cs="Courier New"/>
-          <w:sz w:val="16"/>
-          <w:szCs w:val="16"/>
-        </w:rPr>
-        <w:t>/script_time_securityStatus.lua</w:t>
-      </w:r>
-    </w:p>
-    <w:p>
-      <w:pPr>
-        <w:rPr>
-          <w:rFonts w:ascii="Courier New" w:hAnsi="Courier New" w:cs="Courier New"/>
-          <w:sz w:val="16"/>
-          <w:szCs w:val="16"/>
-        </w:rPr>
-      </w:pPr>
-      <w:r>
-        <w:rPr>
-          <w:rFonts w:ascii="Courier New" w:hAnsi="Courier New" w:cs="Courier New"/>
-          <w:sz w:val="16"/>
-          <w:szCs w:val="16"/>
-        </w:rPr>
-        <w:t>Process finished with exit code 0</w:t>
+        <w:t xml:space="preserve">Patch File </w:t>
+      </w:r>
+      <w:proofErr w:type="spellStart"/>
+      <w:r>
+        <w:rPr>
+          <w:rFonts w:ascii="Courier New" w:hAnsi="Courier New" w:cs="Courier New"/>
+          <w:sz w:val="16"/>
+          <w:szCs w:val="16"/>
+        </w:rPr>
+        <w:t>build</w:t>
+      </w:r>
+      <w:proofErr w:type="spellEnd"/>
+      <w:r>
+        <w:rPr>
+          <w:rFonts w:ascii="Courier New" w:hAnsi="Courier New" w:cs="Courier New"/>
+          <w:sz w:val="16"/>
+          <w:szCs w:val="16"/>
+        </w:rPr>
+        <w:t>/</w:t>
+      </w:r>
+      <w:proofErr w:type="spellStart"/>
+      <w:r>
+        <w:rPr>
+          <w:rFonts w:ascii="Courier New" w:hAnsi="Courier New" w:cs="Courier New"/>
+          <w:sz w:val="16"/>
+          <w:szCs w:val="16"/>
+        </w:rPr>
+        <w:t>domoticz</w:t>
+      </w:r>
+      <w:proofErr w:type="spellEnd"/>
+      <w:r>
+        <w:rPr>
+          <w:rFonts w:ascii="Courier New" w:hAnsi="Courier New" w:cs="Courier New"/>
+          <w:sz w:val="16"/>
+          <w:szCs w:val="16"/>
+        </w:rPr>
+        <w:t>/</w:t>
+      </w:r>
+      <w:proofErr w:type="spellStart"/>
+      <w:r>
+        <w:rPr>
+          <w:rFonts w:ascii="Courier New" w:hAnsi="Courier New" w:cs="Courier New"/>
+          <w:sz w:val="16"/>
+          <w:szCs w:val="16"/>
+        </w:rPr>
+        <w:t>script_time_securityStatus.lua</w:t>
+      </w:r>
+      <w:proofErr w:type="spellEnd"/>
+    </w:p>
+    <w:p>
+      <w:pPr>
+        <w:rPr>
+          <w:rFonts w:ascii="Courier New" w:hAnsi="Courier New" w:cs="Courier New"/>
+          <w:sz w:val="16"/>
+          <w:szCs w:val="16"/>
+        </w:rPr>
+      </w:pPr>
+      <w:proofErr w:type="spellStart"/>
+      <w:r>
+        <w:rPr>
+          <w:rFonts w:ascii="Courier New" w:hAnsi="Courier New" w:cs="Courier New"/>
+          <w:sz w:val="16"/>
+          <w:szCs w:val="16"/>
+        </w:rPr>
+        <w:t>Process</w:t>
+      </w:r>
+      <w:proofErr w:type="spellEnd"/>
+      <w:r>
+        <w:rPr>
+          <w:rFonts w:ascii="Courier New" w:hAnsi="Courier New" w:cs="Courier New"/>
+          <w:sz w:val="16"/>
+          <w:szCs w:val="16"/>
+        </w:rPr>
+        <w:t xml:space="preserve"> </w:t>
+      </w:r>
+      <w:proofErr w:type="spellStart"/>
+      <w:r>
+        <w:rPr>
+          <w:rFonts w:ascii="Courier New" w:hAnsi="Courier New" w:cs="Courier New"/>
+          <w:sz w:val="16"/>
+          <w:szCs w:val="16"/>
+        </w:rPr>
+        <w:t>finished</w:t>
+      </w:r>
+      <w:proofErr w:type="spellEnd"/>
+      <w:r>
+        <w:rPr>
+          <w:rFonts w:ascii="Courier New" w:hAnsi="Courier New" w:cs="Courier New"/>
+          <w:sz w:val="16"/>
+          <w:szCs w:val="16"/>
+        </w:rPr>
+        <w:t xml:space="preserve"> </w:t>
+      </w:r>
+      <w:proofErr w:type="spellStart"/>
+      <w:r>
+        <w:rPr>
+          <w:rFonts w:ascii="Courier New" w:hAnsi="Courier New" w:cs="Courier New"/>
+          <w:sz w:val="16"/>
+          <w:szCs w:val="16"/>
+        </w:rPr>
+        <w:t>with</w:t>
+      </w:r>
+      <w:proofErr w:type="spellEnd"/>
+      <w:r>
+        <w:rPr>
+          <w:rFonts w:ascii="Courier New" w:hAnsi="Courier New" w:cs="Courier New"/>
+          <w:sz w:val="16"/>
+          <w:szCs w:val="16"/>
+        </w:rPr>
+        <w:t xml:space="preserve"> exit code 0</w:t>
       </w:r>
     </w:p>
     <w:p/>
@@ -4535,7 +8449,24 @@
           <w:b/>
           <w:u w:val="single"/>
         </w:rPr>
-        <w:t>L’exécution génère l’ensemble du code à déployer dans un répertoire build :</w:t>
+        <w:lastRenderedPageBreak/>
+        <w:t xml:space="preserve">L’exécution génère l’ensemble du code à déployer dans un répertoire </w:t>
+      </w:r>
+      <w:proofErr w:type="spellStart"/>
+      <w:r>
+        <w:rPr>
+          <w:b/>
+          <w:u w:val="single"/>
+        </w:rPr>
+        <w:t>build</w:t>
+      </w:r>
+      <w:proofErr w:type="spellEnd"/>
+      <w:r>
+        <w:rPr>
+          <w:b/>
+          <w:u w:val="single"/>
+        </w:rPr>
+        <w:t> :</w:t>
       </w:r>
     </w:p>
     <w:p>
@@ -4546,9 +8477,27 @@
           <w:numId w:val="14"/>
         </w:numPr>
       </w:pPr>
-      <w:r>
-        <w:t>Build/alarmController : code pour l’IDE Arduino</w:t>
-      </w:r>
+      <w:proofErr w:type="spellStart"/>
+      <w:r>
+        <w:t>Build</w:t>
+      </w:r>
+      <w:proofErr w:type="spellEnd"/>
+      <w:r>
+        <w:t>/</w:t>
+      </w:r>
+      <w:proofErr w:type="spellStart"/>
+      <w:r>
+        <w:t>alarmController</w:t>
+      </w:r>
+      <w:proofErr w:type="spellEnd"/>
+      <w:r>
+        <w:t xml:space="preserve"> : code pour l’IDE </w:t>
+      </w:r>
+      <w:proofErr w:type="spellStart"/>
+      <w:r>
+        <w:t>Arduino</w:t>
+      </w:r>
+      <w:proofErr w:type="spellEnd"/>
     </w:p>
     <w:p>
       <w:pPr>
@@ -4558,9 +8507,27 @@
           <w:numId w:val="14"/>
         </w:numPr>
       </w:pPr>
-      <w:r>
-        <w:t>Build/domoticz : code pour les scripts domoticz</w:t>
-      </w:r>
+      <w:proofErr w:type="spellStart"/>
+      <w:r>
+        <w:t>Build</w:t>
+      </w:r>
+      <w:proofErr w:type="spellEnd"/>
+      <w:r>
+        <w:t>/</w:t>
+      </w:r>
+      <w:proofErr w:type="spellStart"/>
+      <w:r>
+        <w:t>domoticz</w:t>
+      </w:r>
+      <w:proofErr w:type="spellEnd"/>
+      <w:r>
+        <w:t xml:space="preserve"> : code pour les scripts </w:t>
+      </w:r>
+      <w:proofErr w:type="spellStart"/>
+      <w:r>
+        <w:t>domoticz</w:t>
+      </w:r>
+      <w:proofErr w:type="spellEnd"/>
     </w:p>
     <w:p>
       <w:pPr>
@@ -4569,16 +8536,57 @@
     </w:p>
     <w:p>
       <w:pPr>
+        <w:pStyle w:val="Paragraphedeliste"/>
+      </w:pPr>
+    </w:p>
+    <w:p>
+      <w:pPr>
         <w:pStyle w:val="Titre2"/>
       </w:pPr>
       <w:r>
-        <w:lastRenderedPageBreak/>
+        <w:t>Mise à jour</w:t>
+      </w:r>
+    </w:p>
+    <w:p>
+      <w:r>
+        <w:t>Afin de pouvoir facilement mettre à jour le code dans ce système qui en définitive ne sera plus facilement accessible (dans mon mur en ce qui me concerne), la mise à jour OTA (</w:t>
+      </w:r>
+      <w:proofErr w:type="spellStart"/>
+      <w:r>
+        <w:t>Other</w:t>
+      </w:r>
+      <w:proofErr w:type="spellEnd"/>
+      <w:r>
+        <w:t xml:space="preserve"> The Air) a été activé dans le co</w:t>
+      </w:r>
+      <w:r>
+        <w:t>de afin de pouvoir pousser une nouvelle version via le wifi.</w:t>
+      </w:r>
+    </w:p>
+    <w:p>
+      <w:pPr>
+        <w:pStyle w:val="Titre2"/>
+      </w:pPr>
+    </w:p>
+    <w:p>
+      <w:pPr>
+        <w:pStyle w:val="Titre2"/>
+      </w:pPr>
+      <w:r>
         <w:t>Conclusion</w:t>
       </w:r>
     </w:p>
     <w:p>
       <w:r>
-        <w:t xml:space="preserve">Fin de la première étape. Le système est en production chez moi depuis 2 mois et fonctionne correctement. La prochaine étape consiste à réaliser un accès sécurisé distant à notre Domoticz sans l’exposer directement sur Internet ! </w:t>
+        <w:t xml:space="preserve">Fin de la première étape. Le système est en production chez moi depuis 2 mois et fonctionne correctement. La prochaine étape consiste à réaliser un accès sécurisé distant à notre </w:t>
+      </w:r>
+      <w:proofErr w:type="spellStart"/>
+      <w:r>
+        <w:t>Domoticz</w:t>
+      </w:r>
+      <w:proofErr w:type="spellEnd"/>
+      <w:r>
+        <w:t xml:space="preserve"> sans l’exposer directement sur Internet ! </w:t>
       </w:r>
     </w:p>
     <w:p/>
@@ -7756,7 +11764,7 @@
 </file>
 
 <file path=customXml/itemProps1.xml><?xml version="1.0" encoding="utf-8"?>
-<ds:datastoreItem xmlns:ds="http://schemas.openxmlformats.org/officeDocument/2006/customXml" ds:itemID="{A251BB52-8A04-487E-9B36-1A2CECE78FA5}">
+<ds:datastoreItem xmlns:ds="http://schemas.openxmlformats.org/officeDocument/2006/customXml" ds:itemID="{C839E055-FEF7-4016-9E7D-4E7D3A86EFFB}">
   <ds:schemaRefs>
     <ds:schemaRef ds:uri="http://schemas.openxmlformats.org/officeDocument/2006/bibliography"/>
   </ds:schemaRefs>

--- a/alarmController.docx
+++ b/alarmController.docx
@@ -1834,11 +1834,11 @@
       <w:r>
         <w:t xml:space="preserve"> se met à biper rapidement. Il faut passer la nouvelle clé sur le lecteur et </w:t>
       </w:r>
-      <w:proofErr w:type="spellStart"/>
-      <w:r>
-        <w:t>voila</w:t>
-      </w:r>
-      <w:proofErr w:type="spellEnd"/>
+      <w:r>
+        <w:t>voilà</w:t>
+      </w:r>
+      <w:bookmarkStart w:id="1" w:name="_GoBack"/>
+      <w:bookmarkEnd w:id="1"/>
       <w:r>
         <w:t> !</w:t>
       </w:r>
@@ -3917,7 +3917,7 @@
             <v:path o:extrusionok="f" gradientshapeok="t" o:connecttype="rect"/>
             <o:lock v:ext="edit" aspectratio="t"/>
           </v:shapetype>
-          <v:shape id="_x0000_i1025" type="#_x0000_t75" style="width:419.75pt;height:209.2pt">
+          <v:shape id="_x0000_i1025" type="#_x0000_t75" style="width:420pt;height:209pt">
             <v:imagedata r:id="rId18" o:title="domoCreateVirtualSensor3"/>
           </v:shape>
         </w:pict>
@@ -4118,7 +4118,7 @@
       </w:pPr>
       <w:r>
         <w:pict>
-          <v:shape id="_x0000_i1026" type="#_x0000_t75" style="width:453.75pt;height:246.55pt">
+          <v:shape id="_x0000_i1026" type="#_x0000_t75" style="width:453.5pt;height:246.5pt">
             <v:imagedata r:id="rId20" o:title="domoCreateVirtualSensor5"/>
           </v:shape>
         </w:pict>
@@ -4304,7 +4304,7 @@
       </w:r>
       <w:r>
         <w:pict>
-          <v:shape id="_x0000_i1027" type="#_x0000_t75" style="width:453.75pt;height:209.9pt">
+          <v:shape id="_x0000_i1027" type="#_x0000_t75" style="width:453.5pt;height:210pt">
             <v:imagedata r:id="rId22" o:title="domoCreateMotionDevice"/>
           </v:shape>
         </w:pict>
@@ -4624,7 +4624,7 @@
       </w:pPr>
       <w:r>
         <w:pict>
-          <v:shape id="_x0000_i1028" type="#_x0000_t75" style="width:453.05pt;height:213.95pt">
+          <v:shape id="_x0000_i1028" type="#_x0000_t75" style="width:453pt;height:214pt">
             <v:imagedata r:id="rId24" o:title="domoCreateAlarmDevice2"/>
           </v:shape>
         </w:pict>
@@ -5886,8 +5886,6 @@
           <w:color w:val="080808"/>
         </w:rPr>
       </w:pPr>
-      <w:bookmarkStart w:id="1" w:name="_GoBack"/>
-      <w:bookmarkEnd w:id="1"/>
       <w:r>
         <w:rPr>
           <w:color w:val="080808"/>
@@ -8985,7 +8983,7 @@
                               <w:sz w:val="28"/>
                               <w:szCs w:val="28"/>
                             </w:rPr>
-                            <w:t>14</w:t>
+                            <w:t>6</w:t>
                           </w:r>
                           <w:r>
                             <w:rPr>
@@ -9061,7 +9059,7 @@
                         <w:sz w:val="28"/>
                         <w:szCs w:val="28"/>
                       </w:rPr>
-                      <w:t>14</w:t>
+                      <w:t>6</w:t>
                     </w:r>
                     <w:r>
                       <w:rPr>
@@ -11764,7 +11762,7 @@
 </file>
 
 <file path=customXml/itemProps1.xml><?xml version="1.0" encoding="utf-8"?>
-<ds:datastoreItem xmlns:ds="http://schemas.openxmlformats.org/officeDocument/2006/customXml" ds:itemID="{C839E055-FEF7-4016-9E7D-4E7D3A86EFFB}">
+<ds:datastoreItem xmlns:ds="http://schemas.openxmlformats.org/officeDocument/2006/customXml" ds:itemID="{ADE2DFCC-BCFE-4A27-ACCE-EB493FD04D88}">
   <ds:schemaRefs>
     <ds:schemaRef ds:uri="http://schemas.openxmlformats.org/officeDocument/2006/bibliography"/>
   </ds:schemaRefs>

--- a/alarmController.docx
+++ b/alarmController.docx
@@ -1,6 +1,6 @@
 
 <file path=word/document.xml><?xml version="1.0" encoding="utf-8"?>
-<w:document xmlns:wpc="http://schemas.microsoft.com/office/word/2010/wordprocessingCanvas" xmlns:mc="http://schemas.openxmlformats.org/markup-compatibility/2006" xmlns:o="urn:schemas-microsoft-com:office:office" xmlns:r="http://schemas.openxmlformats.org/officeDocument/2006/relationships" xmlns:m="http://schemas.openxmlformats.org/officeDocument/2006/math" xmlns:v="urn:schemas-microsoft-com:vml" xmlns:wp14="http://schemas.microsoft.com/office/word/2010/wordprocessingDrawing" xmlns:wp="http://schemas.openxmlformats.org/drawingml/2006/wordprocessingDrawing" xmlns:w10="urn:schemas-microsoft-com:office:word" xmlns:w="http://schemas.openxmlformats.org/wordprocessingml/2006/main" xmlns:w14="http://schemas.microsoft.com/office/word/2010/wordml" xmlns:w15="http://schemas.microsoft.com/office/word/2012/wordml" xmlns:wpg="http://schemas.microsoft.com/office/word/2010/wordprocessingGroup" xmlns:wpi="http://schemas.microsoft.com/office/word/2010/wordprocessingInk" xmlns:wne="http://schemas.microsoft.com/office/word/2006/wordml" xmlns:wps="http://schemas.microsoft.com/office/word/2010/wordprocessingShape" mc:Ignorable="w14 w15 wp14">
+<w:document xmlns:wpc="http://schemas.microsoft.com/office/word/2010/wordprocessingCanvas" xmlns:cx="http://schemas.microsoft.com/office/drawing/2014/chartex" xmlns:cx1="http://schemas.microsoft.com/office/drawing/2015/9/8/chartex" xmlns:cx2="http://schemas.microsoft.com/office/drawing/2015/10/21/chartex" xmlns:cx3="http://schemas.microsoft.com/office/drawing/2016/5/9/chartex" xmlns:cx4="http://schemas.microsoft.com/office/drawing/2016/5/10/chartex" xmlns:cx5="http://schemas.microsoft.com/office/drawing/2016/5/11/chartex" xmlns:cx6="http://schemas.microsoft.com/office/drawing/2016/5/12/chartex" xmlns:cx7="http://schemas.microsoft.com/office/drawing/2016/5/13/chartex" xmlns:cx8="http://schemas.microsoft.com/office/drawing/2016/5/14/chartex" xmlns:mc="http://schemas.openxmlformats.org/markup-compatibility/2006" xmlns:aink="http://schemas.microsoft.com/office/drawing/2016/ink" xmlns:am3d="http://schemas.microsoft.com/office/drawing/2017/model3d" xmlns:o="urn:schemas-microsoft-com:office:office" xmlns:oel="http://schemas.microsoft.com/office/2019/extlst" xmlns:r="http://schemas.openxmlformats.org/officeDocument/2006/relationships" xmlns:m="http://schemas.openxmlformats.org/officeDocument/2006/math" xmlns:v="urn:schemas-microsoft-com:vml" xmlns:wp14="http://schemas.microsoft.com/office/word/2010/wordprocessingDrawing" xmlns:wp="http://schemas.openxmlformats.org/drawingml/2006/wordprocessingDrawing" xmlns:w10="urn:schemas-microsoft-com:office:word" xmlns:w="http://schemas.openxmlformats.org/wordprocessingml/2006/main" xmlns:w14="http://schemas.microsoft.com/office/word/2010/wordml" xmlns:w15="http://schemas.microsoft.com/office/word/2012/wordml" xmlns:w16cex="http://schemas.microsoft.com/office/word/2018/wordml/cex" xmlns:w16cid="http://schemas.microsoft.com/office/word/2016/wordml/cid" xmlns:w16="http://schemas.microsoft.com/office/word/2018/wordml" xmlns:w16sdtdh="http://schemas.microsoft.com/office/word/2020/wordml/sdtdatahash" xmlns:w16se="http://schemas.microsoft.com/office/word/2015/wordml/symex" xmlns:wpg="http://schemas.microsoft.com/office/word/2010/wordprocessingGroup" xmlns:wpi="http://schemas.microsoft.com/office/word/2010/wordprocessingInk" xmlns:wne="http://schemas.microsoft.com/office/word/2006/wordml" xmlns:wps="http://schemas.microsoft.com/office/word/2010/wordprocessingShape" mc:Ignorable="w14 w15 w16se w16cid w16 w16cex w16sdtdh wp14">
   <w:body>
     <w:p>
       <w:pPr>
@@ -87,15 +87,7 @@
       </w:r>
       <w:proofErr w:type="spellEnd"/>
       <w:r>
-        <w:t xml:space="preserve"> et facilement activable/</w:t>
-      </w:r>
-      <w:proofErr w:type="spellStart"/>
-      <w:r>
-        <w:t>désactivable</w:t>
-      </w:r>
-      <w:proofErr w:type="spellEnd"/>
-      <w:r>
-        <w:t xml:space="preserve"> par mes enfants. Le panel de sécurité de </w:t>
+        <w:t xml:space="preserve"> et facilement activable/désactivable par mes enfants. Le panel de sécurité de </w:t>
       </w:r>
       <w:proofErr w:type="spellStart"/>
       <w:r>
@@ -103,7 +95,13 @@
       </w:r>
       <w:proofErr w:type="spellEnd"/>
       <w:r>
-        <w:t xml:space="preserve"> est bien sympa mais :</w:t>
+        <w:t xml:space="preserve"> est bien sympa</w:t>
+      </w:r>
+      <w:r>
+        <w:t>,</w:t>
+      </w:r>
+      <w:r>
+        <w:t xml:space="preserve"> mais :</w:t>
       </w:r>
     </w:p>
     <w:p>
@@ -185,10 +183,22 @@
     </w:p>
     <w:p>
       <w:r>
-        <w:t>Du coup, j’ai décidé de partir sur une solution basé sur la reconnais</w:t>
-      </w:r>
-      <w:r>
-        <w:t xml:space="preserve">sance de clés sans contact RFID. Le lecteur RFID est installé le mur et avec </w:t>
+        <w:t>Du coup, j’ai décidé de partir sur une solution basé</w:t>
+      </w:r>
+      <w:r>
+        <w:t>e</w:t>
+      </w:r>
+      <w:r>
+        <w:t xml:space="preserve"> sur la reconnais</w:t>
+      </w:r>
+      <w:r>
+        <w:t xml:space="preserve">sance de clés sans contact RFID. Le lecteur RFID est installé </w:t>
+      </w:r>
+      <w:r>
+        <w:t xml:space="preserve">dans </w:t>
+      </w:r>
+      <w:r>
+        <w:t xml:space="preserve">le mur et avec </w:t>
       </w:r>
       <w:proofErr w:type="spellStart"/>
       <w:r>
@@ -411,8 +421,16 @@
           <w:numId w:val="2"/>
         </w:numPr>
       </w:pPr>
-      <w:r>
-        <w:t xml:space="preserve">Enfin, </w:t>
+      <w:proofErr w:type="gramStart"/>
+      <w:r>
+        <w:t>e</w:t>
+      </w:r>
+      <w:r>
+        <w:t>nfin</w:t>
+      </w:r>
+      <w:proofErr w:type="gramEnd"/>
+      <w:r>
+        <w:t xml:space="preserve">, </w:t>
       </w:r>
       <w:proofErr w:type="spellStart"/>
       <w:r>
@@ -437,7 +455,7 @@
         </w:rPr>
         <w:lastRenderedPageBreak/>
         <w:drawing>
-          <wp:inline distT="0" distB="0" distL="0" distR="0">
+          <wp:inline distT="0" distB="0" distL="0" distR="0" wp14:anchorId="535C9FCD" wp14:editId="61225A6C">
             <wp:extent cx="4961254" cy="2600325"/>
             <wp:effectExtent l="0" t="0" r="0" b="0"/>
             <wp:docPr id="1" name="Image 1"/>
@@ -513,7 +531,13 @@
         <w:t>être</w:t>
       </w:r>
       <w:r>
-        <w:t xml:space="preserve"> capable de présenter l’état du système de sécurité ce qui nécessite une synchronisation avec l’</w:t>
+        <w:t xml:space="preserve"> capable de présenter l’état du système de sécurité</w:t>
+      </w:r>
+      <w:r>
+        <w:t>,</w:t>
+      </w:r>
+      <w:r>
+        <w:t xml:space="preserve"> ce qui nécessite une synchronisation avec l’</w:t>
       </w:r>
       <w:r>
         <w:t xml:space="preserve">état du Security </w:t>
@@ -527,13 +551,19 @@
         <w:t>.</w:t>
       </w:r>
       <w:r>
-        <w:t xml:space="preserve"> Coté com</w:t>
+        <w:t xml:space="preserve"> C</w:t>
+      </w:r>
+      <w:r>
+        <w:t>ô</w:t>
+      </w:r>
+      <w:r>
+        <w:t>té com</w:t>
       </w:r>
       <w:r>
         <w:t>munication</w:t>
       </w:r>
       <w:r>
-        <w:t xml:space="preserve">, ne connaissant pas bien les différents protocoles radios disponibles, j’ai tout simplement choisi d’utiliser le Wifi ; il est naturellement protégé par le WPA/2 et </w:t>
+        <w:t xml:space="preserve">, ne connaissant pas bien les différents protocoles radio disponibles, j’ai tout simplement choisi d’utiliser le Wifi ; il est naturellement protégé par le WPA/2 et </w:t>
       </w:r>
       <w:r>
         <w:t xml:space="preserve">permet d’interagir directement avec </w:t>
@@ -630,18 +660,16 @@
         <w:t xml:space="preserve"> </w:t>
       </w:r>
       <w:r>
-        <w:t xml:space="preserve">et un </w:t>
-      </w:r>
-      <w:proofErr w:type="spellStart"/>
-      <w:r>
-        <w:t>Buzzer</w:t>
-      </w:r>
-      <w:proofErr w:type="spellEnd"/>
-      <w:r>
-        <w:t xml:space="preserve"> pour </w:t>
-      </w:r>
-      <w:r>
-        <w:t>permet d’indiquer l’état de l’alarme</w:t>
+        <w:t xml:space="preserve">et un Buzzer pour </w:t>
+      </w:r>
+      <w:r>
+        <w:t>permet</w:t>
+      </w:r>
+      <w:r>
+        <w:t>tre</w:t>
+      </w:r>
+      <w:r>
+        <w:t xml:space="preserve"> d’indiquer l’état de l’alarme</w:t>
       </w:r>
     </w:p>
     <w:p>
@@ -661,39 +689,23 @@
       </w:r>
       <w:proofErr w:type="spellEnd"/>
       <w:r>
+        <w:t xml:space="preserve"> Logic </w:t>
+      </w:r>
+      <w:proofErr w:type="spellStart"/>
+      <w:r>
+        <w:t>Level</w:t>
+      </w:r>
+      <w:proofErr w:type="spellEnd"/>
+      <w:r>
         <w:t xml:space="preserve"> </w:t>
       </w:r>
       <w:proofErr w:type="spellStart"/>
       <w:r>
-        <w:t>Logic</w:t>
-      </w:r>
-      <w:proofErr w:type="spellEnd"/>
-      <w:r>
-        <w:t xml:space="preserve"> </w:t>
-      </w:r>
-      <w:proofErr w:type="spellStart"/>
-      <w:r>
-        <w:t>Level</w:t>
-      </w:r>
-      <w:proofErr w:type="spellEnd"/>
-      <w:r>
-        <w:t xml:space="preserve"> </w:t>
-      </w:r>
-      <w:proofErr w:type="spellStart"/>
-      <w:r>
         <w:t>Shifter</w:t>
       </w:r>
       <w:proofErr w:type="spellEnd"/>
       <w:r>
-        <w:t xml:space="preserve"> </w:t>
-      </w:r>
-      <w:proofErr w:type="spellStart"/>
-      <w:r>
-        <w:t>Converter</w:t>
-      </w:r>
-      <w:proofErr w:type="spellEnd"/>
-      <w:r>
-        <w:t xml:space="preserve"> 3.3V 5V pour interfacer la différence de tension entre les signaux du lecteur de TAG RFID (5V) et le </w:t>
+        <w:t xml:space="preserve"> Converter 3.3V 5V pour interfacer la différence de tension entre les signaux du lecteur de TAG RFID (5V) et le </w:t>
       </w:r>
       <w:proofErr w:type="spellStart"/>
       <w:r>
@@ -758,7 +770,7 @@
         </w:rPr>
         <w:lastRenderedPageBreak/>
         <w:drawing>
-          <wp:inline distT="0" distB="0" distL="0" distR="0">
+          <wp:inline distT="0" distB="0" distL="0" distR="0" wp14:anchorId="236B5D8E" wp14:editId="7DF3C496">
             <wp:extent cx="5857875" cy="4501240"/>
             <wp:effectExtent l="0" t="0" r="0" b="0"/>
             <wp:docPr id="2" name="Image 2"/>
@@ -802,23 +814,22 @@
     </w:p>
     <w:p>
       <w:r>
-        <w:t xml:space="preserve">Voici la liste des composants que j’ai </w:t>
-      </w:r>
-      <w:proofErr w:type="gramStart"/>
+        <w:t xml:space="preserve">Voici la liste des composants </w:t>
+      </w:r>
       <w:r>
         <w:t>acheté</w:t>
       </w:r>
-      <w:proofErr w:type="gramEnd"/>
-      <w:r>
-        <w:t xml:space="preserve"> pour réaliser la partie physique du </w:t>
-      </w:r>
-      <w:proofErr w:type="spellStart"/>
-      <w:r>
-        <w:t>controller</w:t>
-      </w:r>
-      <w:proofErr w:type="spellEnd"/>
-      <w:r>
-        <w:t> :</w:t>
+      <w:r>
+        <w:t>e</w:t>
+      </w:r>
+      <w:r>
+        <w:t xml:space="preserve"> pour réaliser la partie physique du contr</w:t>
+      </w:r>
+      <w:r>
+        <w:t>ôleu</w:t>
+      </w:r>
+      <w:r>
+        <w:t>r :</w:t>
       </w:r>
     </w:p>
     <w:tbl>
@@ -868,15 +879,7 @@
             </w:r>
             <w:proofErr w:type="spellEnd"/>
             <w:r>
-              <w:t xml:space="preserve"> </w:t>
-            </w:r>
-            <w:proofErr w:type="spellStart"/>
-            <w:r>
-              <w:t>Logic</w:t>
-            </w:r>
-            <w:proofErr w:type="spellEnd"/>
-            <w:r>
-              <w:t xml:space="preserve"> </w:t>
+              <w:t xml:space="preserve"> Logic </w:t>
             </w:r>
             <w:proofErr w:type="spellStart"/>
             <w:r>
@@ -892,23 +895,7 @@
             </w:r>
             <w:proofErr w:type="spellEnd"/>
             <w:r>
-              <w:t xml:space="preserve"> </w:t>
-            </w:r>
-            <w:proofErr w:type="spellStart"/>
-            <w:r>
-              <w:t>Converter</w:t>
-            </w:r>
-            <w:proofErr w:type="spellEnd"/>
-            <w:r>
-              <w:t xml:space="preserve"> 3.3V 5V </w:t>
-            </w:r>
-            <w:proofErr w:type="spellStart"/>
-            <w:r>
-              <w:t>Arduino</w:t>
-            </w:r>
-            <w:proofErr w:type="spellEnd"/>
-            <w:r>
-              <w:t xml:space="preserve"> TE291  </w:t>
+              <w:t xml:space="preserve"> Converter 3.3V 5V Arduino TE291  </w:t>
             </w:r>
           </w:p>
         </w:tc>
@@ -941,7 +928,13 @@
             </w:r>
             <w:proofErr w:type="spellEnd"/>
             <w:r>
-              <w:t xml:space="preserve"> 26 Lecteur de Cartes RFID Sécurité Accès Porte Digicode Etanche Noir       </w:t>
+              <w:t xml:space="preserve"> 26 Lecteur de Cartes RFID Sécurité Accès Porte Digicode </w:t>
+            </w:r>
+            <w:r>
+              <w:t>É</w:t>
+            </w:r>
+            <w:r>
+              <w:t xml:space="preserve">tanche Noir       </w:t>
             </w:r>
           </w:p>
         </w:tc>
@@ -1110,9 +1103,6 @@
             <w:r>
               <w:t xml:space="preserve"> de lampe + Interrupteur recyclé</w:t>
             </w:r>
-            <w:r>
-              <w:t>s</w:t>
-            </w:r>
           </w:p>
         </w:tc>
         <w:tc>
@@ -1192,29 +1182,13 @@
       </w:r>
       <w:proofErr w:type="spellEnd"/>
       <w:r>
-        <w:t xml:space="preserve"> (vert et bleu) ainsi qu’un </w:t>
-      </w:r>
-      <w:proofErr w:type="spellStart"/>
-      <w:r>
-        <w:t>buzzer</w:t>
-      </w:r>
-      <w:proofErr w:type="spellEnd"/>
-      <w:r>
-        <w:t xml:space="preserve">. Le principe du schéma ne change pas, j’ai juste </w:t>
+        <w:t xml:space="preserve"> (vert et bleu) ainsi qu’un buzzer. Le principe du schéma ne change pas, j’ai juste </w:t>
       </w:r>
       <w:r>
         <w:t>utilisé</w:t>
       </w:r>
       <w:r>
-        <w:t xml:space="preserve"> l’ensemble des ports du </w:t>
-      </w:r>
-      <w:proofErr w:type="spellStart"/>
-      <w:r>
-        <w:t>Logic</w:t>
-      </w:r>
-      <w:proofErr w:type="spellEnd"/>
-      <w:r>
-        <w:t xml:space="preserve"> </w:t>
+        <w:t xml:space="preserve"> l’ensemble des ports du Logic </w:t>
       </w:r>
       <w:proofErr w:type="spellStart"/>
       <w:r>
@@ -1222,32 +1196,16 @@
       </w:r>
       <w:proofErr w:type="spellEnd"/>
       <w:r>
-        <w:t xml:space="preserve"> </w:t>
-      </w:r>
-      <w:proofErr w:type="spellStart"/>
-      <w:r>
-        <w:t>Converter</w:t>
-      </w:r>
-      <w:proofErr w:type="spellEnd"/>
-      <w:r>
-        <w:t xml:space="preserve"> pour </w:t>
+        <w:t xml:space="preserve"> Converter pour </w:t>
       </w:r>
       <w:r>
         <w:t>convertir</w:t>
       </w:r>
       <w:r>
-        <w:t xml:space="preserve"> l’ensemble des signaux (Data0, Data1, </w:t>
-      </w:r>
-      <w:proofErr w:type="spellStart"/>
-      <w:r>
-        <w:t>Buzze</w:t>
-      </w:r>
-      <w:r>
-        <w:t>r</w:t>
-      </w:r>
-      <w:proofErr w:type="spellEnd"/>
-      <w:r>
-        <w:t xml:space="preserve">, </w:t>
+        <w:t xml:space="preserve"> l’ensemble des signaux (Data0, Data1, Buzze</w:t>
+      </w:r>
+      <w:r>
+        <w:t xml:space="preserve">r, </w:t>
       </w:r>
       <w:proofErr w:type="spellStart"/>
       <w:r>
@@ -1281,7 +1239,7 @@
         </w:rPr>
         <w:lastRenderedPageBreak/>
         <w:drawing>
-          <wp:inline distT="0" distB="0" distL="0" distR="0" wp14:anchorId="3F25841A" wp14:editId="1D49BE73">
+          <wp:inline distT="0" distB="0" distL="0" distR="0" wp14:anchorId="68F0E182" wp14:editId="1D49BE73">
             <wp:extent cx="5760720" cy="3883025"/>
             <wp:effectExtent l="0" t="0" r="0" b="3175"/>
             <wp:docPr id="3" name="Image 3"/>
@@ -1325,7 +1283,13 @@
     </w:p>
     <w:p>
       <w:r>
-        <w:t>J’ai également ajouté un fusible 250mA ainsi qu’un interrupteur ce qui me permet de rebooter le système au cas où. Une fois le circuit soudé et monté ça donne ca :</w:t>
+        <w:t xml:space="preserve">J’ai également ajouté un fusible 250mA ainsi qu’un interrupteur ce qui me permet de rebooter le système au cas où. Une fois le circuit soudé et monté ça donne </w:t>
+      </w:r>
+      <w:r>
+        <w:t>ç</w:t>
+      </w:r>
+      <w:r>
+        <w:t>a :</w:t>
       </w:r>
       <w:r>
         <w:t xml:space="preserve"> </w:t>
@@ -1338,7 +1302,7 @@
           <w:lang w:eastAsia="fr-FR"/>
         </w:rPr>
         <w:drawing>
-          <wp:inline distT="0" distB="0" distL="0" distR="0">
+          <wp:inline distT="0" distB="0" distL="0" distR="0" wp14:anchorId="7C0818A8" wp14:editId="0BC9A927">
             <wp:extent cx="3462148" cy="2590800"/>
             <wp:effectExtent l="0" t="0" r="5080" b="0"/>
             <wp:docPr id="5" name="Image 5" descr="C:\Users\philippe\AppData\Local\Microsoft\Windows\INetCache\Content.Word\alarmControllerFinal.png"/>
@@ -1418,7 +1382,7 @@
         <w:t xml:space="preserve">que je connais bien et qui </w:t>
       </w:r>
       <w:r>
-        <w:t xml:space="preserve">et me permettait de faire du code homogène avec les scripts </w:t>
+        <w:t xml:space="preserve">me permettait de faire du code homogène avec les scripts </w:t>
       </w:r>
       <w:proofErr w:type="spellStart"/>
       <w:r>
@@ -1432,15 +1396,7 @@
         <w:t xml:space="preserve"> !? </w:t>
       </w:r>
       <w:r>
-        <w:t xml:space="preserve">:/. Du coup je suis parti sur du classique, du C/C++ façon </w:t>
-      </w:r>
-      <w:proofErr w:type="spellStart"/>
-      <w:r>
-        <w:t>Arduino</w:t>
-      </w:r>
-      <w:proofErr w:type="spellEnd"/>
-      <w:r>
-        <w:t>.</w:t>
+        <w:t>:/. Du coup je suis parti sur du classique, du C/C++ façon Arduino.</w:t>
       </w:r>
     </w:p>
     <w:p>
@@ -1457,7 +1413,16 @@
         </w:numPr>
       </w:pPr>
       <w:r>
-        <w:t xml:space="preserve">A l’initialisation se connecter au Wifi : pendant cette phase la </w:t>
+        <w:t>À</w:t>
+      </w:r>
+      <w:r>
+        <w:t xml:space="preserve"> l’initialisation</w:t>
+      </w:r>
+      <w:r>
+        <w:t>,</w:t>
+      </w:r>
+      <w:r>
+        <w:t xml:space="preserve"> se connecter au Wifi : pendant cette phase la </w:t>
       </w:r>
       <w:proofErr w:type="spellStart"/>
       <w:r>
@@ -1489,13 +1454,11 @@
       </w:pPr>
       <w:r>
         <w:lastRenderedPageBreak/>
-        <w:t xml:space="preserve">Récupérer l’état du </w:t>
-      </w:r>
-      <w:proofErr w:type="spellStart"/>
-      <w:r>
-        <w:t>status</w:t>
-      </w:r>
-      <w:proofErr w:type="spellEnd"/>
+        <w:t>Récupérer l’état du statu</w:t>
+      </w:r>
+      <w:r>
+        <w:t>t</w:t>
+      </w:r>
       <w:r>
         <w:t xml:space="preserve"> du </w:t>
       </w:r>
@@ -1569,7 +1532,15 @@
         <w:keepNext/>
       </w:pPr>
       <w:r>
-        <w:t>Un micro serveur Web est égal</w:t>
+        <w:t xml:space="preserve">Un </w:t>
+      </w:r>
+      <w:proofErr w:type="gramStart"/>
+      <w:r>
+        <w:t>micro serveur</w:t>
+      </w:r>
+      <w:proofErr w:type="gramEnd"/>
+      <w:r>
+        <w:t xml:space="preserve"> Web est égal</w:t>
       </w:r>
       <w:r>
         <w:t>ement implémenté (cf.</w:t>
@@ -1612,7 +1583,7 @@
           <w:lang w:eastAsia="fr-FR"/>
         </w:rPr>
         <w:drawing>
-          <wp:inline distT="0" distB="0" distL="0" distR="0" wp14:anchorId="49B2508D" wp14:editId="58C91EEB">
+          <wp:inline distT="0" distB="0" distL="0" distR="0" wp14:anchorId="5DA6DC77" wp14:editId="58C91EEB">
             <wp:extent cx="3762375" cy="4556564"/>
             <wp:effectExtent l="0" t="0" r="0" b="0"/>
             <wp:docPr id="7" name="Image 7"/>
@@ -1691,18 +1662,13 @@
         <w:t xml:space="preserve">- </w:t>
       </w:r>
       <w:r>
-        <w:t xml:space="preserve">Page Web </w:t>
-      </w:r>
-      <w:proofErr w:type="gramStart"/>
-      <w:r>
-        <w:t xml:space="preserve">de </w:t>
+        <w:t xml:space="preserve">Page Web de </w:t>
       </w:r>
       <w:proofErr w:type="spellStart"/>
       <w:r>
         <w:t>Alarm</w:t>
       </w:r>
       <w:proofErr w:type="spellEnd"/>
-      <w:proofErr w:type="gramEnd"/>
       <w:r>
         <w:t xml:space="preserve"> Controller</w:t>
       </w:r>
@@ -1758,13 +1724,8 @@
         <w:t xml:space="preserve">/désactiver </w:t>
       </w:r>
       <w:r>
-        <w:t xml:space="preserve">le </w:t>
-      </w:r>
-      <w:proofErr w:type="spellStart"/>
-      <w:r>
-        <w:t>Buzzer</w:t>
-      </w:r>
-      <w:proofErr w:type="spellEnd"/>
+        <w:t>le Buzzer</w:t>
+      </w:r>
     </w:p>
     <w:p>
       <w:pPr>
@@ -1808,15 +1769,13 @@
       </w:r>
       <w:proofErr w:type="spellEnd"/>
       <w:r>
-        <w:t xml:space="preserve"> ». A ce moment-là, le </w:t>
-      </w:r>
-      <w:proofErr w:type="spellStart"/>
-      <w:r>
-        <w:t>buzzer</w:t>
-      </w:r>
-      <w:proofErr w:type="spellEnd"/>
-      <w:r>
-        <w:t xml:space="preserve"> de l’</w:t>
+        <w:t xml:space="preserve"> ». </w:t>
+      </w:r>
+      <w:r>
+        <w:t>À</w:t>
+      </w:r>
+      <w:r>
+        <w:t xml:space="preserve"> ce moment-là, le buzzer de l’</w:t>
       </w:r>
       <w:proofErr w:type="spellStart"/>
       <w:r>
@@ -1837,8 +1796,6 @@
       <w:r>
         <w:t>voilà</w:t>
       </w:r>
-      <w:bookmarkStart w:id="1" w:name="_GoBack"/>
-      <w:bookmarkEnd w:id="1"/>
       <w:r>
         <w:t> !</w:t>
       </w:r>
@@ -1932,23 +1889,52 @@
           <w:bCs/>
           <w:color w:val="000080"/>
         </w:rPr>
-        <w:t>#</w:t>
-      </w:r>
-      <w:proofErr w:type="spellStart"/>
+        <w:t>#define</w:t>
+      </w:r>
+      <w:r>
+        <w:t xml:space="preserve"> </w:t>
+      </w:r>
+      <w:r>
+        <w:t xml:space="preserve">PIN_DATA0  </w:t>
+      </w:r>
+      <w:r>
+        <w:tab/>
+      </w:r>
+      <w:r>
+        <w:tab/>
+      </w:r>
+      <w:r>
+        <w:t xml:space="preserve">D2             // GREEN : DATA0 </w:t>
+      </w:r>
+      <w:proofErr w:type="spellStart"/>
+      <w:r>
+        <w:t>weigand</w:t>
+      </w:r>
+      <w:proofErr w:type="spellEnd"/>
+      <w:r>
+        <w:t xml:space="preserve"> </w:t>
+      </w:r>
+    </w:p>
+    <w:p>
+      <w:pPr>
+        <w:pStyle w:val="Code"/>
+      </w:pPr>
       <w:r>
         <w:rPr>
           <w:b/>
           <w:bCs/>
           <w:color w:val="000080"/>
         </w:rPr>
-        <w:t>define</w:t>
-      </w:r>
-      <w:proofErr w:type="spellEnd"/>
+        <w:t>#define</w:t>
+      </w:r>
       <w:r>
         <w:t xml:space="preserve"> </w:t>
       </w:r>
       <w:r>
-        <w:t xml:space="preserve">PIN_DATA0  </w:t>
+        <w:t>PIN_DATA1</w:t>
+      </w:r>
+      <w:r>
+        <w:t xml:space="preserve">  </w:t>
       </w:r>
       <w:r>
         <w:tab/>
@@ -1957,11 +1943,11 @@
         <w:tab/>
       </w:r>
       <w:r>
-        <w:t xml:space="preserve">D2             // GREEN : DATA0 </w:t>
-      </w:r>
-      <w:proofErr w:type="spellStart"/>
-      <w:r>
-        <w:t>weigand</w:t>
+        <w:t xml:space="preserve">D3             // WHITE : DATA1 </w:t>
+      </w:r>
+      <w:proofErr w:type="spellStart"/>
+      <w:r>
+        <w:t>Weigand</w:t>
       </w:r>
       <w:proofErr w:type="spellEnd"/>
       <w:r>
@@ -1978,26 +1964,47 @@
           <w:bCs/>
           <w:color w:val="000080"/>
         </w:rPr>
-        <w:t>#</w:t>
-      </w:r>
-      <w:proofErr w:type="spellStart"/>
+        <w:t>#define</w:t>
+      </w:r>
+      <w:r>
+        <w:t xml:space="preserve"> </w:t>
+      </w:r>
+      <w:r>
+        <w:t>PIN_BUZZER</w:t>
+      </w:r>
+      <w:r>
+        <w:t xml:space="preserve"> </w:t>
+      </w:r>
+      <w:r>
+        <w:tab/>
+      </w:r>
+      <w:r>
+        <w:tab/>
+      </w:r>
+      <w:r>
+        <w:t xml:space="preserve">D6 </w:t>
+      </w:r>
+    </w:p>
+    <w:p>
+      <w:pPr>
+        <w:pStyle w:val="Code"/>
+      </w:pPr>
       <w:r>
         <w:rPr>
           <w:b/>
           <w:bCs/>
           <w:color w:val="000080"/>
         </w:rPr>
-        <w:t>define</w:t>
-      </w:r>
-      <w:proofErr w:type="spellEnd"/>
+        <w:t>#define</w:t>
+      </w:r>
       <w:r>
         <w:t xml:space="preserve"> </w:t>
       </w:r>
       <w:r>
-        <w:t>PIN_DATA1</w:t>
-      </w:r>
-      <w:r>
-        <w:t xml:space="preserve">  </w:t>
+        <w:t>PIN_LED</w:t>
+      </w:r>
+      <w:r>
+        <w:t xml:space="preserve">    </w:t>
       </w:r>
       <w:r>
         <w:tab/>
@@ -2006,15 +2013,10 @@
         <w:tab/>
       </w:r>
       <w:r>
-        <w:t xml:space="preserve">D3             // WHITE : DATA1 </w:t>
-      </w:r>
-      <w:proofErr w:type="spellStart"/>
-      <w:r>
-        <w:t>Weigand</w:t>
-      </w:r>
-      <w:proofErr w:type="spellEnd"/>
-      <w:r>
-        <w:t xml:space="preserve"> </w:t>
+        <w:t xml:space="preserve">D5             </w:t>
+      </w:r>
+      <w:r>
+        <w:t xml:space="preserve">// BLUE: LED </w:t>
       </w:r>
     </w:p>
     <w:p>
@@ -2027,35 +2029,63 @@
           <w:bCs/>
           <w:color w:val="000080"/>
         </w:rPr>
-        <w:t>#</w:t>
-      </w:r>
-      <w:proofErr w:type="spellStart"/>
+        <w:t>#define</w:t>
+      </w:r>
+      <w:r>
+        <w:t xml:space="preserve"> </w:t>
+      </w:r>
+      <w:r>
+        <w:t>COM_SPEED</w:t>
+      </w:r>
+      <w:r>
+        <w:t xml:space="preserve">  </w:t>
+      </w:r>
+      <w:r>
+        <w:tab/>
+      </w:r>
+      <w:r>
+        <w:tab/>
+      </w:r>
+      <w:r>
+        <w:t xml:space="preserve">115200         </w:t>
+      </w:r>
+      <w:r>
+        <w:t xml:space="preserve">// Serial Com Speed for </w:t>
+      </w:r>
+      <w:proofErr w:type="spellStart"/>
+      <w:r>
+        <w:t>Debugging</w:t>
+      </w:r>
+      <w:proofErr w:type="spellEnd"/>
+    </w:p>
+    <w:p>
+      <w:pPr>
+        <w:pStyle w:val="Code"/>
+      </w:pPr>
       <w:r>
         <w:rPr>
           <w:b/>
           <w:bCs/>
           <w:color w:val="000080"/>
         </w:rPr>
-        <w:t>define</w:t>
-      </w:r>
-      <w:proofErr w:type="spellEnd"/>
+        <w:t>#define</w:t>
+      </w:r>
       <w:r>
         <w:t xml:space="preserve"> </w:t>
       </w:r>
       <w:r>
-        <w:t>PIN_BUZZER</w:t>
-      </w:r>
-      <w:r>
-        <w:t xml:space="preserve"> </w:t>
-      </w:r>
-      <w:r>
-        <w:tab/>
-      </w:r>
-      <w:r>
-        <w:tab/>
-      </w:r>
-      <w:r>
-        <w:t xml:space="preserve">D6 </w:t>
+        <w:t>GRANT_TAG_SIZE</w:t>
+      </w:r>
+      <w:r>
+        <w:t xml:space="preserve">       16             // max key </w:t>
+      </w:r>
+      <w:proofErr w:type="spellStart"/>
+      <w:r>
+        <w:t>name</w:t>
+      </w:r>
+      <w:proofErr w:type="spellEnd"/>
+      <w:r>
+        <w:t xml:space="preserve"> size</w:t>
       </w:r>
     </w:p>
     <w:p>
@@ -2068,43 +2098,67 @@
           <w:bCs/>
           <w:color w:val="000080"/>
         </w:rPr>
-        <w:t>#</w:t>
-      </w:r>
-      <w:proofErr w:type="spellStart"/>
+        <w:t>#define</w:t>
+      </w:r>
+      <w:r>
+        <w:t xml:space="preserve"> </w:t>
+      </w:r>
+      <w:r>
+        <w:t>GRANT_MAX_SIZE</w:t>
+      </w:r>
+      <w:r>
+        <w:t xml:space="preserve">       32             // max </w:t>
+      </w:r>
+      <w:proofErr w:type="spellStart"/>
+      <w:r>
+        <w:t>registered</w:t>
+      </w:r>
+      <w:proofErr w:type="spellEnd"/>
+      <w:r>
+        <w:t xml:space="preserve"> keys</w:t>
+      </w:r>
+    </w:p>
+    <w:p>
+      <w:pPr>
+        <w:pStyle w:val="Code"/>
+      </w:pPr>
       <w:r>
         <w:rPr>
           <w:b/>
           <w:bCs/>
           <w:color w:val="000080"/>
         </w:rPr>
-        <w:t>define</w:t>
-      </w:r>
-      <w:proofErr w:type="spellEnd"/>
+        <w:t>#define</w:t>
+      </w:r>
       <w:r>
         <w:t xml:space="preserve"> </w:t>
       </w:r>
       <w:r>
-        <w:t>PIN_LED</w:t>
-      </w:r>
-      <w:r>
-        <w:t xml:space="preserve">    </w:t>
-      </w:r>
-      <w:r>
-        <w:tab/>
-      </w:r>
-      <w:r>
-        <w:tab/>
-      </w:r>
-      <w:r>
-        <w:t xml:space="preserve">D5             </w:t>
-      </w:r>
-      <w:r>
-        <w:t xml:space="preserve">// BLUE: LED </w:t>
-      </w:r>
+        <w:t>WWW_USERNAME</w:t>
+      </w:r>
+      <w:r>
+        <w:t xml:space="preserve">         "#</w:t>
+      </w:r>
+      <w:proofErr w:type="spellStart"/>
+      <w:r>
+        <w:t>adminName</w:t>
+      </w:r>
+      <w:proofErr w:type="spellEnd"/>
+      <w:r>
+        <w:t xml:space="preserve">#"  // admin </w:t>
+      </w:r>
+      <w:proofErr w:type="spellStart"/>
+      <w:r>
+        <w:t>authentication</w:t>
+      </w:r>
+      <w:proofErr w:type="spellEnd"/>
     </w:p>
     <w:p>
       <w:pPr>
         <w:pStyle w:val="Code"/>
+        <w:rPr>
+          <w:color w:val="0000FF"/>
+        </w:rPr>
       </w:pPr>
       <w:r>
         <w:rPr>
@@ -2112,195 +2166,8 @@
           <w:bCs/>
           <w:color w:val="000080"/>
         </w:rPr>
-        <w:t>#</w:t>
-      </w:r>
-      <w:proofErr w:type="spellStart"/>
-      <w:r>
-        <w:rPr>
-          <w:b/>
-          <w:bCs/>
-          <w:color w:val="000080"/>
-        </w:rPr>
-        <w:t>define</w:t>
-      </w:r>
-      <w:proofErr w:type="spellEnd"/>
-      <w:r>
-        <w:t xml:space="preserve"> </w:t>
-      </w:r>
-      <w:r>
-        <w:t>COM_SPEED</w:t>
-      </w:r>
-      <w:r>
-        <w:t xml:space="preserve">  </w:t>
-      </w:r>
-      <w:r>
-        <w:tab/>
-      </w:r>
-      <w:r>
-        <w:tab/>
-      </w:r>
-      <w:r>
-        <w:t xml:space="preserve">115200         </w:t>
-      </w:r>
-      <w:r>
-        <w:t xml:space="preserve">// Serial Com Speed for </w:t>
-      </w:r>
-      <w:proofErr w:type="spellStart"/>
-      <w:r>
-        <w:t>Debugging</w:t>
-      </w:r>
-      <w:proofErr w:type="spellEnd"/>
-    </w:p>
-    <w:p>
-      <w:pPr>
-        <w:pStyle w:val="Code"/>
-      </w:pPr>
-      <w:r>
-        <w:rPr>
-          <w:b/>
-          <w:bCs/>
-          <w:color w:val="000080"/>
-        </w:rPr>
-        <w:t>#</w:t>
-      </w:r>
-      <w:proofErr w:type="spellStart"/>
-      <w:r>
-        <w:rPr>
-          <w:b/>
-          <w:bCs/>
-          <w:color w:val="000080"/>
-        </w:rPr>
-        <w:t>define</w:t>
-      </w:r>
-      <w:proofErr w:type="spellEnd"/>
-      <w:r>
-        <w:t xml:space="preserve"> </w:t>
-      </w:r>
-      <w:r>
-        <w:t>GRANT_TAG_SIZE</w:t>
-      </w:r>
-      <w:r>
-        <w:t xml:space="preserve">       16             // max key </w:t>
-      </w:r>
-      <w:proofErr w:type="spellStart"/>
-      <w:r>
-        <w:t>name</w:t>
-      </w:r>
-      <w:proofErr w:type="spellEnd"/>
-      <w:r>
-        <w:t xml:space="preserve"> size</w:t>
-      </w:r>
-    </w:p>
-    <w:p>
-      <w:pPr>
-        <w:pStyle w:val="Code"/>
-      </w:pPr>
-      <w:r>
-        <w:rPr>
-          <w:b/>
-          <w:bCs/>
-          <w:color w:val="000080"/>
-        </w:rPr>
-        <w:t>#</w:t>
-      </w:r>
-      <w:proofErr w:type="spellStart"/>
-      <w:r>
-        <w:rPr>
-          <w:b/>
-          <w:bCs/>
-          <w:color w:val="000080"/>
-        </w:rPr>
-        <w:t>define</w:t>
-      </w:r>
-      <w:proofErr w:type="spellEnd"/>
-      <w:r>
-        <w:t xml:space="preserve"> </w:t>
-      </w:r>
-      <w:r>
-        <w:t>GRANT_MAX_SIZE</w:t>
-      </w:r>
-      <w:r>
-        <w:t xml:space="preserve">       32             // max </w:t>
-      </w:r>
-      <w:proofErr w:type="spellStart"/>
-      <w:r>
-        <w:t>registered</w:t>
-      </w:r>
-      <w:proofErr w:type="spellEnd"/>
-      <w:r>
-        <w:t xml:space="preserve"> keys</w:t>
-      </w:r>
-    </w:p>
-    <w:p>
-      <w:pPr>
-        <w:pStyle w:val="Code"/>
-      </w:pPr>
-      <w:r>
-        <w:rPr>
-          <w:b/>
-          <w:bCs/>
-          <w:color w:val="000080"/>
-        </w:rPr>
-        <w:t>#</w:t>
-      </w:r>
-      <w:proofErr w:type="spellStart"/>
-      <w:r>
-        <w:rPr>
-          <w:b/>
-          <w:bCs/>
-          <w:color w:val="000080"/>
-        </w:rPr>
-        <w:t>define</w:t>
-      </w:r>
-      <w:proofErr w:type="spellEnd"/>
-      <w:r>
-        <w:t xml:space="preserve"> </w:t>
-      </w:r>
-      <w:r>
-        <w:t>WWW_USERNAME</w:t>
-      </w:r>
-      <w:r>
-        <w:t xml:space="preserve">         "#</w:t>
-      </w:r>
-      <w:proofErr w:type="spellStart"/>
-      <w:r>
-        <w:t>adminName</w:t>
-      </w:r>
-      <w:proofErr w:type="spellEnd"/>
-      <w:r>
-        <w:t xml:space="preserve">#"  // admin </w:t>
-      </w:r>
-      <w:proofErr w:type="spellStart"/>
-      <w:r>
-        <w:t>authentication</w:t>
-      </w:r>
-      <w:proofErr w:type="spellEnd"/>
-    </w:p>
-    <w:p>
-      <w:pPr>
-        <w:pStyle w:val="Code"/>
-        <w:rPr>
-          <w:color w:val="0000FF"/>
-        </w:rPr>
-      </w:pPr>
-      <w:r>
-        <w:rPr>
-          <w:b/>
-          <w:bCs/>
-          <w:color w:val="000080"/>
-        </w:rPr>
-        <w:t>#</w:t>
-      </w:r>
-      <w:proofErr w:type="spellStart"/>
-      <w:r>
-        <w:rPr>
-          <w:b/>
-          <w:bCs/>
-          <w:color w:val="000080"/>
-        </w:rPr>
-        <w:t>define</w:t>
-      </w:r>
-      <w:proofErr w:type="spellEnd"/>
+        <w:t>#define</w:t>
+      </w:r>
       <w:r>
         <w:t xml:space="preserve"> </w:t>
       </w:r>
@@ -2430,25 +2297,101 @@
           <w:bCs/>
           <w:color w:val="000080"/>
         </w:rPr>
-        <w:t>#</w:t>
-      </w:r>
-      <w:proofErr w:type="spellStart"/>
+        <w:t xml:space="preserve">#define </w:t>
+      </w:r>
       <w:r>
         <w:rPr>
           <w:b/>
           <w:bCs/>
           <w:color w:val="000080"/>
         </w:rPr>
-        <w:t>define</w:t>
-      </w:r>
-      <w:proofErr w:type="spellEnd"/>
+        <w:tab/>
+      </w:r>
+      <w:r>
+        <w:t xml:space="preserve">DOMOTICZ_LONG_DELAY  </w:t>
+      </w:r>
+      <w:r>
+        <w:rPr>
+          <w:color w:val="0000FF"/>
+        </w:rPr>
+        <w:t>10</w:t>
+      </w:r>
+      <w:r>
+        <w:t>*</w:t>
+      </w:r>
+      <w:r>
+        <w:rPr>
+          <w:color w:val="0000FF"/>
+        </w:rPr>
+        <w:t xml:space="preserve">1000 </w:t>
+      </w:r>
+      <w:r>
+        <w:rPr>
+          <w:i/>
+          <w:iCs/>
+          <w:color w:val="808080"/>
+        </w:rPr>
+        <w:t xml:space="preserve">// </w:t>
+      </w:r>
+      <w:proofErr w:type="spellStart"/>
+      <w:r>
+        <w:rPr>
+          <w:i/>
+          <w:iCs/>
+          <w:color w:val="808080"/>
+        </w:rPr>
+        <w:t>refresh</w:t>
+      </w:r>
+      <w:proofErr w:type="spellEnd"/>
+      <w:r>
+        <w:rPr>
+          <w:i/>
+          <w:iCs/>
+          <w:color w:val="808080"/>
+        </w:rPr>
+        <w:t xml:space="preserve"> </w:t>
+      </w:r>
+      <w:r>
+        <w:rPr>
+          <w:i/>
+          <w:iCs/>
+          <w:color w:val="808080"/>
+        </w:rPr>
+        <w:t xml:space="preserve">state </w:t>
+      </w:r>
+      <w:proofErr w:type="spellStart"/>
+      <w:r>
+        <w:rPr>
+          <w:i/>
+          <w:iCs/>
+          <w:color w:val="808080"/>
+        </w:rPr>
+        <w:t>delay</w:t>
+      </w:r>
+      <w:proofErr w:type="spellEnd"/>
+      <w:r>
+        <w:rPr>
+          <w:i/>
+          <w:iCs/>
+          <w:color w:val="808080"/>
+        </w:rPr>
+        <w:t xml:space="preserve"> (ms)</w:t>
+      </w:r>
+      <w:r>
+        <w:rPr>
+          <w:i/>
+          <w:iCs/>
+          <w:color w:val="808080"/>
+        </w:rPr>
+        <w:br/>
+      </w:r>
       <w:r>
         <w:rPr>
           <w:b/>
           <w:bCs/>
           <w:color w:val="000080"/>
         </w:rPr>
-        <w:t xml:space="preserve"> </w:t>
+        <w:t>#define</w:t>
       </w:r>
       <w:r>
         <w:rPr>
@@ -2459,13 +2402,21 @@
         <w:tab/>
       </w:r>
       <w:r>
-        <w:t xml:space="preserve">DOMOTICZ_LONG_DELAY  </w:t>
+        <w:rPr>
+          <w:b/>
+          <w:bCs/>
+          <w:color w:val="000080"/>
+        </w:rPr>
+        <w:tab/>
+      </w:r>
+      <w:r>
+        <w:t xml:space="preserve">DOMOTICZ_SHORT_DELAY </w:t>
       </w:r>
       <w:r>
         <w:rPr>
           <w:color w:val="0000FF"/>
         </w:rPr>
-        <w:t>10</w:t>
+        <w:t>1</w:t>
       </w:r>
       <w:r>
         <w:t>*</w:t>
@@ -2474,7 +2425,56 @@
         <w:rPr>
           <w:color w:val="0000FF"/>
         </w:rPr>
-        <w:t xml:space="preserve">1000 </w:t>
+        <w:t xml:space="preserve">1000     </w:t>
+      </w:r>
+      <w:r>
+        <w:rPr>
+          <w:color w:val="0000FF"/>
+        </w:rPr>
+        <w:br/>
+      </w:r>
+      <w:r>
+        <w:rPr>
+          <w:color w:val="0000FF"/>
+        </w:rPr>
+        <w:br/>
+      </w:r>
+      <w:r>
+        <w:rPr>
+          <w:b/>
+          <w:bCs/>
+          <w:color w:val="000080"/>
+        </w:rPr>
+        <w:t xml:space="preserve">#define </w:t>
+      </w:r>
+      <w:r>
+        <w:t xml:space="preserve">WIFI_SSID            </w:t>
+      </w:r>
+      <w:r>
+        <w:rPr>
+          <w:b/>
+          <w:bCs/>
+          <w:color w:val="008000"/>
+        </w:rPr>
+        <w:t>"</w:t>
+      </w:r>
+      <w:proofErr w:type="spellStart"/>
+      <w:r>
+        <w:rPr>
+          <w:b/>
+          <w:bCs/>
+          <w:color w:val="008000"/>
+        </w:rPr>
+        <w:t>YourWIFISSID</w:t>
+      </w:r>
+      <w:proofErr w:type="spellEnd"/>
+      <w:r>
+        <w:rPr>
+          <w:b/>
+          <w:bCs/>
+          <w:color w:val="008000"/>
+        </w:rPr>
+        <w:t xml:space="preserve">"         </w:t>
       </w:r>
       <w:r>
         <w:rPr>
@@ -2482,42 +2482,138 @@
           <w:iCs/>
           <w:color w:val="808080"/>
         </w:rPr>
-        <w:t xml:space="preserve">// </w:t>
-      </w:r>
-      <w:proofErr w:type="spellStart"/>
+        <w:br/>
+      </w:r>
+      <w:r>
+        <w:rPr>
+          <w:b/>
+          <w:bCs/>
+          <w:color w:val="000080"/>
+        </w:rPr>
+        <w:t xml:space="preserve">#define </w:t>
+      </w:r>
+      <w:r>
+        <w:t xml:space="preserve">WIFI_PASSWORD        </w:t>
+      </w:r>
+      <w:r>
+        <w:rPr>
+          <w:b/>
+          <w:bCs/>
+          <w:color w:val="008000"/>
+        </w:rPr>
+        <w:t>"</w:t>
+      </w:r>
+      <w:proofErr w:type="spellStart"/>
+      <w:r>
+        <w:rPr>
+          <w:b/>
+          <w:bCs/>
+          <w:color w:val="008000"/>
+        </w:rPr>
+        <w:t>YouWIFIPassword</w:t>
+      </w:r>
+      <w:proofErr w:type="spellEnd"/>
+      <w:r>
+        <w:rPr>
+          <w:b/>
+          <w:bCs/>
+          <w:color w:val="008000"/>
+        </w:rPr>
+        <w:t xml:space="preserve">"     </w:t>
+      </w:r>
+    </w:p>
+    <w:p>
+      <w:pPr>
+        <w:pStyle w:val="Code"/>
+        <w:rPr>
+          <w:b/>
+          <w:bCs/>
+          <w:color w:val="008000"/>
+        </w:rPr>
+      </w:pPr>
       <w:r>
         <w:rPr>
           <w:i/>
           <w:iCs/>
           <w:color w:val="808080"/>
         </w:rPr>
-        <w:t>refresh</w:t>
-      </w:r>
-      <w:proofErr w:type="spellEnd"/>
+        <w:br/>
+      </w:r>
+      <w:r>
+        <w:rPr>
+          <w:b/>
+          <w:bCs/>
+          <w:color w:val="000080"/>
+        </w:rPr>
+        <w:t xml:space="preserve">#define </w:t>
+      </w:r>
+      <w:r>
+        <w:t xml:space="preserve">DOMOTICZ_URL         </w:t>
+      </w:r>
+      <w:r>
+        <w:rPr>
+          <w:b/>
+          <w:bCs/>
+          <w:color w:val="008000"/>
+        </w:rPr>
+        <w:t>"http://192.168.0.10:8080</w:t>
+      </w:r>
+    </w:p>
+    <w:p>
+      <w:pPr>
+        <w:pStyle w:val="Code"/>
+      </w:pPr>
+      <w:r>
+        <w:rPr>
+          <w:b/>
+          <w:bCs/>
+          <w:color w:val="000080"/>
+        </w:rPr>
+        <w:t xml:space="preserve">#define </w:t>
+      </w:r>
+      <w:r>
+        <w:t xml:space="preserve">SECURITY_LEVEL_IDX   </w:t>
+      </w:r>
+      <w:r>
+        <w:rPr>
+          <w:b/>
+          <w:bCs/>
+          <w:color w:val="008000"/>
+        </w:rPr>
+        <w:t>"17</w:t>
+      </w:r>
+      <w:r>
+        <w:rPr>
+          <w:b/>
+          <w:bCs/>
+          <w:color w:val="008000"/>
+        </w:rPr>
+        <w:t xml:space="preserve">"  </w:t>
+      </w:r>
       <w:r>
         <w:rPr>
           <w:i/>
           <w:iCs/>
           <w:color w:val="808080"/>
         </w:rPr>
-        <w:t xml:space="preserve"> </w:t>
-      </w:r>
+        <w:t xml:space="preserve">// </w:t>
+      </w:r>
+      <w:proofErr w:type="spellStart"/>
       <w:r>
         <w:rPr>
           <w:i/>
           <w:iCs/>
           <w:color w:val="808080"/>
         </w:rPr>
-        <w:t xml:space="preserve">state </w:t>
-      </w:r>
-      <w:proofErr w:type="spellStart"/>
+        <w:t>do</w:t>
+      </w:r>
       <w:r>
         <w:rPr>
           <w:i/>
           <w:iCs/>
           <w:color w:val="808080"/>
         </w:rPr>
-        <w:t>delay</w:t>
+        <w:t>moticz</w:t>
       </w:r>
       <w:proofErr w:type="spellEnd"/>
       <w:r>
@@ -2526,14 +2622,60 @@
           <w:iCs/>
           <w:color w:val="808080"/>
         </w:rPr>
-        <w:t xml:space="preserve"> (ms)</w:t>
-      </w:r>
+        <w:t xml:space="preserve"> </w:t>
+      </w:r>
+      <w:proofErr w:type="spellStart"/>
       <w:r>
         <w:rPr>
           <w:i/>
           <w:iCs/>
           <w:color w:val="808080"/>
         </w:rPr>
+        <w:t>security</w:t>
+      </w:r>
+      <w:proofErr w:type="spellEnd"/>
+      <w:r>
+        <w:rPr>
+          <w:i/>
+          <w:iCs/>
+          <w:color w:val="808080"/>
+        </w:rPr>
+        <w:t xml:space="preserve"> </w:t>
+      </w:r>
+      <w:proofErr w:type="spellStart"/>
+      <w:r>
+        <w:rPr>
+          <w:i/>
+          <w:iCs/>
+          <w:color w:val="808080"/>
+        </w:rPr>
+        <w:t>level</w:t>
+      </w:r>
+      <w:proofErr w:type="spellEnd"/>
+      <w:r>
+        <w:rPr>
+          <w:i/>
+          <w:iCs/>
+          <w:color w:val="808080"/>
+        </w:rPr>
+        <w:t xml:space="preserve"> </w:t>
+      </w:r>
+      <w:proofErr w:type="spellStart"/>
+      <w:r>
+        <w:rPr>
+          <w:i/>
+          <w:iCs/>
+          <w:color w:val="808080"/>
+        </w:rPr>
+        <w:t>device</w:t>
+      </w:r>
+      <w:proofErr w:type="spellEnd"/>
+      <w:r>
+        <w:rPr>
+          <w:i/>
+          <w:iCs/>
+          <w:color w:val="808080"/>
+        </w:rPr>
         <w:br/>
       </w:r>
       <w:r>
@@ -2542,481 +2684,70 @@
           <w:bCs/>
           <w:color w:val="000080"/>
         </w:rPr>
-        <w:t>#</w:t>
-      </w:r>
-      <w:proofErr w:type="spellStart"/>
+        <w:t xml:space="preserve">#define </w:t>
+      </w:r>
+      <w:r>
+        <w:t xml:space="preserve">ALARM_IDX            </w:t>
+      </w:r>
+      <w:r>
+        <w:rPr>
+          <w:b/>
+          <w:bCs/>
+          <w:color w:val="008000"/>
+        </w:rPr>
+        <w:t xml:space="preserve">"18"  </w:t>
+      </w:r>
+      <w:r>
+        <w:rPr>
+          <w:i/>
+          <w:iCs/>
+          <w:color w:val="808080"/>
+        </w:rPr>
+        <w:t xml:space="preserve">// </w:t>
+      </w:r>
+      <w:proofErr w:type="spellStart"/>
+      <w:r>
+        <w:rPr>
+          <w:i/>
+          <w:iCs/>
+          <w:color w:val="808080"/>
+        </w:rPr>
+        <w:t>Alarm</w:t>
+      </w:r>
+      <w:proofErr w:type="spellEnd"/>
+      <w:r>
+        <w:rPr>
+          <w:i/>
+          <w:iCs/>
+          <w:color w:val="808080"/>
+        </w:rPr>
+        <w:t xml:space="preserve"> </w:t>
+      </w:r>
+      <w:proofErr w:type="spellStart"/>
+      <w:r>
+        <w:rPr>
+          <w:i/>
+          <w:iCs/>
+          <w:color w:val="808080"/>
+        </w:rPr>
+        <w:t>idx</w:t>
+      </w:r>
+      <w:proofErr w:type="spellEnd"/>
+      <w:r>
+        <w:rPr>
+          <w:i/>
+          <w:iCs/>
+          <w:color w:val="808080"/>
+        </w:rPr>
+        <w:br/>
+      </w:r>
       <w:r>
         <w:rPr>
           <w:b/>
           <w:bCs/>
           <w:color w:val="000080"/>
         </w:rPr>
-        <w:t>define</w:t>
-      </w:r>
-      <w:proofErr w:type="spellEnd"/>
-      <w:r>
-        <w:rPr>
-          <w:b/>
-          <w:bCs/>
-          <w:color w:val="000080"/>
-        </w:rPr>
-        <w:tab/>
-      </w:r>
-      <w:r>
-        <w:rPr>
-          <w:b/>
-          <w:bCs/>
-          <w:color w:val="000080"/>
-        </w:rPr>
-        <w:tab/>
-      </w:r>
-      <w:r>
-        <w:t xml:space="preserve">DOMOTICZ_SHORT_DELAY </w:t>
-      </w:r>
-      <w:r>
-        <w:rPr>
-          <w:color w:val="0000FF"/>
-        </w:rPr>
-        <w:t>1</w:t>
-      </w:r>
-      <w:r>
-        <w:t>*</w:t>
-      </w:r>
-      <w:r>
-        <w:rPr>
-          <w:color w:val="0000FF"/>
-        </w:rPr>
-        <w:t xml:space="preserve">1000     </w:t>
-      </w:r>
-      <w:r>
-        <w:rPr>
-          <w:color w:val="0000FF"/>
-        </w:rPr>
-        <w:br/>
-      </w:r>
-      <w:r>
-        <w:rPr>
-          <w:color w:val="0000FF"/>
-        </w:rPr>
-        <w:br/>
-      </w:r>
-      <w:r>
-        <w:rPr>
-          <w:b/>
-          <w:bCs/>
-          <w:color w:val="000080"/>
-        </w:rPr>
-        <w:t>#</w:t>
-      </w:r>
-      <w:proofErr w:type="spellStart"/>
-      <w:r>
-        <w:rPr>
-          <w:b/>
-          <w:bCs/>
-          <w:color w:val="000080"/>
-        </w:rPr>
-        <w:t>define</w:t>
-      </w:r>
-      <w:proofErr w:type="spellEnd"/>
-      <w:r>
-        <w:rPr>
-          <w:b/>
-          <w:bCs/>
-          <w:color w:val="000080"/>
-        </w:rPr>
-        <w:t xml:space="preserve"> </w:t>
-      </w:r>
-      <w:r>
-        <w:t xml:space="preserve">WIFI_SSID            </w:t>
-      </w:r>
-      <w:r>
-        <w:rPr>
-          <w:b/>
-          <w:bCs/>
-          <w:color w:val="008000"/>
-        </w:rPr>
-        <w:t>"</w:t>
-      </w:r>
-      <w:proofErr w:type="spellStart"/>
-      <w:r>
-        <w:rPr>
-          <w:b/>
-          <w:bCs/>
-          <w:color w:val="008000"/>
-        </w:rPr>
-        <w:t>YourWIFISSID</w:t>
-      </w:r>
-      <w:proofErr w:type="spellEnd"/>
-      <w:r>
-        <w:rPr>
-          <w:b/>
-          <w:bCs/>
-          <w:color w:val="008000"/>
-        </w:rPr>
-        <w:t xml:space="preserve">"         </w:t>
-      </w:r>
-      <w:r>
-        <w:rPr>
-          <w:i/>
-          <w:iCs/>
-          <w:color w:val="808080"/>
-        </w:rPr>
-        <w:br/>
-      </w:r>
-      <w:r>
-        <w:rPr>
-          <w:b/>
-          <w:bCs/>
-          <w:color w:val="000080"/>
-        </w:rPr>
-        <w:t>#</w:t>
-      </w:r>
-      <w:proofErr w:type="spellStart"/>
-      <w:r>
-        <w:rPr>
-          <w:b/>
-          <w:bCs/>
-          <w:color w:val="000080"/>
-        </w:rPr>
-        <w:t>define</w:t>
-      </w:r>
-      <w:proofErr w:type="spellEnd"/>
-      <w:r>
-        <w:rPr>
-          <w:b/>
-          <w:bCs/>
-          <w:color w:val="000080"/>
-        </w:rPr>
-        <w:t xml:space="preserve"> </w:t>
-      </w:r>
-      <w:r>
-        <w:t xml:space="preserve">WIFI_PASSWORD        </w:t>
-      </w:r>
-      <w:r>
-        <w:rPr>
-          <w:b/>
-          <w:bCs/>
-          <w:color w:val="008000"/>
-        </w:rPr>
-        <w:t>"</w:t>
-      </w:r>
-      <w:proofErr w:type="spellStart"/>
-      <w:r>
-        <w:rPr>
-          <w:b/>
-          <w:bCs/>
-          <w:color w:val="008000"/>
-        </w:rPr>
-        <w:t>YouWIFIPassword</w:t>
-      </w:r>
-      <w:proofErr w:type="spellEnd"/>
-      <w:r>
-        <w:rPr>
-          <w:b/>
-          <w:bCs/>
-          <w:color w:val="008000"/>
-        </w:rPr>
-        <w:t xml:space="preserve">"     </w:t>
-      </w:r>
-    </w:p>
-    <w:p>
-      <w:pPr>
-        <w:pStyle w:val="Code"/>
-        <w:rPr>
-          <w:b/>
-          <w:bCs/>
-          <w:color w:val="008000"/>
-        </w:rPr>
-      </w:pPr>
-      <w:r>
-        <w:rPr>
-          <w:i/>
-          <w:iCs/>
-          <w:color w:val="808080"/>
-        </w:rPr>
-        <w:br/>
-      </w:r>
-      <w:r>
-        <w:rPr>
-          <w:b/>
-          <w:bCs/>
-          <w:color w:val="000080"/>
-        </w:rPr>
-        <w:t>#</w:t>
-      </w:r>
-      <w:proofErr w:type="spellStart"/>
-      <w:r>
-        <w:rPr>
-          <w:b/>
-          <w:bCs/>
-          <w:color w:val="000080"/>
-        </w:rPr>
-        <w:t>define</w:t>
-      </w:r>
-      <w:proofErr w:type="spellEnd"/>
-      <w:r>
-        <w:rPr>
-          <w:b/>
-          <w:bCs/>
-          <w:color w:val="000080"/>
-        </w:rPr>
-        <w:t xml:space="preserve"> </w:t>
-      </w:r>
-      <w:r>
-        <w:t xml:space="preserve">DOMOTICZ_URL         </w:t>
-      </w:r>
-      <w:r>
-        <w:rPr>
-          <w:b/>
-          <w:bCs/>
-          <w:color w:val="008000"/>
-        </w:rPr>
-        <w:t>"http://192.168.0.10:8080</w:t>
-      </w:r>
-    </w:p>
-    <w:p>
-      <w:pPr>
-        <w:pStyle w:val="Code"/>
-      </w:pPr>
-      <w:r>
-        <w:rPr>
-          <w:b/>
-          <w:bCs/>
-          <w:color w:val="000080"/>
-        </w:rPr>
-        <w:t>#</w:t>
-      </w:r>
-      <w:proofErr w:type="spellStart"/>
-      <w:r>
-        <w:rPr>
-          <w:b/>
-          <w:bCs/>
-          <w:color w:val="000080"/>
-        </w:rPr>
-        <w:t>define</w:t>
-      </w:r>
-      <w:proofErr w:type="spellEnd"/>
-      <w:r>
-        <w:rPr>
-          <w:b/>
-          <w:bCs/>
-          <w:color w:val="000080"/>
-        </w:rPr>
-        <w:t xml:space="preserve"> </w:t>
-      </w:r>
-      <w:r>
-        <w:t xml:space="preserve">SECURITY_LEVEL_IDX   </w:t>
-      </w:r>
-      <w:r>
-        <w:rPr>
-          <w:b/>
-          <w:bCs/>
-          <w:color w:val="008000"/>
-        </w:rPr>
-        <w:t>"17</w:t>
-      </w:r>
-      <w:r>
-        <w:rPr>
-          <w:b/>
-          <w:bCs/>
-          <w:color w:val="008000"/>
-        </w:rPr>
-        <w:t xml:space="preserve">"  </w:t>
-      </w:r>
-      <w:r>
-        <w:rPr>
-          <w:i/>
-          <w:iCs/>
-          <w:color w:val="808080"/>
-        </w:rPr>
-        <w:t xml:space="preserve">// </w:t>
-      </w:r>
-      <w:proofErr w:type="spellStart"/>
-      <w:r>
-        <w:rPr>
-          <w:i/>
-          <w:iCs/>
-          <w:color w:val="808080"/>
-        </w:rPr>
-        <w:t>do</w:t>
-      </w:r>
-      <w:r>
-        <w:rPr>
-          <w:i/>
-          <w:iCs/>
-          <w:color w:val="808080"/>
-        </w:rPr>
-        <w:t>moticz</w:t>
-      </w:r>
-      <w:proofErr w:type="spellEnd"/>
-      <w:r>
-        <w:rPr>
-          <w:i/>
-          <w:iCs/>
-          <w:color w:val="808080"/>
-        </w:rPr>
-        <w:t xml:space="preserve"> </w:t>
-      </w:r>
-      <w:proofErr w:type="spellStart"/>
-      <w:r>
-        <w:rPr>
-          <w:i/>
-          <w:iCs/>
-          <w:color w:val="808080"/>
-        </w:rPr>
-        <w:t>security</w:t>
-      </w:r>
-      <w:proofErr w:type="spellEnd"/>
-      <w:r>
-        <w:rPr>
-          <w:i/>
-          <w:iCs/>
-          <w:color w:val="808080"/>
-        </w:rPr>
-        <w:t xml:space="preserve"> </w:t>
-      </w:r>
-      <w:proofErr w:type="spellStart"/>
-      <w:r>
-        <w:rPr>
-          <w:i/>
-          <w:iCs/>
-          <w:color w:val="808080"/>
-        </w:rPr>
-        <w:t>level</w:t>
-      </w:r>
-      <w:proofErr w:type="spellEnd"/>
-      <w:r>
-        <w:rPr>
-          <w:i/>
-          <w:iCs/>
-          <w:color w:val="808080"/>
-        </w:rPr>
-        <w:t xml:space="preserve"> </w:t>
-      </w:r>
-      <w:proofErr w:type="spellStart"/>
-      <w:r>
-        <w:rPr>
-          <w:i/>
-          <w:iCs/>
-          <w:color w:val="808080"/>
-        </w:rPr>
-        <w:t>device</w:t>
-      </w:r>
-      <w:proofErr w:type="spellEnd"/>
-      <w:r>
-        <w:rPr>
-          <w:i/>
-          <w:iCs/>
-          <w:color w:val="808080"/>
-        </w:rPr>
-        <w:br/>
-      </w:r>
-      <w:r>
-        <w:rPr>
-          <w:b/>
-          <w:bCs/>
-          <w:color w:val="000080"/>
-        </w:rPr>
-        <w:t>#</w:t>
-      </w:r>
-      <w:proofErr w:type="spellStart"/>
-      <w:r>
-        <w:rPr>
-          <w:b/>
-          <w:bCs/>
-          <w:color w:val="000080"/>
-        </w:rPr>
-        <w:t>define</w:t>
-      </w:r>
-      <w:proofErr w:type="spellEnd"/>
-      <w:r>
-        <w:rPr>
-          <w:b/>
-          <w:bCs/>
-          <w:color w:val="000080"/>
-        </w:rPr>
-        <w:t xml:space="preserve"> </w:t>
-      </w:r>
-      <w:r>
-        <w:t xml:space="preserve">ALARM_IDX            </w:t>
-      </w:r>
-      <w:r>
-        <w:rPr>
-          <w:b/>
-          <w:bCs/>
-          <w:color w:val="008000"/>
-        </w:rPr>
-        <w:t xml:space="preserve">"18"  </w:t>
-      </w:r>
-      <w:r>
-        <w:rPr>
-          <w:i/>
-          <w:iCs/>
-          <w:color w:val="808080"/>
-        </w:rPr>
-        <w:t xml:space="preserve">// </w:t>
-      </w:r>
-      <w:proofErr w:type="spellStart"/>
-      <w:r>
-        <w:rPr>
-          <w:i/>
-          <w:iCs/>
-          <w:color w:val="808080"/>
-        </w:rPr>
-        <w:t>Alarm</w:t>
-      </w:r>
-      <w:proofErr w:type="spellEnd"/>
-      <w:r>
-        <w:rPr>
-          <w:i/>
-          <w:iCs/>
-          <w:color w:val="808080"/>
-        </w:rPr>
-        <w:t xml:space="preserve"> </w:t>
-      </w:r>
-      <w:proofErr w:type="spellStart"/>
-      <w:r>
-        <w:rPr>
-          <w:i/>
-          <w:iCs/>
-          <w:color w:val="808080"/>
-        </w:rPr>
-        <w:t>idx</w:t>
-      </w:r>
-      <w:proofErr w:type="spellEnd"/>
-      <w:r>
-        <w:rPr>
-          <w:i/>
-          <w:iCs/>
-          <w:color w:val="808080"/>
-        </w:rPr>
-        <w:br/>
-      </w:r>
-      <w:r>
-        <w:rPr>
-          <w:b/>
-          <w:bCs/>
-          <w:color w:val="000080"/>
-        </w:rPr>
-        <w:t>#</w:t>
-      </w:r>
-      <w:proofErr w:type="spellStart"/>
-      <w:r>
-        <w:rPr>
-          <w:b/>
-          <w:bCs/>
-          <w:color w:val="000080"/>
-        </w:rPr>
-        <w:t>define</w:t>
-      </w:r>
-      <w:proofErr w:type="spellEnd"/>
-      <w:r>
-        <w:rPr>
-          <w:b/>
-          <w:bCs/>
-          <w:color w:val="000080"/>
-        </w:rPr>
-        <w:t xml:space="preserve"> </w:t>
+        <w:t xml:space="preserve">#define </w:t>
       </w:r>
       <w:r>
         <w:t xml:space="preserve">HTTP_SERVER_PORT     </w:t>
@@ -3074,56 +2805,52 @@
         <w:t xml:space="preserve"> le résultat du web service </w:t>
       </w:r>
       <w:proofErr w:type="spellStart"/>
+      <w:proofErr w:type="gramStart"/>
       <w:r>
         <w:t>Domoticz</w:t>
       </w:r>
       <w:proofErr w:type="spellEnd"/>
+      <w:r>
+        <w:t>..</w:t>
+      </w:r>
+      <w:proofErr w:type="gramEnd"/>
+      <w:r>
+        <w:t xml:space="preserve"> Ce n’est pas par snobisme, mais tout simplement </w:t>
+      </w:r>
+      <w:r>
+        <w:t>parce que</w:t>
+      </w:r>
+      <w:r>
+        <w:t xml:space="preserve"> la librairie </w:t>
+      </w:r>
+      <w:r>
+        <w:t xml:space="preserve">Arduino JSON </w:t>
+      </w:r>
+      <w:r>
+        <w:t xml:space="preserve">demandait trop de mémoire pour </w:t>
+      </w:r>
+      <w:proofErr w:type="spellStart"/>
+      <w:r>
+        <w:t>parser</w:t>
+      </w:r>
+      <w:proofErr w:type="spellEnd"/>
+      <w:r>
+        <w:t xml:space="preserve"> le résultat (où je n’ai pas trouvé les bonnes options). Du coup, je suis allé extraire </w:t>
+      </w:r>
       <w:proofErr w:type="gramStart"/>
       <w:r>
-        <w:t>..</w:t>
+        <w:t>les info</w:t>
       </w:r>
       <w:proofErr w:type="gramEnd"/>
       <w:r>
-        <w:t xml:space="preserve"> Ce n’est pas par snobisme, mais tout simplement </w:t>
-      </w:r>
-      <w:r>
-        <w:t>parce que</w:t>
-      </w:r>
-      <w:r>
-        <w:t xml:space="preserve"> la librairie </w:t>
-      </w:r>
-      <w:proofErr w:type="spellStart"/>
-      <w:r>
-        <w:t>Arduino</w:t>
-      </w:r>
-      <w:proofErr w:type="spellEnd"/>
-      <w:r>
-        <w:t xml:space="preserve"> JSON </w:t>
-      </w:r>
-      <w:r>
-        <w:t xml:space="preserve">demandait trop de mémoire pour </w:t>
-      </w:r>
-      <w:proofErr w:type="spellStart"/>
-      <w:r>
-        <w:t>parser</w:t>
-      </w:r>
-      <w:proofErr w:type="spellEnd"/>
-      <w:r>
-        <w:t xml:space="preserve"> le résultat (où je n’ai pas trouvé les bonnes options). Du coup, je suis allé extraire </w:t>
-      </w:r>
-      <w:proofErr w:type="gramStart"/>
-      <w:r>
-        <w:t>les info</w:t>
-      </w:r>
-      <w:proofErr w:type="gramEnd"/>
-      <w:r>
         <w:t xml:space="preserve">. </w:t>
       </w:r>
-      <w:proofErr w:type="gramStart"/>
-      <w:r>
-        <w:t>intéressantes</w:t>
-      </w:r>
-      <w:proofErr w:type="gramEnd"/>
+      <w:r>
+        <w:t>I</w:t>
+      </w:r>
+      <w:r>
+        <w:t>ntéressantes</w:t>
+      </w:r>
       <w:r>
         <w:t xml:space="preserve"> à la mimine. </w:t>
       </w:r>
@@ -3145,26 +2872,16 @@
       </w:r>
       <w:proofErr w:type="spellEnd"/>
       <w:r>
-        <w:t>-Protocol-Library-for-</w:t>
-      </w:r>
-      <w:proofErr w:type="spellStart"/>
-      <w:r>
-        <w:t>Arduino</w:t>
-      </w:r>
-      <w:proofErr w:type="spellEnd"/>
-      <w:r>
-        <w:t>-master</w:t>
-      </w:r>
-      <w:r>
-        <w:t xml:space="preserve"> » que j’ai directement intégré au code source afin d’éviter d’avoir des problèmes de dépendances en cas de mise à jour de l’environnement </w:t>
-      </w:r>
-      <w:proofErr w:type="spellStart"/>
-      <w:r>
-        <w:t>Arduino</w:t>
-      </w:r>
-      <w:proofErr w:type="spellEnd"/>
-      <w:r>
-        <w:t xml:space="preserve"> (c’est du vécu).</w:t>
+        <w:t>-Protocol-Library-for-Arduino-master</w:t>
+      </w:r>
+      <w:r>
+        <w:t> » que j’ai directement intégré</w:t>
+      </w:r>
+      <w:r>
+        <w:t>e</w:t>
+      </w:r>
+      <w:r>
+        <w:t xml:space="preserve"> au code source afin d’éviter d’avoir des problèmes de dépendances en cas de mise à jour de l’environnement Arduino (c’est du vécu).</w:t>
       </w:r>
     </w:p>
     <w:p>
@@ -3182,7 +2899,13 @@
     </w:p>
     <w:p>
       <w:r>
-        <w:t xml:space="preserve">Du coté </w:t>
+        <w:t>Du c</w:t>
+      </w:r>
+      <w:r>
+        <w:t>ô</w:t>
+      </w:r>
+      <w:r>
+        <w:t xml:space="preserve">té </w:t>
       </w:r>
       <w:proofErr w:type="spellStart"/>
       <w:r>
@@ -3221,7 +2944,7 @@
           <w:lang w:eastAsia="fr-FR"/>
         </w:rPr>
         <w:drawing>
-          <wp:anchor distT="0" distB="0" distL="114300" distR="114300" simplePos="0" relativeHeight="251659264" behindDoc="0" locked="0" layoutInCell="1" allowOverlap="1">
+          <wp:anchor distT="0" distB="0" distL="114300" distR="114300" simplePos="0" relativeHeight="251659264" behindDoc="0" locked="0" layoutInCell="1" allowOverlap="1" wp14:anchorId="6564AFBF" wp14:editId="526AFDFB">
             <wp:simplePos x="0" y="0"/>
             <wp:positionH relativeFrom="margin">
               <wp:align>center</wp:align>
@@ -3328,13 +3051,19 @@
       </w:r>
       <w:proofErr w:type="spellEnd"/>
       <w:r>
-        <w:t xml:space="preserve"> Switch » ce qui permet de gérer autant d’état </w:t>
+        <w:t xml:space="preserve"> Switch » ce qui permet de gérer autant d’état</w:t>
+      </w:r>
+      <w:r>
+        <w:t>s</w:t>
+      </w:r>
+      <w:r>
+        <w:t xml:space="preserve"> </w:t>
       </w:r>
       <w:r>
         <w:t>que je souhaite </w:t>
       </w:r>
       <w:r>
-        <w:t xml:space="preserve">(16 états maximums) </w:t>
+        <w:t xml:space="preserve">(16 états maximum) </w:t>
       </w:r>
     </w:p>
     <w:p>
@@ -3371,7 +3100,7 @@
           <w:lang w:eastAsia="fr-FR"/>
         </w:rPr>
         <w:drawing>
-          <wp:anchor distT="0" distB="0" distL="114300" distR="114300" simplePos="0" relativeHeight="251658240" behindDoc="0" locked="0" layoutInCell="1" allowOverlap="1">
+          <wp:anchor distT="0" distB="0" distL="114300" distR="114300" simplePos="0" relativeHeight="251658240" behindDoc="0" locked="0" layoutInCell="1" allowOverlap="1" wp14:anchorId="62B72F84" wp14:editId="6D9E6497">
             <wp:simplePos x="0" y="0"/>
             <wp:positionH relativeFrom="margin">
               <wp:posOffset>1474470</wp:posOffset>
@@ -3443,7 +3172,7 @@
           <w:lang w:eastAsia="fr-FR"/>
         </w:rPr>
         <w:drawing>
-          <wp:anchor distT="0" distB="0" distL="114300" distR="114300" simplePos="0" relativeHeight="251660288" behindDoc="0" locked="0" layoutInCell="1" allowOverlap="1">
+          <wp:anchor distT="0" distB="0" distL="114300" distR="114300" simplePos="0" relativeHeight="251660288" behindDoc="0" locked="0" layoutInCell="1" allowOverlap="1" wp14:anchorId="28A6C1D5" wp14:editId="7085EFF6">
             <wp:simplePos x="0" y="0"/>
             <wp:positionH relativeFrom="margin">
               <wp:align>center</wp:align>
@@ -3593,15 +3322,7 @@
       </w:r>
       <w:proofErr w:type="spellEnd"/>
       <w:r>
-        <w:t xml:space="preserve"> virtuel n’a pas </w:t>
-      </w:r>
-      <w:proofErr w:type="spellStart"/>
-      <w:r>
-        <w:t>encor</w:t>
-      </w:r>
-      <w:proofErr w:type="spellEnd"/>
-      <w:r>
-        <w:t xml:space="preserve"> été créé, sélectionner « Type » </w:t>
+        <w:t xml:space="preserve"> virtuel n’a pas encor été créé, sélectionner « Type » </w:t>
       </w:r>
       <w:proofErr w:type="spellStart"/>
       <w:r>
@@ -3619,11 +3340,21 @@
       <w:r>
         <w:t xml:space="preserve"> puis </w:t>
       </w:r>
-      <w:proofErr w:type="spellStart"/>
-      <w:r>
-        <w:t>clicker</w:t>
-      </w:r>
-      <w:proofErr w:type="spellEnd"/>
+      <w:r>
+        <w:t>c</w:t>
+      </w:r>
+      <w:r>
+        <w:t>li</w:t>
+      </w:r>
+      <w:r>
+        <w:t>qu</w:t>
+      </w:r>
+      <w:r>
+        <w:t>e</w:t>
+      </w:r>
+      <w:r>
+        <w:t>z</w:t>
+      </w:r>
       <w:r>
         <w:t xml:space="preserve"> sur </w:t>
       </w:r>
@@ -3662,15 +3393,13 @@
         <w:t xml:space="preserve"> </w:t>
       </w:r>
       <w:r>
-        <w:t xml:space="preserve">puis </w:t>
-      </w:r>
-      <w:proofErr w:type="spellStart"/>
-      <w:r>
-        <w:t>clickez</w:t>
-      </w:r>
-      <w:proofErr w:type="spellEnd"/>
-      <w:r>
-        <w:t xml:space="preserve"> sur « </w:t>
+        <w:t>puis cli</w:t>
+      </w:r>
+      <w:r>
+        <w:t>qu</w:t>
+      </w:r>
+      <w:r>
+        <w:t>ez sur « </w:t>
       </w:r>
       <w:proofErr w:type="spellStart"/>
       <w:r>
@@ -3699,7 +3428,7 @@
           <w:lang w:eastAsia="fr-FR"/>
         </w:rPr>
         <w:drawing>
-          <wp:anchor distT="0" distB="0" distL="114300" distR="114300" simplePos="0" relativeHeight="251665408" behindDoc="0" locked="0" layoutInCell="1" allowOverlap="1">
+          <wp:anchor distT="0" distB="0" distL="114300" distR="114300" simplePos="0" relativeHeight="251665408" behindDoc="0" locked="0" layoutInCell="1" allowOverlap="1" wp14:anchorId="2066CAEB" wp14:editId="5D539AFD">
             <wp:simplePos x="0" y="0"/>
             <wp:positionH relativeFrom="column">
               <wp:posOffset>457200</wp:posOffset>
@@ -3803,7 +3532,7 @@
           <w:lang w:eastAsia="fr-FR"/>
         </w:rPr>
         <w:drawing>
-          <wp:inline distT="0" distB="0" distL="0" distR="0" wp14:anchorId="72A45381" wp14:editId="25247480">
+          <wp:inline distT="0" distB="0" distL="0" distR="0" wp14:anchorId="2283583D" wp14:editId="25247480">
             <wp:extent cx="2745942" cy="1600200"/>
             <wp:effectExtent l="0" t="0" r="0" b="0"/>
             <wp:docPr id="9" name="Image 9" descr="C:\Users\philippe\AppData\Local\Microsoft\Windows\INetCache\Content.Word\domoCreateVirtualSensor2.png"/>
@@ -3897,7 +3626,7 @@
       </w:pPr>
       <w:r>
         <w:lastRenderedPageBreak/>
-        <w:pict>
+        <w:pict w14:anchorId="23DCDED9">
           <v:shapetype id="_x0000_t75" coordsize="21600,21600" o:spt="75" o:preferrelative="t" path="m@4@5l@4@11@9@11@9@5xe" filled="f" stroked="f">
             <v:stroke joinstyle="miter"/>
             <v:formulas>
@@ -3917,7 +3646,7 @@
             <v:path o:extrusionok="f" gradientshapeok="t" o:connecttype="rect"/>
             <o:lock v:ext="edit" aspectratio="t"/>
           </v:shapetype>
-          <v:shape id="_x0000_i1025" type="#_x0000_t75" style="width:420pt;height:209pt">
+          <v:shape id="_x0000_i1025" type="#_x0000_t75" style="width:420pt;height:208.8pt">
             <v:imagedata r:id="rId18" o:title="domoCreateVirtualSensor3"/>
           </v:shape>
         </w:pict>
@@ -4000,7 +3729,7 @@
           <w:lang w:eastAsia="fr-FR"/>
         </w:rPr>
         <w:drawing>
-          <wp:inline distT="0" distB="0" distL="0" distR="0">
+          <wp:inline distT="0" distB="0" distL="0" distR="0" wp14:anchorId="6B5DF7A2" wp14:editId="6B6DC808">
             <wp:extent cx="2781300" cy="1095375"/>
             <wp:effectExtent l="0" t="0" r="0" b="9525"/>
             <wp:docPr id="10" name="Image 10" descr="C:\Users\philippe\AppData\Local\Microsoft\Windows\INetCache\Content.Word\domoCreateVirtualSensor4.png"/>
@@ -4058,15 +3787,13 @@
         </w:numPr>
       </w:pPr>
       <w:r>
-        <w:t xml:space="preserve">Nous allons maintenant le configurer. Pour cela, </w:t>
-      </w:r>
-      <w:proofErr w:type="spellStart"/>
-      <w:r>
-        <w:t>clickez</w:t>
-      </w:r>
-      <w:proofErr w:type="spellEnd"/>
-      <w:r>
-        <w:t xml:space="preserve"> sur « Edit »</w:t>
+        <w:t>Nous allons maintenant le configurer. Pour cela, cli</w:t>
+      </w:r>
+      <w:r>
+        <w:t>qu</w:t>
+      </w:r>
+      <w:r>
+        <w:t>ez sur « Edit »</w:t>
       </w:r>
       <w:r>
         <w:t xml:space="preserve"> puis ajoutez les états « </w:t>
@@ -4117,8 +3844,8 @@
         <w:pStyle w:val="Paragraphedeliste"/>
       </w:pPr>
       <w:r>
-        <w:pict>
-          <v:shape id="_x0000_i1026" type="#_x0000_t75" style="width:453.5pt;height:246.5pt">
+        <w:pict w14:anchorId="0EF1E2AA">
+          <v:shape id="_x0000_i1026" type="#_x0000_t75" style="width:453.6pt;height:246.6pt">
             <v:imagedata r:id="rId20" o:title="domoCreateVirtualSensor5"/>
           </v:shape>
         </w:pict>
@@ -4160,7 +3887,7 @@
           <w:lang w:eastAsia="fr-FR"/>
         </w:rPr>
         <w:drawing>
-          <wp:inline distT="0" distB="0" distL="0" distR="0">
+          <wp:inline distT="0" distB="0" distL="0" distR="0" wp14:anchorId="70913AF1" wp14:editId="6D9FB8DD">
             <wp:extent cx="5760720" cy="2028154"/>
             <wp:effectExtent l="0" t="0" r="0" b="0"/>
             <wp:docPr id="11" name="Image 11" descr="C:\Users\philippe\AppData\Local\Microsoft\Windows\INetCache\Content.Word\domoCreateVirtualSensor6.png"/>
@@ -4218,7 +3945,13 @@
         </w:numPr>
       </w:pPr>
       <w:r>
-        <w:t>Enfin n’oubliez pas de sauvegarder vos modifications (bouton « Save »).</w:t>
+        <w:t>Enfin</w:t>
+      </w:r>
+      <w:r>
+        <w:t>,</w:t>
+      </w:r>
+      <w:r>
+        <w:t xml:space="preserve"> n’oubliez pas de sauvegarder vos modifications (bouton « Save »).</w:t>
       </w:r>
     </w:p>
     <w:p>
@@ -4238,7 +3971,19 @@
       </w:r>
       <w:proofErr w:type="spellEnd"/>
       <w:r>
-        <w:t xml:space="preserve">. Optimiste, j’avais prévu 6 icones différents pour chacun des états possibles, malheureusement je n’ai pas trouvé comme les faire avaler à </w:t>
+        <w:t>. Optimiste, j’avais prévu 6 ic</w:t>
+      </w:r>
+      <w:r>
+        <w:t>ô</w:t>
+      </w:r>
+      <w:r>
+        <w:t>nes différent</w:t>
+      </w:r>
+      <w:r>
+        <w:t>e</w:t>
+      </w:r>
+      <w:r>
+        <w:t xml:space="preserve">s pour chacun des états possibles, malheureusement je n’ai pas trouvé comme les faire avaler à </w:t>
       </w:r>
       <w:proofErr w:type="spellStart"/>
       <w:r>
@@ -4246,7 +3991,13 @@
       </w:r>
       <w:proofErr w:type="spellEnd"/>
       <w:r>
-        <w:t xml:space="preserve"> qui ne semble gérer que 2 états possibles. Quoi qu’il en soit, vous pourrez trouver les icones dans le git dans « </w:t>
+        <w:t xml:space="preserve"> qui ne semble gérer que 2 états possibles. Quoi qu’il en soit, vous pourrez trouver les ic</w:t>
+      </w:r>
+      <w:r>
+        <w:t>ô</w:t>
+      </w:r>
+      <w:r>
+        <w:t>nes dans le git dans « </w:t>
       </w:r>
       <w:r>
         <w:rPr>
@@ -4303,8 +4054,8 @@
         <w:t xml:space="preserve"> à partir de vos récepteurs « Hardwares ». Pour ce tuto, j’ai utilisé un détecteur de mouvement radio en 433 MHz.</w:t>
       </w:r>
       <w:r>
-        <w:pict>
-          <v:shape id="_x0000_i1027" type="#_x0000_t75" style="width:453.5pt;height:210pt">
+        <w:pict w14:anchorId="0E8F2FAE">
+          <v:shape id="_x0000_i1027" type="#_x0000_t75" style="width:453.6pt;height:210pt">
             <v:imagedata r:id="rId22" o:title="domoCreateMotionDevice"/>
           </v:shape>
         </w:pict>
@@ -4331,15 +4082,13 @@
         <w:t xml:space="preserve"> -&gt; </w:t>
       </w:r>
       <w:r>
-        <w:t xml:space="preserve">Switches, puis </w:t>
-      </w:r>
-      <w:proofErr w:type="spellStart"/>
-      <w:r>
-        <w:t>clickez</w:t>
-      </w:r>
-      <w:proofErr w:type="spellEnd"/>
-      <w:r>
-        <w:t xml:space="preserve"> sur le bouton Edit de votre </w:t>
+        <w:t>Switches, puis cli</w:t>
+      </w:r>
+      <w:r>
+        <w:t>qu</w:t>
+      </w:r>
+      <w:r>
+        <w:t xml:space="preserve">ez sur le bouton Edit de votre </w:t>
       </w:r>
       <w:proofErr w:type="spellStart"/>
       <w:r>
@@ -4467,7 +4216,7 @@
         </w:rPr>
         <w:lastRenderedPageBreak/>
         <w:drawing>
-          <wp:anchor distT="0" distB="0" distL="114300" distR="114300" simplePos="0" relativeHeight="251661312" behindDoc="0" locked="0" layoutInCell="1" allowOverlap="1">
+          <wp:anchor distT="0" distB="0" distL="114300" distR="114300" simplePos="0" relativeHeight="251661312" behindDoc="0" locked="0" layoutInCell="1" allowOverlap="1" wp14:anchorId="2624F111" wp14:editId="2383EE19">
             <wp:simplePos x="0" y="0"/>
             <wp:positionH relativeFrom="margin">
               <wp:align>center</wp:align>
@@ -4532,15 +4281,13 @@
       </w:r>
       <w:proofErr w:type="spellEnd"/>
       <w:r>
-        <w:t xml:space="preserve"> -&gt; Setup -&gt; Hardware, puis </w:t>
-      </w:r>
-      <w:proofErr w:type="spellStart"/>
-      <w:r>
-        <w:t>clickez</w:t>
-      </w:r>
-      <w:proofErr w:type="spellEnd"/>
-      <w:r>
-        <w:t xml:space="preserve"> sur « </w:t>
+        <w:t xml:space="preserve"> -&gt; Setup -&gt; Hardware, puis cli</w:t>
+      </w:r>
+      <w:r>
+        <w:t>qu</w:t>
+      </w:r>
+      <w:r>
+        <w:t>ez sur « </w:t>
       </w:r>
       <w:proofErr w:type="spellStart"/>
       <w:r>
@@ -4599,15 +4346,7 @@
         <w:t>, p</w:t>
       </w:r>
       <w:r>
-        <w:t xml:space="preserve">uis utilisez son IDX pour configurer la variable </w:t>
-      </w:r>
-      <w:proofErr w:type="gramStart"/>
-      <w:r>
-        <w:t>de ALARM_IDX</w:t>
-      </w:r>
-      <w:proofErr w:type="gramEnd"/>
-      <w:r>
-        <w:t xml:space="preserve"> dans </w:t>
+        <w:t xml:space="preserve">uis utilisez son IDX pour configurer la variable de ALARM_IDX dans </w:t>
       </w:r>
       <w:proofErr w:type="spellStart"/>
       <w:r>
@@ -4623,8 +4362,8 @@
         <w:pStyle w:val="Paragraphedeliste"/>
       </w:pPr>
       <w:r>
-        <w:pict>
-          <v:shape id="_x0000_i1028" type="#_x0000_t75" style="width:453pt;height:214pt">
+        <w:pict w14:anchorId="7240DE42">
+          <v:shape id="_x0000_i1028" type="#_x0000_t75" style="width:453pt;height:214.2pt">
             <v:imagedata r:id="rId24" o:title="domoCreateAlarmDevice2"/>
           </v:shape>
         </w:pict>
@@ -4667,15 +4406,7 @@
         <w:t>Note</w:t>
       </w:r>
       <w:r>
-        <w:t xml:space="preserve"> : l’utilisation </w:t>
-      </w:r>
-      <w:proofErr w:type="gramStart"/>
-      <w:r>
-        <w:t>de ALARM_IDX</w:t>
-      </w:r>
-      <w:proofErr w:type="gramEnd"/>
-      <w:r>
-        <w:t xml:space="preserve"> permet de stopper immédiatement l’alarme par un appel au Web Service de </w:t>
+        <w:t xml:space="preserve"> : l’utilisation de ALARM_IDX permet de stopper immédiatement l’alarme par un appel au Web Service de </w:t>
       </w:r>
       <w:proofErr w:type="spellStart"/>
       <w:r>
@@ -4692,7 +4423,13 @@
         <w:pStyle w:val="Titre2"/>
       </w:pPr>
       <w:r>
-        <w:t>Fonctionnement du l’automate de gestion des alarmes</w:t>
+        <w:t>Fonctionnement d</w:t>
+      </w:r>
+      <w:r>
+        <w:t>e</w:t>
+      </w:r>
+      <w:r>
+        <w:t xml:space="preserve"> l’automate de gestion des alarmes</w:t>
       </w:r>
     </w:p>
     <w:p>
@@ -4838,7 +4575,7 @@
         </w:rPr>
         <w:lastRenderedPageBreak/>
         <w:drawing>
-          <wp:inline distT="0" distB="0" distL="0" distR="0" wp14:anchorId="048524E6" wp14:editId="02E53AFD">
+          <wp:inline distT="0" distB="0" distL="0" distR="0" wp14:anchorId="3D9B75F3" wp14:editId="02E53AFD">
             <wp:extent cx="4563854" cy="4248150"/>
             <wp:effectExtent l="0" t="0" r="8255" b="0"/>
             <wp:docPr id="18" name="Image 18"/>
@@ -4891,7 +4628,19 @@
         <w:t xml:space="preserve">Cet automate </w:t>
       </w:r>
       <w:r>
-        <w:t>est un peu compliquer du coup voici quelques explications :</w:t>
+        <w:t>est un peu compliqu</w:t>
+      </w:r>
+      <w:r>
+        <w:t>é</w:t>
+      </w:r>
+      <w:r>
+        <w:t xml:space="preserve"> du coup</w:t>
+      </w:r>
+      <w:r>
+        <w:t>,</w:t>
+      </w:r>
+      <w:r>
+        <w:t xml:space="preserve"> voici quelques explications :</w:t>
       </w:r>
     </w:p>
     <w:p>
@@ -4908,7 +4657,7 @@
           <w:lang w:eastAsia="fr-FR"/>
         </w:rPr>
         <w:drawing>
-          <wp:anchor distT="0" distB="0" distL="114300" distR="114300" simplePos="0" relativeHeight="251662336" behindDoc="1" locked="0" layoutInCell="1" allowOverlap="1">
+          <wp:anchor distT="0" distB="0" distL="114300" distR="114300" simplePos="0" relativeHeight="251662336" behindDoc="1" locked="0" layoutInCell="1" allowOverlap="1" wp14:anchorId="1008BB61" wp14:editId="1751F9A5">
             <wp:simplePos x="0" y="0"/>
             <wp:positionH relativeFrom="margin">
               <wp:posOffset>71120</wp:posOffset>
@@ -5008,11 +4757,11 @@
       </w:r>
       <w:proofErr w:type="gramStart"/>
       <w:r>
-        <w:t>Une</w:t>
+        <w:t>Une tempo</w:t>
       </w:r>
       <w:proofErr w:type="gramEnd"/>
       <w:r>
-        <w:t xml:space="preserve"> tempo (</w:t>
+        <w:t xml:space="preserve"> (</w:t>
       </w:r>
       <w:proofErr w:type="spellStart"/>
       <w:r>
@@ -5020,7 +4769,27 @@
       </w:r>
       <w:proofErr w:type="spellEnd"/>
       <w:r>
-        <w:t>) permet ensuite de quitter le lieu sans déclencher l’alarme. A la fin de cette tempo, le système est armé (</w:t>
+        <w:t xml:space="preserve">) permet ensuite de quitter le lieu sans déclencher l’alarme. </w:t>
+      </w:r>
+      <w:r>
+        <w:t>À</w:t>
+      </w:r>
+      <w:r>
+        <w:t xml:space="preserve"> la fin de </w:t>
+      </w:r>
+      <w:proofErr w:type="gramStart"/>
+      <w:r>
+        <w:t>ce</w:t>
+      </w:r>
+      <w:r>
+        <w:t>tte</w:t>
+      </w:r>
+      <w:r>
+        <w:t xml:space="preserve"> tempo</w:t>
+      </w:r>
+      <w:proofErr w:type="gramEnd"/>
+      <w:r>
+        <w:t>, le système est armé (</w:t>
       </w:r>
       <w:proofErr w:type="spellStart"/>
       <w:r>
@@ -5070,7 +4839,7 @@
           <w:lang w:eastAsia="fr-FR"/>
         </w:rPr>
         <w:drawing>
-          <wp:anchor distT="0" distB="0" distL="114300" distR="114300" simplePos="0" relativeHeight="251663360" behindDoc="0" locked="0" layoutInCell="1" allowOverlap="1">
+          <wp:anchor distT="0" distB="0" distL="114300" distR="114300" simplePos="0" relativeHeight="251663360" behindDoc="0" locked="0" layoutInCell="1" allowOverlap="1" wp14:anchorId="3A093262" wp14:editId="3EE2EA23">
             <wp:simplePos x="0" y="0"/>
             <wp:positionH relativeFrom="column">
               <wp:posOffset>5167630</wp:posOffset>
@@ -5167,7 +4936,13 @@
         </w:numPr>
       </w:pPr>
       <w:r>
-        <w:t>Sur une première détection, le système passe ne « Warn1 ». Si au bout d’un temps « </w:t>
+        <w:t xml:space="preserve">Sur une première détection, le système passe </w:t>
+      </w:r>
+      <w:r>
+        <w:t>en</w:t>
+      </w:r>
+      <w:r>
+        <w:t xml:space="preserve"> « Warn1 ». Si au bout d’un temps « </w:t>
       </w:r>
       <w:proofErr w:type="spellStart"/>
       <w:r>
@@ -5247,7 +5022,7 @@
         </w:rPr>
         <w:lastRenderedPageBreak/>
         <w:drawing>
-          <wp:anchor distT="0" distB="0" distL="114300" distR="114300" simplePos="0" relativeHeight="251664384" behindDoc="1" locked="0" layoutInCell="1" allowOverlap="1">
+          <wp:anchor distT="0" distB="0" distL="114300" distR="114300" simplePos="0" relativeHeight="251664384" behindDoc="1" locked="0" layoutInCell="1" allowOverlap="1" wp14:anchorId="0DDEB1A5" wp14:editId="223D0739">
             <wp:simplePos x="0" y="0"/>
             <wp:positionH relativeFrom="margin">
               <wp:posOffset>4836160</wp:posOffset>
@@ -5405,7 +5180,7 @@
           <w:lang w:eastAsia="fr-FR"/>
         </w:rPr>
         <w:drawing>
-          <wp:inline distT="0" distB="0" distL="0" distR="0">
+          <wp:inline distT="0" distB="0" distL="0" distR="0" wp14:anchorId="3351CAD4" wp14:editId="1A4AECA0">
             <wp:extent cx="3250783" cy="942975"/>
             <wp:effectExtent l="0" t="0" r="6985" b="0"/>
             <wp:docPr id="19" name="Image 19"/>
@@ -5488,15 +5263,7 @@
       </w:r>
       <w:proofErr w:type="spellEnd"/>
       <w:r>
-        <w:t xml:space="preserve"> permettent d’exécuter les </w:t>
-      </w:r>
-      <w:proofErr w:type="spellStart"/>
-      <w:r>
-        <w:t>transistions</w:t>
-      </w:r>
-      <w:proofErr w:type="spellEnd"/>
-      <w:r>
-        <w:t xml:space="preserve"> de l’automate :</w:t>
+        <w:t xml:space="preserve"> permettent d’exécuter les transitions de l’automate :</w:t>
       </w:r>
     </w:p>
     <w:p>
@@ -5627,15 +5394,7 @@
       </w:r>
       <w:proofErr w:type="spellEnd"/>
       <w:r>
-        <w:t xml:space="preserve"> concernant la sécurité. C’est cette méthode qu’il faudra modifier pour y ajouter vos </w:t>
-      </w:r>
-      <w:proofErr w:type="spellStart"/>
-      <w:r>
-        <w:t>déctecteurs</w:t>
-      </w:r>
-      <w:proofErr w:type="spellEnd"/>
-      <w:r>
-        <w:t xml:space="preserve">. </w:t>
+        <w:t xml:space="preserve"> concernant la sécurité. C’est cette méthode qu’il faudra modifier pour y ajouter vos détecteurs. </w:t>
       </w:r>
     </w:p>
     <w:p>
@@ -5687,15 +5446,7 @@
         <w:t>Note</w:t>
       </w:r>
       <w:r>
-        <w:t xml:space="preserve"> : avoir une activation de l’ensemble des </w:t>
-      </w:r>
-      <w:proofErr w:type="gramStart"/>
-      <w:r>
-        <w:t>script</w:t>
-      </w:r>
-      <w:proofErr w:type="gramEnd"/>
-      <w:r>
-        <w:t xml:space="preserve"> </w:t>
+        <w:t xml:space="preserve"> : avoir une activation de l’ensemble des script </w:t>
       </w:r>
       <w:proofErr w:type="spellStart"/>
       <w:r>
@@ -5904,7 +5655,7 @@
           <w:i/>
           <w:iCs/>
         </w:rPr>
-        <w:t>#</w:t>
+        <w:t xml:space="preserve">#AlarmController </w:t>
       </w:r>
       <w:proofErr w:type="spellStart"/>
       <w:r>
@@ -5912,7 +5663,7 @@
           <w:i/>
           <w:iCs/>
         </w:rPr>
-        <w:t>AlarmController</w:t>
+        <w:t>Sensor</w:t>
       </w:r>
       <w:proofErr w:type="spellEnd"/>
       <w:r>
@@ -5920,30 +5671,169 @@
           <w:i/>
           <w:iCs/>
         </w:rPr>
-        <w:t xml:space="preserve"> </w:t>
-      </w:r>
-      <w:proofErr w:type="spellStart"/>
+        <w:br/>
+        <w:t xml:space="preserve">        # Wifi configuration</w:t>
+      </w:r>
       <w:r>
         <w:rPr>
           <w:i/>
           <w:iCs/>
         </w:rPr>
-        <w:t>Sensor</w:t>
-      </w:r>
-      <w:proofErr w:type="spellEnd"/>
+        <w:br/>
+        <w:t xml:space="preserve">        </w:t>
+      </w:r>
+      <w:r>
+        <w:rPr>
+          <w:color w:val="0033B3"/>
+        </w:rPr>
+        <w:t>'</w:t>
+      </w:r>
+      <w:proofErr w:type="spellStart"/>
+      <w:r>
+        <w:rPr>
+          <w:color w:val="0033B3"/>
+        </w:rPr>
+        <w:t>wifiSSID</w:t>
+      </w:r>
+      <w:proofErr w:type="spellEnd"/>
+      <w:r>
+        <w:rPr>
+          <w:color w:val="0033B3"/>
+        </w:rPr>
+        <w:t xml:space="preserve">'        </w:t>
+      </w:r>
+      <w:r>
+        <w:rPr>
+          <w:color w:val="080808"/>
+        </w:rPr>
+        <w:t xml:space="preserve">: </w:t>
+      </w:r>
+      <w:r>
+        <w:rPr>
+          <w:color w:val="067D17"/>
+        </w:rPr>
+        <w:t>'</w:t>
+      </w:r>
+      <w:proofErr w:type="spellStart"/>
+      <w:r>
+        <w:rPr>
+          <w:color w:val="067D17"/>
+        </w:rPr>
+        <w:t>myWifiName</w:t>
+      </w:r>
+      <w:proofErr w:type="spellEnd"/>
+      <w:r>
+        <w:rPr>
+          <w:color w:val="067D17"/>
+        </w:rPr>
+        <w:t>'</w:t>
+      </w:r>
+      <w:r>
+        <w:rPr>
+          <w:color w:val="080808"/>
+        </w:rPr>
+        <w:t>,</w:t>
+      </w:r>
+      <w:r>
+        <w:rPr>
+          <w:color w:val="080808"/>
+        </w:rPr>
+        <w:br/>
+        <w:t xml:space="preserve">        </w:t>
+      </w:r>
+      <w:r>
+        <w:rPr>
+          <w:color w:val="0033B3"/>
+        </w:rPr>
+        <w:t>'</w:t>
+      </w:r>
+      <w:proofErr w:type="spellStart"/>
+      <w:r>
+        <w:rPr>
+          <w:color w:val="0033B3"/>
+        </w:rPr>
+        <w:t>wifiPassword</w:t>
+      </w:r>
+      <w:proofErr w:type="spellEnd"/>
+      <w:r>
+        <w:rPr>
+          <w:color w:val="0033B3"/>
+        </w:rPr>
+        <w:t xml:space="preserve">'    </w:t>
+      </w:r>
+      <w:r>
+        <w:rPr>
+          <w:color w:val="080808"/>
+        </w:rPr>
+        <w:t xml:space="preserve">: </w:t>
+      </w:r>
+      <w:r>
+        <w:rPr>
+          <w:color w:val="067D17"/>
+        </w:rPr>
+        <w:t>'</w:t>
+      </w:r>
+      <w:proofErr w:type="spellStart"/>
+      <w:r>
+        <w:rPr>
+          <w:color w:val="067D17"/>
+        </w:rPr>
+        <w:t>MyWifiPassword</w:t>
+      </w:r>
+      <w:proofErr w:type="spellEnd"/>
+      <w:r>
+        <w:rPr>
+          <w:color w:val="067D17"/>
+        </w:rPr>
+        <w:t>'</w:t>
+      </w:r>
+      <w:r>
+        <w:rPr>
+          <w:color w:val="080808"/>
+        </w:rPr>
+        <w:t>,</w:t>
+      </w:r>
+      <w:r>
+        <w:rPr>
+          <w:color w:val="080808"/>
+        </w:rPr>
+        <w:br/>
+      </w:r>
+      <w:r>
+        <w:rPr>
+          <w:color w:val="080808"/>
+        </w:rPr>
+        <w:br/>
+        <w:t xml:space="preserve">        </w:t>
+      </w:r>
       <w:r>
         <w:rPr>
           <w:i/>
           <w:iCs/>
         </w:rPr>
-        <w:br/>
-        <w:t xml:space="preserve">        # Wifi configuration</w:t>
-      </w:r>
+        <w:t xml:space="preserve"># </w:t>
+      </w:r>
+      <w:proofErr w:type="spellStart"/>
       <w:r>
         <w:rPr>
           <w:i/>
           <w:iCs/>
         </w:rPr>
+        <w:t>Other</w:t>
+      </w:r>
+      <w:proofErr w:type="spellEnd"/>
+      <w:r>
+        <w:rPr>
+          <w:i/>
+          <w:iCs/>
+        </w:rPr>
+        <w:t xml:space="preserve"> The Air update Configuration</w:t>
+      </w:r>
+      <w:r>
+        <w:rPr>
+          <w:i/>
+          <w:iCs/>
+        </w:rPr>
         <w:br/>
         <w:t xml:space="preserve">        </w:t>
       </w:r>
@@ -5958,14 +5848,14 @@
         <w:rPr>
           <w:color w:val="0033B3"/>
         </w:rPr>
-        <w:t>wifiSSID</w:t>
+        <w:t>otaHost</w:t>
       </w:r>
       <w:proofErr w:type="spellEnd"/>
       <w:r>
         <w:rPr>
           <w:color w:val="0033B3"/>
         </w:rPr>
-        <w:t xml:space="preserve">'        </w:t>
+        <w:t xml:space="preserve">'         </w:t>
       </w:r>
       <w:r>
         <w:rPr>
@@ -5977,21 +5867,7 @@
         <w:rPr>
           <w:color w:val="067D17"/>
         </w:rPr>
-        <w:t>'</w:t>
-      </w:r>
-      <w:proofErr w:type="spellStart"/>
-      <w:r>
-        <w:rPr>
-          <w:color w:val="067D17"/>
-        </w:rPr>
-        <w:t>myWifiName</w:t>
-      </w:r>
-      <w:proofErr w:type="spellEnd"/>
-      <w:r>
-        <w:rPr>
-          <w:color w:val="067D17"/>
-        </w:rPr>
-        <w:t>'</w:t>
+        <w:t>'esp8266-alarmController'</w:t>
       </w:r>
       <w:r>
         <w:rPr>
@@ -6017,14 +5893,14 @@
         <w:rPr>
           <w:color w:val="0033B3"/>
         </w:rPr>
-        <w:t>wifiPassword</w:t>
+        <w:t>otaPassword</w:t>
       </w:r>
       <w:proofErr w:type="spellEnd"/>
       <w:r>
         <w:rPr>
           <w:color w:val="0033B3"/>
         </w:rPr>
-        <w:t xml:space="preserve">'    </w:t>
+        <w:t xml:space="preserve">'     </w:t>
       </w:r>
       <w:r>
         <w:rPr>
@@ -6043,7 +5919,7 @@
         <w:rPr>
           <w:color w:val="067D17"/>
         </w:rPr>
-        <w:t>MyWifiPassword</w:t>
+        <w:t>MyOTAPassword</w:t>
       </w:r>
       <w:proofErr w:type="spellEnd"/>
       <w:r>
@@ -6057,12 +5933,6 @@
           <w:color w:val="080808"/>
         </w:rPr>
         <w:t>,</w:t>
-      </w:r>
-      <w:r>
-        <w:rPr>
-          <w:color w:val="080808"/>
-        </w:rPr>
-        <w:br/>
       </w:r>
       <w:r>
         <w:rPr>
@@ -6073,32 +5943,209 @@
       </w:r>
       <w:r>
         <w:rPr>
+          <w:color w:val="0033B3"/>
+        </w:rPr>
+        <w:t>'</w:t>
+      </w:r>
+      <w:proofErr w:type="spellStart"/>
+      <w:r>
+        <w:rPr>
+          <w:color w:val="0033B3"/>
+        </w:rPr>
+        <w:t>otaPort</w:t>
+      </w:r>
+      <w:proofErr w:type="spellEnd"/>
+      <w:r>
+        <w:rPr>
+          <w:color w:val="0033B3"/>
+        </w:rPr>
+        <w:t xml:space="preserve">'         </w:t>
+      </w:r>
+      <w:r>
+        <w:rPr>
+          <w:color w:val="080808"/>
+        </w:rPr>
+        <w:t xml:space="preserve">: </w:t>
+      </w:r>
+      <w:r>
+        <w:rPr>
+          <w:color w:val="067D17"/>
+        </w:rPr>
+        <w:t>'8266'</w:t>
+      </w:r>
+      <w:r>
+        <w:rPr>
+          <w:color w:val="080808"/>
+        </w:rPr>
+        <w:t>,</w:t>
+      </w:r>
+      <w:r>
+        <w:rPr>
+          <w:color w:val="080808"/>
+        </w:rPr>
+        <w:br/>
+        <w:t xml:space="preserve">   </w:t>
+      </w:r>
+      <w:r>
+        <w:rPr>
+          <w:color w:val="080808"/>
+        </w:rPr>
+        <w:br/>
+        <w:t xml:space="preserve">        </w:t>
+      </w:r>
+      <w:r>
+        <w:rPr>
           <w:i/>
           <w:iCs/>
         </w:rPr>
-        <w:t xml:space="preserve"># </w:t>
-      </w:r>
-      <w:proofErr w:type="spellStart"/>
+        <w:t xml:space="preserve"># Web Controller   </w:t>
+      </w:r>
       <w:r>
         <w:rPr>
           <w:i/>
           <w:iCs/>
         </w:rPr>
-        <w:t>Other</w:t>
-      </w:r>
-      <w:proofErr w:type="spellEnd"/>
+        <w:br/>
+        <w:t xml:space="preserve">        </w:t>
+      </w:r>
+      <w:r>
+        <w:rPr>
+          <w:color w:val="0033B3"/>
+        </w:rPr>
+        <w:t>'</w:t>
+      </w:r>
+      <w:proofErr w:type="spellStart"/>
+      <w:r>
+        <w:rPr>
+          <w:color w:val="0033B3"/>
+        </w:rPr>
+        <w:t>adminName</w:t>
+      </w:r>
+      <w:proofErr w:type="spellEnd"/>
+      <w:r>
+        <w:rPr>
+          <w:color w:val="0033B3"/>
+        </w:rPr>
+        <w:t xml:space="preserve">'       </w:t>
+      </w:r>
+      <w:r>
+        <w:rPr>
+          <w:color w:val="080808"/>
+        </w:rPr>
+        <w:t xml:space="preserve">: </w:t>
+      </w:r>
+      <w:r>
+        <w:rPr>
+          <w:color w:val="067D17"/>
+        </w:rPr>
+        <w:t>'admin'</w:t>
+      </w:r>
+      <w:r>
+        <w:rPr>
+          <w:color w:val="080808"/>
+        </w:rPr>
+        <w:t>,</w:t>
+      </w:r>
+      <w:r>
+        <w:rPr>
+          <w:color w:val="080808"/>
+        </w:rPr>
+        <w:br/>
+        <w:t xml:space="preserve">        </w:t>
+      </w:r>
+      <w:r>
+        <w:rPr>
+          <w:color w:val="0033B3"/>
+        </w:rPr>
+        <w:t>'</w:t>
+      </w:r>
+      <w:proofErr w:type="spellStart"/>
+      <w:r>
+        <w:rPr>
+          <w:color w:val="0033B3"/>
+        </w:rPr>
+        <w:t>adminPwd</w:t>
+      </w:r>
+      <w:proofErr w:type="spellEnd"/>
+      <w:r>
+        <w:rPr>
+          <w:color w:val="0033B3"/>
+        </w:rPr>
+        <w:t xml:space="preserve">'        </w:t>
+      </w:r>
+      <w:r>
+        <w:rPr>
+          <w:color w:val="080808"/>
+        </w:rPr>
+        <w:t xml:space="preserve">: </w:t>
+      </w:r>
+      <w:r>
+        <w:rPr>
+          <w:color w:val="067D17"/>
+        </w:rPr>
+        <w:t>'</w:t>
+      </w:r>
+      <w:proofErr w:type="spellStart"/>
+      <w:r>
+        <w:rPr>
+          <w:color w:val="067D17"/>
+        </w:rPr>
+        <w:t>MyHttpPassword</w:t>
+      </w:r>
+      <w:proofErr w:type="spellEnd"/>
+      <w:r>
+        <w:rPr>
+          <w:color w:val="067D17"/>
+        </w:rPr>
+        <w:t>'</w:t>
+      </w:r>
+      <w:r>
+        <w:rPr>
+          <w:color w:val="080808"/>
+        </w:rPr>
+        <w:t>,</w:t>
+      </w:r>
+      <w:r>
+        <w:rPr>
+          <w:color w:val="080808"/>
+        </w:rPr>
+        <w:br/>
+      </w:r>
+      <w:r>
+        <w:rPr>
+          <w:color w:val="080808"/>
+        </w:rPr>
+        <w:br/>
+        <w:t xml:space="preserve">        </w:t>
+      </w:r>
       <w:r>
         <w:rPr>
           <w:i/>
           <w:iCs/>
         </w:rPr>
-        <w:t xml:space="preserve"> The Air update Configuration</w:t>
-      </w:r>
+        <w:t xml:space="preserve"># </w:t>
+      </w:r>
+      <w:proofErr w:type="spellStart"/>
       <w:r>
         <w:rPr>
           <w:i/>
           <w:iCs/>
         </w:rPr>
+        <w:t>Domoticz</w:t>
+      </w:r>
+      <w:proofErr w:type="spellEnd"/>
+      <w:r>
+        <w:rPr>
+          <w:i/>
+          <w:iCs/>
+        </w:rPr>
+        <w:t xml:space="preserve"> setting</w:t>
+      </w:r>
+      <w:r>
+        <w:rPr>
+          <w:i/>
+          <w:iCs/>
+        </w:rPr>
         <w:br/>
         <w:t xml:space="preserve">        </w:t>
       </w:r>
@@ -6113,14 +6160,14 @@
         <w:rPr>
           <w:color w:val="0033B3"/>
         </w:rPr>
-        <w:t>otaHost</w:t>
+        <w:t>domoticzURL</w:t>
       </w:r>
       <w:proofErr w:type="spellEnd"/>
       <w:r>
         <w:rPr>
           <w:color w:val="0033B3"/>
         </w:rPr>
-        <w:t xml:space="preserve">'         </w:t>
+        <w:t xml:space="preserve">'     </w:t>
       </w:r>
       <w:r>
         <w:rPr>
@@ -6132,7 +6179,7 @@
         <w:rPr>
           <w:color w:val="067D17"/>
         </w:rPr>
-        <w:t>'esp8266-alarmController'</w:t>
+        <w:t>'http://192.168.0.128:8080'</w:t>
       </w:r>
       <w:r>
         <w:rPr>
@@ -6158,14 +6205,14 @@
         <w:rPr>
           <w:color w:val="0033B3"/>
         </w:rPr>
-        <w:t>otaPassword</w:t>
+        <w:t>controllerServerPort</w:t>
       </w:r>
       <w:proofErr w:type="spellEnd"/>
       <w:r>
         <w:rPr>
           <w:color w:val="0033B3"/>
         </w:rPr>
-        <w:t xml:space="preserve">'     </w:t>
+        <w:t>'</w:t>
       </w:r>
       <w:r>
         <w:rPr>
@@ -6177,21 +6224,7 @@
         <w:rPr>
           <w:color w:val="067D17"/>
         </w:rPr>
-        <w:t>'</w:t>
-      </w:r>
-      <w:proofErr w:type="spellStart"/>
-      <w:r>
-        <w:rPr>
-          <w:color w:val="067D17"/>
-        </w:rPr>
-        <w:t>MyOTAPassword</w:t>
-      </w:r>
-      <w:proofErr w:type="spellEnd"/>
-      <w:r>
-        <w:rPr>
-          <w:color w:val="067D17"/>
-        </w:rPr>
-        <w:t>'</w:t>
+        <w:t>'80'</w:t>
       </w:r>
       <w:r>
         <w:rPr>
@@ -6217,14 +6250,14 @@
         <w:rPr>
           <w:color w:val="0033B3"/>
         </w:rPr>
-        <w:t>otaPort</w:t>
+        <w:t>securityLevelIDX</w:t>
       </w:r>
       <w:proofErr w:type="spellEnd"/>
       <w:r>
         <w:rPr>
           <w:color w:val="0033B3"/>
         </w:rPr>
-        <w:t xml:space="preserve">'         </w:t>
+        <w:t>'</w:t>
       </w:r>
       <w:r>
         <w:rPr>
@@ -6236,20 +6269,13 @@
         <w:rPr>
           <w:color w:val="067D17"/>
         </w:rPr>
-        <w:t>'8266'</w:t>
+        <w:t>'6'</w:t>
       </w:r>
       <w:r>
         <w:rPr>
           <w:color w:val="080808"/>
         </w:rPr>
         <w:t>,</w:t>
-      </w:r>
-      <w:r>
-        <w:rPr>
-          <w:color w:val="080808"/>
-        </w:rPr>
-        <w:br/>
-        <w:t xml:space="preserve">   </w:t>
       </w:r>
       <w:r>
         <w:rPr>
@@ -6260,10 +6286,62 @@
       </w:r>
       <w:r>
         <w:rPr>
+          <w:color w:val="0033B3"/>
+        </w:rPr>
+        <w:t>'</w:t>
+      </w:r>
+      <w:proofErr w:type="spellStart"/>
+      <w:r>
+        <w:rPr>
+          <w:color w:val="0033B3"/>
+        </w:rPr>
+        <w:t>alarmIDX</w:t>
+      </w:r>
+      <w:proofErr w:type="spellEnd"/>
+      <w:r>
+        <w:rPr>
+          <w:color w:val="0033B3"/>
+        </w:rPr>
+        <w:t xml:space="preserve">'        </w:t>
+      </w:r>
+      <w:r>
+        <w:rPr>
+          <w:color w:val="080808"/>
+        </w:rPr>
+        <w:t xml:space="preserve">: </w:t>
+      </w:r>
+      <w:r>
+        <w:rPr>
+          <w:color w:val="067D17"/>
+        </w:rPr>
+        <w:t>'5'</w:t>
+      </w:r>
+      <w:r>
+        <w:rPr>
+          <w:color w:val="080808"/>
+        </w:rPr>
+        <w:t>,</w:t>
+      </w:r>
+      <w:r>
+        <w:rPr>
+          <w:color w:val="080808"/>
+        </w:rPr>
+        <w:br/>
+        <w:t xml:space="preserve">        </w:t>
+      </w:r>
+      <w:r>
+        <w:rPr>
+          <w:color w:val="080808"/>
+        </w:rPr>
+        <w:br/>
+        <w:t xml:space="preserve">    </w:t>
+      </w:r>
+      <w:r>
+        <w:rPr>
           <w:i/>
           <w:iCs/>
         </w:rPr>
-        <w:t xml:space="preserve"># Web Controller   </w:t>
+        <w:t>#Domoticz Scripts</w:t>
       </w:r>
       <w:r>
         <w:rPr>
@@ -6284,14 +6362,14 @@
         <w:rPr>
           <w:color w:val="0033B3"/>
         </w:rPr>
-        <w:t>adminName</w:t>
+        <w:t>securityCtrlUrl</w:t>
       </w:r>
       <w:proofErr w:type="spellEnd"/>
       <w:r>
         <w:rPr>
           <w:color w:val="0033B3"/>
         </w:rPr>
-        <w:t xml:space="preserve">'       </w:t>
+        <w:t xml:space="preserve">' </w:t>
       </w:r>
       <w:r>
         <w:rPr>
@@ -6303,7 +6381,7 @@
         <w:rPr>
           <w:color w:val="067D17"/>
         </w:rPr>
-        <w:t>'admin'</w:t>
+        <w:t>'http://192.168.0.130'</w:t>
       </w:r>
       <w:r>
         <w:rPr>
@@ -6329,14 +6407,14 @@
         <w:rPr>
           <w:color w:val="0033B3"/>
         </w:rPr>
-        <w:t>adminPwd</w:t>
+        <w:t>armedDelaySec</w:t>
       </w:r>
       <w:proofErr w:type="spellEnd"/>
       <w:r>
         <w:rPr>
           <w:color w:val="0033B3"/>
         </w:rPr>
-        <w:t xml:space="preserve">'        </w:t>
+        <w:t xml:space="preserve">'   </w:t>
       </w:r>
       <w:r>
         <w:rPr>
@@ -6348,43 +6426,110 @@
         <w:rPr>
           <w:color w:val="067D17"/>
         </w:rPr>
-        <w:t>'</w:t>
-      </w:r>
-      <w:proofErr w:type="spellStart"/>
-      <w:r>
-        <w:rPr>
-          <w:color w:val="067D17"/>
-        </w:rPr>
-        <w:t>MyHttpPassword</w:t>
-      </w:r>
-      <w:proofErr w:type="spellEnd"/>
-      <w:r>
-        <w:rPr>
-          <w:color w:val="067D17"/>
-        </w:rPr>
-        <w:t>'</w:t>
+        <w:t>'30'</w:t>
       </w:r>
       <w:r>
         <w:rPr>
           <w:color w:val="080808"/>
         </w:rPr>
-        <w:t>,</w:t>
-      </w:r>
-      <w:r>
-        <w:rPr>
-          <w:color w:val="080808"/>
-        </w:rPr>
-        <w:br/>
-      </w:r>
-      <w:r>
-        <w:rPr>
-          <w:color w:val="080808"/>
+        <w:t xml:space="preserve">,  </w:t>
+      </w:r>
+      <w:r>
+        <w:rPr>
+          <w:i/>
+          <w:iCs/>
+        </w:rPr>
+        <w:t xml:space="preserve"># </w:t>
+      </w:r>
+      <w:proofErr w:type="spellStart"/>
+      <w:r>
+        <w:rPr>
+          <w:i/>
+          <w:iCs/>
+        </w:rPr>
+        <w:t>delay</w:t>
+      </w:r>
+      <w:proofErr w:type="spellEnd"/>
+      <w:r>
+        <w:rPr>
+          <w:i/>
+          <w:iCs/>
+        </w:rPr>
+        <w:t xml:space="preserve"> for transition </w:t>
+      </w:r>
+      <w:proofErr w:type="spellStart"/>
+      <w:r>
+        <w:rPr>
+          <w:i/>
+          <w:iCs/>
+        </w:rPr>
+        <w:t>Arming</w:t>
+      </w:r>
+      <w:proofErr w:type="spellEnd"/>
+      <w:r>
+        <w:rPr>
+          <w:i/>
+          <w:iCs/>
+        </w:rPr>
+        <w:t>-&gt;</w:t>
+      </w:r>
+      <w:proofErr w:type="spellStart"/>
+      <w:r>
+        <w:rPr>
+          <w:i/>
+          <w:iCs/>
+        </w:rPr>
+        <w:t>Armed</w:t>
+      </w:r>
+      <w:proofErr w:type="spellEnd"/>
+      <w:r>
+        <w:rPr>
+          <w:i/>
+          <w:iCs/>
         </w:rPr>
         <w:br/>
         <w:t xml:space="preserve">        </w:t>
       </w:r>
       <w:r>
         <w:rPr>
+          <w:color w:val="0033B3"/>
+        </w:rPr>
+        <w:t>'</w:t>
+      </w:r>
+      <w:proofErr w:type="spellStart"/>
+      <w:r>
+        <w:rPr>
+          <w:color w:val="0033B3"/>
+        </w:rPr>
+        <w:t>faultDelaySec</w:t>
+      </w:r>
+      <w:proofErr w:type="spellEnd"/>
+      <w:r>
+        <w:rPr>
+          <w:color w:val="0033B3"/>
+        </w:rPr>
+        <w:t xml:space="preserve">'   </w:t>
+      </w:r>
+      <w:r>
+        <w:rPr>
+          <w:color w:val="080808"/>
+        </w:rPr>
+        <w:t xml:space="preserve">: </w:t>
+      </w:r>
+      <w:r>
+        <w:rPr>
+          <w:color w:val="067D17"/>
+        </w:rPr>
+        <w:t>'30'</w:t>
+      </w:r>
+      <w:r>
+        <w:rPr>
+          <w:color w:val="080808"/>
+        </w:rPr>
+        <w:t xml:space="preserve">,  </w:t>
+      </w:r>
+      <w:r>
+        <w:rPr>
           <w:i/>
           <w:iCs/>
         </w:rPr>
@@ -6396,7 +6541,7 @@
           <w:i/>
           <w:iCs/>
         </w:rPr>
-        <w:t>Domoticz</w:t>
+        <w:t>delay</w:t>
       </w:r>
       <w:proofErr w:type="spellEnd"/>
       <w:r>
@@ -6404,13 +6549,22 @@
           <w:i/>
           <w:iCs/>
         </w:rPr>
-        <w:t xml:space="preserve"> setting</w:t>
-      </w:r>
+        <w:t xml:space="preserve"> to return Warn1-&gt;</w:t>
+      </w:r>
+      <w:proofErr w:type="spellStart"/>
       <w:r>
         <w:rPr>
           <w:i/>
           <w:iCs/>
         </w:rPr>
+        <w:t>Armed</w:t>
+      </w:r>
+      <w:proofErr w:type="spellEnd"/>
+      <w:r>
+        <w:rPr>
+          <w:i/>
+          <w:iCs/>
+        </w:rPr>
         <w:br/>
         <w:t xml:space="preserve">        </w:t>
       </w:r>
@@ -6425,14 +6579,14 @@
         <w:rPr>
           <w:color w:val="0033B3"/>
         </w:rPr>
-        <w:t>domoticzURL</w:t>
+        <w:t>alarmDelaySec</w:t>
       </w:r>
       <w:proofErr w:type="spellEnd"/>
       <w:r>
         <w:rPr>
           <w:color w:val="0033B3"/>
         </w:rPr>
-        <w:t xml:space="preserve">'     </w:t>
+        <w:t xml:space="preserve">'   </w:t>
       </w:r>
       <w:r>
         <w:rPr>
@@ -6444,17 +6598,50 @@
         <w:rPr>
           <w:color w:val="067D17"/>
         </w:rPr>
-        <w:t>'http://192.168.0.128:8080'</w:t>
+        <w:t>'10'</w:t>
       </w:r>
       <w:r>
         <w:rPr>
           <w:color w:val="080808"/>
         </w:rPr>
-        <w:t>,</w:t>
-      </w:r>
-      <w:r>
-        <w:rPr>
-          <w:color w:val="080808"/>
+        <w:t xml:space="preserve">,  </w:t>
+      </w:r>
+      <w:r>
+        <w:rPr>
+          <w:i/>
+          <w:iCs/>
+        </w:rPr>
+        <w:t xml:space="preserve"># </w:t>
+      </w:r>
+      <w:proofErr w:type="spellStart"/>
+      <w:r>
+        <w:rPr>
+          <w:i/>
+          <w:iCs/>
+        </w:rPr>
+        <w:t>delay</w:t>
+      </w:r>
+      <w:proofErr w:type="spellEnd"/>
+      <w:r>
+        <w:rPr>
+          <w:i/>
+          <w:iCs/>
+        </w:rPr>
+        <w:t xml:space="preserve"> for transition Warn2-&gt;</w:t>
+      </w:r>
+      <w:proofErr w:type="spellStart"/>
+      <w:r>
+        <w:rPr>
+          <w:i/>
+          <w:iCs/>
+        </w:rPr>
+        <w:t>Alarm</w:t>
+      </w:r>
+      <w:proofErr w:type="spellEnd"/>
+      <w:r>
+        <w:rPr>
+          <w:i/>
+          <w:iCs/>
         </w:rPr>
         <w:br/>
         <w:t xml:space="preserve">        </w:t>
@@ -6470,14 +6657,14 @@
         <w:rPr>
           <w:color w:val="0033B3"/>
         </w:rPr>
-        <w:t>controllerServerPort</w:t>
+        <w:t>rearmDelaySec</w:t>
       </w:r>
       <w:proofErr w:type="spellEnd"/>
       <w:r>
         <w:rPr>
           <w:color w:val="0033B3"/>
         </w:rPr>
-        <w:t>'</w:t>
+        <w:t xml:space="preserve">'   </w:t>
       </w:r>
       <w:r>
         <w:rPr>
@@ -6489,17 +6676,82 @@
         <w:rPr>
           <w:color w:val="067D17"/>
         </w:rPr>
-        <w:t>'80'</w:t>
+        <w:t>'300'</w:t>
       </w:r>
       <w:r>
         <w:rPr>
           <w:color w:val="080808"/>
         </w:rPr>
-        <w:t>,</w:t>
-      </w:r>
-      <w:r>
-        <w:rPr>
-          <w:color w:val="080808"/>
+        <w:t xml:space="preserve">, </w:t>
+      </w:r>
+      <w:r>
+        <w:rPr>
+          <w:i/>
+          <w:iCs/>
+        </w:rPr>
+        <w:t xml:space="preserve"># </w:t>
+      </w:r>
+      <w:proofErr w:type="spellStart"/>
+      <w:r>
+        <w:rPr>
+          <w:i/>
+          <w:iCs/>
+        </w:rPr>
+        <w:t>delay</w:t>
+      </w:r>
+      <w:proofErr w:type="spellEnd"/>
+      <w:r>
+        <w:rPr>
+          <w:i/>
+          <w:iCs/>
+        </w:rPr>
+        <w:t xml:space="preserve"> </w:t>
+      </w:r>
+      <w:proofErr w:type="spellStart"/>
+      <w:r>
+        <w:rPr>
+          <w:i/>
+          <w:iCs/>
+        </w:rPr>
+        <w:t>after</w:t>
+      </w:r>
+      <w:proofErr w:type="spellEnd"/>
+      <w:r>
+        <w:rPr>
+          <w:i/>
+          <w:iCs/>
+        </w:rPr>
+        <w:t xml:space="preserve"> </w:t>
+      </w:r>
+      <w:proofErr w:type="spellStart"/>
+      <w:r>
+        <w:rPr>
+          <w:i/>
+          <w:iCs/>
+        </w:rPr>
+        <w:t>Alarm</w:t>
+      </w:r>
+      <w:proofErr w:type="spellEnd"/>
+      <w:r>
+        <w:rPr>
+          <w:i/>
+          <w:iCs/>
+        </w:rPr>
+        <w:t>-&gt;</w:t>
+      </w:r>
+      <w:proofErr w:type="spellStart"/>
+      <w:r>
+        <w:rPr>
+          <w:i/>
+          <w:iCs/>
+        </w:rPr>
+        <w:t>Armed</w:t>
+      </w:r>
+      <w:proofErr w:type="spellEnd"/>
+      <w:r>
+        <w:rPr>
+          <w:i/>
+          <w:iCs/>
         </w:rPr>
         <w:br/>
         <w:t xml:space="preserve">        </w:t>
@@ -6515,14 +6767,14 @@
         <w:rPr>
           <w:color w:val="0033B3"/>
         </w:rPr>
-        <w:t>securityLevelIDX</w:t>
+        <w:t>blindDelaySec</w:t>
       </w:r>
       <w:proofErr w:type="spellEnd"/>
       <w:r>
         <w:rPr>
           <w:color w:val="0033B3"/>
         </w:rPr>
-        <w:t>'</w:t>
+        <w:t xml:space="preserve">'   </w:t>
       </w:r>
       <w:r>
         <w:rPr>
@@ -6534,79 +6786,20 @@
         <w:rPr>
           <w:color w:val="067D17"/>
         </w:rPr>
-        <w:t>'6'</w:t>
+        <w:t>'10'</w:t>
       </w:r>
       <w:r>
         <w:rPr>
           <w:color w:val="080808"/>
         </w:rPr>
-        <w:t>,</w:t>
-      </w:r>
-      <w:r>
-        <w:rPr>
-          <w:color w:val="080808"/>
-        </w:rPr>
-        <w:br/>
-        <w:t xml:space="preserve">        </w:t>
-      </w:r>
-      <w:r>
-        <w:rPr>
-          <w:color w:val="0033B3"/>
-        </w:rPr>
-        <w:t>'</w:t>
-      </w:r>
-      <w:proofErr w:type="spellStart"/>
-      <w:r>
-        <w:rPr>
-          <w:color w:val="0033B3"/>
-        </w:rPr>
-        <w:t>alarmIDX</w:t>
-      </w:r>
-      <w:proofErr w:type="spellEnd"/>
-      <w:r>
-        <w:rPr>
-          <w:color w:val="0033B3"/>
-        </w:rPr>
-        <w:t xml:space="preserve">'        </w:t>
-      </w:r>
-      <w:r>
-        <w:rPr>
-          <w:color w:val="080808"/>
-        </w:rPr>
-        <w:t xml:space="preserve">: </w:t>
-      </w:r>
-      <w:r>
-        <w:rPr>
-          <w:color w:val="067D17"/>
-        </w:rPr>
-        <w:t>'5'</w:t>
-      </w:r>
-      <w:r>
-        <w:rPr>
-          <w:color w:val="080808"/>
-        </w:rPr>
-        <w:t>,</w:t>
-      </w:r>
-      <w:r>
-        <w:rPr>
-          <w:color w:val="080808"/>
-        </w:rPr>
-        <w:br/>
-        <w:t xml:space="preserve">        </w:t>
-      </w:r>
-      <w:r>
-        <w:rPr>
-          <w:color w:val="080808"/>
-        </w:rPr>
-        <w:br/>
-        <w:t xml:space="preserve">    </w:t>
+        <w:t xml:space="preserve">,  </w:t>
       </w:r>
       <w:r>
         <w:rPr>
           <w:i/>
           <w:iCs/>
         </w:rPr>
-        <w:t>#</w:t>
+        <w:t xml:space="preserve"># </w:t>
       </w:r>
       <w:proofErr w:type="spellStart"/>
       <w:r>
@@ -6614,7 +6807,7 @@
           <w:i/>
           <w:iCs/>
         </w:rPr>
-        <w:t>Domoticz</w:t>
+        <w:t>delay</w:t>
       </w:r>
       <w:proofErr w:type="spellEnd"/>
       <w:r>
@@ -6622,105 +6815,23 @@
           <w:i/>
           <w:iCs/>
         </w:rPr>
-        <w:t xml:space="preserve"> Scripts</w:t>
-      </w:r>
+        <w:t xml:space="preserve"> of not </w:t>
+      </w:r>
+      <w:proofErr w:type="spellStart"/>
       <w:r>
         <w:rPr>
           <w:i/>
           <w:iCs/>
         </w:rPr>
-        <w:br/>
-        <w:t xml:space="preserve">        </w:t>
-      </w:r>
-      <w:r>
-        <w:rPr>
-          <w:color w:val="0033B3"/>
-        </w:rPr>
-        <w:t>'</w:t>
-      </w:r>
-      <w:proofErr w:type="spellStart"/>
-      <w:r>
-        <w:rPr>
-          <w:color w:val="0033B3"/>
-        </w:rPr>
-        <w:t>securityCtrlUrl</w:t>
-      </w:r>
-      <w:proofErr w:type="spellEnd"/>
-      <w:r>
-        <w:rPr>
-          <w:color w:val="0033B3"/>
-        </w:rPr>
-        <w:t xml:space="preserve">' </w:t>
-      </w:r>
-      <w:r>
-        <w:rPr>
-          <w:color w:val="080808"/>
-        </w:rPr>
-        <w:t xml:space="preserve">: </w:t>
-      </w:r>
-      <w:r>
-        <w:rPr>
-          <w:color w:val="067D17"/>
-        </w:rPr>
-        <w:t>'http://192.168.0.130'</w:t>
-      </w:r>
-      <w:r>
-        <w:rPr>
-          <w:color w:val="080808"/>
-        </w:rPr>
-        <w:t>,</w:t>
-      </w:r>
-      <w:r>
-        <w:rPr>
-          <w:color w:val="080808"/>
-        </w:rPr>
-        <w:br/>
-        <w:t xml:space="preserve">        </w:t>
-      </w:r>
-      <w:r>
-        <w:rPr>
-          <w:color w:val="0033B3"/>
-        </w:rPr>
-        <w:t>'</w:t>
-      </w:r>
-      <w:proofErr w:type="spellStart"/>
-      <w:r>
-        <w:rPr>
-          <w:color w:val="0033B3"/>
-        </w:rPr>
-        <w:t>armedDelaySec</w:t>
-      </w:r>
-      <w:proofErr w:type="spellEnd"/>
-      <w:r>
-        <w:rPr>
-          <w:color w:val="0033B3"/>
-        </w:rPr>
-        <w:t xml:space="preserve">'   </w:t>
-      </w:r>
-      <w:r>
-        <w:rPr>
-          <w:color w:val="080808"/>
-        </w:rPr>
-        <w:t xml:space="preserve">: </w:t>
-      </w:r>
-      <w:r>
-        <w:rPr>
-          <w:color w:val="067D17"/>
-        </w:rPr>
-        <w:t>'30'</w:t>
-      </w:r>
-      <w:r>
-        <w:rPr>
-          <w:color w:val="080808"/>
-        </w:rPr>
-        <w:t xml:space="preserve">,  </w:t>
-      </w:r>
+        <w:t>taking</w:t>
+      </w:r>
+      <w:proofErr w:type="spellEnd"/>
       <w:r>
         <w:rPr>
           <w:i/>
           <w:iCs/>
         </w:rPr>
-        <w:t xml:space="preserve"># </w:t>
+        <w:t xml:space="preserve"> </w:t>
       </w:r>
       <w:proofErr w:type="spellStart"/>
       <w:r>
@@ -6728,7 +6839,7 @@
           <w:i/>
           <w:iCs/>
         </w:rPr>
-        <w:t>delay</w:t>
+        <w:t>into</w:t>
       </w:r>
       <w:proofErr w:type="spellEnd"/>
       <w:r>
@@ -6736,7 +6847,7 @@
           <w:i/>
           <w:iCs/>
         </w:rPr>
-        <w:t xml:space="preserve"> for transition </w:t>
+        <w:t xml:space="preserve"> </w:t>
       </w:r>
       <w:proofErr w:type="spellStart"/>
       <w:r>
@@ -6744,7 +6855,7 @@
           <w:i/>
           <w:iCs/>
         </w:rPr>
-        <w:t>Arming</w:t>
+        <w:t>account</w:t>
       </w:r>
       <w:proofErr w:type="spellEnd"/>
       <w:r>
@@ -6752,7 +6863,7 @@
           <w:i/>
           <w:iCs/>
         </w:rPr>
-        <w:t>-&gt;</w:t>
+        <w:t xml:space="preserve"> the activation of the </w:t>
       </w:r>
       <w:proofErr w:type="spellStart"/>
       <w:r>
@@ -6760,7 +6871,7 @@
           <w:i/>
           <w:iCs/>
         </w:rPr>
-        <w:t>Armed</w:t>
+        <w:t>same</w:t>
       </w:r>
       <w:proofErr w:type="spellEnd"/>
       <w:r>
@@ -6768,428 +6879,218 @@
           <w:i/>
           <w:iCs/>
         </w:rPr>
-        <w:br/>
-        <w:t xml:space="preserve">        </w:t>
-      </w:r>
-      <w:r>
-        <w:rPr>
-          <w:color w:val="0033B3"/>
-        </w:rPr>
-        <w:t>'</w:t>
-      </w:r>
-      <w:proofErr w:type="spellStart"/>
-      <w:r>
-        <w:rPr>
-          <w:color w:val="0033B3"/>
-        </w:rPr>
-        <w:t>faultDelaySec</w:t>
-      </w:r>
-      <w:proofErr w:type="spellEnd"/>
-      <w:r>
-        <w:rPr>
-          <w:color w:val="0033B3"/>
-        </w:rPr>
-        <w:t xml:space="preserve">'   </w:t>
-      </w:r>
-      <w:r>
-        <w:rPr>
-          <w:color w:val="080808"/>
-        </w:rPr>
-        <w:t xml:space="preserve">: </w:t>
-      </w:r>
-      <w:r>
-        <w:rPr>
-          <w:color w:val="067D17"/>
-        </w:rPr>
-        <w:t>'30'</w:t>
-      </w:r>
-      <w:r>
-        <w:rPr>
-          <w:color w:val="080808"/>
-        </w:rPr>
-        <w:t xml:space="preserve">,  </w:t>
-      </w:r>
+        <w:t xml:space="preserve"> </w:t>
+      </w:r>
+      <w:proofErr w:type="spellStart"/>
       <w:r>
         <w:rPr>
           <w:i/>
           <w:iCs/>
         </w:rPr>
-        <w:t xml:space="preserve"># </w:t>
-      </w:r>
-      <w:proofErr w:type="spellStart"/>
+        <w:t>device</w:t>
+      </w:r>
+      <w:proofErr w:type="spellEnd"/>
       <w:r>
         <w:rPr>
           <w:i/>
           <w:iCs/>
         </w:rPr>
-        <w:t>delay</w:t>
-      </w:r>
-      <w:proofErr w:type="spellEnd"/>
-      <w:r>
-        <w:rPr>
-          <w:i/>
-          <w:iCs/>
-        </w:rPr>
-        <w:t xml:space="preserve"> to return Warn1-&gt;</w:t>
-      </w:r>
-      <w:proofErr w:type="spellStart"/>
-      <w:r>
-        <w:rPr>
-          <w:i/>
-          <w:iCs/>
-        </w:rPr>
-        <w:t>Armed</w:t>
-      </w:r>
-      <w:proofErr w:type="spellEnd"/>
-      <w:r>
-        <w:rPr>
-          <w:i/>
-          <w:iCs/>
-        </w:rPr>
         <w:br/>
-        <w:t xml:space="preserve">        </w:t>
-      </w:r>
-      <w:r>
-        <w:rPr>
-          <w:color w:val="0033B3"/>
-        </w:rPr>
-        <w:t>'</w:t>
-      </w:r>
-      <w:proofErr w:type="spellStart"/>
-      <w:r>
-        <w:rPr>
-          <w:color w:val="0033B3"/>
-        </w:rPr>
-        <w:t>alarmDelaySec</w:t>
-      </w:r>
-      <w:proofErr w:type="spellEnd"/>
-      <w:r>
-        <w:rPr>
-          <w:color w:val="0033B3"/>
-        </w:rPr>
-        <w:t xml:space="preserve">'   </w:t>
       </w:r>
       <w:r>
         <w:rPr>
           <w:color w:val="080808"/>
         </w:rPr>
-        <w:t xml:space="preserve">: </w:t>
-      </w:r>
-      <w:r>
-        <w:rPr>
-          <w:color w:val="067D17"/>
-        </w:rPr>
-        <w:t>'10'</w:t>
-      </w:r>
-      <w:r>
-        <w:rPr>
-          <w:color w:val="080808"/>
-        </w:rPr>
-        <w:t xml:space="preserve">,  </w:t>
-      </w:r>
-      <w:r>
-        <w:rPr>
-          <w:i/>
-          <w:iCs/>
-        </w:rPr>
-        <w:t xml:space="preserve"># </w:t>
-      </w:r>
-      <w:proofErr w:type="spellStart"/>
-      <w:r>
-        <w:rPr>
-          <w:i/>
-          <w:iCs/>
-        </w:rPr>
-        <w:t>delay</w:t>
-      </w:r>
-      <w:proofErr w:type="spellEnd"/>
-      <w:r>
-        <w:rPr>
-          <w:i/>
-          <w:iCs/>
-        </w:rPr>
-        <w:t xml:space="preserve"> for transition Warn2-&gt;</w:t>
-      </w:r>
-      <w:proofErr w:type="spellStart"/>
-      <w:r>
-        <w:rPr>
-          <w:i/>
-          <w:iCs/>
-        </w:rPr>
-        <w:t>Alarm</w:t>
-      </w:r>
-      <w:proofErr w:type="spellEnd"/>
-      <w:r>
-        <w:rPr>
-          <w:i/>
-          <w:iCs/>
-        </w:rPr>
-        <w:br/>
-        <w:t xml:space="preserve">        </w:t>
-      </w:r>
-      <w:r>
-        <w:rPr>
-          <w:color w:val="0033B3"/>
-        </w:rPr>
-        <w:t>'</w:t>
-      </w:r>
-      <w:proofErr w:type="spellStart"/>
-      <w:r>
-        <w:rPr>
-          <w:color w:val="0033B3"/>
-        </w:rPr>
-        <w:t>rearmDelaySec</w:t>
-      </w:r>
-      <w:proofErr w:type="spellEnd"/>
-      <w:r>
-        <w:rPr>
-          <w:color w:val="0033B3"/>
-        </w:rPr>
-        <w:t xml:space="preserve">'   </w:t>
-      </w:r>
-      <w:r>
-        <w:rPr>
-          <w:color w:val="080808"/>
-        </w:rPr>
-        <w:t xml:space="preserve">: </w:t>
-      </w:r>
-      <w:r>
-        <w:rPr>
-          <w:color w:val="067D17"/>
-        </w:rPr>
-        <w:t>'300'</w:t>
-      </w:r>
-      <w:r>
-        <w:rPr>
-          <w:color w:val="080808"/>
-        </w:rPr>
-        <w:t xml:space="preserve">, </w:t>
-      </w:r>
-      <w:r>
-        <w:rPr>
-          <w:i/>
-          <w:iCs/>
-        </w:rPr>
-        <w:t xml:space="preserve"># </w:t>
-      </w:r>
-      <w:proofErr w:type="spellStart"/>
-      <w:r>
-        <w:rPr>
-          <w:i/>
-          <w:iCs/>
-        </w:rPr>
-        <w:t>delay</w:t>
-      </w:r>
-      <w:proofErr w:type="spellEnd"/>
-      <w:r>
-        <w:rPr>
-          <w:i/>
-          <w:iCs/>
+        <w:t>}</w:t>
+      </w:r>
+    </w:p>
+    <w:p/>
+    <w:p>
+      <w:r>
+        <w:t>L’application de cette configuration sur le code source est réalisée en appelant le script python :</w:t>
+      </w:r>
+    </w:p>
+    <w:p>
+      <w:pPr>
+        <w:jc w:val="left"/>
+        <w:rPr>
+          <w:rFonts w:ascii="Courier New" w:hAnsi="Courier New" w:cs="Courier New"/>
+          <w:sz w:val="16"/>
+          <w:szCs w:val="16"/>
+        </w:rPr>
+      </w:pPr>
+      <w:r>
+        <w:rPr>
+          <w:rFonts w:ascii="Courier New" w:hAnsi="Courier New" w:cs="Courier New"/>
+          <w:sz w:val="16"/>
+          <w:szCs w:val="16"/>
+        </w:rPr>
+        <w:t>python.exe genConfig.py --conf=</w:t>
+      </w:r>
+      <w:proofErr w:type="spellStart"/>
+      <w:r>
+        <w:rPr>
+          <w:rFonts w:ascii="Courier New" w:hAnsi="Courier New" w:cs="Courier New"/>
+          <w:sz w:val="16"/>
+          <w:szCs w:val="16"/>
+        </w:rPr>
+        <w:t>config_</w:t>
+      </w:r>
+      <w:r>
+        <w:rPr>
+          <w:rFonts w:ascii="Courier New" w:hAnsi="Courier New" w:cs="Courier New"/>
+          <w:sz w:val="16"/>
+          <w:szCs w:val="16"/>
+        </w:rPr>
+        <w:t>test</w:t>
+      </w:r>
+      <w:r>
+        <w:rPr>
+          <w:rFonts w:ascii="Courier New" w:hAnsi="Courier New" w:cs="Courier New"/>
+          <w:sz w:val="16"/>
+          <w:szCs w:val="16"/>
+        </w:rPr>
+        <w:t>.yaml</w:t>
+      </w:r>
+      <w:proofErr w:type="spellEnd"/>
+      <w:r>
+        <w:rPr>
+          <w:rFonts w:ascii="Courier New" w:hAnsi="Courier New" w:cs="Courier New"/>
+          <w:sz w:val="16"/>
+          <w:szCs w:val="16"/>
+        </w:rPr>
+        <w:t xml:space="preserve"> --</w:t>
+      </w:r>
+      <w:proofErr w:type="spellStart"/>
+      <w:r>
+        <w:rPr>
+          <w:rFonts w:ascii="Courier New" w:hAnsi="Courier New" w:cs="Courier New"/>
+          <w:sz w:val="16"/>
+          <w:szCs w:val="16"/>
+        </w:rPr>
+        <w:t>src_dir</w:t>
+      </w:r>
+      <w:proofErr w:type="spellEnd"/>
+      <w:r>
+        <w:rPr>
+          <w:rFonts w:ascii="Courier New" w:hAnsi="Courier New" w:cs="Courier New"/>
+          <w:sz w:val="16"/>
+          <w:szCs w:val="16"/>
+        </w:rPr>
+        <w:t>=. --</w:t>
+      </w:r>
+      <w:proofErr w:type="spellStart"/>
+      <w:r>
+        <w:rPr>
+          <w:rFonts w:ascii="Courier New" w:hAnsi="Courier New" w:cs="Courier New"/>
+          <w:sz w:val="16"/>
+          <w:szCs w:val="16"/>
+        </w:rPr>
+        <w:t>build_dir</w:t>
+      </w:r>
+      <w:proofErr w:type="spellEnd"/>
+      <w:r>
+        <w:rPr>
+          <w:rFonts w:ascii="Courier New" w:hAnsi="Courier New" w:cs="Courier New"/>
+          <w:sz w:val="16"/>
+          <w:szCs w:val="16"/>
+        </w:rPr>
+        <w:t>=</w:t>
+      </w:r>
+      <w:proofErr w:type="spellStart"/>
+      <w:r>
+        <w:rPr>
+          <w:rFonts w:ascii="Courier New" w:hAnsi="Courier New" w:cs="Courier New"/>
+          <w:sz w:val="16"/>
+          <w:szCs w:val="16"/>
+        </w:rPr>
+        <w:t>build</w:t>
+      </w:r>
+      <w:proofErr w:type="spellEnd"/>
+    </w:p>
+    <w:p>
+      <w:pPr>
+        <w:jc w:val="left"/>
+        <w:rPr>
+          <w:rFonts w:ascii="Courier New" w:hAnsi="Courier New" w:cs="Courier New"/>
+          <w:sz w:val="16"/>
+          <w:szCs w:val="16"/>
+        </w:rPr>
+      </w:pPr>
+      <w:proofErr w:type="spellStart"/>
+      <w:proofErr w:type="gramStart"/>
+      <w:r>
+        <w:rPr>
+          <w:rFonts w:ascii="Courier New" w:hAnsi="Courier New" w:cs="Courier New"/>
+          <w:sz w:val="16"/>
+          <w:szCs w:val="16"/>
+        </w:rPr>
+        <w:t>build</w:t>
+      </w:r>
+      <w:proofErr w:type="gramEnd"/>
+      <w:r>
+        <w:rPr>
+          <w:rFonts w:ascii="Courier New" w:hAnsi="Courier New" w:cs="Courier New"/>
+          <w:sz w:val="16"/>
+          <w:szCs w:val="16"/>
+        </w:rPr>
+        <w:t>_dir</w:t>
+      </w:r>
+      <w:proofErr w:type="spellEnd"/>
+      <w:r>
+        <w:rPr>
+          <w:rFonts w:ascii="Courier New" w:hAnsi="Courier New" w:cs="Courier New"/>
+          <w:sz w:val="16"/>
+          <w:szCs w:val="16"/>
         </w:rPr>
         <w:t xml:space="preserve"> </w:t>
       </w:r>
       <w:proofErr w:type="spellStart"/>
       <w:r>
         <w:rPr>
-          <w:i/>
-          <w:iCs/>
-        </w:rPr>
-        <w:t>after</w:t>
-      </w:r>
-      <w:proofErr w:type="spellEnd"/>
-      <w:r>
-        <w:rPr>
-          <w:i/>
-          <w:iCs/>
+          <w:rFonts w:ascii="Courier New" w:hAnsi="Courier New" w:cs="Courier New"/>
+          <w:sz w:val="16"/>
+          <w:szCs w:val="16"/>
+        </w:rPr>
+        <w:t>already</w:t>
+      </w:r>
+      <w:proofErr w:type="spellEnd"/>
+      <w:r>
+        <w:rPr>
+          <w:rFonts w:ascii="Courier New" w:hAnsi="Courier New" w:cs="Courier New"/>
+          <w:sz w:val="16"/>
+          <w:szCs w:val="16"/>
         </w:rPr>
         <w:t xml:space="preserve"> </w:t>
       </w:r>
       <w:proofErr w:type="spellStart"/>
       <w:r>
         <w:rPr>
-          <w:i/>
-          <w:iCs/>
-        </w:rPr>
-        <w:t>Alarm</w:t>
-      </w:r>
-      <w:proofErr w:type="spellEnd"/>
-      <w:r>
-        <w:rPr>
-          <w:i/>
-          <w:iCs/>
-        </w:rPr>
-        <w:t>-&gt;</w:t>
-      </w:r>
-      <w:proofErr w:type="spellStart"/>
-      <w:r>
-        <w:rPr>
-          <w:i/>
-          <w:iCs/>
-        </w:rPr>
-        <w:t>Armed</w:t>
-      </w:r>
-      <w:proofErr w:type="spellEnd"/>
-      <w:r>
-        <w:rPr>
-          <w:i/>
-          <w:iCs/>
-        </w:rPr>
-        <w:br/>
-        <w:t xml:space="preserve">        </w:t>
-      </w:r>
-      <w:r>
-        <w:rPr>
-          <w:color w:val="0033B3"/>
-        </w:rPr>
-        <w:t>'</w:t>
-      </w:r>
-      <w:proofErr w:type="spellStart"/>
-      <w:r>
-        <w:rPr>
-          <w:color w:val="0033B3"/>
-        </w:rPr>
-        <w:t>blindDelaySec</w:t>
-      </w:r>
-      <w:proofErr w:type="spellEnd"/>
-      <w:r>
-        <w:rPr>
-          <w:color w:val="0033B3"/>
-        </w:rPr>
-        <w:t xml:space="preserve">'   </w:t>
-      </w:r>
-      <w:r>
-        <w:rPr>
-          <w:color w:val="080808"/>
-        </w:rPr>
-        <w:t xml:space="preserve">: </w:t>
-      </w:r>
-      <w:r>
-        <w:rPr>
-          <w:color w:val="067D17"/>
-        </w:rPr>
-        <w:t>'10'</w:t>
-      </w:r>
-      <w:r>
-        <w:rPr>
-          <w:color w:val="080808"/>
-        </w:rPr>
-        <w:t xml:space="preserve">,  </w:t>
-      </w:r>
-      <w:r>
-        <w:rPr>
-          <w:i/>
-          <w:iCs/>
-        </w:rPr>
-        <w:t xml:space="preserve"># </w:t>
-      </w:r>
-      <w:proofErr w:type="spellStart"/>
-      <w:r>
-        <w:rPr>
-          <w:i/>
-          <w:iCs/>
-        </w:rPr>
-        <w:t>delay</w:t>
-      </w:r>
-      <w:proofErr w:type="spellEnd"/>
-      <w:r>
-        <w:rPr>
-          <w:i/>
-          <w:iCs/>
-        </w:rPr>
-        <w:t xml:space="preserve"> of not </w:t>
-      </w:r>
-      <w:proofErr w:type="spellStart"/>
-      <w:r>
-        <w:rPr>
-          <w:i/>
-          <w:iCs/>
-        </w:rPr>
-        <w:t>taking</w:t>
-      </w:r>
-      <w:proofErr w:type="spellEnd"/>
-      <w:r>
-        <w:rPr>
-          <w:i/>
-          <w:iCs/>
-        </w:rPr>
-        <w:t xml:space="preserve"> </w:t>
-      </w:r>
-      <w:proofErr w:type="spellStart"/>
-      <w:r>
-        <w:rPr>
-          <w:i/>
-          <w:iCs/>
-        </w:rPr>
-        <w:t>into</w:t>
-      </w:r>
-      <w:proofErr w:type="spellEnd"/>
-      <w:r>
-        <w:rPr>
-          <w:i/>
-          <w:iCs/>
-        </w:rPr>
-        <w:t xml:space="preserve"> </w:t>
-      </w:r>
-      <w:proofErr w:type="spellStart"/>
-      <w:r>
-        <w:rPr>
-          <w:i/>
-          <w:iCs/>
-        </w:rPr>
-        <w:t>account</w:t>
-      </w:r>
-      <w:proofErr w:type="spellEnd"/>
-      <w:r>
-        <w:rPr>
-          <w:i/>
-          <w:iCs/>
-        </w:rPr>
-        <w:t xml:space="preserve"> the activation of the </w:t>
-      </w:r>
-      <w:proofErr w:type="spellStart"/>
-      <w:r>
-        <w:rPr>
-          <w:i/>
-          <w:iCs/>
-        </w:rPr>
-        <w:t>same</w:t>
-      </w:r>
-      <w:proofErr w:type="spellEnd"/>
-      <w:r>
-        <w:rPr>
-          <w:i/>
-          <w:iCs/>
-        </w:rPr>
-        <w:t xml:space="preserve"> </w:t>
-      </w:r>
-      <w:proofErr w:type="spellStart"/>
-      <w:r>
-        <w:rPr>
-          <w:i/>
-          <w:iCs/>
-        </w:rPr>
-        <w:t>device</w:t>
-      </w:r>
-      <w:proofErr w:type="spellEnd"/>
-      <w:r>
-        <w:rPr>
-          <w:i/>
-          <w:iCs/>
-        </w:rPr>
-        <w:br/>
-      </w:r>
-      <w:r>
-        <w:rPr>
-          <w:color w:val="080808"/>
-        </w:rPr>
-        <w:t>}</w:t>
-      </w:r>
-    </w:p>
-    <w:p/>
-    <w:p>
-      <w:r>
-        <w:t>L’application de cette configuration sur le code source est réalisée en appelant le script python :</w:t>
-      </w:r>
+          <w:rFonts w:ascii="Courier New" w:hAnsi="Courier New" w:cs="Courier New"/>
+          <w:sz w:val="16"/>
+          <w:szCs w:val="16"/>
+        </w:rPr>
+        <w:t>exists</w:t>
+      </w:r>
+      <w:proofErr w:type="spellEnd"/>
+      <w:r>
+        <w:rPr>
+          <w:rFonts w:ascii="Courier New" w:hAnsi="Courier New" w:cs="Courier New"/>
+          <w:sz w:val="16"/>
+          <w:szCs w:val="16"/>
+        </w:rPr>
+        <w:t xml:space="preserve">, clean </w:t>
+      </w:r>
+      <w:proofErr w:type="spellStart"/>
+      <w:r>
+        <w:rPr>
+          <w:rFonts w:ascii="Courier New" w:hAnsi="Courier New" w:cs="Courier New"/>
+          <w:sz w:val="16"/>
+          <w:szCs w:val="16"/>
+        </w:rPr>
+        <w:t>it</w:t>
+      </w:r>
+      <w:proofErr w:type="spellEnd"/>
     </w:p>
     <w:p>
       <w:pPr>
@@ -7206,95 +7107,43 @@
           <w:sz w:val="16"/>
           <w:szCs w:val="16"/>
         </w:rPr>
-        <w:t>python.exe genConfig.py --</w:t>
-      </w:r>
-      <w:proofErr w:type="spellStart"/>
-      <w:r>
-        <w:rPr>
-          <w:rFonts w:ascii="Courier New" w:hAnsi="Courier New" w:cs="Courier New"/>
-          <w:sz w:val="16"/>
-          <w:szCs w:val="16"/>
-        </w:rPr>
-        <w:t>conf</w:t>
-      </w:r>
-      <w:proofErr w:type="spellEnd"/>
-      <w:r>
-        <w:rPr>
-          <w:rFonts w:ascii="Courier New" w:hAnsi="Courier New" w:cs="Courier New"/>
-          <w:sz w:val="16"/>
-          <w:szCs w:val="16"/>
-        </w:rPr>
-        <w:t>=</w:t>
-      </w:r>
-      <w:proofErr w:type="spellStart"/>
-      <w:r>
-        <w:rPr>
-          <w:rFonts w:ascii="Courier New" w:hAnsi="Courier New" w:cs="Courier New"/>
-          <w:sz w:val="16"/>
-          <w:szCs w:val="16"/>
-        </w:rPr>
-        <w:t>config_</w:t>
-      </w:r>
-      <w:r>
-        <w:rPr>
-          <w:rFonts w:ascii="Courier New" w:hAnsi="Courier New" w:cs="Courier New"/>
-          <w:sz w:val="16"/>
-          <w:szCs w:val="16"/>
-        </w:rPr>
-        <w:t>test</w:t>
-      </w:r>
-      <w:r>
-        <w:rPr>
-          <w:rFonts w:ascii="Courier New" w:hAnsi="Courier New" w:cs="Courier New"/>
-          <w:sz w:val="16"/>
-          <w:szCs w:val="16"/>
-        </w:rPr>
-        <w:t>.yaml</w:t>
-      </w:r>
-      <w:proofErr w:type="spellEnd"/>
-      <w:r>
-        <w:rPr>
-          <w:rFonts w:ascii="Courier New" w:hAnsi="Courier New" w:cs="Courier New"/>
-          <w:sz w:val="16"/>
-          <w:szCs w:val="16"/>
-        </w:rPr>
-        <w:t xml:space="preserve"> --</w:t>
-      </w:r>
-      <w:proofErr w:type="spellStart"/>
-      <w:r>
-        <w:rPr>
-          <w:rFonts w:ascii="Courier New" w:hAnsi="Courier New" w:cs="Courier New"/>
-          <w:sz w:val="16"/>
-          <w:szCs w:val="16"/>
-        </w:rPr>
-        <w:t>src_dir</w:t>
-      </w:r>
-      <w:proofErr w:type="spellEnd"/>
-      <w:r>
-        <w:rPr>
-          <w:rFonts w:ascii="Courier New" w:hAnsi="Courier New" w:cs="Courier New"/>
-          <w:sz w:val="16"/>
-          <w:szCs w:val="16"/>
-        </w:rPr>
-        <w:t>=. --</w:t>
-      </w:r>
-      <w:proofErr w:type="spellStart"/>
-      <w:r>
-        <w:rPr>
-          <w:rFonts w:ascii="Courier New" w:hAnsi="Courier New" w:cs="Courier New"/>
-          <w:sz w:val="16"/>
-          <w:szCs w:val="16"/>
-        </w:rPr>
-        <w:t>build_dir</w:t>
-      </w:r>
-      <w:proofErr w:type="spellEnd"/>
-      <w:r>
-        <w:rPr>
-          <w:rFonts w:ascii="Courier New" w:hAnsi="Courier New" w:cs="Courier New"/>
-          <w:sz w:val="16"/>
-          <w:szCs w:val="16"/>
-        </w:rPr>
-        <w:t>=</w:t>
+        <w:t>Copy ./</w:t>
+      </w:r>
+      <w:proofErr w:type="spellStart"/>
+      <w:r>
+        <w:rPr>
+          <w:rFonts w:ascii="Courier New" w:hAnsi="Courier New" w:cs="Courier New"/>
+          <w:sz w:val="16"/>
+          <w:szCs w:val="16"/>
+        </w:rPr>
+        <w:t>alarmController</w:t>
+      </w:r>
+      <w:proofErr w:type="spellEnd"/>
+      <w:r>
+        <w:rPr>
+          <w:rFonts w:ascii="Courier New" w:hAnsi="Courier New" w:cs="Courier New"/>
+          <w:sz w:val="16"/>
+          <w:szCs w:val="16"/>
+        </w:rPr>
+        <w:t>/</w:t>
+      </w:r>
+      <w:proofErr w:type="spellStart"/>
+      <w:r>
+        <w:rPr>
+          <w:rFonts w:ascii="Courier New" w:hAnsi="Courier New" w:cs="Courier New"/>
+          <w:sz w:val="16"/>
+          <w:szCs w:val="16"/>
+        </w:rPr>
+        <w:t>alarmController.ino</w:t>
+      </w:r>
+      <w:proofErr w:type="spellEnd"/>
+      <w:r>
+        <w:rPr>
+          <w:rFonts w:ascii="Courier New" w:hAnsi="Courier New" w:cs="Courier New"/>
+          <w:sz w:val="16"/>
+          <w:szCs w:val="16"/>
+        </w:rPr>
+        <w:t xml:space="preserve"> -&gt; </w:t>
       </w:r>
       <w:proofErr w:type="spellStart"/>
       <w:r>
@@ -7306,6 +7155,42 @@
         <w:t>build</w:t>
       </w:r>
       <w:proofErr w:type="spellEnd"/>
+      <w:r>
+        <w:rPr>
+          <w:rFonts w:ascii="Courier New" w:hAnsi="Courier New" w:cs="Courier New"/>
+          <w:sz w:val="16"/>
+          <w:szCs w:val="16"/>
+        </w:rPr>
+        <w:t>/</w:t>
+      </w:r>
+      <w:proofErr w:type="spellStart"/>
+      <w:r>
+        <w:rPr>
+          <w:rFonts w:ascii="Courier New" w:hAnsi="Courier New" w:cs="Courier New"/>
+          <w:sz w:val="16"/>
+          <w:szCs w:val="16"/>
+        </w:rPr>
+        <w:t>alarmController</w:t>
+      </w:r>
+      <w:proofErr w:type="spellEnd"/>
+      <w:r>
+        <w:rPr>
+          <w:rFonts w:ascii="Courier New" w:hAnsi="Courier New" w:cs="Courier New"/>
+          <w:sz w:val="16"/>
+          <w:szCs w:val="16"/>
+        </w:rPr>
+        <w:t>/</w:t>
+      </w:r>
+      <w:proofErr w:type="spellStart"/>
+      <w:r>
+        <w:rPr>
+          <w:rFonts w:ascii="Courier New" w:hAnsi="Courier New" w:cs="Courier New"/>
+          <w:sz w:val="16"/>
+          <w:szCs w:val="16"/>
+        </w:rPr>
+        <w:t>alarmController.ino</w:t>
+      </w:r>
+      <w:proofErr w:type="spellEnd"/>
     </w:p>
     <w:p>
       <w:pPr>
@@ -7316,72 +7201,68 @@
           <w:szCs w:val="16"/>
         </w:rPr>
       </w:pPr>
-      <w:proofErr w:type="spellStart"/>
-      <w:proofErr w:type="gramStart"/>
-      <w:r>
-        <w:rPr>
-          <w:rFonts w:ascii="Courier New" w:hAnsi="Courier New" w:cs="Courier New"/>
-          <w:sz w:val="16"/>
-          <w:szCs w:val="16"/>
-        </w:rPr>
-        <w:t>build_dir</w:t>
-      </w:r>
-      <w:proofErr w:type="spellEnd"/>
-      <w:proofErr w:type="gramEnd"/>
-      <w:r>
-        <w:rPr>
-          <w:rFonts w:ascii="Courier New" w:hAnsi="Courier New" w:cs="Courier New"/>
-          <w:sz w:val="16"/>
-          <w:szCs w:val="16"/>
-        </w:rPr>
-        <w:t xml:space="preserve"> </w:t>
-      </w:r>
-      <w:proofErr w:type="spellStart"/>
-      <w:r>
-        <w:rPr>
-          <w:rFonts w:ascii="Courier New" w:hAnsi="Courier New" w:cs="Courier New"/>
-          <w:sz w:val="16"/>
-          <w:szCs w:val="16"/>
-        </w:rPr>
-        <w:t>already</w:t>
-      </w:r>
-      <w:proofErr w:type="spellEnd"/>
-      <w:r>
-        <w:rPr>
-          <w:rFonts w:ascii="Courier New" w:hAnsi="Courier New" w:cs="Courier New"/>
-          <w:sz w:val="16"/>
-          <w:szCs w:val="16"/>
-        </w:rPr>
-        <w:t xml:space="preserve"> </w:t>
-      </w:r>
-      <w:proofErr w:type="spellStart"/>
-      <w:r>
-        <w:rPr>
-          <w:rFonts w:ascii="Courier New" w:hAnsi="Courier New" w:cs="Courier New"/>
-          <w:sz w:val="16"/>
-          <w:szCs w:val="16"/>
-        </w:rPr>
-        <w:t>exists</w:t>
-      </w:r>
-      <w:proofErr w:type="spellEnd"/>
-      <w:r>
-        <w:rPr>
-          <w:rFonts w:ascii="Courier New" w:hAnsi="Courier New" w:cs="Courier New"/>
-          <w:sz w:val="16"/>
-          <w:szCs w:val="16"/>
-        </w:rPr>
-        <w:t xml:space="preserve">, clean </w:t>
-      </w:r>
-      <w:proofErr w:type="spellStart"/>
-      <w:r>
-        <w:rPr>
-          <w:rFonts w:ascii="Courier New" w:hAnsi="Courier New" w:cs="Courier New"/>
-          <w:sz w:val="16"/>
-          <w:szCs w:val="16"/>
-        </w:rPr>
-        <w:t>it</w:t>
-      </w:r>
-      <w:proofErr w:type="spellEnd"/>
+      <w:r>
+        <w:rPr>
+          <w:rFonts w:ascii="Courier New" w:hAnsi="Courier New" w:cs="Courier New"/>
+          <w:sz w:val="16"/>
+          <w:szCs w:val="16"/>
+        </w:rPr>
+        <w:t>Copy ./</w:t>
+      </w:r>
+      <w:proofErr w:type="spellStart"/>
+      <w:r>
+        <w:rPr>
+          <w:rFonts w:ascii="Courier New" w:hAnsi="Courier New" w:cs="Courier New"/>
+          <w:sz w:val="16"/>
+          <w:szCs w:val="16"/>
+        </w:rPr>
+        <w:t>alarmController</w:t>
+      </w:r>
+      <w:proofErr w:type="spellEnd"/>
+      <w:r>
+        <w:rPr>
+          <w:rFonts w:ascii="Courier New" w:hAnsi="Courier New" w:cs="Courier New"/>
+          <w:sz w:val="16"/>
+          <w:szCs w:val="16"/>
+        </w:rPr>
+        <w:t xml:space="preserve">/Buzzer.cpp -&gt; </w:t>
+      </w:r>
+      <w:proofErr w:type="spellStart"/>
+      <w:r>
+        <w:rPr>
+          <w:rFonts w:ascii="Courier New" w:hAnsi="Courier New" w:cs="Courier New"/>
+          <w:sz w:val="16"/>
+          <w:szCs w:val="16"/>
+        </w:rPr>
+        <w:t>build</w:t>
+      </w:r>
+      <w:proofErr w:type="spellEnd"/>
+      <w:r>
+        <w:rPr>
+          <w:rFonts w:ascii="Courier New" w:hAnsi="Courier New" w:cs="Courier New"/>
+          <w:sz w:val="16"/>
+          <w:szCs w:val="16"/>
+        </w:rPr>
+        <w:t>/</w:t>
+      </w:r>
+      <w:proofErr w:type="spellStart"/>
+      <w:r>
+        <w:rPr>
+          <w:rFonts w:ascii="Courier New" w:hAnsi="Courier New" w:cs="Courier New"/>
+          <w:sz w:val="16"/>
+          <w:szCs w:val="16"/>
+        </w:rPr>
+        <w:t>alarmController</w:t>
+      </w:r>
+      <w:proofErr w:type="spellEnd"/>
+      <w:r>
+        <w:rPr>
+          <w:rFonts w:ascii="Courier New" w:hAnsi="Courier New" w:cs="Courier New"/>
+          <w:sz w:val="16"/>
+          <w:szCs w:val="16"/>
+        </w:rPr>
+        <w:t>/Buzzer.cpp</w:t>
+      </w:r>
     </w:p>
     <w:p>
       <w:pPr>
@@ -7425,7 +7306,7 @@
           <w:sz w:val="16"/>
           <w:szCs w:val="16"/>
         </w:rPr>
-        <w:t>alarmController.ino</w:t>
+        <w:t>Buzzer.h</w:t>
       </w:r>
       <w:proofErr w:type="spellEnd"/>
       <w:r>
@@ -7479,7 +7360,7 @@
           <w:sz w:val="16"/>
           <w:szCs w:val="16"/>
         </w:rPr>
-        <w:t>alarmController.ino</w:t>
+        <w:t>Buzzer.h</w:t>
       </w:r>
       <w:proofErr w:type="spellEnd"/>
     </w:p>
@@ -7498,6 +7379,70 @@
           <w:sz w:val="16"/>
           <w:szCs w:val="16"/>
         </w:rPr>
+        <w:t xml:space="preserve">Patch File </w:t>
+      </w:r>
+      <w:proofErr w:type="spellStart"/>
+      <w:r>
+        <w:rPr>
+          <w:rFonts w:ascii="Courier New" w:hAnsi="Courier New" w:cs="Courier New"/>
+          <w:sz w:val="16"/>
+          <w:szCs w:val="16"/>
+        </w:rPr>
+        <w:t>build</w:t>
+      </w:r>
+      <w:proofErr w:type="spellEnd"/>
+      <w:r>
+        <w:rPr>
+          <w:rFonts w:ascii="Courier New" w:hAnsi="Courier New" w:cs="Courier New"/>
+          <w:sz w:val="16"/>
+          <w:szCs w:val="16"/>
+        </w:rPr>
+        <w:t>/</w:t>
+      </w:r>
+      <w:proofErr w:type="spellStart"/>
+      <w:r>
+        <w:rPr>
+          <w:rFonts w:ascii="Courier New" w:hAnsi="Courier New" w:cs="Courier New"/>
+          <w:sz w:val="16"/>
+          <w:szCs w:val="16"/>
+        </w:rPr>
+        <w:t>alarmController</w:t>
+      </w:r>
+      <w:proofErr w:type="spellEnd"/>
+      <w:r>
+        <w:rPr>
+          <w:rFonts w:ascii="Courier New" w:hAnsi="Courier New" w:cs="Courier New"/>
+          <w:sz w:val="16"/>
+          <w:szCs w:val="16"/>
+        </w:rPr>
+        <w:t>/</w:t>
+      </w:r>
+      <w:proofErr w:type="spellStart"/>
+      <w:r>
+        <w:rPr>
+          <w:rFonts w:ascii="Courier New" w:hAnsi="Courier New" w:cs="Courier New"/>
+          <w:sz w:val="16"/>
+          <w:szCs w:val="16"/>
+        </w:rPr>
+        <w:t>config.h</w:t>
+      </w:r>
+      <w:proofErr w:type="spellEnd"/>
+    </w:p>
+    <w:p>
+      <w:pPr>
+        <w:jc w:val="left"/>
+        <w:rPr>
+          <w:rFonts w:ascii="Courier New" w:hAnsi="Courier New" w:cs="Courier New"/>
+          <w:sz w:val="16"/>
+          <w:szCs w:val="16"/>
+        </w:rPr>
+      </w:pPr>
+      <w:r>
+        <w:rPr>
+          <w:rFonts w:ascii="Courier New" w:hAnsi="Courier New" w:cs="Courier New"/>
+          <w:sz w:val="16"/>
+          <w:szCs w:val="16"/>
+        </w:rPr>
         <w:t>Copy ./</w:t>
       </w:r>
       <w:proofErr w:type="spellStart"/>
@@ -7516,7 +7461,7 @@
           <w:sz w:val="16"/>
           <w:szCs w:val="16"/>
         </w:rPr>
-        <w:t xml:space="preserve">/Buzzer.cpp -&gt; </w:t>
+        <w:t xml:space="preserve">/Vigil.cpp -&gt; </w:t>
       </w:r>
       <w:proofErr w:type="spellStart"/>
       <w:r>
@@ -7552,7 +7497,7 @@
           <w:sz w:val="16"/>
           <w:szCs w:val="16"/>
         </w:rPr>
-        <w:t>/Buzzer.cpp</w:t>
+        <w:t>/Vigil.cpp</w:t>
       </w:r>
     </w:p>
     <w:p>
@@ -7597,7 +7542,7 @@
           <w:sz w:val="16"/>
           <w:szCs w:val="16"/>
         </w:rPr>
-        <w:t>Buzzer.h</w:t>
+        <w:t>Vigil.h</w:t>
       </w:r>
       <w:proofErr w:type="spellEnd"/>
       <w:r>
@@ -7651,7 +7596,7 @@
           <w:sz w:val="16"/>
           <w:szCs w:val="16"/>
         </w:rPr>
-        <w:t>Buzzer.h</w:t>
+        <w:t>Vigil.h</w:t>
       </w:r>
       <w:proofErr w:type="spellEnd"/>
     </w:p>
@@ -7670,6 +7615,368 @@
           <w:sz w:val="16"/>
           <w:szCs w:val="16"/>
         </w:rPr>
+        <w:t>Copy ./</w:t>
+      </w:r>
+      <w:proofErr w:type="spellStart"/>
+      <w:r>
+        <w:rPr>
+          <w:rFonts w:ascii="Courier New" w:hAnsi="Courier New" w:cs="Courier New"/>
+          <w:sz w:val="16"/>
+          <w:szCs w:val="16"/>
+        </w:rPr>
+        <w:t>alarmController</w:t>
+      </w:r>
+      <w:proofErr w:type="spellEnd"/>
+      <w:r>
+        <w:rPr>
+          <w:rFonts w:ascii="Courier New" w:hAnsi="Courier New" w:cs="Courier New"/>
+          <w:sz w:val="16"/>
+          <w:szCs w:val="16"/>
+        </w:rPr>
+        <w:t xml:space="preserve">/Wiegand.cpp -&gt; </w:t>
+      </w:r>
+      <w:proofErr w:type="spellStart"/>
+      <w:r>
+        <w:rPr>
+          <w:rFonts w:ascii="Courier New" w:hAnsi="Courier New" w:cs="Courier New"/>
+          <w:sz w:val="16"/>
+          <w:szCs w:val="16"/>
+        </w:rPr>
+        <w:t>build</w:t>
+      </w:r>
+      <w:proofErr w:type="spellEnd"/>
+      <w:r>
+        <w:rPr>
+          <w:rFonts w:ascii="Courier New" w:hAnsi="Courier New" w:cs="Courier New"/>
+          <w:sz w:val="16"/>
+          <w:szCs w:val="16"/>
+        </w:rPr>
+        <w:t>/</w:t>
+      </w:r>
+      <w:proofErr w:type="spellStart"/>
+      <w:r>
+        <w:rPr>
+          <w:rFonts w:ascii="Courier New" w:hAnsi="Courier New" w:cs="Courier New"/>
+          <w:sz w:val="16"/>
+          <w:szCs w:val="16"/>
+        </w:rPr>
+        <w:t>alarmController</w:t>
+      </w:r>
+      <w:proofErr w:type="spellEnd"/>
+      <w:r>
+        <w:rPr>
+          <w:rFonts w:ascii="Courier New" w:hAnsi="Courier New" w:cs="Courier New"/>
+          <w:sz w:val="16"/>
+          <w:szCs w:val="16"/>
+        </w:rPr>
+        <w:t>/Wiegand.cpp</w:t>
+      </w:r>
+    </w:p>
+    <w:p>
+      <w:pPr>
+        <w:jc w:val="left"/>
+        <w:rPr>
+          <w:rFonts w:ascii="Courier New" w:hAnsi="Courier New" w:cs="Courier New"/>
+          <w:sz w:val="16"/>
+          <w:szCs w:val="16"/>
+        </w:rPr>
+      </w:pPr>
+      <w:r>
+        <w:rPr>
+          <w:rFonts w:ascii="Courier New" w:hAnsi="Courier New" w:cs="Courier New"/>
+          <w:sz w:val="16"/>
+          <w:szCs w:val="16"/>
+        </w:rPr>
+        <w:t>Copy ./</w:t>
+      </w:r>
+      <w:proofErr w:type="spellStart"/>
+      <w:r>
+        <w:rPr>
+          <w:rFonts w:ascii="Courier New" w:hAnsi="Courier New" w:cs="Courier New"/>
+          <w:sz w:val="16"/>
+          <w:szCs w:val="16"/>
+        </w:rPr>
+        <w:t>alarmController</w:t>
+      </w:r>
+      <w:proofErr w:type="spellEnd"/>
+      <w:r>
+        <w:rPr>
+          <w:rFonts w:ascii="Courier New" w:hAnsi="Courier New" w:cs="Courier New"/>
+          <w:sz w:val="16"/>
+          <w:szCs w:val="16"/>
+        </w:rPr>
+        <w:t>/</w:t>
+      </w:r>
+      <w:proofErr w:type="spellStart"/>
+      <w:r>
+        <w:rPr>
+          <w:rFonts w:ascii="Courier New" w:hAnsi="Courier New" w:cs="Courier New"/>
+          <w:sz w:val="16"/>
+          <w:szCs w:val="16"/>
+        </w:rPr>
+        <w:t>Wiegand.h</w:t>
+      </w:r>
+      <w:proofErr w:type="spellEnd"/>
+      <w:r>
+        <w:rPr>
+          <w:rFonts w:ascii="Courier New" w:hAnsi="Courier New" w:cs="Courier New"/>
+          <w:sz w:val="16"/>
+          <w:szCs w:val="16"/>
+        </w:rPr>
+        <w:t xml:space="preserve"> -&gt; </w:t>
+      </w:r>
+      <w:proofErr w:type="spellStart"/>
+      <w:r>
+        <w:rPr>
+          <w:rFonts w:ascii="Courier New" w:hAnsi="Courier New" w:cs="Courier New"/>
+          <w:sz w:val="16"/>
+          <w:szCs w:val="16"/>
+        </w:rPr>
+        <w:t>build</w:t>
+      </w:r>
+      <w:proofErr w:type="spellEnd"/>
+      <w:r>
+        <w:rPr>
+          <w:rFonts w:ascii="Courier New" w:hAnsi="Courier New" w:cs="Courier New"/>
+          <w:sz w:val="16"/>
+          <w:szCs w:val="16"/>
+        </w:rPr>
+        <w:t>/</w:t>
+      </w:r>
+      <w:proofErr w:type="spellStart"/>
+      <w:r>
+        <w:rPr>
+          <w:rFonts w:ascii="Courier New" w:hAnsi="Courier New" w:cs="Courier New"/>
+          <w:sz w:val="16"/>
+          <w:szCs w:val="16"/>
+        </w:rPr>
+        <w:t>alarmController</w:t>
+      </w:r>
+      <w:proofErr w:type="spellEnd"/>
+      <w:r>
+        <w:rPr>
+          <w:rFonts w:ascii="Courier New" w:hAnsi="Courier New" w:cs="Courier New"/>
+          <w:sz w:val="16"/>
+          <w:szCs w:val="16"/>
+        </w:rPr>
+        <w:t>/</w:t>
+      </w:r>
+      <w:proofErr w:type="spellStart"/>
+      <w:r>
+        <w:rPr>
+          <w:rFonts w:ascii="Courier New" w:hAnsi="Courier New" w:cs="Courier New"/>
+          <w:sz w:val="16"/>
+          <w:szCs w:val="16"/>
+        </w:rPr>
+        <w:t>Wiegand.h</w:t>
+      </w:r>
+      <w:proofErr w:type="spellEnd"/>
+    </w:p>
+    <w:p>
+      <w:pPr>
+        <w:jc w:val="left"/>
+        <w:rPr>
+          <w:rFonts w:ascii="Courier New" w:hAnsi="Courier New" w:cs="Courier New"/>
+          <w:sz w:val="16"/>
+          <w:szCs w:val="16"/>
+        </w:rPr>
+      </w:pPr>
+      <w:r>
+        <w:rPr>
+          <w:rFonts w:ascii="Courier New" w:hAnsi="Courier New" w:cs="Courier New"/>
+          <w:sz w:val="16"/>
+          <w:szCs w:val="16"/>
+        </w:rPr>
+        <w:t>Copy ./alarmController/Wiegand_README.md -&gt; build/alarmController/Wiegand_README.md</w:t>
+      </w:r>
+    </w:p>
+    <w:p>
+      <w:pPr>
+        <w:jc w:val="left"/>
+        <w:rPr>
+          <w:rFonts w:ascii="Courier New" w:hAnsi="Courier New" w:cs="Courier New"/>
+          <w:sz w:val="16"/>
+          <w:szCs w:val="16"/>
+        </w:rPr>
+      </w:pPr>
+      <w:r>
+        <w:rPr>
+          <w:rFonts w:ascii="Courier New" w:hAnsi="Courier New" w:cs="Courier New"/>
+          <w:sz w:val="16"/>
+          <w:szCs w:val="16"/>
+        </w:rPr>
+        <w:t>Copy ./</w:t>
+      </w:r>
+      <w:proofErr w:type="spellStart"/>
+      <w:r>
+        <w:rPr>
+          <w:rFonts w:ascii="Courier New" w:hAnsi="Courier New" w:cs="Courier New"/>
+          <w:sz w:val="16"/>
+          <w:szCs w:val="16"/>
+        </w:rPr>
+        <w:t>domoticz</w:t>
+      </w:r>
+      <w:proofErr w:type="spellEnd"/>
+      <w:r>
+        <w:rPr>
+          <w:rFonts w:ascii="Courier New" w:hAnsi="Courier New" w:cs="Courier New"/>
+          <w:sz w:val="16"/>
+          <w:szCs w:val="16"/>
+        </w:rPr>
+        <w:t>/</w:t>
+      </w:r>
+      <w:proofErr w:type="spellStart"/>
+      <w:r>
+        <w:rPr>
+          <w:rFonts w:ascii="Courier New" w:hAnsi="Courier New" w:cs="Courier New"/>
+          <w:sz w:val="16"/>
+          <w:szCs w:val="16"/>
+        </w:rPr>
+        <w:t>domoticz</w:t>
+      </w:r>
+      <w:proofErr w:type="spellEnd"/>
+      <w:r>
+        <w:rPr>
+          <w:rFonts w:ascii="Courier New" w:hAnsi="Courier New" w:cs="Courier New"/>
+          <w:sz w:val="16"/>
+          <w:szCs w:val="16"/>
+        </w:rPr>
+        <w:t xml:space="preserve"> -&gt; </w:t>
+      </w:r>
+      <w:proofErr w:type="spellStart"/>
+      <w:r>
+        <w:rPr>
+          <w:rFonts w:ascii="Courier New" w:hAnsi="Courier New" w:cs="Courier New"/>
+          <w:sz w:val="16"/>
+          <w:szCs w:val="16"/>
+        </w:rPr>
+        <w:t>build</w:t>
+      </w:r>
+      <w:proofErr w:type="spellEnd"/>
+      <w:r>
+        <w:rPr>
+          <w:rFonts w:ascii="Courier New" w:hAnsi="Courier New" w:cs="Courier New"/>
+          <w:sz w:val="16"/>
+          <w:szCs w:val="16"/>
+        </w:rPr>
+        <w:t>/</w:t>
+      </w:r>
+      <w:proofErr w:type="spellStart"/>
+      <w:r>
+        <w:rPr>
+          <w:rFonts w:ascii="Courier New" w:hAnsi="Courier New" w:cs="Courier New"/>
+          <w:sz w:val="16"/>
+          <w:szCs w:val="16"/>
+        </w:rPr>
+        <w:t>domoticz</w:t>
+      </w:r>
+      <w:proofErr w:type="spellEnd"/>
+      <w:r>
+        <w:rPr>
+          <w:rFonts w:ascii="Courier New" w:hAnsi="Courier New" w:cs="Courier New"/>
+          <w:sz w:val="16"/>
+          <w:szCs w:val="16"/>
+        </w:rPr>
+        <w:t>/</w:t>
+      </w:r>
+      <w:proofErr w:type="spellStart"/>
+      <w:r>
+        <w:rPr>
+          <w:rFonts w:ascii="Courier New" w:hAnsi="Courier New" w:cs="Courier New"/>
+          <w:sz w:val="16"/>
+          <w:szCs w:val="16"/>
+        </w:rPr>
+        <w:t>domoticz</w:t>
+      </w:r>
+      <w:proofErr w:type="spellEnd"/>
+    </w:p>
+    <w:p>
+      <w:pPr>
+        <w:jc w:val="left"/>
+        <w:rPr>
+          <w:rFonts w:ascii="Courier New" w:hAnsi="Courier New" w:cs="Courier New"/>
+          <w:sz w:val="16"/>
+          <w:szCs w:val="16"/>
+        </w:rPr>
+      </w:pPr>
+      <w:r>
+        <w:rPr>
+          <w:rFonts w:ascii="Courier New" w:hAnsi="Courier New" w:cs="Courier New"/>
+          <w:sz w:val="16"/>
+          <w:szCs w:val="16"/>
+        </w:rPr>
+        <w:t>Copy ./</w:t>
+      </w:r>
+      <w:proofErr w:type="spellStart"/>
+      <w:r>
+        <w:rPr>
+          <w:rFonts w:ascii="Courier New" w:hAnsi="Courier New" w:cs="Courier New"/>
+          <w:sz w:val="16"/>
+          <w:szCs w:val="16"/>
+        </w:rPr>
+        <w:t>domoticz</w:t>
+      </w:r>
+      <w:proofErr w:type="spellEnd"/>
+      <w:r>
+        <w:rPr>
+          <w:rFonts w:ascii="Courier New" w:hAnsi="Courier New" w:cs="Courier New"/>
+          <w:sz w:val="16"/>
+          <w:szCs w:val="16"/>
+        </w:rPr>
+        <w:t xml:space="preserve">/Readme.txt -&gt; </w:t>
+      </w:r>
+      <w:proofErr w:type="spellStart"/>
+      <w:r>
+        <w:rPr>
+          <w:rFonts w:ascii="Courier New" w:hAnsi="Courier New" w:cs="Courier New"/>
+          <w:sz w:val="16"/>
+          <w:szCs w:val="16"/>
+        </w:rPr>
+        <w:t>build</w:t>
+      </w:r>
+      <w:proofErr w:type="spellEnd"/>
+      <w:r>
+        <w:rPr>
+          <w:rFonts w:ascii="Courier New" w:hAnsi="Courier New" w:cs="Courier New"/>
+          <w:sz w:val="16"/>
+          <w:szCs w:val="16"/>
+        </w:rPr>
+        <w:t>/</w:t>
+      </w:r>
+      <w:proofErr w:type="spellStart"/>
+      <w:r>
+        <w:rPr>
+          <w:rFonts w:ascii="Courier New" w:hAnsi="Courier New" w:cs="Courier New"/>
+          <w:sz w:val="16"/>
+          <w:szCs w:val="16"/>
+        </w:rPr>
+        <w:t>domoticz</w:t>
+      </w:r>
+      <w:proofErr w:type="spellEnd"/>
+      <w:r>
+        <w:rPr>
+          <w:rFonts w:ascii="Courier New" w:hAnsi="Courier New" w:cs="Courier New"/>
+          <w:sz w:val="16"/>
+          <w:szCs w:val="16"/>
+        </w:rPr>
+        <w:t>/Readme.txt</w:t>
+      </w:r>
+    </w:p>
+    <w:p>
+      <w:pPr>
+        <w:jc w:val="left"/>
+        <w:rPr>
+          <w:rFonts w:ascii="Courier New" w:hAnsi="Courier New" w:cs="Courier New"/>
+          <w:sz w:val="16"/>
+          <w:szCs w:val="16"/>
+        </w:rPr>
+      </w:pPr>
+      <w:r>
+        <w:rPr>
+          <w:rFonts w:ascii="Courier New" w:hAnsi="Courier New" w:cs="Courier New"/>
+          <w:sz w:val="16"/>
+          <w:szCs w:val="16"/>
+        </w:rPr>
         <w:t xml:space="preserve">Patch File </w:t>
       </w:r>
       <w:proofErr w:type="spellStart"/>
@@ -7697,7 +8004,43 @@
           <w:sz w:val="16"/>
           <w:szCs w:val="16"/>
         </w:rPr>
-        <w:t>alarmController</w:t>
+        <w:t>domoticz</w:t>
+      </w:r>
+      <w:proofErr w:type="spellEnd"/>
+      <w:r>
+        <w:rPr>
+          <w:rFonts w:ascii="Courier New" w:hAnsi="Courier New" w:cs="Courier New"/>
+          <w:sz w:val="16"/>
+          <w:szCs w:val="16"/>
+        </w:rPr>
+        <w:t>/script_device_security2Warning.lua</w:t>
+      </w:r>
+    </w:p>
+    <w:p>
+      <w:pPr>
+        <w:jc w:val="left"/>
+        <w:rPr>
+          <w:rFonts w:ascii="Courier New" w:hAnsi="Courier New" w:cs="Courier New"/>
+          <w:sz w:val="16"/>
+          <w:szCs w:val="16"/>
+        </w:rPr>
+      </w:pPr>
+      <w:r>
+        <w:rPr>
+          <w:rFonts w:ascii="Courier New" w:hAnsi="Courier New" w:cs="Courier New"/>
+          <w:sz w:val="16"/>
+          <w:szCs w:val="16"/>
+        </w:rPr>
+        <w:t xml:space="preserve">Patch File </w:t>
+      </w:r>
+      <w:proofErr w:type="spellStart"/>
+      <w:r>
+        <w:rPr>
+          <w:rFonts w:ascii="Courier New" w:hAnsi="Courier New" w:cs="Courier New"/>
+          <w:sz w:val="16"/>
+          <w:szCs w:val="16"/>
+        </w:rPr>
+        <w:t>build</w:t>
       </w:r>
       <w:proofErr w:type="spellEnd"/>
       <w:r>
@@ -7715,53 +8058,7 @@
           <w:sz w:val="16"/>
           <w:szCs w:val="16"/>
         </w:rPr>
-        <w:t>config.h</w:t>
-      </w:r>
-      <w:proofErr w:type="spellEnd"/>
-    </w:p>
-    <w:p>
-      <w:pPr>
-        <w:jc w:val="left"/>
-        <w:rPr>
-          <w:rFonts w:ascii="Courier New" w:hAnsi="Courier New" w:cs="Courier New"/>
-          <w:sz w:val="16"/>
-          <w:szCs w:val="16"/>
-        </w:rPr>
-      </w:pPr>
-      <w:r>
-        <w:rPr>
-          <w:rFonts w:ascii="Courier New" w:hAnsi="Courier New" w:cs="Courier New"/>
-          <w:sz w:val="16"/>
-          <w:szCs w:val="16"/>
-        </w:rPr>
-        <w:t>Copy ./</w:t>
-      </w:r>
-      <w:proofErr w:type="spellStart"/>
-      <w:r>
-        <w:rPr>
-          <w:rFonts w:ascii="Courier New" w:hAnsi="Courier New" w:cs="Courier New"/>
-          <w:sz w:val="16"/>
-          <w:szCs w:val="16"/>
-        </w:rPr>
-        <w:t>alarmController</w:t>
-      </w:r>
-      <w:proofErr w:type="spellEnd"/>
-      <w:r>
-        <w:rPr>
-          <w:rFonts w:ascii="Courier New" w:hAnsi="Courier New" w:cs="Courier New"/>
-          <w:sz w:val="16"/>
-          <w:szCs w:val="16"/>
-        </w:rPr>
-        <w:t xml:space="preserve">/Vigil.cpp -&gt; </w:t>
-      </w:r>
-      <w:proofErr w:type="spellStart"/>
-      <w:r>
-        <w:rPr>
-          <w:rFonts w:ascii="Courier New" w:hAnsi="Courier New" w:cs="Courier New"/>
-          <w:sz w:val="16"/>
-          <w:szCs w:val="16"/>
-        </w:rPr>
-        <w:t>build</w:t>
+        <w:t>domoticz</w:t>
       </w:r>
       <w:proofErr w:type="spellEnd"/>
       <w:r>
@@ -7779,594 +8076,6 @@
           <w:sz w:val="16"/>
           <w:szCs w:val="16"/>
         </w:rPr>
-        <w:t>alarmController</w:t>
-      </w:r>
-      <w:proofErr w:type="spellEnd"/>
-      <w:r>
-        <w:rPr>
-          <w:rFonts w:ascii="Courier New" w:hAnsi="Courier New" w:cs="Courier New"/>
-          <w:sz w:val="16"/>
-          <w:szCs w:val="16"/>
-        </w:rPr>
-        <w:t>/Vigil.cpp</w:t>
-      </w:r>
-    </w:p>
-    <w:p>
-      <w:pPr>
-        <w:jc w:val="left"/>
-        <w:rPr>
-          <w:rFonts w:ascii="Courier New" w:hAnsi="Courier New" w:cs="Courier New"/>
-          <w:sz w:val="16"/>
-          <w:szCs w:val="16"/>
-        </w:rPr>
-      </w:pPr>
-      <w:r>
-        <w:rPr>
-          <w:rFonts w:ascii="Courier New" w:hAnsi="Courier New" w:cs="Courier New"/>
-          <w:sz w:val="16"/>
-          <w:szCs w:val="16"/>
-        </w:rPr>
-        <w:t>Copy ./</w:t>
-      </w:r>
-      <w:proofErr w:type="spellStart"/>
-      <w:r>
-        <w:rPr>
-          <w:rFonts w:ascii="Courier New" w:hAnsi="Courier New" w:cs="Courier New"/>
-          <w:sz w:val="16"/>
-          <w:szCs w:val="16"/>
-        </w:rPr>
-        <w:t>alarmController</w:t>
-      </w:r>
-      <w:proofErr w:type="spellEnd"/>
-      <w:r>
-        <w:rPr>
-          <w:rFonts w:ascii="Courier New" w:hAnsi="Courier New" w:cs="Courier New"/>
-          <w:sz w:val="16"/>
-          <w:szCs w:val="16"/>
-        </w:rPr>
-        <w:t>/</w:t>
-      </w:r>
-      <w:proofErr w:type="spellStart"/>
-      <w:r>
-        <w:rPr>
-          <w:rFonts w:ascii="Courier New" w:hAnsi="Courier New" w:cs="Courier New"/>
-          <w:sz w:val="16"/>
-          <w:szCs w:val="16"/>
-        </w:rPr>
-        <w:t>Vigil.h</w:t>
-      </w:r>
-      <w:proofErr w:type="spellEnd"/>
-      <w:r>
-        <w:rPr>
-          <w:rFonts w:ascii="Courier New" w:hAnsi="Courier New" w:cs="Courier New"/>
-          <w:sz w:val="16"/>
-          <w:szCs w:val="16"/>
-        </w:rPr>
-        <w:t xml:space="preserve"> -&gt; </w:t>
-      </w:r>
-      <w:proofErr w:type="spellStart"/>
-      <w:r>
-        <w:rPr>
-          <w:rFonts w:ascii="Courier New" w:hAnsi="Courier New" w:cs="Courier New"/>
-          <w:sz w:val="16"/>
-          <w:szCs w:val="16"/>
-        </w:rPr>
-        <w:t>build</w:t>
-      </w:r>
-      <w:proofErr w:type="spellEnd"/>
-      <w:r>
-        <w:rPr>
-          <w:rFonts w:ascii="Courier New" w:hAnsi="Courier New" w:cs="Courier New"/>
-          <w:sz w:val="16"/>
-          <w:szCs w:val="16"/>
-        </w:rPr>
-        <w:t>/</w:t>
-      </w:r>
-      <w:proofErr w:type="spellStart"/>
-      <w:r>
-        <w:rPr>
-          <w:rFonts w:ascii="Courier New" w:hAnsi="Courier New" w:cs="Courier New"/>
-          <w:sz w:val="16"/>
-          <w:szCs w:val="16"/>
-        </w:rPr>
-        <w:t>alarmController</w:t>
-      </w:r>
-      <w:proofErr w:type="spellEnd"/>
-      <w:r>
-        <w:rPr>
-          <w:rFonts w:ascii="Courier New" w:hAnsi="Courier New" w:cs="Courier New"/>
-          <w:sz w:val="16"/>
-          <w:szCs w:val="16"/>
-        </w:rPr>
-        <w:t>/</w:t>
-      </w:r>
-      <w:proofErr w:type="spellStart"/>
-      <w:r>
-        <w:rPr>
-          <w:rFonts w:ascii="Courier New" w:hAnsi="Courier New" w:cs="Courier New"/>
-          <w:sz w:val="16"/>
-          <w:szCs w:val="16"/>
-        </w:rPr>
-        <w:t>Vigil.h</w:t>
-      </w:r>
-      <w:proofErr w:type="spellEnd"/>
-    </w:p>
-    <w:p>
-      <w:pPr>
-        <w:jc w:val="left"/>
-        <w:rPr>
-          <w:rFonts w:ascii="Courier New" w:hAnsi="Courier New" w:cs="Courier New"/>
-          <w:sz w:val="16"/>
-          <w:szCs w:val="16"/>
-        </w:rPr>
-      </w:pPr>
-      <w:r>
-        <w:rPr>
-          <w:rFonts w:ascii="Courier New" w:hAnsi="Courier New" w:cs="Courier New"/>
-          <w:sz w:val="16"/>
-          <w:szCs w:val="16"/>
-        </w:rPr>
-        <w:t>Copy ./</w:t>
-      </w:r>
-      <w:proofErr w:type="spellStart"/>
-      <w:r>
-        <w:rPr>
-          <w:rFonts w:ascii="Courier New" w:hAnsi="Courier New" w:cs="Courier New"/>
-          <w:sz w:val="16"/>
-          <w:szCs w:val="16"/>
-        </w:rPr>
-        <w:t>alarmController</w:t>
-      </w:r>
-      <w:proofErr w:type="spellEnd"/>
-      <w:r>
-        <w:rPr>
-          <w:rFonts w:ascii="Courier New" w:hAnsi="Courier New" w:cs="Courier New"/>
-          <w:sz w:val="16"/>
-          <w:szCs w:val="16"/>
-        </w:rPr>
-        <w:t xml:space="preserve">/Wiegand.cpp -&gt; </w:t>
-      </w:r>
-      <w:proofErr w:type="spellStart"/>
-      <w:r>
-        <w:rPr>
-          <w:rFonts w:ascii="Courier New" w:hAnsi="Courier New" w:cs="Courier New"/>
-          <w:sz w:val="16"/>
-          <w:szCs w:val="16"/>
-        </w:rPr>
-        <w:t>build</w:t>
-      </w:r>
-      <w:proofErr w:type="spellEnd"/>
-      <w:r>
-        <w:rPr>
-          <w:rFonts w:ascii="Courier New" w:hAnsi="Courier New" w:cs="Courier New"/>
-          <w:sz w:val="16"/>
-          <w:szCs w:val="16"/>
-        </w:rPr>
-        <w:t>/</w:t>
-      </w:r>
-      <w:proofErr w:type="spellStart"/>
-      <w:r>
-        <w:rPr>
-          <w:rFonts w:ascii="Courier New" w:hAnsi="Courier New" w:cs="Courier New"/>
-          <w:sz w:val="16"/>
-          <w:szCs w:val="16"/>
-        </w:rPr>
-        <w:t>alarmController</w:t>
-      </w:r>
-      <w:proofErr w:type="spellEnd"/>
-      <w:r>
-        <w:rPr>
-          <w:rFonts w:ascii="Courier New" w:hAnsi="Courier New" w:cs="Courier New"/>
-          <w:sz w:val="16"/>
-          <w:szCs w:val="16"/>
-        </w:rPr>
-        <w:t>/Wiegand.cpp</w:t>
-      </w:r>
-    </w:p>
-    <w:p>
-      <w:pPr>
-        <w:jc w:val="left"/>
-        <w:rPr>
-          <w:rFonts w:ascii="Courier New" w:hAnsi="Courier New" w:cs="Courier New"/>
-          <w:sz w:val="16"/>
-          <w:szCs w:val="16"/>
-        </w:rPr>
-      </w:pPr>
-      <w:r>
-        <w:rPr>
-          <w:rFonts w:ascii="Courier New" w:hAnsi="Courier New" w:cs="Courier New"/>
-          <w:sz w:val="16"/>
-          <w:szCs w:val="16"/>
-        </w:rPr>
-        <w:t>Copy ./</w:t>
-      </w:r>
-      <w:proofErr w:type="spellStart"/>
-      <w:r>
-        <w:rPr>
-          <w:rFonts w:ascii="Courier New" w:hAnsi="Courier New" w:cs="Courier New"/>
-          <w:sz w:val="16"/>
-          <w:szCs w:val="16"/>
-        </w:rPr>
-        <w:t>alarmController</w:t>
-      </w:r>
-      <w:proofErr w:type="spellEnd"/>
-      <w:r>
-        <w:rPr>
-          <w:rFonts w:ascii="Courier New" w:hAnsi="Courier New" w:cs="Courier New"/>
-          <w:sz w:val="16"/>
-          <w:szCs w:val="16"/>
-        </w:rPr>
-        <w:t>/</w:t>
-      </w:r>
-      <w:proofErr w:type="spellStart"/>
-      <w:r>
-        <w:rPr>
-          <w:rFonts w:ascii="Courier New" w:hAnsi="Courier New" w:cs="Courier New"/>
-          <w:sz w:val="16"/>
-          <w:szCs w:val="16"/>
-        </w:rPr>
-        <w:t>Wiegand.h</w:t>
-      </w:r>
-      <w:proofErr w:type="spellEnd"/>
-      <w:r>
-        <w:rPr>
-          <w:rFonts w:ascii="Courier New" w:hAnsi="Courier New" w:cs="Courier New"/>
-          <w:sz w:val="16"/>
-          <w:szCs w:val="16"/>
-        </w:rPr>
-        <w:t xml:space="preserve"> -&gt; </w:t>
-      </w:r>
-      <w:proofErr w:type="spellStart"/>
-      <w:r>
-        <w:rPr>
-          <w:rFonts w:ascii="Courier New" w:hAnsi="Courier New" w:cs="Courier New"/>
-          <w:sz w:val="16"/>
-          <w:szCs w:val="16"/>
-        </w:rPr>
-        <w:t>build</w:t>
-      </w:r>
-      <w:proofErr w:type="spellEnd"/>
-      <w:r>
-        <w:rPr>
-          <w:rFonts w:ascii="Courier New" w:hAnsi="Courier New" w:cs="Courier New"/>
-          <w:sz w:val="16"/>
-          <w:szCs w:val="16"/>
-        </w:rPr>
-        <w:t>/</w:t>
-      </w:r>
-      <w:proofErr w:type="spellStart"/>
-      <w:r>
-        <w:rPr>
-          <w:rFonts w:ascii="Courier New" w:hAnsi="Courier New" w:cs="Courier New"/>
-          <w:sz w:val="16"/>
-          <w:szCs w:val="16"/>
-        </w:rPr>
-        <w:t>alarmController</w:t>
-      </w:r>
-      <w:proofErr w:type="spellEnd"/>
-      <w:r>
-        <w:rPr>
-          <w:rFonts w:ascii="Courier New" w:hAnsi="Courier New" w:cs="Courier New"/>
-          <w:sz w:val="16"/>
-          <w:szCs w:val="16"/>
-        </w:rPr>
-        <w:t>/</w:t>
-      </w:r>
-      <w:proofErr w:type="spellStart"/>
-      <w:r>
-        <w:rPr>
-          <w:rFonts w:ascii="Courier New" w:hAnsi="Courier New" w:cs="Courier New"/>
-          <w:sz w:val="16"/>
-          <w:szCs w:val="16"/>
-        </w:rPr>
-        <w:t>Wiegand.h</w:t>
-      </w:r>
-      <w:proofErr w:type="spellEnd"/>
-    </w:p>
-    <w:p>
-      <w:pPr>
-        <w:jc w:val="left"/>
-        <w:rPr>
-          <w:rFonts w:ascii="Courier New" w:hAnsi="Courier New" w:cs="Courier New"/>
-          <w:sz w:val="16"/>
-          <w:szCs w:val="16"/>
-        </w:rPr>
-      </w:pPr>
-      <w:r>
-        <w:rPr>
-          <w:rFonts w:ascii="Courier New" w:hAnsi="Courier New" w:cs="Courier New"/>
-          <w:sz w:val="16"/>
-          <w:szCs w:val="16"/>
-        </w:rPr>
-        <w:t>Copy ./alarmController/Wiegand_README.md -&gt; build/alarmController/Wiegand_README.md</w:t>
-      </w:r>
-    </w:p>
-    <w:p>
-      <w:pPr>
-        <w:jc w:val="left"/>
-        <w:rPr>
-          <w:rFonts w:ascii="Courier New" w:hAnsi="Courier New" w:cs="Courier New"/>
-          <w:sz w:val="16"/>
-          <w:szCs w:val="16"/>
-        </w:rPr>
-      </w:pPr>
-      <w:r>
-        <w:rPr>
-          <w:rFonts w:ascii="Courier New" w:hAnsi="Courier New" w:cs="Courier New"/>
-          <w:sz w:val="16"/>
-          <w:szCs w:val="16"/>
-        </w:rPr>
-        <w:t>Copy ./</w:t>
-      </w:r>
-      <w:proofErr w:type="spellStart"/>
-      <w:r>
-        <w:rPr>
-          <w:rFonts w:ascii="Courier New" w:hAnsi="Courier New" w:cs="Courier New"/>
-          <w:sz w:val="16"/>
-          <w:szCs w:val="16"/>
-        </w:rPr>
-        <w:t>domoticz</w:t>
-      </w:r>
-      <w:proofErr w:type="spellEnd"/>
-      <w:r>
-        <w:rPr>
-          <w:rFonts w:ascii="Courier New" w:hAnsi="Courier New" w:cs="Courier New"/>
-          <w:sz w:val="16"/>
-          <w:szCs w:val="16"/>
-        </w:rPr>
-        <w:t>/</w:t>
-      </w:r>
-      <w:proofErr w:type="spellStart"/>
-      <w:r>
-        <w:rPr>
-          <w:rFonts w:ascii="Courier New" w:hAnsi="Courier New" w:cs="Courier New"/>
-          <w:sz w:val="16"/>
-          <w:szCs w:val="16"/>
-        </w:rPr>
-        <w:t>domoticz</w:t>
-      </w:r>
-      <w:proofErr w:type="spellEnd"/>
-      <w:r>
-        <w:rPr>
-          <w:rFonts w:ascii="Courier New" w:hAnsi="Courier New" w:cs="Courier New"/>
-          <w:sz w:val="16"/>
-          <w:szCs w:val="16"/>
-        </w:rPr>
-        <w:t xml:space="preserve"> -&gt; </w:t>
-      </w:r>
-      <w:proofErr w:type="spellStart"/>
-      <w:r>
-        <w:rPr>
-          <w:rFonts w:ascii="Courier New" w:hAnsi="Courier New" w:cs="Courier New"/>
-          <w:sz w:val="16"/>
-          <w:szCs w:val="16"/>
-        </w:rPr>
-        <w:t>build</w:t>
-      </w:r>
-      <w:proofErr w:type="spellEnd"/>
-      <w:r>
-        <w:rPr>
-          <w:rFonts w:ascii="Courier New" w:hAnsi="Courier New" w:cs="Courier New"/>
-          <w:sz w:val="16"/>
-          <w:szCs w:val="16"/>
-        </w:rPr>
-        <w:t>/</w:t>
-      </w:r>
-      <w:proofErr w:type="spellStart"/>
-      <w:r>
-        <w:rPr>
-          <w:rFonts w:ascii="Courier New" w:hAnsi="Courier New" w:cs="Courier New"/>
-          <w:sz w:val="16"/>
-          <w:szCs w:val="16"/>
-        </w:rPr>
-        <w:t>domoticz</w:t>
-      </w:r>
-      <w:proofErr w:type="spellEnd"/>
-      <w:r>
-        <w:rPr>
-          <w:rFonts w:ascii="Courier New" w:hAnsi="Courier New" w:cs="Courier New"/>
-          <w:sz w:val="16"/>
-          <w:szCs w:val="16"/>
-        </w:rPr>
-        <w:t>/</w:t>
-      </w:r>
-      <w:proofErr w:type="spellStart"/>
-      <w:r>
-        <w:rPr>
-          <w:rFonts w:ascii="Courier New" w:hAnsi="Courier New" w:cs="Courier New"/>
-          <w:sz w:val="16"/>
-          <w:szCs w:val="16"/>
-        </w:rPr>
-        <w:t>domoticz</w:t>
-      </w:r>
-      <w:proofErr w:type="spellEnd"/>
-    </w:p>
-    <w:p>
-      <w:pPr>
-        <w:jc w:val="left"/>
-        <w:rPr>
-          <w:rFonts w:ascii="Courier New" w:hAnsi="Courier New" w:cs="Courier New"/>
-          <w:sz w:val="16"/>
-          <w:szCs w:val="16"/>
-        </w:rPr>
-      </w:pPr>
-      <w:r>
-        <w:rPr>
-          <w:rFonts w:ascii="Courier New" w:hAnsi="Courier New" w:cs="Courier New"/>
-          <w:sz w:val="16"/>
-          <w:szCs w:val="16"/>
-        </w:rPr>
-        <w:t>Copy ./</w:t>
-      </w:r>
-      <w:proofErr w:type="spellStart"/>
-      <w:r>
-        <w:rPr>
-          <w:rFonts w:ascii="Courier New" w:hAnsi="Courier New" w:cs="Courier New"/>
-          <w:sz w:val="16"/>
-          <w:szCs w:val="16"/>
-        </w:rPr>
-        <w:t>domoticz</w:t>
-      </w:r>
-      <w:proofErr w:type="spellEnd"/>
-      <w:r>
-        <w:rPr>
-          <w:rFonts w:ascii="Courier New" w:hAnsi="Courier New" w:cs="Courier New"/>
-          <w:sz w:val="16"/>
-          <w:szCs w:val="16"/>
-        </w:rPr>
-        <w:t xml:space="preserve">/Readme.txt -&gt; </w:t>
-      </w:r>
-      <w:proofErr w:type="spellStart"/>
-      <w:r>
-        <w:rPr>
-          <w:rFonts w:ascii="Courier New" w:hAnsi="Courier New" w:cs="Courier New"/>
-          <w:sz w:val="16"/>
-          <w:szCs w:val="16"/>
-        </w:rPr>
-        <w:t>build</w:t>
-      </w:r>
-      <w:proofErr w:type="spellEnd"/>
-      <w:r>
-        <w:rPr>
-          <w:rFonts w:ascii="Courier New" w:hAnsi="Courier New" w:cs="Courier New"/>
-          <w:sz w:val="16"/>
-          <w:szCs w:val="16"/>
-        </w:rPr>
-        <w:t>/</w:t>
-      </w:r>
-      <w:proofErr w:type="spellStart"/>
-      <w:r>
-        <w:rPr>
-          <w:rFonts w:ascii="Courier New" w:hAnsi="Courier New" w:cs="Courier New"/>
-          <w:sz w:val="16"/>
-          <w:szCs w:val="16"/>
-        </w:rPr>
-        <w:t>domoticz</w:t>
-      </w:r>
-      <w:proofErr w:type="spellEnd"/>
-      <w:r>
-        <w:rPr>
-          <w:rFonts w:ascii="Courier New" w:hAnsi="Courier New" w:cs="Courier New"/>
-          <w:sz w:val="16"/>
-          <w:szCs w:val="16"/>
-        </w:rPr>
-        <w:t>/Readme.txt</w:t>
-      </w:r>
-    </w:p>
-    <w:p>
-      <w:pPr>
-        <w:jc w:val="left"/>
-        <w:rPr>
-          <w:rFonts w:ascii="Courier New" w:hAnsi="Courier New" w:cs="Courier New"/>
-          <w:sz w:val="16"/>
-          <w:szCs w:val="16"/>
-        </w:rPr>
-      </w:pPr>
-      <w:r>
-        <w:rPr>
-          <w:rFonts w:ascii="Courier New" w:hAnsi="Courier New" w:cs="Courier New"/>
-          <w:sz w:val="16"/>
-          <w:szCs w:val="16"/>
-        </w:rPr>
-        <w:t xml:space="preserve">Patch File </w:t>
-      </w:r>
-      <w:proofErr w:type="spellStart"/>
-      <w:r>
-        <w:rPr>
-          <w:rFonts w:ascii="Courier New" w:hAnsi="Courier New" w:cs="Courier New"/>
-          <w:sz w:val="16"/>
-          <w:szCs w:val="16"/>
-        </w:rPr>
-        <w:t>build</w:t>
-      </w:r>
-      <w:proofErr w:type="spellEnd"/>
-      <w:r>
-        <w:rPr>
-          <w:rFonts w:ascii="Courier New" w:hAnsi="Courier New" w:cs="Courier New"/>
-          <w:sz w:val="16"/>
-          <w:szCs w:val="16"/>
-        </w:rPr>
-        <w:t>/</w:t>
-      </w:r>
-      <w:proofErr w:type="spellStart"/>
-      <w:r>
-        <w:rPr>
-          <w:rFonts w:ascii="Courier New" w:hAnsi="Courier New" w:cs="Courier New"/>
-          <w:sz w:val="16"/>
-          <w:szCs w:val="16"/>
-        </w:rPr>
-        <w:t>domoticz</w:t>
-      </w:r>
-      <w:proofErr w:type="spellEnd"/>
-      <w:r>
-        <w:rPr>
-          <w:rFonts w:ascii="Courier New" w:hAnsi="Courier New" w:cs="Courier New"/>
-          <w:sz w:val="16"/>
-          <w:szCs w:val="16"/>
-        </w:rPr>
-        <w:t>/script_device_security2Warning.lua</w:t>
-      </w:r>
-    </w:p>
-    <w:p>
-      <w:pPr>
-        <w:jc w:val="left"/>
-        <w:rPr>
-          <w:rFonts w:ascii="Courier New" w:hAnsi="Courier New" w:cs="Courier New"/>
-          <w:sz w:val="16"/>
-          <w:szCs w:val="16"/>
-        </w:rPr>
-      </w:pPr>
-      <w:r>
-        <w:rPr>
-          <w:rFonts w:ascii="Courier New" w:hAnsi="Courier New" w:cs="Courier New"/>
-          <w:sz w:val="16"/>
-          <w:szCs w:val="16"/>
-        </w:rPr>
-        <w:t xml:space="preserve">Patch File </w:t>
-      </w:r>
-      <w:proofErr w:type="spellStart"/>
-      <w:r>
-        <w:rPr>
-          <w:rFonts w:ascii="Courier New" w:hAnsi="Courier New" w:cs="Courier New"/>
-          <w:sz w:val="16"/>
-          <w:szCs w:val="16"/>
-        </w:rPr>
-        <w:t>build</w:t>
-      </w:r>
-      <w:proofErr w:type="spellEnd"/>
-      <w:r>
-        <w:rPr>
-          <w:rFonts w:ascii="Courier New" w:hAnsi="Courier New" w:cs="Courier New"/>
-          <w:sz w:val="16"/>
-          <w:szCs w:val="16"/>
-        </w:rPr>
-        <w:t>/</w:t>
-      </w:r>
-      <w:proofErr w:type="spellStart"/>
-      <w:r>
-        <w:rPr>
-          <w:rFonts w:ascii="Courier New" w:hAnsi="Courier New" w:cs="Courier New"/>
-          <w:sz w:val="16"/>
-          <w:szCs w:val="16"/>
-        </w:rPr>
-        <w:t>domoticz</w:t>
-      </w:r>
-      <w:proofErr w:type="spellEnd"/>
-      <w:r>
-        <w:rPr>
-          <w:rFonts w:ascii="Courier New" w:hAnsi="Courier New" w:cs="Courier New"/>
-          <w:sz w:val="16"/>
-          <w:szCs w:val="16"/>
-        </w:rPr>
-        <w:t>/</w:t>
-      </w:r>
-      <w:proofErr w:type="spellStart"/>
-      <w:r>
-        <w:rPr>
-          <w:rFonts w:ascii="Courier New" w:hAnsi="Courier New" w:cs="Courier New"/>
-          <w:sz w:val="16"/>
-          <w:szCs w:val="16"/>
-        </w:rPr>
         <w:t>script_time_securityStatus.lua</w:t>
       </w:r>
       <w:proofErr w:type="spellEnd"/>
@@ -8379,23 +8088,13 @@
           <w:szCs w:val="16"/>
         </w:rPr>
       </w:pPr>
-      <w:proofErr w:type="spellStart"/>
-      <w:r>
-        <w:rPr>
-          <w:rFonts w:ascii="Courier New" w:hAnsi="Courier New" w:cs="Courier New"/>
-          <w:sz w:val="16"/>
-          <w:szCs w:val="16"/>
-        </w:rPr>
-        <w:t>Process</w:t>
-      </w:r>
-      <w:proofErr w:type="spellEnd"/>
-      <w:r>
-        <w:rPr>
-          <w:rFonts w:ascii="Courier New" w:hAnsi="Courier New" w:cs="Courier New"/>
-          <w:sz w:val="16"/>
-          <w:szCs w:val="16"/>
-        </w:rPr>
-        <w:t xml:space="preserve"> </w:t>
+      <w:r>
+        <w:rPr>
+          <w:rFonts w:ascii="Courier New" w:hAnsi="Courier New" w:cs="Courier New"/>
+          <w:sz w:val="16"/>
+          <w:szCs w:val="16"/>
+        </w:rPr>
+        <w:t xml:space="preserve">Process </w:t>
       </w:r>
       <w:proofErr w:type="spellStart"/>
       <w:r>
@@ -8489,13 +8188,8 @@
       </w:r>
       <w:proofErr w:type="spellEnd"/>
       <w:r>
-        <w:t xml:space="preserve"> : code pour l’IDE </w:t>
-      </w:r>
-      <w:proofErr w:type="spellStart"/>
-      <w:r>
-        <w:t>Arduino</w:t>
-      </w:r>
-      <w:proofErr w:type="spellEnd"/>
+        <w:t> : code pour l’IDE Arduino</w:t>
+      </w:r>
     </w:p>
     <w:p>
       <w:pPr>
@@ -8602,7 +8296,7 @@
 </file>
 
 <file path=word/endnotes.xml><?xml version="1.0" encoding="utf-8"?>
-<w:endnotes xmlns:wpc="http://schemas.microsoft.com/office/word/2010/wordprocessingCanvas" xmlns:mc="http://schemas.openxmlformats.org/markup-compatibility/2006" xmlns:o="urn:schemas-microsoft-com:office:office" xmlns:r="http://schemas.openxmlformats.org/officeDocument/2006/relationships" xmlns:m="http://schemas.openxmlformats.org/officeDocument/2006/math" xmlns:v="urn:schemas-microsoft-com:vml" xmlns:wp14="http://schemas.microsoft.com/office/word/2010/wordprocessingDrawing" xmlns:wp="http://schemas.openxmlformats.org/drawingml/2006/wordprocessingDrawing" xmlns:w10="urn:schemas-microsoft-com:office:word" xmlns:w="http://schemas.openxmlformats.org/wordprocessingml/2006/main" xmlns:w14="http://schemas.microsoft.com/office/word/2010/wordml" xmlns:w15="http://schemas.microsoft.com/office/word/2012/wordml" xmlns:wpg="http://schemas.microsoft.com/office/word/2010/wordprocessingGroup" xmlns:wpi="http://schemas.microsoft.com/office/word/2010/wordprocessingInk" xmlns:wne="http://schemas.microsoft.com/office/word/2006/wordml" xmlns:wps="http://schemas.microsoft.com/office/word/2010/wordprocessingShape" mc:Ignorable="w14 w15 wp14">
+<w:endnotes xmlns:wpc="http://schemas.microsoft.com/office/word/2010/wordprocessingCanvas" xmlns:cx="http://schemas.microsoft.com/office/drawing/2014/chartex" xmlns:cx1="http://schemas.microsoft.com/office/drawing/2015/9/8/chartex" xmlns:cx2="http://schemas.microsoft.com/office/drawing/2015/10/21/chartex" xmlns:cx3="http://schemas.microsoft.com/office/drawing/2016/5/9/chartex" xmlns:cx4="http://schemas.microsoft.com/office/drawing/2016/5/10/chartex" xmlns:cx5="http://schemas.microsoft.com/office/drawing/2016/5/11/chartex" xmlns:cx6="http://schemas.microsoft.com/office/drawing/2016/5/12/chartex" xmlns:cx7="http://schemas.microsoft.com/office/drawing/2016/5/13/chartex" xmlns:cx8="http://schemas.microsoft.com/office/drawing/2016/5/14/chartex" xmlns:mc="http://schemas.openxmlformats.org/markup-compatibility/2006" xmlns:aink="http://schemas.microsoft.com/office/drawing/2016/ink" xmlns:am3d="http://schemas.microsoft.com/office/drawing/2017/model3d" xmlns:o="urn:schemas-microsoft-com:office:office" xmlns:oel="http://schemas.microsoft.com/office/2019/extlst" xmlns:r="http://schemas.openxmlformats.org/officeDocument/2006/relationships" xmlns:m="http://schemas.openxmlformats.org/officeDocument/2006/math" xmlns:v="urn:schemas-microsoft-com:vml" xmlns:wp14="http://schemas.microsoft.com/office/word/2010/wordprocessingDrawing" xmlns:wp="http://schemas.openxmlformats.org/drawingml/2006/wordprocessingDrawing" xmlns:w10="urn:schemas-microsoft-com:office:word" xmlns:w="http://schemas.openxmlformats.org/wordprocessingml/2006/main" xmlns:w14="http://schemas.microsoft.com/office/word/2010/wordml" xmlns:w15="http://schemas.microsoft.com/office/word/2012/wordml" xmlns:w16cex="http://schemas.microsoft.com/office/word/2018/wordml/cex" xmlns:w16cid="http://schemas.microsoft.com/office/word/2016/wordml/cid" xmlns:w16="http://schemas.microsoft.com/office/word/2018/wordml" xmlns:w16sdtdh="http://schemas.microsoft.com/office/word/2020/wordml/sdtdatahash" xmlns:w16se="http://schemas.microsoft.com/office/word/2015/wordml/symex" xmlns:wpg="http://schemas.microsoft.com/office/word/2010/wordprocessingGroup" xmlns:wpi="http://schemas.microsoft.com/office/word/2010/wordprocessingInk" xmlns:wne="http://schemas.microsoft.com/office/word/2006/wordml" xmlns:wps="http://schemas.microsoft.com/office/word/2010/wordprocessingShape" mc:Ignorable="w14 w15 w16se w16cid w16 w16cex w16sdtdh wp14">
   <w:endnote w:type="separator" w:id="-1">
     <w:p>
       <w:pPr>
@@ -8627,7 +8321,7 @@
 </file>
 
 <file path=word/footer1.xml><?xml version="1.0" encoding="utf-8"?>
-<w:ftr xmlns:wpc="http://schemas.microsoft.com/office/word/2010/wordprocessingCanvas" xmlns:mc="http://schemas.openxmlformats.org/markup-compatibility/2006" xmlns:o="urn:schemas-microsoft-com:office:office" xmlns:r="http://schemas.openxmlformats.org/officeDocument/2006/relationships" xmlns:m="http://schemas.openxmlformats.org/officeDocument/2006/math" xmlns:v="urn:schemas-microsoft-com:vml" xmlns:wp14="http://schemas.microsoft.com/office/word/2010/wordprocessingDrawing" xmlns:wp="http://schemas.openxmlformats.org/drawingml/2006/wordprocessingDrawing" xmlns:w10="urn:schemas-microsoft-com:office:word" xmlns:w="http://schemas.openxmlformats.org/wordprocessingml/2006/main" xmlns:w14="http://schemas.microsoft.com/office/word/2010/wordml" xmlns:w15="http://schemas.microsoft.com/office/word/2012/wordml" xmlns:wpg="http://schemas.microsoft.com/office/word/2010/wordprocessingGroup" xmlns:wpi="http://schemas.microsoft.com/office/word/2010/wordprocessingInk" xmlns:wne="http://schemas.microsoft.com/office/word/2006/wordml" xmlns:wps="http://schemas.microsoft.com/office/word/2010/wordprocessingShape" mc:Ignorable="w14 w15 wp14">
+<w:ftr xmlns:wpc="http://schemas.microsoft.com/office/word/2010/wordprocessingCanvas" xmlns:cx="http://schemas.microsoft.com/office/drawing/2014/chartex" xmlns:cx1="http://schemas.microsoft.com/office/drawing/2015/9/8/chartex" xmlns:cx2="http://schemas.microsoft.com/office/drawing/2015/10/21/chartex" xmlns:cx3="http://schemas.microsoft.com/office/drawing/2016/5/9/chartex" xmlns:cx4="http://schemas.microsoft.com/office/drawing/2016/5/10/chartex" xmlns:cx5="http://schemas.microsoft.com/office/drawing/2016/5/11/chartex" xmlns:cx6="http://schemas.microsoft.com/office/drawing/2016/5/12/chartex" xmlns:cx7="http://schemas.microsoft.com/office/drawing/2016/5/13/chartex" xmlns:cx8="http://schemas.microsoft.com/office/drawing/2016/5/14/chartex" xmlns:mc="http://schemas.openxmlformats.org/markup-compatibility/2006" xmlns:aink="http://schemas.microsoft.com/office/drawing/2016/ink" xmlns:am3d="http://schemas.microsoft.com/office/drawing/2017/model3d" xmlns:o="urn:schemas-microsoft-com:office:office" xmlns:oel="http://schemas.microsoft.com/office/2019/extlst" xmlns:r="http://schemas.openxmlformats.org/officeDocument/2006/relationships" xmlns:m="http://schemas.openxmlformats.org/officeDocument/2006/math" xmlns:v="urn:schemas-microsoft-com:vml" xmlns:wp14="http://schemas.microsoft.com/office/word/2010/wordprocessingDrawing" xmlns:wp="http://schemas.openxmlformats.org/drawingml/2006/wordprocessingDrawing" xmlns:w10="urn:schemas-microsoft-com:office:word" xmlns:w="http://schemas.openxmlformats.org/wordprocessingml/2006/main" xmlns:w14="http://schemas.microsoft.com/office/word/2010/wordml" xmlns:w15="http://schemas.microsoft.com/office/word/2012/wordml" xmlns:w16cex="http://schemas.microsoft.com/office/word/2018/wordml/cex" xmlns:w16cid="http://schemas.microsoft.com/office/word/2016/wordml/cid" xmlns:w16="http://schemas.microsoft.com/office/word/2018/wordml" xmlns:w16sdtdh="http://schemas.microsoft.com/office/word/2020/wordml/sdtdatahash" xmlns:w16se="http://schemas.microsoft.com/office/word/2015/wordml/symex" xmlns:wpg="http://schemas.microsoft.com/office/word/2010/wordprocessingGroup" xmlns:wpi="http://schemas.microsoft.com/office/word/2010/wordprocessingInk" xmlns:wne="http://schemas.microsoft.com/office/word/2006/wordml" xmlns:wps="http://schemas.microsoft.com/office/word/2010/wordprocessingShape" mc:Ignorable="w14 w15 w16se w16cid w16 w16cex w16sdtdh wp14">
   <w:p>
     <w:pPr>
       <w:pStyle w:val="Pieddepage"/>
@@ -8641,7 +8335,7 @@
       <mc:AlternateContent>
         <mc:Choice Requires="wpg">
           <w:drawing>
-            <wp:anchor distT="0" distB="0" distL="0" distR="0" simplePos="0" relativeHeight="251660288" behindDoc="0" locked="0" layoutInCell="1" allowOverlap="1">
+            <wp:anchor distT="0" distB="0" distL="0" distR="0" simplePos="0" relativeHeight="251660288" behindDoc="0" locked="0" layoutInCell="1" allowOverlap="1" wp14:anchorId="4638A1D0" wp14:editId="47648493">
               <wp:simplePos x="0" y="0"/>
               <wp:positionH relativeFrom="margin">
                 <wp:align>right</wp:align>
@@ -8766,7 +8460,6 @@
                                 <w:calendar w:val="gregorian"/>
                               </w:date>
                             </w:sdtPr>
-                            <w:sdtEndPr/>
                             <w:sdtContent>
                               <w:p>
                                 <w:pPr>
@@ -8815,13 +8508,13 @@
         </mc:Choice>
         <mc:Fallback>
           <w:pict>
-            <v:group id="Groupe 37" o:spid="_x0000_s1026" style="position:absolute;left:0;text-align:left;margin-left:416.8pt;margin-top:0;width:468pt;height:25.2pt;z-index:251660288;mso-width-percent:1000;mso-top-percent:200;mso-wrap-distance-left:0;mso-wrap-distance-right:0;mso-position-horizontal:right;mso-position-horizontal-relative:margin;mso-position-vertical-relative:bottom-margin-area;mso-width-percent:1000;mso-top-percent:200;mso-width-relative:margin;mso-height-relative:margin" coordsize="59626,3238" o:gfxdata="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">
-              <v:rect id="Rectangle 38" o:spid="_x0000_s1027" style="position:absolute;left:190;width:59436;height:188;visibility:visible;mso-wrap-style:square;v-text-anchor:middle" o:gfxdata="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" fillcolor="black [3213]" stroked="f" strokeweight="1pt"/>
+            <v:group w14:anchorId="4638A1D0" id="Groupe 37" o:spid="_x0000_s1026" style="position:absolute;left:0;text-align:left;margin-left:416.8pt;margin-top:0;width:468pt;height:25.2pt;z-index:251660288;mso-width-percent:1000;mso-top-percent:200;mso-wrap-distance-left:0;mso-wrap-distance-right:0;mso-position-horizontal:right;mso-position-horizontal-relative:margin;mso-position-vertical-relative:bottom-margin-area;mso-width-percent:1000;mso-top-percent:200;mso-width-relative:margin;mso-height-relative:margin" coordsize="59626,3238" o:gfxdata="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">
+              <v:rect id="Rectangle 38" o:spid="_x0000_s1027" style="position:absolute;left:190;width:59436;height:188;visibility:visible;mso-wrap-style:square;v-text-anchor:middle" o:gfxdata="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" fillcolor="black [3213]" stroked="f" strokeweight="1pt"/>
               <v:shapetype id="_x0000_t202" coordsize="21600,21600" o:spt="202" path="m,l,21600r21600,l21600,xe">
                 <v:stroke joinstyle="miter"/>
                 <v:path gradientshapeok="t" o:connecttype="rect"/>
               </v:shapetype>
-              <v:shape id="Zone de texte 39" o:spid="_x0000_s1028" type="#_x0000_t202" style="position:absolute;top:666;width:59436;height:2572;visibility:visible;mso-wrap-style:square;v-text-anchor:bottom" o:gfxdata="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" filled="f" stroked="f" strokeweight=".5pt">
+              <v:shape id="Zone de texte 39" o:spid="_x0000_s1028" type="#_x0000_t202" style="position:absolute;top:666;width:59436;height:2572;visibility:visible;mso-wrap-style:square;v-text-anchor:bottom" o:gfxdata="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" filled="f" stroked="f" strokeweight=".5pt">
                 <v:textbox inset=",,,0">
                   <w:txbxContent>
                     <w:sdt>
@@ -8841,7 +8534,6 @@
                           <w:calendar w:val="gregorian"/>
                         </w:date>
                       </w:sdtPr>
-                      <w:sdtEndPr/>
                       <w:sdtContent>
                         <w:p>
                           <w:pPr>
@@ -8884,7 +8576,7 @@
       <mc:AlternateContent>
         <mc:Choice Requires="wps">
           <w:drawing>
-            <wp:anchor distT="0" distB="0" distL="0" distR="0" simplePos="0" relativeHeight="251659264" behindDoc="0" locked="0" layoutInCell="1" allowOverlap="1">
+            <wp:anchor distT="0" distB="0" distL="0" distR="0" simplePos="0" relativeHeight="251659264" behindDoc="0" locked="0" layoutInCell="1" allowOverlap="1" wp14:anchorId="05A47A50" wp14:editId="763EDC0F">
               <wp:simplePos x="0" y="0"/>
               <wp:positionH relativeFrom="rightMargin">
                 <wp:align>left</wp:align>
@@ -9016,7 +8708,7 @@
         </mc:Choice>
         <mc:Fallback>
           <w:pict>
-            <v:rect id="Rectangle 40" o:spid="_x0000_s1029" style="position:absolute;left:0;text-align:left;margin-left:0;margin-top:0;width:36pt;height:25.2pt;z-index:251659264;visibility:visible;mso-wrap-style:square;mso-width-percent:0;mso-height-percent:0;mso-top-percent:200;mso-wrap-distance-left:0;mso-wrap-distance-top:0;mso-wrap-distance-right:0;mso-wrap-distance-bottom:0;mso-position-horizontal:left;mso-position-horizontal-relative:right-margin-area;mso-position-vertical-relative:bottom-margin-area;mso-width-percent:0;mso-height-percent:0;mso-top-percent:200;mso-width-relative:margin;mso-height-relative:margin;v-text-anchor:bottom" o:gfxdata="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" fillcolor="black [3213]" stroked="f" strokeweight="3pt">
+            <v:rect w14:anchorId="05A47A50" id="Rectangle 40" o:spid="_x0000_s1029" style="position:absolute;left:0;text-align:left;margin-left:0;margin-top:0;width:36pt;height:25.2pt;z-index:251659264;visibility:visible;mso-wrap-style:square;mso-width-percent:0;mso-height-percent:0;mso-top-percent:200;mso-wrap-distance-left:0;mso-wrap-distance-top:0;mso-wrap-distance-right:0;mso-wrap-distance-bottom:0;mso-position-horizontal:left;mso-position-horizontal-relative:right-margin-area;mso-position-vertical-relative:bottom-margin-area;mso-width-percent:0;mso-height-percent:0;mso-top-percent:200;mso-width-relative:margin;mso-height-relative:margin;v-text-anchor:bottom" o:gfxdata="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" fillcolor="black [3213]" stroked="f" strokeweight="3pt">
               <v:textbox>
                 <w:txbxContent>
                   <w:p>
@@ -9083,7 +8775,7 @@
 </file>
 
 <file path=word/footnotes.xml><?xml version="1.0" encoding="utf-8"?>
-<w:footnotes xmlns:wpc="http://schemas.microsoft.com/office/word/2010/wordprocessingCanvas" xmlns:mc="http://schemas.openxmlformats.org/markup-compatibility/2006" xmlns:o="urn:schemas-microsoft-com:office:office" xmlns:r="http://schemas.openxmlformats.org/officeDocument/2006/relationships" xmlns:m="http://schemas.openxmlformats.org/officeDocument/2006/math" xmlns:v="urn:schemas-microsoft-com:vml" xmlns:wp14="http://schemas.microsoft.com/office/word/2010/wordprocessingDrawing" xmlns:wp="http://schemas.openxmlformats.org/drawingml/2006/wordprocessingDrawing" xmlns:w10="urn:schemas-microsoft-com:office:word" xmlns:w="http://schemas.openxmlformats.org/wordprocessingml/2006/main" xmlns:w14="http://schemas.microsoft.com/office/word/2010/wordml" xmlns:w15="http://schemas.microsoft.com/office/word/2012/wordml" xmlns:wpg="http://schemas.microsoft.com/office/word/2010/wordprocessingGroup" xmlns:wpi="http://schemas.microsoft.com/office/word/2010/wordprocessingInk" xmlns:wne="http://schemas.microsoft.com/office/word/2006/wordml" xmlns:wps="http://schemas.microsoft.com/office/word/2010/wordprocessingShape" mc:Ignorable="w14 w15 wp14">
+<w:footnotes xmlns:wpc="http://schemas.microsoft.com/office/word/2010/wordprocessingCanvas" xmlns:cx="http://schemas.microsoft.com/office/drawing/2014/chartex" xmlns:cx1="http://schemas.microsoft.com/office/drawing/2015/9/8/chartex" xmlns:cx2="http://schemas.microsoft.com/office/drawing/2015/10/21/chartex" xmlns:cx3="http://schemas.microsoft.com/office/drawing/2016/5/9/chartex" xmlns:cx4="http://schemas.microsoft.com/office/drawing/2016/5/10/chartex" xmlns:cx5="http://schemas.microsoft.com/office/drawing/2016/5/11/chartex" xmlns:cx6="http://schemas.microsoft.com/office/drawing/2016/5/12/chartex" xmlns:cx7="http://schemas.microsoft.com/office/drawing/2016/5/13/chartex" xmlns:cx8="http://schemas.microsoft.com/office/drawing/2016/5/14/chartex" xmlns:mc="http://schemas.openxmlformats.org/markup-compatibility/2006" xmlns:aink="http://schemas.microsoft.com/office/drawing/2016/ink" xmlns:am3d="http://schemas.microsoft.com/office/drawing/2017/model3d" xmlns:o="urn:schemas-microsoft-com:office:office" xmlns:oel="http://schemas.microsoft.com/office/2019/extlst" xmlns:r="http://schemas.openxmlformats.org/officeDocument/2006/relationships" xmlns:m="http://schemas.openxmlformats.org/officeDocument/2006/math" xmlns:v="urn:schemas-microsoft-com:vml" xmlns:wp14="http://schemas.microsoft.com/office/word/2010/wordprocessingDrawing" xmlns:wp="http://schemas.openxmlformats.org/drawingml/2006/wordprocessingDrawing" xmlns:w10="urn:schemas-microsoft-com:office:word" xmlns:w="http://schemas.openxmlformats.org/wordprocessingml/2006/main" xmlns:w14="http://schemas.microsoft.com/office/word/2010/wordml" xmlns:w15="http://schemas.microsoft.com/office/word/2012/wordml" xmlns:w16cex="http://schemas.microsoft.com/office/word/2018/wordml/cex" xmlns:w16cid="http://schemas.microsoft.com/office/word/2016/wordml/cid" xmlns:w16="http://schemas.microsoft.com/office/word/2018/wordml" xmlns:w16sdtdh="http://schemas.microsoft.com/office/word/2020/wordml/sdtdatahash" xmlns:w16se="http://schemas.microsoft.com/office/word/2015/wordml/symex" xmlns:wpg="http://schemas.microsoft.com/office/word/2010/wordprocessingGroup" xmlns:wpi="http://schemas.microsoft.com/office/word/2010/wordprocessingInk" xmlns:wne="http://schemas.microsoft.com/office/word/2006/wordml" xmlns:wps="http://schemas.microsoft.com/office/word/2010/wordprocessingShape" mc:Ignorable="w14 w15 w16se w16cid w16 w16cex w16sdtdh wp14">
   <w:footnote w:type="separator" w:id="-1">
     <w:p>
       <w:pPr>
@@ -9108,7 +8800,7 @@
 </file>
 
 <file path=word/numbering.xml><?xml version="1.0" encoding="utf-8"?>
-<w:numbering xmlns:wpc="http://schemas.microsoft.com/office/word/2010/wordprocessingCanvas" xmlns:mc="http://schemas.openxmlformats.org/markup-compatibility/2006" xmlns:o="urn:schemas-microsoft-com:office:office" xmlns:r="http://schemas.openxmlformats.org/officeDocument/2006/relationships" xmlns:m="http://schemas.openxmlformats.org/officeDocument/2006/math" xmlns:v="urn:schemas-microsoft-com:vml" xmlns:wp14="http://schemas.microsoft.com/office/word/2010/wordprocessingDrawing" xmlns:wp="http://schemas.openxmlformats.org/drawingml/2006/wordprocessingDrawing" xmlns:w10="urn:schemas-microsoft-com:office:word" xmlns:w="http://schemas.openxmlformats.org/wordprocessingml/2006/main" xmlns:w14="http://schemas.microsoft.com/office/word/2010/wordml" xmlns:w15="http://schemas.microsoft.com/office/word/2012/wordml" xmlns:wpg="http://schemas.microsoft.com/office/word/2010/wordprocessingGroup" xmlns:wpi="http://schemas.microsoft.com/office/word/2010/wordprocessingInk" xmlns:wne="http://schemas.microsoft.com/office/word/2006/wordml" xmlns:wps="http://schemas.microsoft.com/office/word/2010/wordprocessingShape" mc:Ignorable="w14 w15 wp14">
+<w:numbering xmlns:wpc="http://schemas.microsoft.com/office/word/2010/wordprocessingCanvas" xmlns:cx="http://schemas.microsoft.com/office/drawing/2014/chartex" xmlns:cx1="http://schemas.microsoft.com/office/drawing/2015/9/8/chartex" xmlns:cx2="http://schemas.microsoft.com/office/drawing/2015/10/21/chartex" xmlns:cx3="http://schemas.microsoft.com/office/drawing/2016/5/9/chartex" xmlns:cx4="http://schemas.microsoft.com/office/drawing/2016/5/10/chartex" xmlns:cx5="http://schemas.microsoft.com/office/drawing/2016/5/11/chartex" xmlns:cx6="http://schemas.microsoft.com/office/drawing/2016/5/12/chartex" xmlns:cx7="http://schemas.microsoft.com/office/drawing/2016/5/13/chartex" xmlns:cx8="http://schemas.microsoft.com/office/drawing/2016/5/14/chartex" xmlns:mc="http://schemas.openxmlformats.org/markup-compatibility/2006" xmlns:aink="http://schemas.microsoft.com/office/drawing/2016/ink" xmlns:am3d="http://schemas.microsoft.com/office/drawing/2017/model3d" xmlns:o="urn:schemas-microsoft-com:office:office" xmlns:oel="http://schemas.microsoft.com/office/2019/extlst" xmlns:r="http://schemas.openxmlformats.org/officeDocument/2006/relationships" xmlns:m="http://schemas.openxmlformats.org/officeDocument/2006/math" xmlns:v="urn:schemas-microsoft-com:vml" xmlns:wp14="http://schemas.microsoft.com/office/word/2010/wordprocessingDrawing" xmlns:wp="http://schemas.openxmlformats.org/drawingml/2006/wordprocessingDrawing" xmlns:w10="urn:schemas-microsoft-com:office:word" xmlns:w="http://schemas.openxmlformats.org/wordprocessingml/2006/main" xmlns:w14="http://schemas.microsoft.com/office/word/2010/wordml" xmlns:w15="http://schemas.microsoft.com/office/word/2012/wordml" xmlns:w16cex="http://schemas.microsoft.com/office/word/2018/wordml/cex" xmlns:w16cid="http://schemas.microsoft.com/office/word/2016/wordml/cid" xmlns:w16="http://schemas.microsoft.com/office/word/2018/wordml" xmlns:w16sdtdh="http://schemas.microsoft.com/office/word/2020/wordml/sdtdatahash" xmlns:w16se="http://schemas.microsoft.com/office/word/2015/wordml/symex" xmlns:wpg="http://schemas.microsoft.com/office/word/2010/wordprocessingGroup" xmlns:wpi="http://schemas.microsoft.com/office/word/2010/wordprocessingInk" xmlns:wne="http://schemas.microsoft.com/office/word/2006/wordml" xmlns:wps="http://schemas.microsoft.com/office/word/2010/wordprocessingShape" mc:Ignorable="w14 w15 w16se w16cid w16 w16cex w16sdtdh wp14">
   <w:abstractNum w:abstractNumId="0" w15:restartNumberingAfterBreak="0">
     <w:nsid w:val="06EE78BB"/>
     <w:multiLevelType w:val="hybridMultilevel"/>
@@ -10693,56 +10385,56 @@
       </w:pPr>
     </w:lvl>
   </w:abstractNum>
-  <w:num w:numId="1">
+  <w:num w:numId="1" w16cid:durableId="2104447970">
     <w:abstractNumId w:val="12"/>
   </w:num>
-  <w:num w:numId="2">
+  <w:num w:numId="2" w16cid:durableId="1650013874">
     <w:abstractNumId w:val="0"/>
   </w:num>
-  <w:num w:numId="3">
+  <w:num w:numId="3" w16cid:durableId="1052852404">
     <w:abstractNumId w:val="3"/>
   </w:num>
-  <w:num w:numId="4">
+  <w:num w:numId="4" w16cid:durableId="1589777265">
     <w:abstractNumId w:val="11"/>
   </w:num>
-  <w:num w:numId="5">
+  <w:num w:numId="5" w16cid:durableId="1528251029">
     <w:abstractNumId w:val="7"/>
   </w:num>
-  <w:num w:numId="6">
+  <w:num w:numId="6" w16cid:durableId="1699814390">
     <w:abstractNumId w:val="14"/>
   </w:num>
-  <w:num w:numId="7">
+  <w:num w:numId="7" w16cid:durableId="141699519">
     <w:abstractNumId w:val="8"/>
   </w:num>
-  <w:num w:numId="8">
+  <w:num w:numId="8" w16cid:durableId="1403798698">
     <w:abstractNumId w:val="10"/>
   </w:num>
-  <w:num w:numId="9">
+  <w:num w:numId="9" w16cid:durableId="512108092">
     <w:abstractNumId w:val="4"/>
   </w:num>
-  <w:num w:numId="10">
+  <w:num w:numId="10" w16cid:durableId="1759448058">
     <w:abstractNumId w:val="9"/>
   </w:num>
-  <w:num w:numId="11">
+  <w:num w:numId="11" w16cid:durableId="1469736731">
     <w:abstractNumId w:val="2"/>
   </w:num>
-  <w:num w:numId="12">
+  <w:num w:numId="12" w16cid:durableId="642077123">
     <w:abstractNumId w:val="1"/>
   </w:num>
-  <w:num w:numId="13">
+  <w:num w:numId="13" w16cid:durableId="382680854">
     <w:abstractNumId w:val="6"/>
   </w:num>
-  <w:num w:numId="14">
+  <w:num w:numId="14" w16cid:durableId="1526794591">
     <w:abstractNumId w:val="5"/>
   </w:num>
-  <w:num w:numId="15">
+  <w:num w:numId="15" w16cid:durableId="1094207464">
     <w:abstractNumId w:val="13"/>
   </w:num>
 </w:numbering>
 </file>
 
 <file path=word/styles.xml><?xml version="1.0" encoding="utf-8"?>
-<w:styles xmlns:mc="http://schemas.openxmlformats.org/markup-compatibility/2006" xmlns:r="http://schemas.openxmlformats.org/officeDocument/2006/relationships" xmlns:w="http://schemas.openxmlformats.org/wordprocessingml/2006/main" xmlns:w14="http://schemas.microsoft.com/office/word/2010/wordml" xmlns:w15="http://schemas.microsoft.com/office/word/2012/wordml" mc:Ignorable="w14 w15">
+<w:styles xmlns:mc="http://schemas.openxmlformats.org/markup-compatibility/2006" xmlns:r="http://schemas.openxmlformats.org/officeDocument/2006/relationships" xmlns:w="http://schemas.openxmlformats.org/wordprocessingml/2006/main" xmlns:w14="http://schemas.microsoft.com/office/word/2010/wordml" xmlns:w15="http://schemas.microsoft.com/office/word/2012/wordml" xmlns:w16cex="http://schemas.microsoft.com/office/word/2018/wordml/cex" xmlns:w16cid="http://schemas.microsoft.com/office/word/2016/wordml/cid" xmlns:w16="http://schemas.microsoft.com/office/word/2018/wordml" xmlns:w16sdtdh="http://schemas.microsoft.com/office/word/2020/wordml/sdtdatahash" xmlns:w16se="http://schemas.microsoft.com/office/word/2015/wordml/symex" mc:Ignorable="w14 w15 w16se w16cid w16 w16cex w16sdtdh">
   <w:docDefaults>
     <w:rPrDefault>
       <w:rPr>
@@ -10758,7 +10450,7 @@
       </w:pPr>
     </w:pPrDefault>
   </w:docDefaults>
-  <w:latentStyles w:defLockedState="0" w:defUIPriority="99" w:defSemiHidden="0" w:defUnhideWhenUsed="0" w:defQFormat="0" w:count="371">
+  <w:latentStyles w:defLockedState="0" w:defUIPriority="99" w:defSemiHidden="0" w:defUnhideWhenUsed="0" w:defQFormat="0" w:count="376">
     <w:lsdException w:name="Normal" w:uiPriority="0" w:qFormat="1"/>
     <w:lsdException w:name="heading 1" w:uiPriority="9" w:qFormat="1"/>
     <w:lsdException w:name="heading 2" w:semiHidden="1" w:uiPriority="9" w:unhideWhenUsed="1" w:qFormat="1"/>
@@ -11130,6 +10822,11 @@
     <w:lsdException w:name="List Table 5 Dark Accent 6" w:uiPriority="50"/>
     <w:lsdException w:name="List Table 6 Colorful Accent 6" w:uiPriority="51"/>
     <w:lsdException w:name="List Table 7 Colorful Accent 6" w:uiPriority="52"/>
+    <w:lsdException w:name="Mention" w:semiHidden="1" w:unhideWhenUsed="1"/>
+    <w:lsdException w:name="Smart Hyperlink" w:semiHidden="1" w:unhideWhenUsed="1"/>
+    <w:lsdException w:name="Hashtag" w:semiHidden="1" w:unhideWhenUsed="1"/>
+    <w:lsdException w:name="Unresolved Mention" w:semiHidden="1" w:unhideWhenUsed="1"/>
+    <w:lsdException w:name="Smart Link" w:semiHidden="1" w:unhideWhenUsed="1"/>
   </w:latentStyles>
   <w:style w:type="paragraph" w:default="1" w:styleId="Normal">
     <w:name w:val="Normal"/>
